--- a/Calculus/cal-II/Notes/Lect 2/Word/sec2.3.docx
+++ b/Calculus/cal-II/Notes/Lect 2/Word/sec2.3.docx
@@ -167,10 +167,10 @@
             <v:path o:extrusionok="f" gradientshapeok="t" o:connecttype="rect"/>
             <o:lock v:ext="edit" aspectratio="t"/>
           </v:shapetype>
-          <v:shape id="_x0000_i1025" type="#_x0000_t75" style="width:258pt;height:27.65pt" o:ole="">
+          <v:shape id="_x0000_i1025" type="#_x0000_t75" style="width:258pt;height:27.6pt" o:ole="">
             <v:imagedata r:id="rId8" o:title=""/>
           </v:shape>
-          <o:OLEObject Type="Embed" ProgID="Equation.DSMT4" ShapeID="_x0000_i1025" DrawAspect="Content" ObjectID="_1575193196" r:id="rId9"/>
+          <o:OLEObject Type="Embed" ProgID="Equation.DSMT4" ShapeID="_x0000_i1025" DrawAspect="Content" ObjectID="_1651424672" r:id="rId9"/>
         </w:object>
       </w:r>
     </w:p>
@@ -180,10 +180,10 @@
           <w:position w:val="-22"/>
         </w:rPr>
         <w:object w:dxaOrig="5120" w:dyaOrig="560">
-          <v:shape id="_x0000_i1026" type="#_x0000_t75" style="width:255pt;height:27.65pt" o:ole="">
+          <v:shape id="_x0000_i1026" type="#_x0000_t75" style="width:255pt;height:27.6pt" o:ole="">
             <v:imagedata r:id="rId10" o:title=""/>
           </v:shape>
-          <o:OLEObject Type="Embed" ProgID="Equation.DSMT4" ShapeID="_x0000_i1026" DrawAspect="Content" ObjectID="_1575193197" r:id="rId11"/>
+          <o:OLEObject Type="Embed" ProgID="Equation.DSMT4" ShapeID="_x0000_i1026" DrawAspect="Content" ObjectID="_1651424673" r:id="rId11"/>
         </w:object>
       </w:r>
     </w:p>
@@ -194,10 +194,10 @@
           <w:position w:val="-50"/>
         </w:rPr>
         <w:object w:dxaOrig="6240" w:dyaOrig="1120">
-          <v:shape id="_x0000_i1027" type="#_x0000_t75" style="width:312pt;height:56.35pt" o:ole="">
+          <v:shape id="_x0000_i1027" type="#_x0000_t75" style="width:312pt;height:56.4pt" o:ole="">
             <v:imagedata r:id="rId12" o:title=""/>
           </v:shape>
-          <o:OLEObject Type="Embed" ProgID="Equation.DSMT4" ShapeID="_x0000_i1027" DrawAspect="Content" ObjectID="_1575193198" r:id="rId13"/>
+          <o:OLEObject Type="Embed" ProgID="Equation.DSMT4" ShapeID="_x0000_i1027" DrawAspect="Content" ObjectID="_1651424674" r:id="rId13"/>
         </w:object>
       </w:r>
     </w:p>
@@ -534,10 +534,10 @@
           <w:position w:val="-38"/>
         </w:rPr>
         <w:object w:dxaOrig="1160" w:dyaOrig="840">
-          <v:shape id="_x0000_i1028" type="#_x0000_t75" style="width:57.65pt;height:42pt" o:ole="">
+          <v:shape id="_x0000_i1028" type="#_x0000_t75" style="width:57.6pt;height:42pt" o:ole="">
             <v:imagedata r:id="rId15" o:title=""/>
           </v:shape>
-          <o:OLEObject Type="Embed" ProgID="Equation.DSMT4" ShapeID="_x0000_i1028" DrawAspect="Content" ObjectID="_1575193199" r:id="rId16"/>
+          <o:OLEObject Type="Embed" ProgID="Equation.DSMT4" ShapeID="_x0000_i1028" DrawAspect="Content" ObjectID="_1651424675" r:id="rId16"/>
         </w:object>
       </w:r>
     </w:p>
@@ -649,10 +649,10 @@
           <w:position w:val="-18"/>
         </w:rPr>
         <w:object w:dxaOrig="4560" w:dyaOrig="499">
-          <v:shape id="_x0000_i1029" type="#_x0000_t75" style="width:228pt;height:24.65pt" o:ole="">
+          <v:shape id="_x0000_i1029" type="#_x0000_t75" style="width:228pt;height:24.6pt" o:ole="">
             <v:imagedata r:id="rId18" o:title=""/>
           </v:shape>
-          <o:OLEObject Type="Embed" ProgID="Equation.DSMT4" ShapeID="_x0000_i1029" DrawAspect="Content" ObjectID="_1575193200" r:id="rId19"/>
+          <o:OLEObject Type="Embed" ProgID="Equation.DSMT4" ShapeID="_x0000_i1029" DrawAspect="Content" ObjectID="_1651424676" r:id="rId19"/>
         </w:object>
       </w:r>
     </w:p>
@@ -671,10 +671,10 @@
           <w:position w:val="-6"/>
         </w:rPr>
         <w:object w:dxaOrig="2079" w:dyaOrig="380">
-          <v:shape id="_x0000_i1030" type="#_x0000_t75" style="width:105pt;height:18.65pt" o:ole="">
+          <v:shape id="_x0000_i1030" type="#_x0000_t75" style="width:105pt;height:18.6pt" o:ole="">
             <v:imagedata r:id="rId20" o:title=""/>
           </v:shape>
-          <o:OLEObject Type="Embed" ProgID="Equation.DSMT4" ShapeID="_x0000_i1030" DrawAspect="Content" ObjectID="_1575193201" r:id="rId21"/>
+          <o:OLEObject Type="Embed" ProgID="Equation.DSMT4" ShapeID="_x0000_i1030" DrawAspect="Content" ObjectID="_1651424677" r:id="rId21"/>
         </w:object>
       </w:r>
     </w:p>
@@ -693,10 +693,10 @@
           <w:position w:val="-22"/>
         </w:rPr>
         <w:object w:dxaOrig="1540" w:dyaOrig="560">
-          <v:shape id="_x0000_i1031" type="#_x0000_t75" style="width:77.35pt;height:27.65pt" o:ole="">
+          <v:shape id="_x0000_i1031" type="#_x0000_t75" style="width:77.4pt;height:27.6pt" o:ole="">
             <v:imagedata r:id="rId22" o:title=""/>
           </v:shape>
-          <o:OLEObject Type="Embed" ProgID="Equation.DSMT4" ShapeID="_x0000_i1031" DrawAspect="Content" ObjectID="_1575193202" r:id="rId23"/>
+          <o:OLEObject Type="Embed" ProgID="Equation.DSMT4" ShapeID="_x0000_i1031" DrawAspect="Content" ObjectID="_1651424678" r:id="rId23"/>
         </w:object>
       </w:r>
     </w:p>
@@ -716,10 +716,10 @@
           <w:position w:val="-6"/>
         </w:rPr>
         <w:object w:dxaOrig="1040" w:dyaOrig="380">
-          <v:shape id="_x0000_i1032" type="#_x0000_t75" style="width:51.65pt;height:18.65pt" o:ole="">
+          <v:shape id="_x0000_i1032" type="#_x0000_t75" style="width:51.6pt;height:18.6pt" o:ole="">
             <v:imagedata r:id="rId24" o:title=""/>
           </v:shape>
-          <o:OLEObject Type="Embed" ProgID="Equation.DSMT4" ShapeID="_x0000_i1032" DrawAspect="Content" ObjectID="_1575193203" r:id="rId25"/>
+          <o:OLEObject Type="Embed" ProgID="Equation.DSMT4" ShapeID="_x0000_i1032" DrawAspect="Content" ObjectID="_1651424679" r:id="rId25"/>
         </w:object>
       </w:r>
     </w:p>
@@ -733,10 +733,10 @@
           <w:position w:val="-38"/>
         </w:rPr>
         <w:object w:dxaOrig="2720" w:dyaOrig="840">
-          <v:shape id="_x0000_i1033" type="#_x0000_t75" style="width:136.65pt;height:42pt" o:ole="">
+          <v:shape id="_x0000_i1033" type="#_x0000_t75" style="width:136.8pt;height:42pt" o:ole="">
             <v:imagedata r:id="rId26" o:title=""/>
           </v:shape>
-          <o:OLEObject Type="Embed" ProgID="Equation.DSMT4" ShapeID="_x0000_i1033" DrawAspect="Content" ObjectID="_1575193204" r:id="rId27"/>
+          <o:OLEObject Type="Embed" ProgID="Equation.DSMT4" ShapeID="_x0000_i1033" DrawAspect="Content" ObjectID="_1651424680" r:id="rId27"/>
         </w:object>
       </w:r>
     </w:p>
@@ -758,7 +758,7 @@
           <v:shape id="_x0000_i1034" type="#_x0000_t75" style="width:78pt;height:39pt" o:ole="">
             <v:imagedata r:id="rId28" o:title=""/>
           </v:shape>
-          <o:OLEObject Type="Embed" ProgID="Equation.DSMT4" ShapeID="_x0000_i1034" DrawAspect="Content" ObjectID="_1575193205" r:id="rId29"/>
+          <o:OLEObject Type="Embed" ProgID="Equation.DSMT4" ShapeID="_x0000_i1034" DrawAspect="Content" ObjectID="_1651424681" r:id="rId29"/>
         </w:object>
       </w:r>
     </w:p>
@@ -780,7 +780,7 @@
           <v:shape id="_x0000_i1035" type="#_x0000_t75" style="width:63pt;height:39pt" o:ole="">
             <v:imagedata r:id="rId30" o:title=""/>
           </v:shape>
-          <o:OLEObject Type="Embed" ProgID="Equation.DSMT4" ShapeID="_x0000_i1035" DrawAspect="Content" ObjectID="_1575193206" r:id="rId31"/>
+          <o:OLEObject Type="Embed" ProgID="Equation.DSMT4" ShapeID="_x0000_i1035" DrawAspect="Content" ObjectID="_1651424682" r:id="rId31"/>
         </w:object>
       </w:r>
     </w:p>
@@ -800,10 +800,10 @@
           <w:position w:val="-14"/>
         </w:rPr>
         <w:object w:dxaOrig="2160" w:dyaOrig="400">
-          <v:shape id="_x0000_i1036" type="#_x0000_t75" style="width:108.65pt;height:20.35pt" o:ole="">
+          <v:shape id="_x0000_i1036" type="#_x0000_t75" style="width:108.6pt;height:20.4pt" o:ole="">
             <v:imagedata r:id="rId32" o:title=""/>
           </v:shape>
-          <o:OLEObject Type="Embed" ProgID="Equation.DSMT4" ShapeID="_x0000_i1036" DrawAspect="Content" ObjectID="_1575193207" r:id="rId33"/>
+          <o:OLEObject Type="Embed" ProgID="Equation.DSMT4" ShapeID="_x0000_i1036" DrawAspect="Content" ObjectID="_1651424683" r:id="rId33"/>
         </w:object>
       </w:r>
     </w:p>
@@ -823,10 +823,10 @@
           <w:position w:val="-44"/>
         </w:rPr>
         <w:object w:dxaOrig="2260" w:dyaOrig="960">
-          <v:shape id="_x0000_i1037" type="#_x0000_t75" style="width:113.35pt;height:48pt" o:ole="">
+          <v:shape id="_x0000_i1037" type="#_x0000_t75" style="width:113.4pt;height:48pt" o:ole="">
             <v:imagedata r:id="rId34" o:title=""/>
           </v:shape>
-          <o:OLEObject Type="Embed" ProgID="Equation.DSMT4" ShapeID="_x0000_i1037" DrawAspect="Content" ObjectID="_1575193208" r:id="rId35"/>
+          <o:OLEObject Type="Embed" ProgID="Equation.DSMT4" ShapeID="_x0000_i1037" DrawAspect="Content" ObjectID="_1651424684" r:id="rId35"/>
         </w:object>
       </w:r>
     </w:p>
@@ -879,7 +879,7 @@
           <v:shape id="_x0000_i1038" type="#_x0000_t75" style="width:57pt;height:42pt" o:ole="">
             <v:imagedata r:id="rId36" o:title=""/>
           </v:shape>
-          <o:OLEObject Type="Embed" ProgID="Equation.DSMT4" ShapeID="_x0000_i1038" DrawAspect="Content" ObjectID="_1575193209" r:id="rId37"/>
+          <o:OLEObject Type="Embed" ProgID="Equation.DSMT4" ShapeID="_x0000_i1038" DrawAspect="Content" ObjectID="_1651424685" r:id="rId37"/>
         </w:object>
       </w:r>
     </w:p>
@@ -984,10 +984,10 @@
           <w:position w:val="-18"/>
         </w:rPr>
         <w:object w:dxaOrig="4400" w:dyaOrig="499">
-          <v:shape id="_x0000_i1039" type="#_x0000_t75" style="width:220.35pt;height:24.65pt" o:ole="">
+          <v:shape id="_x0000_i1039" type="#_x0000_t75" style="width:220.5pt;height:24.6pt" o:ole="">
             <v:imagedata r:id="rId39" o:title=""/>
           </v:shape>
-          <o:OLEObject Type="Embed" ProgID="Equation.DSMT4" ShapeID="_x0000_i1039" DrawAspect="Content" ObjectID="_1575193210" r:id="rId40"/>
+          <o:OLEObject Type="Embed" ProgID="Equation.DSMT4" ShapeID="_x0000_i1039" DrawAspect="Content" ObjectID="_1651424686" r:id="rId40"/>
         </w:object>
       </w:r>
     </w:p>
@@ -1000,10 +1000,10 @@
           <w:position w:val="-6"/>
         </w:rPr>
         <w:object w:dxaOrig="2020" w:dyaOrig="380">
-          <v:shape id="_x0000_i1040" type="#_x0000_t75" style="width:101.35pt;height:18.65pt" o:ole="">
+          <v:shape id="_x0000_i1040" type="#_x0000_t75" style="width:101.4pt;height:18.6pt" o:ole="">
             <v:imagedata r:id="rId41" o:title=""/>
           </v:shape>
-          <o:OLEObject Type="Embed" ProgID="Equation.DSMT4" ShapeID="_x0000_i1040" DrawAspect="Content" ObjectID="_1575193211" r:id="rId42"/>
+          <o:OLEObject Type="Embed" ProgID="Equation.DSMT4" ShapeID="_x0000_i1040" DrawAspect="Content" ObjectID="_1651424687" r:id="rId42"/>
         </w:object>
       </w:r>
     </w:p>
@@ -1022,10 +1022,10 @@
           <w:position w:val="-22"/>
         </w:rPr>
         <w:object w:dxaOrig="1500" w:dyaOrig="560">
-          <v:shape id="_x0000_i1041" type="#_x0000_t75" style="width:75pt;height:27.65pt" o:ole="">
+          <v:shape id="_x0000_i1041" type="#_x0000_t75" style="width:75pt;height:27.6pt" o:ole="">
             <v:imagedata r:id="rId43" o:title=""/>
           </v:shape>
-          <o:OLEObject Type="Embed" ProgID="Equation.DSMT4" ShapeID="_x0000_i1041" DrawAspect="Content" ObjectID="_1575193212" r:id="rId44"/>
+          <o:OLEObject Type="Embed" ProgID="Equation.DSMT4" ShapeID="_x0000_i1041" DrawAspect="Content" ObjectID="_1651424688" r:id="rId44"/>
         </w:object>
       </w:r>
     </w:p>
@@ -1045,10 +1045,10 @@
           <w:position w:val="-6"/>
         </w:rPr>
         <w:object w:dxaOrig="1040" w:dyaOrig="380">
-          <v:shape id="_x0000_i1042" type="#_x0000_t75" style="width:51.65pt;height:18.65pt" o:ole="">
+          <v:shape id="_x0000_i1042" type="#_x0000_t75" style="width:51.6pt;height:18.6pt" o:ole="">
             <v:imagedata r:id="rId45" o:title=""/>
           </v:shape>
-          <o:OLEObject Type="Embed" ProgID="Equation.DSMT4" ShapeID="_x0000_i1042" DrawAspect="Content" ObjectID="_1575193213" r:id="rId46"/>
+          <o:OLEObject Type="Embed" ProgID="Equation.DSMT4" ShapeID="_x0000_i1042" DrawAspect="Content" ObjectID="_1651424689" r:id="rId46"/>
         </w:object>
       </w:r>
     </w:p>
@@ -1062,10 +1062,10 @@
           <w:position w:val="-38"/>
         </w:rPr>
         <w:object w:dxaOrig="3500" w:dyaOrig="840">
-          <v:shape id="_x0000_i1043" type="#_x0000_t75" style="width:174.65pt;height:42pt" o:ole="">
+          <v:shape id="_x0000_i1043" type="#_x0000_t75" style="width:174.6pt;height:42pt" o:ole="">
             <v:imagedata r:id="rId47" o:title=""/>
           </v:shape>
-          <o:OLEObject Type="Embed" ProgID="Equation.DSMT4" ShapeID="_x0000_i1043" DrawAspect="Content" ObjectID="_1575193214" r:id="rId48"/>
+          <o:OLEObject Type="Embed" ProgID="Equation.DSMT4" ShapeID="_x0000_i1043" DrawAspect="Content" ObjectID="_1651424690" r:id="rId48"/>
         </w:object>
       </w:r>
     </w:p>
@@ -1087,7 +1087,7 @@
           <v:shape id="_x0000_i1044" type="#_x0000_t75" style="width:75pt;height:39pt" o:ole="">
             <v:imagedata r:id="rId49" o:title=""/>
           </v:shape>
-          <o:OLEObject Type="Embed" ProgID="Equation.DSMT4" ShapeID="_x0000_i1044" DrawAspect="Content" ObjectID="_1575193215" r:id="rId50"/>
+          <o:OLEObject Type="Embed" ProgID="Equation.DSMT4" ShapeID="_x0000_i1044" DrawAspect="Content" ObjectID="_1651424691" r:id="rId50"/>
         </w:object>
       </w:r>
     </w:p>
@@ -1106,10 +1106,10 @@
           <w:position w:val="-34"/>
         </w:rPr>
         <w:object w:dxaOrig="1900" w:dyaOrig="800">
-          <v:shape id="_x0000_i1045" type="#_x0000_t75" style="width:95.35pt;height:39pt" o:ole="">
+          <v:shape id="_x0000_i1045" type="#_x0000_t75" style="width:95.4pt;height:39pt" o:ole="">
             <v:imagedata r:id="rId51" o:title=""/>
           </v:shape>
-          <o:OLEObject Type="Embed" ProgID="Equation.DSMT4" ShapeID="_x0000_i1045" DrawAspect="Content" ObjectID="_1575193216" r:id="rId52"/>
+          <o:OLEObject Type="Embed" ProgID="Equation.DSMT4" ShapeID="_x0000_i1045" DrawAspect="Content" ObjectID="_1651424692" r:id="rId52"/>
         </w:object>
       </w:r>
     </w:p>
@@ -1129,10 +1129,10 @@
           <w:position w:val="-22"/>
         </w:rPr>
         <w:object w:dxaOrig="2180" w:dyaOrig="560">
-          <v:shape id="_x0000_i1046" type="#_x0000_t75" style="width:108pt;height:27.65pt" o:ole="">
+          <v:shape id="_x0000_i1046" type="#_x0000_t75" style="width:108pt;height:27.6pt" o:ole="">
             <v:imagedata r:id="rId53" o:title=""/>
           </v:shape>
-          <o:OLEObject Type="Embed" ProgID="Equation.DSMT4" ShapeID="_x0000_i1046" DrawAspect="Content" ObjectID="_1575193217" r:id="rId54"/>
+          <o:OLEObject Type="Embed" ProgID="Equation.DSMT4" ShapeID="_x0000_i1046" DrawAspect="Content" ObjectID="_1651424693" r:id="rId54"/>
         </w:object>
       </w:r>
       <w:r>
@@ -1143,10 +1143,10 @@
           <w:position w:val="-6"/>
         </w:rPr>
         <w:object w:dxaOrig="1920" w:dyaOrig="260">
-          <v:shape id="_x0000_i1047" type="#_x0000_t75" style="width:96pt;height:12.65pt" o:ole="">
+          <v:shape id="_x0000_i1047" type="#_x0000_t75" style="width:96pt;height:12.6pt" o:ole="">
             <v:imagedata r:id="rId55" o:title=""/>
           </v:shape>
-          <o:OLEObject Type="Embed" ProgID="Equation.DSMT4" ShapeID="_x0000_i1047" DrawAspect="Content" ObjectID="_1575193218" r:id="rId56"/>
+          <o:OLEObject Type="Embed" ProgID="Equation.DSMT4" ShapeID="_x0000_i1047" DrawAspect="Content" ObjectID="_1651424694" r:id="rId56"/>
         </w:object>
       </w:r>
     </w:p>
@@ -1166,10 +1166,10 @@
           <w:position w:val="-22"/>
         </w:rPr>
         <w:object w:dxaOrig="2740" w:dyaOrig="560">
-          <v:shape id="_x0000_i1048" type="#_x0000_t75" style="width:136.35pt;height:27.65pt" o:ole="">
+          <v:shape id="_x0000_i1048" type="#_x0000_t75" style="width:136.2pt;height:27.6pt" o:ole="">
             <v:imagedata r:id="rId57" o:title=""/>
           </v:shape>
-          <o:OLEObject Type="Embed" ProgID="Equation.DSMT4" ShapeID="_x0000_i1048" DrawAspect="Content" ObjectID="_1575193219" r:id="rId58"/>
+          <o:OLEObject Type="Embed" ProgID="Equation.DSMT4" ShapeID="_x0000_i1048" DrawAspect="Content" ObjectID="_1651424695" r:id="rId58"/>
         </w:object>
       </w:r>
       <w:r>
@@ -1180,10 +1180,10 @@
           <w:position w:val="-20"/>
         </w:rPr>
         <w:object w:dxaOrig="4459" w:dyaOrig="700">
-          <v:shape id="_x0000_i1049" type="#_x0000_t75" style="width:223.35pt;height:35.35pt" o:ole="">
+          <v:shape id="_x0000_i1049" type="#_x0000_t75" style="width:223.5pt;height:35.4pt" o:ole="">
             <v:imagedata r:id="rId59" o:title=""/>
           </v:shape>
-          <o:OLEObject Type="Embed" ProgID="Equation.DSMT4" ShapeID="_x0000_i1049" DrawAspect="Content" ObjectID="_1575193220" r:id="rId60"/>
+          <o:OLEObject Type="Embed" ProgID="Equation.DSMT4" ShapeID="_x0000_i1049" DrawAspect="Content" ObjectID="_1651424696" r:id="rId60"/>
         </w:object>
       </w:r>
     </w:p>
@@ -1202,10 +1202,10 @@
           <w:position w:val="-40"/>
         </w:rPr>
         <w:object w:dxaOrig="3360" w:dyaOrig="920">
-          <v:shape id="_x0000_i1050" type="#_x0000_t75" style="width:168pt;height:45.65pt" o:ole="">
+          <v:shape id="_x0000_i1050" type="#_x0000_t75" style="width:168pt;height:45.6pt" o:ole="">
             <v:imagedata r:id="rId61" o:title=""/>
           </v:shape>
-          <o:OLEObject Type="Embed" ProgID="Equation.DSMT4" ShapeID="_x0000_i1050" DrawAspect="Content" ObjectID="_1575193221" r:id="rId62"/>
+          <o:OLEObject Type="Embed" ProgID="Equation.DSMT4" ShapeID="_x0000_i1050" DrawAspect="Content" ObjectID="_1651424697" r:id="rId62"/>
         </w:object>
       </w:r>
     </w:p>
@@ -1224,10 +1224,10 @@
           <w:position w:val="-28"/>
         </w:rPr>
         <w:object w:dxaOrig="3040" w:dyaOrig="660">
-          <v:shape id="_x0000_i1051" type="#_x0000_t75" style="width:151.65pt;height:33pt" o:ole="">
+          <v:shape id="_x0000_i1051" type="#_x0000_t75" style="width:151.8pt;height:33pt" o:ole="">
             <v:imagedata r:id="rId63" o:title=""/>
           </v:shape>
-          <o:OLEObject Type="Embed" ProgID="Equation.DSMT4" ShapeID="_x0000_i1051" DrawAspect="Content" ObjectID="_1575193222" r:id="rId64"/>
+          <o:OLEObject Type="Embed" ProgID="Equation.DSMT4" ShapeID="_x0000_i1051" DrawAspect="Content" ObjectID="_1651424698" r:id="rId64"/>
         </w:object>
       </w:r>
     </w:p>
@@ -1279,7 +1279,7 @@
           <v:shape id="_x0000_i1052" type="#_x0000_t75" style="width:111pt;height:42pt" o:ole="">
             <v:imagedata r:id="rId65" o:title=""/>
           </v:shape>
-          <o:OLEObject Type="Embed" ProgID="Equation.DSMT4" ShapeID="_x0000_i1052" DrawAspect="Content" ObjectID="_1575193223" r:id="rId66"/>
+          <o:OLEObject Type="Embed" ProgID="Equation.DSMT4" ShapeID="_x0000_i1052" DrawAspect="Content" ObjectID="_1651424699" r:id="rId66"/>
         </w:object>
       </w:r>
     </w:p>
@@ -1384,10 +1384,10 @@
           <w:position w:val="-24"/>
         </w:rPr>
         <w:object w:dxaOrig="2760" w:dyaOrig="639">
-          <v:shape id="_x0000_i1053" type="#_x0000_t75" style="width:137.35pt;height:33pt" o:ole="">
+          <v:shape id="_x0000_i1053" type="#_x0000_t75" style="width:137.4pt;height:33pt" o:ole="">
             <v:imagedata r:id="rId68" o:title=""/>
           </v:shape>
-          <o:OLEObject Type="Embed" ProgID="Equation.DSMT4" ShapeID="_x0000_i1053" DrawAspect="Content" ObjectID="_1575193224" r:id="rId69"/>
+          <o:OLEObject Type="Embed" ProgID="Equation.DSMT4" ShapeID="_x0000_i1053" DrawAspect="Content" ObjectID="_1651424700" r:id="rId69"/>
         </w:object>
       </w:r>
     </w:p>
@@ -1406,10 +1406,10 @@
           <w:position w:val="-24"/>
         </w:rPr>
         <w:object w:dxaOrig="1540" w:dyaOrig="720">
-          <v:shape id="_x0000_i1054" type="#_x0000_t75" style="width:77.35pt;height:36.65pt" o:ole="">
+          <v:shape id="_x0000_i1054" type="#_x0000_t75" style="width:77.4pt;height:36.6pt" o:ole="">
             <v:imagedata r:id="rId70" o:title=""/>
           </v:shape>
-          <o:OLEObject Type="Embed" ProgID="Equation.DSMT4" ShapeID="_x0000_i1054" DrawAspect="Content" ObjectID="_1575193225" r:id="rId71"/>
+          <o:OLEObject Type="Embed" ProgID="Equation.DSMT4" ShapeID="_x0000_i1054" DrawAspect="Content" ObjectID="_1651424701" r:id="rId71"/>
         </w:object>
       </w:r>
     </w:p>
@@ -1422,10 +1422,10 @@
           <w:position w:val="-20"/>
         </w:rPr>
         <w:object w:dxaOrig="4760" w:dyaOrig="520">
-          <v:shape id="_x0000_i1055" type="#_x0000_t75" style="width:238.35pt;height:26.35pt" o:ole="">
+          <v:shape id="_x0000_i1055" type="#_x0000_t75" style="width:238.2pt;height:26.4pt" o:ole="">
             <v:imagedata r:id="rId72" o:title=""/>
           </v:shape>
-          <o:OLEObject Type="Embed" ProgID="Equation.DSMT4" ShapeID="_x0000_i1055" DrawAspect="Content" ObjectID="_1575193226" r:id="rId73"/>
+          <o:OLEObject Type="Embed" ProgID="Equation.DSMT4" ShapeID="_x0000_i1055" DrawAspect="Content" ObjectID="_1651424702" r:id="rId73"/>
         </w:object>
       </w:r>
     </w:p>
@@ -1441,7 +1441,7 @@
           <v:shape id="_x0000_i1056" type="#_x0000_t75" style="width:135pt;height:33pt" o:ole="">
             <v:imagedata r:id="rId74" o:title=""/>
           </v:shape>
-          <o:OLEObject Type="Embed" ProgID="Equation.DSMT4" ShapeID="_x0000_i1056" DrawAspect="Content" ObjectID="_1575193227" r:id="rId75"/>
+          <o:OLEObject Type="Embed" ProgID="Equation.DSMT4" ShapeID="_x0000_i1056" DrawAspect="Content" ObjectID="_1651424703" r:id="rId75"/>
         </w:object>
       </w:r>
     </w:p>
@@ -1460,10 +1460,10 @@
           <w:position w:val="-22"/>
         </w:rPr>
         <w:object w:dxaOrig="1660" w:dyaOrig="560">
-          <v:shape id="_x0000_i1057" type="#_x0000_t75" style="width:83.35pt;height:27.65pt" o:ole="">
+          <v:shape id="_x0000_i1057" type="#_x0000_t75" style="width:83.4pt;height:27.6pt" o:ole="">
             <v:imagedata r:id="rId76" o:title=""/>
           </v:shape>
-          <o:OLEObject Type="Embed" ProgID="Equation.DSMT4" ShapeID="_x0000_i1057" DrawAspect="Content" ObjectID="_1575193228" r:id="rId77"/>
+          <o:OLEObject Type="Embed" ProgID="Equation.DSMT4" ShapeID="_x0000_i1057" DrawAspect="Content" ObjectID="_1651424704" r:id="rId77"/>
         </w:object>
       </w:r>
     </w:p>
@@ -1483,10 +1483,10 @@
           <w:position w:val="-20"/>
         </w:rPr>
         <w:object w:dxaOrig="1180" w:dyaOrig="520">
-          <v:shape id="_x0000_i1058" type="#_x0000_t75" style="width:59.35pt;height:26.35pt" o:ole="">
+          <v:shape id="_x0000_i1058" type="#_x0000_t75" style="width:59.4pt;height:26.4pt" o:ole="">
             <v:imagedata r:id="rId78" o:title=""/>
           </v:shape>
-          <o:OLEObject Type="Embed" ProgID="Equation.DSMT4" ShapeID="_x0000_i1058" DrawAspect="Content" ObjectID="_1575193229" r:id="rId79"/>
+          <o:OLEObject Type="Embed" ProgID="Equation.DSMT4" ShapeID="_x0000_i1058" DrawAspect="Content" ObjectID="_1651424705" r:id="rId79"/>
         </w:object>
       </w:r>
     </w:p>
@@ -1499,10 +1499,10 @@
           <w:position w:val="-66"/>
         </w:rPr>
         <w:object w:dxaOrig="3140" w:dyaOrig="1120">
-          <v:shape id="_x0000_i1059" type="#_x0000_t75" style="width:156.65pt;height:56.35pt" o:ole="">
+          <v:shape id="_x0000_i1059" type="#_x0000_t75" style="width:156.6pt;height:56.4pt" o:ole="">
             <v:imagedata r:id="rId80" o:title=""/>
           </v:shape>
-          <o:OLEObject Type="Embed" ProgID="Equation.DSMT4" ShapeID="_x0000_i1059" DrawAspect="Content" ObjectID="_1575193230" r:id="rId81"/>
+          <o:OLEObject Type="Embed" ProgID="Equation.DSMT4" ShapeID="_x0000_i1059" DrawAspect="Content" ObjectID="_1651424706" r:id="rId81"/>
         </w:object>
       </w:r>
     </w:p>
@@ -1521,10 +1521,10 @@
           <w:position w:val="-46"/>
         </w:rPr>
         <w:object w:dxaOrig="2180" w:dyaOrig="1040">
-          <v:shape id="_x0000_i1060" type="#_x0000_t75" style="width:108pt;height:51.65pt" o:ole="">
+          <v:shape id="_x0000_i1060" type="#_x0000_t75" style="width:108pt;height:51.6pt" o:ole="">
             <v:imagedata r:id="rId82" o:title=""/>
           </v:shape>
-          <o:OLEObject Type="Embed" ProgID="Equation.DSMT4" ShapeID="_x0000_i1060" DrawAspect="Content" ObjectID="_1575193231" r:id="rId83"/>
+          <o:OLEObject Type="Embed" ProgID="Equation.DSMT4" ShapeID="_x0000_i1060" DrawAspect="Content" ObjectID="_1651424707" r:id="rId83"/>
         </w:object>
       </w:r>
     </w:p>
@@ -1546,7 +1546,7 @@
           <v:shape id="_x0000_i1061" type="#_x0000_t75" style="width:1in;height:39pt" o:ole="">
             <v:imagedata r:id="rId84" o:title=""/>
           </v:shape>
-          <o:OLEObject Type="Embed" ProgID="Equation.DSMT4" ShapeID="_x0000_i1061" DrawAspect="Content" ObjectID="_1575193232" r:id="rId85"/>
+          <o:OLEObject Type="Embed" ProgID="Equation.DSMT4" ShapeID="_x0000_i1061" DrawAspect="Content" ObjectID="_1651424708" r:id="rId85"/>
         </w:object>
       </w:r>
     </w:p>
@@ -1565,10 +1565,10 @@
           <w:position w:val="-20"/>
         </w:rPr>
         <w:object w:dxaOrig="2340" w:dyaOrig="520">
-          <v:shape id="_x0000_i1062" type="#_x0000_t75" style="width:117pt;height:26.35pt" o:ole="">
+          <v:shape id="_x0000_i1062" type="#_x0000_t75" style="width:117pt;height:26.4pt" o:ole="">
             <v:imagedata r:id="rId86" o:title=""/>
           </v:shape>
-          <o:OLEObject Type="Embed" ProgID="Equation.DSMT4" ShapeID="_x0000_i1062" DrawAspect="Content" ObjectID="_1575193233" r:id="rId87"/>
+          <o:OLEObject Type="Embed" ProgID="Equation.DSMT4" ShapeID="_x0000_i1062" DrawAspect="Content" ObjectID="_1651424709" r:id="rId87"/>
         </w:object>
       </w:r>
     </w:p>
@@ -1587,10 +1587,10 @@
           <w:position w:val="-44"/>
         </w:rPr>
         <w:object w:dxaOrig="2780" w:dyaOrig="960">
-          <v:shape id="_x0000_i1063" type="#_x0000_t75" style="width:138.65pt;height:48pt" o:ole="">
+          <v:shape id="_x0000_i1063" type="#_x0000_t75" style="width:138.6pt;height:48pt" o:ole="">
             <v:imagedata r:id="rId88" o:title=""/>
           </v:shape>
-          <o:OLEObject Type="Embed" ProgID="Equation.DSMT4" ShapeID="_x0000_i1063" DrawAspect="Content" ObjectID="_1575193234" r:id="rId89"/>
+          <o:OLEObject Type="Embed" ProgID="Equation.DSMT4" ShapeID="_x0000_i1063" DrawAspect="Content" ObjectID="_1651424710" r:id="rId89"/>
         </w:object>
       </w:r>
     </w:p>
@@ -1753,10 +1753,10 @@
                 <w:szCs w:val="22"/>
               </w:rPr>
               <w:object w:dxaOrig="1240" w:dyaOrig="859">
-                <v:shape id="_x0000_i1064" type="#_x0000_t75" style="width:61.65pt;height:43pt" o:ole="">
+                <v:shape id="_x0000_i1064" type="#_x0000_t75" style="width:61.5pt;height:42.9pt" o:ole="">
                   <v:imagedata r:id="rId90" o:title=""/>
                 </v:shape>
-                <o:OLEObject Type="Embed" ProgID="Equation.DSMT4" ShapeID="_x0000_i1064" DrawAspect="Content" ObjectID="_1575193235" r:id="rId91"/>
+                <o:OLEObject Type="Embed" ProgID="Equation.DSMT4" ShapeID="_x0000_i1064" DrawAspect="Content" ObjectID="_1651424711" r:id="rId91"/>
               </w:object>
             </w:r>
           </w:p>
@@ -1781,10 +1781,10 @@
                 <w:szCs w:val="22"/>
               </w:rPr>
               <w:object w:dxaOrig="1240" w:dyaOrig="840">
-                <v:shape id="_x0000_i1065" type="#_x0000_t75" style="width:62.35pt;height:41pt" o:ole="">
+                <v:shape id="_x0000_i1065" type="#_x0000_t75" style="width:62.4pt;height:41.1pt" o:ole="">
                   <v:imagedata r:id="rId92" o:title=""/>
                 </v:shape>
-                <o:OLEObject Type="Embed" ProgID="Equation.DSMT4" ShapeID="_x0000_i1065" DrawAspect="Content" ObjectID="_1575193236" r:id="rId93"/>
+                <o:OLEObject Type="Embed" ProgID="Equation.DSMT4" ShapeID="_x0000_i1065" DrawAspect="Content" ObjectID="_1651424712" r:id="rId93"/>
               </w:object>
             </w:r>
           </w:p>
@@ -1812,7 +1812,7 @@
                 <v:shape id="_x0000_i1066" type="#_x0000_t75" style="width:69pt;height:42pt" o:ole="">
                   <v:imagedata r:id="rId94" o:title=""/>
                 </v:shape>
-                <o:OLEObject Type="Embed" ProgID="Equation.DSMT4" ShapeID="_x0000_i1066" DrawAspect="Content" ObjectID="_1575193237" r:id="rId95"/>
+                <o:OLEObject Type="Embed" ProgID="Equation.DSMT4" ShapeID="_x0000_i1066" DrawAspect="Content" ObjectID="_1651424713" r:id="rId95"/>
               </w:object>
             </w:r>
           </w:p>
@@ -1837,10 +1837,10 @@
                 <w:szCs w:val="22"/>
               </w:rPr>
               <w:object w:dxaOrig="1200" w:dyaOrig="859">
-                <v:shape id="_x0000_i1067" type="#_x0000_t75" style="width:59.35pt;height:42.65pt" o:ole="">
+                <v:shape id="_x0000_i1067" type="#_x0000_t75" style="width:59.4pt;height:42.6pt" o:ole="">
                   <v:imagedata r:id="rId96" o:title=""/>
                 </v:shape>
-                <o:OLEObject Type="Embed" ProgID="Equation.DSMT4" ShapeID="_x0000_i1067" DrawAspect="Content" ObjectID="_1575193238" r:id="rId97"/>
+                <o:OLEObject Type="Embed" ProgID="Equation.DSMT4" ShapeID="_x0000_i1067" DrawAspect="Content" ObjectID="_1651424714" r:id="rId97"/>
               </w:object>
             </w:r>
           </w:p>
@@ -1864,10 +1864,10 @@
                 <w:szCs w:val="22"/>
               </w:rPr>
               <w:object w:dxaOrig="1280" w:dyaOrig="1100">
-                <v:shape id="_x0000_i1068" type="#_x0000_t75" style="width:63.65pt;height:54.65pt" o:ole="">
+                <v:shape id="_x0000_i1068" type="#_x0000_t75" style="width:63.6pt;height:54.6pt" o:ole="">
                   <v:imagedata r:id="rId98" o:title=""/>
                 </v:shape>
-                <o:OLEObject Type="Embed" ProgID="Equation.DSMT4" ShapeID="_x0000_i1068" DrawAspect="Content" ObjectID="_1575193239" r:id="rId99"/>
+                <o:OLEObject Type="Embed" ProgID="Equation.DSMT4" ShapeID="_x0000_i1068" DrawAspect="Content" ObjectID="_1651424715" r:id="rId99"/>
               </w:object>
             </w:r>
           </w:p>
@@ -1893,10 +1893,10 @@
                 <w:szCs w:val="22"/>
               </w:rPr>
               <w:object w:dxaOrig="1240" w:dyaOrig="859">
-                <v:shape id="_x0000_i1069" type="#_x0000_t75" style="width:62pt;height:43.35pt" o:ole="">
+                <v:shape id="_x0000_i1069" type="#_x0000_t75" style="width:62.1pt;height:43.2pt" o:ole="">
                   <v:imagedata r:id="rId100" o:title=""/>
                 </v:shape>
-                <o:OLEObject Type="Embed" ProgID="Equation.DSMT4" ShapeID="_x0000_i1069" DrawAspect="Content" ObjectID="_1575193240" r:id="rId101"/>
+                <o:OLEObject Type="Embed" ProgID="Equation.DSMT4" ShapeID="_x0000_i1069" DrawAspect="Content" ObjectID="_1651424716" r:id="rId101"/>
               </w:object>
             </w:r>
             <w:bookmarkEnd w:id="0"/>
@@ -1923,10 +1923,10 @@
                 <w:szCs w:val="22"/>
               </w:rPr>
               <w:object w:dxaOrig="1460" w:dyaOrig="1060">
-                <v:shape id="_x0000_i1070" type="#_x0000_t75" style="width:72.65pt;height:52.65pt" o:ole="">
+                <v:shape id="_x0000_i1070" type="#_x0000_t75" style="width:72.6pt;height:52.5pt" o:ole="">
                   <v:imagedata r:id="rId102" o:title=""/>
                 </v:shape>
-                <o:OLEObject Type="Embed" ProgID="Equation.DSMT4" ShapeID="_x0000_i1070" DrawAspect="Content" ObjectID="_1575193241" r:id="rId103"/>
+                <o:OLEObject Type="Embed" ProgID="Equation.DSMT4" ShapeID="_x0000_i1070" DrawAspect="Content" ObjectID="_1651424717" r:id="rId103"/>
               </w:object>
             </w:r>
             <w:bookmarkEnd w:id="1"/>
@@ -1953,10 +1953,10 @@
                 <w:szCs w:val="22"/>
               </w:rPr>
               <w:object w:dxaOrig="1440" w:dyaOrig="859">
-                <v:shape id="_x0000_i1071" type="#_x0000_t75" style="width:71.65pt;height:43.35pt" o:ole="">
+                <v:shape id="_x0000_i1071" type="#_x0000_t75" style="width:71.7pt;height:43.2pt" o:ole="">
                   <v:imagedata r:id="rId104" o:title=""/>
                 </v:shape>
-                <o:OLEObject Type="Embed" ProgID="Equation.DSMT4" ShapeID="_x0000_i1071" DrawAspect="Content" ObjectID="_1575193242" r:id="rId105"/>
+                <o:OLEObject Type="Embed" ProgID="Equation.DSMT4" ShapeID="_x0000_i1071" DrawAspect="Content" ObjectID="_1651424718" r:id="rId105"/>
               </w:object>
             </w:r>
             <w:bookmarkEnd w:id="2"/>
@@ -1983,10 +1983,10 @@
                 <w:szCs w:val="22"/>
               </w:rPr>
               <w:object w:dxaOrig="1640" w:dyaOrig="880">
-                <v:shape id="_x0000_i1072" type="#_x0000_t75" style="width:82pt;height:44.35pt" o:ole="">
+                <v:shape id="_x0000_i1072" type="#_x0000_t75" style="width:81.9pt;height:44.4pt" o:ole="">
                   <v:imagedata r:id="rId106" o:title=""/>
                 </v:shape>
-                <o:OLEObject Type="Embed" ProgID="Equation.DSMT4" ShapeID="_x0000_i1072" DrawAspect="Content" ObjectID="_1575193243" r:id="rId107"/>
+                <o:OLEObject Type="Embed" ProgID="Equation.DSMT4" ShapeID="_x0000_i1072" DrawAspect="Content" ObjectID="_1651424719" r:id="rId107"/>
               </w:object>
             </w:r>
             <w:bookmarkEnd w:id="3"/>
@@ -2013,10 +2013,10 @@
                 <w:szCs w:val="22"/>
               </w:rPr>
               <w:object w:dxaOrig="1500" w:dyaOrig="840">
-                <v:shape id="_x0000_i1073" type="#_x0000_t75" style="width:74.65pt;height:42.35pt" o:ole="">
+                <v:shape id="_x0000_i1073" type="#_x0000_t75" style="width:74.7pt;height:42.3pt" o:ole="">
                   <v:imagedata r:id="rId108" o:title=""/>
                 </v:shape>
-                <o:OLEObject Type="Embed" ProgID="Equation.DSMT4" ShapeID="_x0000_i1073" DrawAspect="Content" ObjectID="_1575193244" r:id="rId109"/>
+                <o:OLEObject Type="Embed" ProgID="Equation.DSMT4" ShapeID="_x0000_i1073" DrawAspect="Content" ObjectID="_1651424720" r:id="rId109"/>
               </w:object>
             </w:r>
             <w:bookmarkEnd w:id="4"/>
@@ -2043,10 +2043,10 @@
                 <w:szCs w:val="22"/>
               </w:rPr>
               <w:object w:dxaOrig="1660" w:dyaOrig="840">
-                <v:shape id="_x0000_i1074" type="#_x0000_t75" style="width:83pt;height:42pt" o:ole="">
+                <v:shape id="_x0000_i1074" type="#_x0000_t75" style="width:83.1pt;height:42pt" o:ole="">
                   <v:imagedata r:id="rId110" o:title=""/>
                 </v:shape>
-                <o:OLEObject Type="Embed" ProgID="Equation.DSMT4" ShapeID="_x0000_i1074" DrawAspect="Content" ObjectID="_1575193245" r:id="rId111"/>
+                <o:OLEObject Type="Embed" ProgID="Equation.DSMT4" ShapeID="_x0000_i1074" DrawAspect="Content" ObjectID="_1651424721" r:id="rId111"/>
               </w:object>
             </w:r>
             <w:bookmarkEnd w:id="5"/>
@@ -2073,10 +2073,10 @@
                 <w:szCs w:val="22"/>
               </w:rPr>
               <w:object w:dxaOrig="1660" w:dyaOrig="840">
-                <v:shape id="_x0000_i1075" type="#_x0000_t75" style="width:82.65pt;height:42pt" o:ole="">
+                <v:shape id="_x0000_i1075" type="#_x0000_t75" style="width:82.8pt;height:42pt" o:ole="">
                   <v:imagedata r:id="rId112" o:title=""/>
                 </v:shape>
-                <o:OLEObject Type="Embed" ProgID="Equation.DSMT4" ShapeID="_x0000_i1075" DrawAspect="Content" ObjectID="_1575193246" r:id="rId113"/>
+                <o:OLEObject Type="Embed" ProgID="Equation.DSMT4" ShapeID="_x0000_i1075" DrawAspect="Content" ObjectID="_1651424722" r:id="rId113"/>
               </w:object>
             </w:r>
             <w:bookmarkEnd w:id="6"/>
@@ -2108,10 +2108,10 @@
                 <w:szCs w:val="22"/>
               </w:rPr>
               <w:object w:dxaOrig="1760" w:dyaOrig="1060">
-                <v:shape id="_x0000_i4055" type="#_x0000_t75" style="width:87.65pt;height:53.35pt" o:ole="">
+                <v:shape id="_x0000_i1076" type="#_x0000_t75" style="width:87.6pt;height:53.4pt" o:ole="">
                   <v:imagedata r:id="rId114" o:title=""/>
                 </v:shape>
-                <o:OLEObject Type="Embed" ProgID="Equation.DSMT4" ShapeID="_x0000_i4055" DrawAspect="Content" ObjectID="_1575193247" r:id="rId115"/>
+                <o:OLEObject Type="Embed" ProgID="Equation.DSMT4" ShapeID="_x0000_i1076" DrawAspect="Content" ObjectID="_1651424723" r:id="rId115"/>
               </w:object>
             </w:r>
             <w:bookmarkEnd w:id="7"/>
@@ -2136,10 +2136,10 @@
                 <w:szCs w:val="22"/>
               </w:rPr>
               <w:object w:dxaOrig="1160" w:dyaOrig="859">
-                <v:shape id="_x0000_i1077" type="#_x0000_t75" style="width:58pt;height:43pt" o:ole="">
+                <v:shape id="_x0000_i1077" type="#_x0000_t75" style="width:57.9pt;height:42.9pt" o:ole="">
                   <v:imagedata r:id="rId116" o:title=""/>
                 </v:shape>
-                <o:OLEObject Type="Embed" ProgID="Equation.DSMT4" ShapeID="_x0000_i1077" DrawAspect="Content" ObjectID="_1575193248" r:id="rId117"/>
+                <o:OLEObject Type="Embed" ProgID="Equation.DSMT4" ShapeID="_x0000_i1077" DrawAspect="Content" ObjectID="_1651424724" r:id="rId117"/>
               </w:object>
             </w:r>
           </w:p>
@@ -2163,10 +2163,10 @@
                 <w:szCs w:val="22"/>
               </w:rPr>
               <w:object w:dxaOrig="1440" w:dyaOrig="859">
-                <v:shape id="_x0000_i1078" type="#_x0000_t75" style="width:72.35pt;height:42.65pt" o:ole="">
+                <v:shape id="_x0000_i1078" type="#_x0000_t75" style="width:72.3pt;height:42.6pt" o:ole="">
                   <v:imagedata r:id="rId118" o:title=""/>
                 </v:shape>
-                <o:OLEObject Type="Embed" ProgID="Equation.DSMT4" ShapeID="_x0000_i1078" DrawAspect="Content" ObjectID="_1575193249" r:id="rId119"/>
+                <o:OLEObject Type="Embed" ProgID="Equation.DSMT4" ShapeID="_x0000_i1078" DrawAspect="Content" ObjectID="_1651424725" r:id="rId119"/>
               </w:object>
             </w:r>
           </w:p>
@@ -2191,10 +2191,10 @@
                 <w:szCs w:val="22"/>
               </w:rPr>
               <w:object w:dxaOrig="1560" w:dyaOrig="1040">
-                <v:shape id="_x0000_i1079" type="#_x0000_t75" style="width:78pt;height:52pt" o:ole="">
+                <v:shape id="_x0000_i1079" type="#_x0000_t75" style="width:78pt;height:51.9pt" o:ole="">
                   <v:imagedata r:id="rId120" o:title=""/>
                 </v:shape>
-                <o:OLEObject Type="Embed" ProgID="Equation.DSMT4" ShapeID="_x0000_i1079" DrawAspect="Content" ObjectID="_1575193250" r:id="rId121"/>
+                <o:OLEObject Type="Embed" ProgID="Equation.DSMT4" ShapeID="_x0000_i1079" DrawAspect="Content" ObjectID="_1651424726" r:id="rId121"/>
               </w:object>
             </w:r>
             <w:bookmarkEnd w:id="8"/>
@@ -2223,10 +2223,10 @@
                 <w:szCs w:val="22"/>
               </w:rPr>
               <w:object w:dxaOrig="1500" w:dyaOrig="859">
-                <v:shape id="_x0000_i1080" type="#_x0000_t75" style="width:75.35pt;height:42.65pt" o:ole="">
+                <v:shape id="_x0000_i1080" type="#_x0000_t75" style="width:75.3pt;height:42.6pt" o:ole="">
                   <v:imagedata r:id="rId122" o:title=""/>
                 </v:shape>
-                <o:OLEObject Type="Embed" ProgID="Equation.DSMT4" ShapeID="_x0000_i1080" DrawAspect="Content" ObjectID="_1575193251" r:id="rId123"/>
+                <o:OLEObject Type="Embed" ProgID="Equation.DSMT4" ShapeID="_x0000_i1080" DrawAspect="Content" ObjectID="_1651424727" r:id="rId123"/>
               </w:object>
             </w:r>
             <w:bookmarkEnd w:id="9"/>
@@ -2248,12 +2248,13 @@
             <w:r>
               <w:rPr>
                 <w:position w:val="-38"/>
+                <w:szCs w:val="22"/>
               </w:rPr>
               <w:object w:dxaOrig="1500" w:dyaOrig="859">
-                <v:shape id="_x0000_i2192" type="#_x0000_t75" style="width:75.35pt;height:42.65pt" o:ole="">
+                <v:shape id="_x0000_i1081" type="#_x0000_t75" style="width:75.3pt;height:42.6pt" o:ole="">
                   <v:imagedata r:id="rId124" o:title=""/>
                 </v:shape>
-                <o:OLEObject Type="Embed" ProgID="Equation.DSMT4" ShapeID="_x0000_i2192" DrawAspect="Content" ObjectID="_1575193252" r:id="rId125"/>
+                <o:OLEObject Type="Embed" ProgID="Equation.DSMT4" ShapeID="_x0000_i1081" DrawAspect="Content" ObjectID="_1651424728" r:id="rId125"/>
               </w:object>
             </w:r>
           </w:p>
@@ -2274,12 +2275,13 @@
             <w:r>
               <w:rPr>
                 <w:position w:val="-38"/>
+                <w:szCs w:val="22"/>
               </w:rPr>
               <w:object w:dxaOrig="1120" w:dyaOrig="859">
-                <v:shape id="_x0000_i4015" type="#_x0000_t75" style="width:56.35pt;height:42.65pt" o:ole="">
+                <v:shape id="_x0000_i1082" type="#_x0000_t75" style="width:56.4pt;height:42.6pt" o:ole="">
                   <v:imagedata r:id="rId126" o:title=""/>
                 </v:shape>
-                <o:OLEObject Type="Embed" ProgID="Equation.DSMT4" ShapeID="_x0000_i4015" DrawAspect="Content" ObjectID="_1575193253" r:id="rId127"/>
+                <o:OLEObject Type="Embed" ProgID="Equation.DSMT4" ShapeID="_x0000_i1082" DrawAspect="Content" ObjectID="_1651424729" r:id="rId127"/>
               </w:object>
             </w:r>
           </w:p>
@@ -2300,12 +2302,13 @@
             <w:r>
               <w:rPr>
                 <w:position w:val="-58"/>
+                <w:szCs w:val="22"/>
               </w:rPr>
               <w:object w:dxaOrig="1640" w:dyaOrig="1060">
-                <v:shape id="_x0000_i2870" type="#_x0000_t75" style="width:82.35pt;height:52.65pt" o:ole="">
+                <v:shape id="_x0000_i1083" type="#_x0000_t75" style="width:82.2pt;height:52.5pt" o:ole="">
                   <v:imagedata r:id="rId128" o:title=""/>
                 </v:shape>
-                <o:OLEObject Type="Embed" ProgID="Equation.DSMT4" ShapeID="_x0000_i2870" DrawAspect="Content" ObjectID="_1575193254" r:id="rId129"/>
+                <o:OLEObject Type="Embed" ProgID="Equation.DSMT4" ShapeID="_x0000_i1083" DrawAspect="Content" ObjectID="_1651424730" r:id="rId129"/>
               </w:object>
             </w:r>
           </w:p>
@@ -2326,12 +2329,13 @@
             <w:r>
               <w:rPr>
                 <w:position w:val="-58"/>
+                <w:szCs w:val="22"/>
               </w:rPr>
               <w:object w:dxaOrig="1300" w:dyaOrig="1060">
-                <v:shape id="_x0000_i3073" type="#_x0000_t75" style="width:65.35pt;height:52.65pt" o:ole="">
+                <v:shape id="_x0000_i1084" type="#_x0000_t75" style="width:65.4pt;height:52.5pt" o:ole="">
                   <v:imagedata r:id="rId130" o:title=""/>
                 </v:shape>
-                <o:OLEObject Type="Embed" ProgID="Equation.DSMT4" ShapeID="_x0000_i3073" DrawAspect="Content" ObjectID="_1575193255" r:id="rId131"/>
+                <o:OLEObject Type="Embed" ProgID="Equation.DSMT4" ShapeID="_x0000_i1084" DrawAspect="Content" ObjectID="_1651424731" r:id="rId131"/>
               </w:object>
             </w:r>
           </w:p>
@@ -2356,10 +2360,10 @@
                 <w:szCs w:val="22"/>
               </w:rPr>
               <w:object w:dxaOrig="1380" w:dyaOrig="859">
-                <v:shape id="_x0000_i1081" type="#_x0000_t75" style="width:69.35pt;height:42.65pt" o:ole="">
+                <v:shape id="_x0000_i1085" type="#_x0000_t75" style="width:69.3pt;height:42.6pt" o:ole="">
                   <v:imagedata r:id="rId132" o:title=""/>
                 </v:shape>
-                <o:OLEObject Type="Embed" ProgID="Equation.DSMT4" ShapeID="_x0000_i1081" DrawAspect="Content" ObjectID="_1575193256" r:id="rId133"/>
+                <o:OLEObject Type="Embed" ProgID="Equation.DSMT4" ShapeID="_x0000_i1085" DrawAspect="Content" ObjectID="_1651424732" r:id="rId133"/>
               </w:object>
             </w:r>
             <w:bookmarkEnd w:id="10"/>
@@ -2384,10 +2388,10 @@
                 <w:szCs w:val="22"/>
               </w:rPr>
               <w:object w:dxaOrig="1260" w:dyaOrig="840">
-                <v:shape id="_x0000_i1082" type="#_x0000_t75" style="width:63.35pt;height:41.65pt" o:ole="">
+                <v:shape id="_x0000_i1086" type="#_x0000_t75" style="width:63.3pt;height:41.7pt" o:ole="">
                   <v:imagedata r:id="rId134" o:title=""/>
                 </v:shape>
-                <o:OLEObject Type="Embed" ProgID="Equation.DSMT4" ShapeID="_x0000_i1082" DrawAspect="Content" ObjectID="_1575193257" r:id="rId135"/>
+                <o:OLEObject Type="Embed" ProgID="Equation.DSMT4" ShapeID="_x0000_i1086" DrawAspect="Content" ObjectID="_1651424733" r:id="rId135"/>
               </w:object>
             </w:r>
           </w:p>
@@ -2412,27 +2416,27 @@
                 <w:szCs w:val="22"/>
               </w:rPr>
               <w:object w:dxaOrig="1820" w:dyaOrig="1060">
-                <v:shape id="_x0000_i1083" type="#_x0000_t75" style="width:90.35pt;height:52.65pt" o:ole="">
+                <v:shape id="_x0000_i1087" type="#_x0000_t75" style="width:90.3pt;height:52.5pt" o:ole="">
                   <v:imagedata r:id="rId136" o:title=""/>
                 </v:shape>
-                <o:OLEObject Type="Embed" ProgID="Equation.DSMT4" ShapeID="_x0000_i1083" DrawAspect="Content" ObjectID="_1575193258" r:id="rId137"/>
+                <o:OLEObject Type="Embed" ProgID="Equation.DSMT4" ShapeID="_x0000_i1087" DrawAspect="Content" ObjectID="_1651424734" r:id="rId137"/>
               </w:object>
             </w:r>
             <w:bookmarkEnd w:id="11"/>
           </w:p>
         </w:tc>
-        <w:bookmarkStart w:id="12" w:name="_Hlk501049200"/>
-        <w:bookmarkStart w:id="13" w:name="_Hlk501386977"/>
-        <w:bookmarkStart w:id="14" w:name="_Hlk501049196"/>
-        <w:bookmarkStart w:id="15" w:name="_Hlk501049191"/>
-        <w:bookmarkStart w:id="16" w:name="_Hlk501049185"/>
-        <w:bookmarkStart w:id="17" w:name="_Hlk501049178"/>
-        <w:bookmarkStart w:id="18" w:name="_Hlk501049172"/>
-        <w:bookmarkStart w:id="19" w:name="_Hlk501049163"/>
-        <w:bookmarkStart w:id="20" w:name="_Hlk501049145"/>
-        <w:bookmarkStart w:id="21" w:name="_Hlk501049216"/>
-        <w:bookmarkStart w:id="22" w:name="_Hlk501437585"/>
-        <w:bookmarkStart w:id="23" w:name="_Hlk501437493"/>
+        <w:bookmarkStart w:id="12" w:name="_Hlk501437493"/>
+        <w:bookmarkStart w:id="13" w:name="_Hlk501437585"/>
+        <w:bookmarkStart w:id="14" w:name="_Hlk501049216"/>
+        <w:bookmarkStart w:id="15" w:name="_Hlk501049200"/>
+        <w:bookmarkStart w:id="16" w:name="_Hlk501386977"/>
+        <w:bookmarkStart w:id="17" w:name="_Hlk501049196"/>
+        <w:bookmarkStart w:id="18" w:name="_Hlk501049191"/>
+        <w:bookmarkStart w:id="19" w:name="_Hlk501049185"/>
+        <w:bookmarkStart w:id="20" w:name="_Hlk501049178"/>
+        <w:bookmarkStart w:id="21" w:name="_Hlk501049172"/>
+        <w:bookmarkStart w:id="22" w:name="_Hlk501049163"/>
+        <w:bookmarkStart w:id="23" w:name="_Hlk501049145"/>
         <w:tc>
           <w:tcPr>
             <w:tcW w:w="3405" w:type="dxa"/>
@@ -2457,10 +2461,10 @@
                 <w:szCs w:val="22"/>
               </w:rPr>
               <w:object w:dxaOrig="1140" w:dyaOrig="800">
-                <v:shape id="_x0000_i3966" type="#_x0000_t75" style="width:56.65pt;height:40pt" o:ole="">
+                <v:shape id="_x0000_i1088" type="#_x0000_t75" style="width:56.7pt;height:39.9pt" o:ole="">
                   <v:imagedata r:id="rId138" o:title=""/>
                 </v:shape>
-                <o:OLEObject Type="Embed" ProgID="Equation.DSMT4" ShapeID="_x0000_i3966" DrawAspect="Content" ObjectID="_1575193259" r:id="rId139"/>
+                <o:OLEObject Type="Embed" ProgID="Equation.DSMT4" ShapeID="_x0000_i1088" DrawAspect="Content" ObjectID="_1651424735" r:id="rId139"/>
               </w:object>
             </w:r>
           </w:p>
@@ -2485,13 +2489,13 @@
                 <w:szCs w:val="22"/>
               </w:rPr>
               <w:object w:dxaOrig="1300" w:dyaOrig="859">
-                <v:shape id="_x0000_i3022" type="#_x0000_t75" style="width:65.35pt;height:43.35pt" o:ole="">
+                <v:shape id="_x0000_i1089" type="#_x0000_t75" style="width:65.4pt;height:43.2pt" o:ole="">
                   <v:imagedata r:id="rId140" o:title=""/>
                 </v:shape>
-                <o:OLEObject Type="Embed" ProgID="Equation.DSMT4" ShapeID="_x0000_i3022" DrawAspect="Content" ObjectID="_1575193260" r:id="rId141"/>
+                <o:OLEObject Type="Embed" ProgID="Equation.DSMT4" ShapeID="_x0000_i1089" DrawAspect="Content" ObjectID="_1651424736" r:id="rId141"/>
               </w:object>
             </w:r>
-            <w:bookmarkEnd w:id="23"/>
+            <w:bookmarkEnd w:id="12"/>
           </w:p>
           <w:p>
             <w:pPr>
@@ -2514,13 +2518,13 @@
                 <w:szCs w:val="22"/>
               </w:rPr>
               <w:object w:dxaOrig="1440" w:dyaOrig="859">
-                <v:shape id="_x0000_i2819" type="#_x0000_t75" style="width:1in;height:43.35pt" o:ole="">
+                <v:shape id="_x0000_i1090" type="#_x0000_t75" style="width:1in;height:43.2pt" o:ole="">
                   <v:imagedata r:id="rId142" o:title=""/>
                 </v:shape>
-                <o:OLEObject Type="Embed" ProgID="Equation.DSMT4" ShapeID="_x0000_i2819" DrawAspect="Content" ObjectID="_1575193261" r:id="rId143"/>
+                <o:OLEObject Type="Embed" ProgID="Equation.DSMT4" ShapeID="_x0000_i1090" DrawAspect="Content" ObjectID="_1651424737" r:id="rId143"/>
               </w:object>
             </w:r>
-            <w:bookmarkEnd w:id="22"/>
+            <w:bookmarkEnd w:id="13"/>
           </w:p>
           <w:p>
             <w:pPr>
@@ -2543,14 +2547,14 @@
                 <w:szCs w:val="22"/>
               </w:rPr>
               <w:object w:dxaOrig="2340" w:dyaOrig="880">
-                <v:shape id="_x0000_i2083" type="#_x0000_t75" style="width:117.35pt;height:44.35pt" o:ole="">
+                <v:shape id="_x0000_i1091" type="#_x0000_t75" style="width:117.3pt;height:44.4pt" o:ole="">
                   <v:imagedata r:id="rId144" o:title=""/>
                 </v:shape>
-                <o:OLEObject Type="Embed" ProgID="Equation.DSMT4" ShapeID="_x0000_i2083" DrawAspect="Content" ObjectID="_1575193262" r:id="rId145"/>
+                <o:OLEObject Type="Embed" ProgID="Equation.DSMT4" ShapeID="_x0000_i1091" DrawAspect="Content" ObjectID="_1651424738" r:id="rId145"/>
               </w:object>
             </w:r>
             <w:bookmarkStart w:id="24" w:name="_Hlk501049210"/>
-            <w:bookmarkEnd w:id="21"/>
+            <w:bookmarkEnd w:id="14"/>
           </w:p>
           <w:p>
             <w:pPr>
@@ -2573,10 +2577,10 @@
                 <w:szCs w:val="22"/>
               </w:rPr>
               <w:object w:dxaOrig="2220" w:dyaOrig="859">
-                <v:shape id="_x0000_i2084" type="#_x0000_t75" style="width:111pt;height:43pt" o:ole="">
+                <v:shape id="_x0000_i1092" type="#_x0000_t75" style="width:111pt;height:42.9pt" o:ole="">
                   <v:imagedata r:id="rId146" o:title=""/>
                 </v:shape>
-                <o:OLEObject Type="Embed" ProgID="Equation.DSMT4" ShapeID="_x0000_i2084" DrawAspect="Content" ObjectID="_1575193263" r:id="rId147"/>
+                <o:OLEObject Type="Embed" ProgID="Equation.DSMT4" ShapeID="_x0000_i1092" DrawAspect="Content" ObjectID="_1651424739" r:id="rId147"/>
               </w:object>
             </w:r>
             <w:bookmarkEnd w:id="24"/>
@@ -2601,13 +2605,13 @@
                 <w:szCs w:val="22"/>
               </w:rPr>
               <w:object w:dxaOrig="2120" w:dyaOrig="840">
-                <v:shape id="_x0000_i2047" type="#_x0000_t75" style="width:105.65pt;height:42pt" o:ole="">
+                <v:shape id="_x0000_i1093" type="#_x0000_t75" style="width:105.6pt;height:42pt" o:ole="">
                   <v:imagedata r:id="rId148" o:title=""/>
                 </v:shape>
-                <o:OLEObject Type="Embed" ProgID="Equation.DSMT4" ShapeID="_x0000_i2047" DrawAspect="Content" ObjectID="_1575193264" r:id="rId149"/>
+                <o:OLEObject Type="Embed" ProgID="Equation.DSMT4" ShapeID="_x0000_i1093" DrawAspect="Content" ObjectID="_1651424740" r:id="rId149"/>
               </w:object>
             </w:r>
-            <w:bookmarkEnd w:id="12"/>
+            <w:bookmarkEnd w:id="15"/>
           </w:p>
           <w:p>
             <w:pPr>
@@ -2629,13 +2633,13 @@
                 <w:szCs w:val="22"/>
               </w:rPr>
               <w:object w:dxaOrig="1620" w:dyaOrig="840">
-                <v:shape id="_x0000_i2048" type="#_x0000_t75" style="width:80.65pt;height:42pt" o:ole="">
+                <v:shape id="_x0000_i1094" type="#_x0000_t75" style="width:80.7pt;height:42pt" o:ole="">
                   <v:imagedata r:id="rId150" o:title=""/>
                 </v:shape>
-                <o:OLEObject Type="Embed" ProgID="Equation.DSMT4" ShapeID="_x0000_i2048" DrawAspect="Content" ObjectID="_1575193265" r:id="rId151"/>
+                <o:OLEObject Type="Embed" ProgID="Equation.DSMT4" ShapeID="_x0000_i1094" DrawAspect="Content" ObjectID="_1651424741" r:id="rId151"/>
               </w:object>
             </w:r>
-            <w:bookmarkEnd w:id="13"/>
+            <w:bookmarkEnd w:id="16"/>
           </w:p>
           <w:p>
             <w:pPr>
@@ -2658,97 +2662,10 @@
                 <w:szCs w:val="22"/>
               </w:rPr>
               <w:object w:dxaOrig="940" w:dyaOrig="840">
-                <v:shape id="_x0000_i2049" type="#_x0000_t75" style="width:46.65pt;height:41pt" o:ole="">
+                <v:shape id="_x0000_i1095" type="#_x0000_t75" style="width:46.8pt;height:41.1pt" o:ole="">
                   <v:imagedata r:id="rId152" o:title=""/>
                 </v:shape>
-                <o:OLEObject Type="Embed" ProgID="Equation.DSMT4" ShapeID="_x0000_i2049" DrawAspect="Content" ObjectID="_1575193266" r:id="rId153"/>
-              </w:object>
-            </w:r>
-            <w:bookmarkEnd w:id="14"/>
-          </w:p>
-          <w:p>
-            <w:pPr>
-              <w:pStyle w:val="ListParagraph"/>
-              <w:widowControl/>
-              <w:numPr>
-                <w:ilvl w:val="0"/>
-                <w:numId w:val="61"/>
-              </w:numPr>
-              <w:autoSpaceDE/>
-              <w:autoSpaceDN/>
-              <w:adjustRightInd/>
-              <w:spacing w:after="0" w:line="360" w:lineRule="auto"/>
-              <w:ind w:left="531" w:hanging="549"/>
-            </w:pPr>
-            <w:r>
-              <w:rPr>
-                <w:rFonts w:eastAsiaTheme="minorHAnsi"/>
-                <w:position w:val="-36"/>
-                <w:szCs w:val="22"/>
-              </w:rPr>
-              <w:object w:dxaOrig="1680" w:dyaOrig="1060">
-                <v:shape id="_x0000_i2050" type="#_x0000_t75" style="width:84pt;height:52.65pt" o:ole="">
-                  <v:imagedata r:id="rId154" o:title=""/>
-                </v:shape>
-                <o:OLEObject Type="Embed" ProgID="Equation.DSMT4" ShapeID="_x0000_i2050" DrawAspect="Content" ObjectID="_1575193267" r:id="rId155"/>
-              </w:object>
-            </w:r>
-            <w:bookmarkEnd w:id="15"/>
-          </w:p>
-          <w:p>
-            <w:pPr>
-              <w:pStyle w:val="ListParagraph"/>
-              <w:widowControl/>
-              <w:numPr>
-                <w:ilvl w:val="0"/>
-                <w:numId w:val="61"/>
-              </w:numPr>
-              <w:autoSpaceDE/>
-              <w:autoSpaceDN/>
-              <w:adjustRightInd/>
-              <w:spacing w:after="0" w:line="360" w:lineRule="auto"/>
-              <w:ind w:left="531" w:hanging="549"/>
-            </w:pPr>
-            <w:r>
-              <w:rPr>
-                <w:rFonts w:eastAsiaTheme="minorHAnsi"/>
-                <w:position w:val="-36"/>
-                <w:szCs w:val="22"/>
-              </w:rPr>
-              <w:object w:dxaOrig="1800" w:dyaOrig="940">
-                <v:shape id="_x0000_i2051" type="#_x0000_t75" style="width:90.35pt;height:46.65pt" o:ole="">
-                  <v:imagedata r:id="rId156" o:title=""/>
-                </v:shape>
-                <o:OLEObject Type="Embed" ProgID="Equation.DSMT4" ShapeID="_x0000_i2051" DrawAspect="Content" ObjectID="_1575193268" r:id="rId157"/>
-              </w:object>
-            </w:r>
-            <w:bookmarkEnd w:id="16"/>
-          </w:p>
-          <w:p>
-            <w:pPr>
-              <w:pStyle w:val="ListParagraph"/>
-              <w:widowControl/>
-              <w:numPr>
-                <w:ilvl w:val="0"/>
-                <w:numId w:val="61"/>
-              </w:numPr>
-              <w:autoSpaceDE/>
-              <w:autoSpaceDN/>
-              <w:adjustRightInd/>
-              <w:spacing w:after="0" w:line="360" w:lineRule="auto"/>
-              <w:ind w:left="531" w:hanging="549"/>
-            </w:pPr>
-            <w:r>
-              <w:rPr>
-                <w:rFonts w:eastAsiaTheme="minorHAnsi"/>
-                <w:position w:val="-34"/>
-                <w:szCs w:val="22"/>
-              </w:rPr>
-              <w:object w:dxaOrig="1620" w:dyaOrig="800">
-                <v:shape id="_x0000_i2052" type="#_x0000_t75" style="width:81pt;height:39pt" o:ole="">
-                  <v:imagedata r:id="rId158" o:title=""/>
-                </v:shape>
-                <o:OLEObject Type="Embed" ProgID="Equation.DSMT4" ShapeID="_x0000_i2052" DrawAspect="Content" ObjectID="_1575193269" r:id="rId159"/>
+                <o:OLEObject Type="Embed" ProgID="Equation.DSMT4" ShapeID="_x0000_i1095" DrawAspect="Content" ObjectID="_1651424742" r:id="rId153"/>
               </w:object>
             </w:r>
             <w:bookmarkEnd w:id="17"/>
@@ -2773,16 +2690,103 @@
                 <w:position w:val="-36"/>
                 <w:szCs w:val="22"/>
               </w:rPr>
-              <w:object w:dxaOrig="1280" w:dyaOrig="840">
-                <v:shape id="_x0000_i2053" type="#_x0000_t75" style="width:64.65pt;height:41pt" o:ole="">
-                  <v:imagedata r:id="rId160" o:title=""/>
+              <w:object w:dxaOrig="1680" w:dyaOrig="1060">
+                <v:shape id="_x0000_i1096" type="#_x0000_t75" style="width:84pt;height:52.5pt" o:ole="">
+                  <v:imagedata r:id="rId154" o:title=""/>
                 </v:shape>
-                <o:OLEObject Type="Embed" ProgID="Equation.DSMT4" ShapeID="_x0000_i2053" DrawAspect="Content" ObjectID="_1575193270" r:id="rId161"/>
+                <o:OLEObject Type="Embed" ProgID="Equation.DSMT4" ShapeID="_x0000_i1096" DrawAspect="Content" ObjectID="_1651424743" r:id="rId155"/>
               </w:object>
             </w:r>
             <w:bookmarkEnd w:id="18"/>
+          </w:p>
+          <w:p>
+            <w:pPr>
+              <w:pStyle w:val="ListParagraph"/>
+              <w:widowControl/>
+              <w:numPr>
+                <w:ilvl w:val="0"/>
+                <w:numId w:val="61"/>
+              </w:numPr>
+              <w:autoSpaceDE/>
+              <w:autoSpaceDN/>
+              <w:adjustRightInd/>
+              <w:spacing w:after="0" w:line="360" w:lineRule="auto"/>
+              <w:ind w:left="531" w:hanging="549"/>
+            </w:pPr>
+            <w:r>
+              <w:rPr>
+                <w:rFonts w:eastAsiaTheme="minorHAnsi"/>
+                <w:position w:val="-36"/>
+                <w:szCs w:val="22"/>
+              </w:rPr>
+              <w:object w:dxaOrig="1800" w:dyaOrig="940">
+                <v:shape id="_x0000_i1097" type="#_x0000_t75" style="width:90.3pt;height:46.8pt" o:ole="">
+                  <v:imagedata r:id="rId156" o:title=""/>
+                </v:shape>
+                <o:OLEObject Type="Embed" ProgID="Equation.DSMT4" ShapeID="_x0000_i1097" DrawAspect="Content" ObjectID="_1651424744" r:id="rId157"/>
+              </w:object>
+            </w:r>
             <w:bookmarkEnd w:id="19"/>
+          </w:p>
+          <w:p>
+            <w:pPr>
+              <w:pStyle w:val="ListParagraph"/>
+              <w:widowControl/>
+              <w:numPr>
+                <w:ilvl w:val="0"/>
+                <w:numId w:val="61"/>
+              </w:numPr>
+              <w:autoSpaceDE/>
+              <w:autoSpaceDN/>
+              <w:adjustRightInd/>
+              <w:spacing w:after="0" w:line="360" w:lineRule="auto"/>
+              <w:ind w:left="531" w:hanging="549"/>
+            </w:pPr>
+            <w:r>
+              <w:rPr>
+                <w:rFonts w:eastAsiaTheme="minorHAnsi"/>
+                <w:position w:val="-34"/>
+                <w:szCs w:val="22"/>
+              </w:rPr>
+              <w:object w:dxaOrig="1620" w:dyaOrig="800">
+                <v:shape id="_x0000_i1098" type="#_x0000_t75" style="width:81pt;height:39pt" o:ole="">
+                  <v:imagedata r:id="rId158" o:title=""/>
+                </v:shape>
+                <o:OLEObject Type="Embed" ProgID="Equation.DSMT4" ShapeID="_x0000_i1098" DrawAspect="Content" ObjectID="_1651424745" r:id="rId159"/>
+              </w:object>
+            </w:r>
             <w:bookmarkEnd w:id="20"/>
+          </w:p>
+          <w:p>
+            <w:pPr>
+              <w:pStyle w:val="ListParagraph"/>
+              <w:widowControl/>
+              <w:numPr>
+                <w:ilvl w:val="0"/>
+                <w:numId w:val="61"/>
+              </w:numPr>
+              <w:autoSpaceDE/>
+              <w:autoSpaceDN/>
+              <w:adjustRightInd/>
+              <w:spacing w:after="0" w:line="360" w:lineRule="auto"/>
+              <w:ind w:left="531" w:hanging="549"/>
+            </w:pPr>
+            <w:r>
+              <w:rPr>
+                <w:rFonts w:eastAsiaTheme="minorHAnsi"/>
+                <w:position w:val="-36"/>
+                <w:szCs w:val="22"/>
+              </w:rPr>
+              <w:object w:dxaOrig="1280" w:dyaOrig="840">
+                <v:shape id="_x0000_i1099" type="#_x0000_t75" style="width:64.5pt;height:41.1pt" o:ole="">
+                  <v:imagedata r:id="rId160" o:title=""/>
+                </v:shape>
+                <o:OLEObject Type="Embed" ProgID="Equation.DSMT4" ShapeID="_x0000_i1099" DrawAspect="Content" ObjectID="_1651424746" r:id="rId161"/>
+              </w:object>
+            </w:r>
+            <w:bookmarkEnd w:id="21"/>
+            <w:bookmarkEnd w:id="22"/>
+            <w:bookmarkEnd w:id="23"/>
           </w:p>
           <w:bookmarkStart w:id="25" w:name="_Hlk501049167"/>
           <w:p>
@@ -2806,10 +2810,10 @@
                 <w:szCs w:val="22"/>
               </w:rPr>
               <w:object w:dxaOrig="1460" w:dyaOrig="859">
-                <v:shape id="_x0000_i4044" type="#_x0000_t75" style="width:72.65pt;height:42.65pt" o:ole="">
+                <v:shape id="_x0000_i1100" type="#_x0000_t75" style="width:72.6pt;height:42.6pt" o:ole="">
                   <v:imagedata r:id="rId162" o:title=""/>
                 </v:shape>
-                <o:OLEObject Type="Embed" ProgID="Equation.DSMT4" ShapeID="_x0000_i4044" DrawAspect="Content" ObjectID="_1575193271" r:id="rId163"/>
+                <o:OLEObject Type="Embed" ProgID="Equation.DSMT4" ShapeID="_x0000_i1100" DrawAspect="Content" ObjectID="_1651424747" r:id="rId163"/>
               </w:object>
             </w:r>
             <w:bookmarkEnd w:id="25"/>
@@ -2885,10 +2889,10 @@
                 <w:szCs w:val="22"/>
               </w:rPr>
               <w:object w:dxaOrig="1280" w:dyaOrig="859">
-                <v:shape id="_x0000_i2974" type="#_x0000_t75" style="width:64.35pt;height:43.35pt" o:ole="">
+                <v:shape id="_x0000_i1101" type="#_x0000_t75" style="width:64.2pt;height:43.2pt" o:ole="">
                   <v:imagedata r:id="rId164" o:title=""/>
                 </v:shape>
-                <o:OLEObject Type="Embed" ProgID="Equation.DSMT4" ShapeID="_x0000_i2974" DrawAspect="Content" ObjectID="_1575193272" r:id="rId165"/>
+                <o:OLEObject Type="Embed" ProgID="Equation.DSMT4" ShapeID="_x0000_i1101" DrawAspect="Content" ObjectID="_1651424748" r:id="rId165"/>
               </w:object>
             </w:r>
           </w:p>
@@ -2913,10 +2917,10 @@
                 <w:szCs w:val="22"/>
               </w:rPr>
               <w:object w:dxaOrig="1600" w:dyaOrig="859">
-                <v:shape id="_x0000_i1960" type="#_x0000_t75" style="width:80pt;height:43.35pt" o:ole="">
+                <v:shape id="_x0000_i1102" type="#_x0000_t75" style="width:80.1pt;height:43.2pt" o:ole="">
                   <v:imagedata r:id="rId166" o:title=""/>
                 </v:shape>
-                <o:OLEObject Type="Embed" ProgID="Equation.DSMT4" ShapeID="_x0000_i1960" DrawAspect="Content" ObjectID="_1575193273" r:id="rId167"/>
+                <o:OLEObject Type="Embed" ProgID="Equation.DSMT4" ShapeID="_x0000_i1102" DrawAspect="Content" ObjectID="_1651424749" r:id="rId167"/>
               </w:object>
             </w:r>
           </w:p>
@@ -2937,12 +2941,13 @@
             <w:r>
               <w:rPr>
                 <w:position w:val="-38"/>
+                <w:szCs w:val="22"/>
               </w:rPr>
               <w:object w:dxaOrig="1640" w:dyaOrig="859">
-                <v:shape id="_x0000_i2195" type="#_x0000_t75" style="width:82.35pt;height:43.65pt" o:ole="">
+                <v:shape id="_x0000_i1103" type="#_x0000_t75" style="width:82.2pt;height:43.5pt" o:ole="">
                   <v:imagedata r:id="rId168" o:title=""/>
                 </v:shape>
-                <o:OLEObject Type="Embed" ProgID="Equation.DSMT4" ShapeID="_x0000_i2195" DrawAspect="Content" ObjectID="_1575193274" r:id="rId169"/>
+                <o:OLEObject Type="Embed" ProgID="Equation.DSMT4" ShapeID="_x0000_i1103" DrawAspect="Content" ObjectID="_1651424750" r:id="rId169"/>
               </w:object>
             </w:r>
           </w:p>
@@ -2968,10 +2973,10 @@
                 <w:szCs w:val="22"/>
               </w:rPr>
               <w:object w:dxaOrig="1600" w:dyaOrig="859">
-                <v:shape id="_x0000_i1961" type="#_x0000_t75" style="width:80pt;height:43.35pt" o:ole="">
+                <v:shape id="_x0000_i1104" type="#_x0000_t75" style="width:80.1pt;height:43.2pt" o:ole="">
                   <v:imagedata r:id="rId170" o:title=""/>
                 </v:shape>
-                <o:OLEObject Type="Embed" ProgID="Equation.DSMT4" ShapeID="_x0000_i1961" DrawAspect="Content" ObjectID="_1575193275" r:id="rId171"/>
+                <o:OLEObject Type="Embed" ProgID="Equation.DSMT4" ShapeID="_x0000_i1104" DrawAspect="Content" ObjectID="_1651424751" r:id="rId171"/>
               </w:object>
             </w:r>
             <w:bookmarkEnd w:id="35"/>
@@ -2998,10 +3003,10 @@
                 <w:szCs w:val="22"/>
               </w:rPr>
               <w:object w:dxaOrig="1800" w:dyaOrig="840">
-                <v:shape id="_x0000_i1962" type="#_x0000_t75" style="width:90pt;height:42.35pt" o:ole="">
+                <v:shape id="_x0000_i1105" type="#_x0000_t75" style="width:90pt;height:42.3pt" o:ole="">
                   <v:imagedata r:id="rId172" o:title=""/>
                 </v:shape>
-                <o:OLEObject Type="Embed" ProgID="Equation.DSMT4" ShapeID="_x0000_i1962" DrawAspect="Content" ObjectID="_1575193276" r:id="rId173"/>
+                <o:OLEObject Type="Embed" ProgID="Equation.DSMT4" ShapeID="_x0000_i1105" DrawAspect="Content" ObjectID="_1651424752" r:id="rId173"/>
               </w:object>
             </w:r>
             <w:bookmarkEnd w:id="36"/>
@@ -3026,10 +3031,10 @@
                 <w:szCs w:val="22"/>
               </w:rPr>
               <w:object w:dxaOrig="1480" w:dyaOrig="800">
-                <v:shape id="_x0000_i1099" type="#_x0000_t75" style="width:74pt;height:40pt" o:ole="">
+                <v:shape id="_x0000_i1106" type="#_x0000_t75" style="width:74.1pt;height:39.9pt" o:ole="">
                   <v:imagedata r:id="rId174" o:title=""/>
                 </v:shape>
-                <o:OLEObject Type="Embed" ProgID="Equation.DSMT4" ShapeID="_x0000_i1099" DrawAspect="Content" ObjectID="_1575193277" r:id="rId175"/>
+                <o:OLEObject Type="Embed" ProgID="Equation.DSMT4" ShapeID="_x0000_i1106" DrawAspect="Content" ObjectID="_1651424753" r:id="rId175"/>
               </w:object>
             </w:r>
             <w:bookmarkEnd w:id="26"/>
@@ -3054,10 +3059,10 @@
                 <w:szCs w:val="22"/>
               </w:rPr>
               <w:object w:dxaOrig="2220" w:dyaOrig="859">
-                <v:shape id="_x0000_i1100" type="#_x0000_t75" style="width:111pt;height:42.65pt" o:ole="">
+                <v:shape id="_x0000_i1107" type="#_x0000_t75" style="width:111pt;height:42.6pt" o:ole="">
                   <v:imagedata r:id="rId176" o:title=""/>
                 </v:shape>
-                <o:OLEObject Type="Embed" ProgID="Equation.DSMT4" ShapeID="_x0000_i1100" DrawAspect="Content" ObjectID="_1575193278" r:id="rId177"/>
+                <o:OLEObject Type="Embed" ProgID="Equation.DSMT4" ShapeID="_x0000_i1107" DrawAspect="Content" ObjectID="_1651424754" r:id="rId177"/>
               </w:object>
             </w:r>
           </w:p>
@@ -3081,10 +3086,10 @@
                 <w:szCs w:val="22"/>
               </w:rPr>
               <w:object w:dxaOrig="1240" w:dyaOrig="859">
-                <v:shape id="_x0000_i1101" type="#_x0000_t75" style="width:62pt;height:43pt" o:ole="">
+                <v:shape id="_x0000_i1108" type="#_x0000_t75" style="width:62.1pt;height:42.9pt" o:ole="">
                   <v:imagedata r:id="rId178" o:title=""/>
                 </v:shape>
-                <o:OLEObject Type="Embed" ProgID="Equation.DSMT4" ShapeID="_x0000_i1101" DrawAspect="Content" ObjectID="_1575193279" r:id="rId179"/>
+                <o:OLEObject Type="Embed" ProgID="Equation.DSMT4" ShapeID="_x0000_i1108" DrawAspect="Content" ObjectID="_1651424755" r:id="rId179"/>
               </w:object>
             </w:r>
           </w:p>
@@ -3108,10 +3113,10 @@
                 <w:szCs w:val="22"/>
               </w:rPr>
               <w:object w:dxaOrig="1240" w:dyaOrig="859">
-                <v:shape id="_x0000_i1102" type="#_x0000_t75" style="width:62.35pt;height:42.65pt" o:ole="">
+                <v:shape id="_x0000_i1109" type="#_x0000_t75" style="width:62.4pt;height:42.6pt" o:ole="">
                   <v:imagedata r:id="rId180" o:title=""/>
                 </v:shape>
-                <o:OLEObject Type="Embed" ProgID="Equation.DSMT4" ShapeID="_x0000_i1102" DrawAspect="Content" ObjectID="_1575193280" r:id="rId181"/>
+                <o:OLEObject Type="Embed" ProgID="Equation.DSMT4" ShapeID="_x0000_i1109" DrawAspect="Content" ObjectID="_1651424756" r:id="rId181"/>
               </w:object>
             </w:r>
           </w:p>
@@ -3136,10 +3141,10 @@
                 <w:szCs w:val="22"/>
               </w:rPr>
               <w:object w:dxaOrig="1480" w:dyaOrig="859">
-                <v:shape id="_x0000_i1103" type="#_x0000_t75" style="width:74.35pt;height:42.65pt" o:ole="">
+                <v:shape id="_x0000_i1110" type="#_x0000_t75" style="width:74.4pt;height:42.6pt" o:ole="">
                   <v:imagedata r:id="rId182" o:title=""/>
                 </v:shape>
-                <o:OLEObject Type="Embed" ProgID="Equation.DSMT4" ShapeID="_x0000_i1103" DrawAspect="Content" ObjectID="_1575193281" r:id="rId183"/>
+                <o:OLEObject Type="Embed" ProgID="Equation.DSMT4" ShapeID="_x0000_i1110" DrawAspect="Content" ObjectID="_1651424757" r:id="rId183"/>
               </w:object>
             </w:r>
             <w:bookmarkEnd w:id="37"/>
@@ -3165,10 +3170,10 @@
                 <w:szCs w:val="22"/>
               </w:rPr>
               <w:object w:dxaOrig="1900" w:dyaOrig="859">
-                <v:shape id="_x0000_i1104" type="#_x0000_t75" style="width:95.65pt;height:42.65pt" o:ole="">
+                <v:shape id="_x0000_i1111" type="#_x0000_t75" style="width:95.7pt;height:42.6pt" o:ole="">
                   <v:imagedata r:id="rId184" o:title=""/>
                 </v:shape>
-                <o:OLEObject Type="Embed" ProgID="Equation.DSMT4" ShapeID="_x0000_i1104" DrawAspect="Content" ObjectID="_1575193282" r:id="rId185"/>
+                <o:OLEObject Type="Embed" ProgID="Equation.DSMT4" ShapeID="_x0000_i1111" DrawAspect="Content" ObjectID="_1651424758" r:id="rId185"/>
               </w:object>
             </w:r>
             <w:bookmarkEnd w:id="27"/>
@@ -3202,10 +3207,10 @@
                 <w:szCs w:val="22"/>
               </w:rPr>
               <w:object w:dxaOrig="1600" w:dyaOrig="1060">
-                <v:shape id="_x0000_i3810" type="#_x0000_t75" style="width:80.35pt;height:53pt" o:ole="">
+                <v:shape id="_x0000_i1112" type="#_x0000_t75" style="width:80.4pt;height:53.1pt" o:ole="">
                   <v:imagedata r:id="rId186" o:title=""/>
                 </v:shape>
-                <o:OLEObject Type="Embed" ProgID="Equation.DSMT4" ShapeID="_x0000_i3810" DrawAspect="Content" ObjectID="_1575193283" r:id="rId187"/>
+                <o:OLEObject Type="Embed" ProgID="Equation.DSMT4" ShapeID="_x0000_i1112" DrawAspect="Content" ObjectID="_1651424759" r:id="rId187"/>
               </w:object>
             </w:r>
             <w:bookmarkEnd w:id="39"/>
@@ -3232,10 +3237,10 @@
                 <w:szCs w:val="22"/>
               </w:rPr>
               <w:object w:dxaOrig="1280" w:dyaOrig="859">
-                <v:shape id="_x0000_i3811" type="#_x0000_t75" style="width:64.35pt;height:43.35pt" o:ole="">
+                <v:shape id="_x0000_i1113" type="#_x0000_t75" style="width:64.2pt;height:43.2pt" o:ole="">
                   <v:imagedata r:id="rId188" o:title=""/>
                 </v:shape>
-                <o:OLEObject Type="Embed" ProgID="Equation.DSMT4" ShapeID="_x0000_i3811" DrawAspect="Content" ObjectID="_1575193284" r:id="rId189"/>
+                <o:OLEObject Type="Embed" ProgID="Equation.DSMT4" ShapeID="_x0000_i1113" DrawAspect="Content" ObjectID="_1651424760" r:id="rId189"/>
               </w:object>
             </w:r>
             <w:bookmarkEnd w:id="40"/>
@@ -3258,24 +3263,25 @@
             <w:r>
               <w:rPr>
                 <w:position w:val="-34"/>
+                <w:szCs w:val="22"/>
               </w:rPr>
               <w:object w:dxaOrig="1560" w:dyaOrig="800">
-                <v:shape id="_x0000_i3857" type="#_x0000_t75" style="width:78pt;height:40pt" o:ole="">
+                <v:shape id="_x0000_i1114" type="#_x0000_t75" style="width:78pt;height:39.9pt" o:ole="">
                   <v:imagedata r:id="rId190" o:title=""/>
                 </v:shape>
-                <o:OLEObject Type="Embed" ProgID="Equation.DSMT4" ShapeID="_x0000_i3857" DrawAspect="Content" ObjectID="_1575193285" r:id="rId191"/>
+                <o:OLEObject Type="Embed" ProgID="Equation.DSMT4" ShapeID="_x0000_i1114" DrawAspect="Content" ObjectID="_1651424761" r:id="rId191"/>
               </w:object>
             </w:r>
             <w:bookmarkEnd w:id="41"/>
           </w:p>
         </w:tc>
-        <w:bookmarkStart w:id="42" w:name="_Hlk501387695"/>
-        <w:bookmarkStart w:id="43" w:name="_Hlk501049036"/>
-        <w:bookmarkStart w:id="44" w:name="_Hlk501049031"/>
-        <w:bookmarkStart w:id="45" w:name="_Hlk501049026"/>
-        <w:bookmarkStart w:id="46" w:name="_Hlk501048446"/>
-        <w:bookmarkStart w:id="47" w:name="_Hlk501048475"/>
-        <w:bookmarkStart w:id="48" w:name="_Hlk501388327"/>
+        <w:bookmarkStart w:id="42" w:name="_Hlk501388327"/>
+        <w:bookmarkStart w:id="43" w:name="_Hlk501387695"/>
+        <w:bookmarkStart w:id="44" w:name="_Hlk501049036"/>
+        <w:bookmarkStart w:id="45" w:name="_Hlk501049031"/>
+        <w:bookmarkStart w:id="46" w:name="_Hlk501049026"/>
+        <w:bookmarkStart w:id="47" w:name="_Hlk501048446"/>
+        <w:bookmarkStart w:id="48" w:name="_Hlk501048475"/>
         <w:tc>
           <w:tcPr>
             <w:tcW w:w="3501" w:type="dxa"/>
@@ -3297,12 +3303,13 @@
             <w:r>
               <w:rPr>
                 <w:position w:val="-34"/>
+                <w:szCs w:val="22"/>
               </w:rPr>
               <w:object w:dxaOrig="1120" w:dyaOrig="800">
-                <v:shape id="_x0000_i4144" type="#_x0000_t75" style="width:56pt;height:40pt" o:ole="">
+                <v:shape id="_x0000_i1115" type="#_x0000_t75" style="width:56.1pt;height:39.9pt" o:ole="">
                   <v:imagedata r:id="rId192" o:title=""/>
                 </v:shape>
-                <o:OLEObject Type="Embed" ProgID="Equation.DSMT4" ShapeID="_x0000_i4144" DrawAspect="Content" ObjectID="_1575193286" r:id="rId193"/>
+                <o:OLEObject Type="Embed" ProgID="Equation.DSMT4" ShapeID="_x0000_i1115" DrawAspect="Content" ObjectID="_1651424762" r:id="rId193"/>
               </w:object>
             </w:r>
           </w:p>
@@ -3323,12 +3330,13 @@
             <w:r>
               <w:rPr>
                 <w:position w:val="-34"/>
+                <w:szCs w:val="22"/>
               </w:rPr>
               <w:object w:dxaOrig="960" w:dyaOrig="800">
-                <v:shape id="_x0000_i4148" type="#_x0000_t75" style="width:48pt;height:40pt" o:ole="">
+                <v:shape id="_x0000_i1116" type="#_x0000_t75" style="width:48pt;height:39.9pt" o:ole="">
                   <v:imagedata r:id="rId194" o:title=""/>
                 </v:shape>
-                <o:OLEObject Type="Embed" ProgID="Equation.DSMT4" ShapeID="_x0000_i4148" DrawAspect="Content" ObjectID="_1575193287" r:id="rId195"/>
+                <o:OLEObject Type="Embed" ProgID="Equation.DSMT4" ShapeID="_x0000_i1116" DrawAspect="Content" ObjectID="_1651424763" r:id="rId195"/>
               </w:object>
             </w:r>
           </w:p>
@@ -3353,13 +3361,13 @@
                 <w:szCs w:val="22"/>
               </w:rPr>
               <w:object w:dxaOrig="1280" w:dyaOrig="859">
-                <v:shape id="_x0000_i4140" type="#_x0000_t75" style="width:64.65pt;height:42.65pt" o:ole="">
+                <v:shape id="_x0000_i1117" type="#_x0000_t75" style="width:64.5pt;height:42.6pt" o:ole="">
                   <v:imagedata r:id="rId196" o:title=""/>
                 </v:shape>
-                <o:OLEObject Type="Embed" ProgID="Equation.DSMT4" ShapeID="_x0000_i4140" DrawAspect="Content" ObjectID="_1575193288" r:id="rId197"/>
+                <o:OLEObject Type="Embed" ProgID="Equation.DSMT4" ShapeID="_x0000_i1117" DrawAspect="Content" ObjectID="_1651424764" r:id="rId197"/>
               </w:object>
             </w:r>
-            <w:bookmarkEnd w:id="48"/>
+            <w:bookmarkEnd w:id="42"/>
           </w:p>
           <w:p>
             <w:pPr>
@@ -3381,10 +3389,10 @@
                 <w:szCs w:val="22"/>
               </w:rPr>
               <w:object w:dxaOrig="2060" w:dyaOrig="1060">
-                <v:shape id="_x0000_i4141" type="#_x0000_t75" style="width:104pt;height:52.65pt" o:ole="">
+                <v:shape id="_x0000_i1118" type="#_x0000_t75" style="width:104.1pt;height:52.5pt" o:ole="">
                   <v:imagedata r:id="rId198" o:title=""/>
                 </v:shape>
-                <o:OLEObject Type="Embed" ProgID="Equation.DSMT4" ShapeID="_x0000_i4141" DrawAspect="Content" ObjectID="_1575193289" r:id="rId199"/>
+                <o:OLEObject Type="Embed" ProgID="Equation.DSMT4" ShapeID="_x0000_i1118" DrawAspect="Content" ObjectID="_1651424765" r:id="rId199"/>
               </w:object>
             </w:r>
           </w:p>
@@ -3409,10 +3417,10 @@
                 <w:szCs w:val="22"/>
               </w:rPr>
               <w:object w:dxaOrig="1280" w:dyaOrig="859">
-                <v:shape id="_x0000_i4137" type="#_x0000_t75" style="width:64.65pt;height:42.65pt" o:ole="">
+                <v:shape id="_x0000_i1119" type="#_x0000_t75" style="width:64.5pt;height:42.6pt" o:ole="">
                   <v:imagedata r:id="rId200" o:title=""/>
                 </v:shape>
-                <o:OLEObject Type="Embed" ProgID="Equation.DSMT4" ShapeID="_x0000_i4137" DrawAspect="Content" ObjectID="_1575193290" r:id="rId201"/>
+                <o:OLEObject Type="Embed" ProgID="Equation.DSMT4" ShapeID="_x0000_i1119" DrawAspect="Content" ObjectID="_1651424766" r:id="rId201"/>
               </w:object>
             </w:r>
           </w:p>
@@ -3433,12 +3441,13 @@
             <w:r>
               <w:rPr>
                 <w:position w:val="-40"/>
+                <w:szCs w:val="22"/>
               </w:rPr>
               <w:object w:dxaOrig="1300" w:dyaOrig="920">
-                <v:shape id="_x0000_i4147" type="#_x0000_t75" style="width:65.35pt;height:45.65pt" o:ole="">
+                <v:shape id="_x0000_i1120" type="#_x0000_t75" style="width:65.4pt;height:45.6pt" o:ole="">
                   <v:imagedata r:id="rId202" o:title=""/>
                 </v:shape>
-                <o:OLEObject Type="Embed" ProgID="Equation.DSMT4" ShapeID="_x0000_i4147" DrawAspect="Content" ObjectID="_1575193291" r:id="rId203"/>
+                <o:OLEObject Type="Embed" ProgID="Equation.DSMT4" ShapeID="_x0000_i1120" DrawAspect="Content" ObjectID="_1651424767" r:id="rId203"/>
               </w:object>
             </w:r>
           </w:p>
@@ -3459,12 +3468,13 @@
             <w:r>
               <w:rPr>
                 <w:position w:val="-40"/>
+                <w:szCs w:val="22"/>
               </w:rPr>
               <w:object w:dxaOrig="1780" w:dyaOrig="920">
-                <v:shape id="_x0000_i4145" type="#_x0000_t75" style="width:89.35pt;height:45.65pt" o:ole="">
+                <v:shape id="_x0000_i1121" type="#_x0000_t75" style="width:89.4pt;height:45.6pt" o:ole="">
                   <v:imagedata r:id="rId204" o:title=""/>
                 </v:shape>
-                <o:OLEObject Type="Embed" ProgID="Equation.DSMT4" ShapeID="_x0000_i4145" DrawAspect="Content" ObjectID="_1575193292" r:id="rId205"/>
+                <o:OLEObject Type="Embed" ProgID="Equation.DSMT4" ShapeID="_x0000_i1121" DrawAspect="Content" ObjectID="_1651424768" r:id="rId205"/>
               </w:object>
             </w:r>
           </w:p>
@@ -3485,12 +3495,13 @@
             <w:r>
               <w:rPr>
                 <w:position w:val="-40"/>
+                <w:szCs w:val="22"/>
               </w:rPr>
               <w:object w:dxaOrig="1939" w:dyaOrig="920">
-                <v:shape id="_x0000_i4146" type="#_x0000_t75" style="width:97.35pt;height:45.65pt" o:ole="">
+                <v:shape id="_x0000_i1122" type="#_x0000_t75" style="width:97.2pt;height:45.6pt" o:ole="">
                   <v:imagedata r:id="rId206" o:title=""/>
                 </v:shape>
-                <o:OLEObject Type="Embed" ProgID="Equation.DSMT4" ShapeID="_x0000_i4146" DrawAspect="Content" ObjectID="_1575193293" r:id="rId207"/>
+                <o:OLEObject Type="Embed" ProgID="Equation.DSMT4" ShapeID="_x0000_i1122" DrawAspect="Content" ObjectID="_1651424769" r:id="rId207"/>
               </w:object>
             </w:r>
           </w:p>
@@ -3511,12 +3522,13 @@
             <w:r>
               <w:rPr>
                 <w:position w:val="-40"/>
+                <w:szCs w:val="22"/>
               </w:rPr>
               <w:object w:dxaOrig="1640" w:dyaOrig="920">
-                <v:shape id="_x0000_i4142" type="#_x0000_t75" style="width:82.35pt;height:45.65pt" o:ole="">
+                <v:shape id="_x0000_i1123" type="#_x0000_t75" style="width:82.2pt;height:45.6pt" o:ole="">
                   <v:imagedata r:id="rId208" o:title=""/>
                 </v:shape>
-                <o:OLEObject Type="Embed" ProgID="Equation.DSMT4" ShapeID="_x0000_i4142" DrawAspect="Content" ObjectID="_1575193294" r:id="rId209"/>
+                <o:OLEObject Type="Embed" ProgID="Equation.DSMT4" ShapeID="_x0000_i1123" DrawAspect="Content" ObjectID="_1651424770" r:id="rId209"/>
               </w:object>
             </w:r>
           </w:p>
@@ -3537,12 +3549,13 @@
             <w:r>
               <w:rPr>
                 <w:position w:val="-40"/>
+                <w:szCs w:val="22"/>
               </w:rPr>
               <w:object w:dxaOrig="2400" w:dyaOrig="920">
-                <v:shape id="_x0000_i4143" type="#_x0000_t75" style="width:120.35pt;height:45.65pt" o:ole="">
+                <v:shape id="_x0000_i1124" type="#_x0000_t75" style="width:120.3pt;height:45.6pt" o:ole="">
                   <v:imagedata r:id="rId210" o:title=""/>
                 </v:shape>
-                <o:OLEObject Type="Embed" ProgID="Equation.DSMT4" ShapeID="_x0000_i4143" DrawAspect="Content" ObjectID="_1575193295" r:id="rId211"/>
+                <o:OLEObject Type="Embed" ProgID="Equation.DSMT4" ShapeID="_x0000_i1124" DrawAspect="Content" ObjectID="_1651424771" r:id="rId211"/>
               </w:object>
             </w:r>
           </w:p>
@@ -3563,12 +3576,13 @@
             <w:r>
               <w:rPr>
                 <w:position w:val="-40"/>
+                <w:szCs w:val="22"/>
               </w:rPr>
               <w:object w:dxaOrig="1660" w:dyaOrig="920">
-                <v:shape id="_x0000_i4139" type="#_x0000_t75" style="width:83.35pt;height:45.65pt" o:ole="">
+                <v:shape id="_x0000_i1125" type="#_x0000_t75" style="width:83.4pt;height:45.6pt" o:ole="">
                   <v:imagedata r:id="rId212" o:title=""/>
                 </v:shape>
-                <o:OLEObject Type="Embed" ProgID="Equation.DSMT4" ShapeID="_x0000_i4139" DrawAspect="Content" ObjectID="_1575193296" r:id="rId213"/>
+                <o:OLEObject Type="Embed" ProgID="Equation.DSMT4" ShapeID="_x0000_i1125" DrawAspect="Content" ObjectID="_1651424772" r:id="rId213"/>
               </w:object>
             </w:r>
           </w:p>
@@ -3592,10 +3606,10 @@
                 <w:szCs w:val="22"/>
               </w:rPr>
               <w:object w:dxaOrig="1600" w:dyaOrig="920">
-                <v:shape id="_x0000_i4138" type="#_x0000_t75" style="width:80.35pt;height:45.65pt" o:ole="">
+                <v:shape id="_x0000_i1126" type="#_x0000_t75" style="width:80.4pt;height:45.6pt" o:ole="">
                   <v:imagedata r:id="rId214" o:title=""/>
                 </v:shape>
-                <o:OLEObject Type="Embed" ProgID="Equation.DSMT4" ShapeID="_x0000_i4138" DrawAspect="Content" ObjectID="_1575193297" r:id="rId215"/>
+                <o:OLEObject Type="Embed" ProgID="Equation.DSMT4" ShapeID="_x0000_i1126" DrawAspect="Content" ObjectID="_1651424773" r:id="rId215"/>
               </w:object>
             </w:r>
           </w:p>
@@ -3620,18 +3634,18 @@
                 <w:szCs w:val="22"/>
               </w:rPr>
               <w:object w:dxaOrig="1579" w:dyaOrig="1060">
-                <v:shape id="_x0000_i4136" type="#_x0000_t75" style="width:78.65pt;height:52.65pt" o:ole="">
+                <v:shape id="_x0000_i1127" type="#_x0000_t75" style="width:78.6pt;height:52.5pt" o:ole="">
                   <v:imagedata r:id="rId216" o:title=""/>
                 </v:shape>
-                <o:OLEObject Type="Embed" ProgID="Equation.DSMT4" ShapeID="_x0000_i4136" DrawAspect="Content" ObjectID="_1575193298" r:id="rId217"/>
+                <o:OLEObject Type="Embed" ProgID="Equation.DSMT4" ShapeID="_x0000_i1127" DrawAspect="Content" ObjectID="_1651424774" r:id="rId217"/>
               </w:object>
             </w:r>
-            <w:bookmarkEnd w:id="42"/>
             <w:bookmarkEnd w:id="43"/>
             <w:bookmarkEnd w:id="44"/>
             <w:bookmarkEnd w:id="45"/>
             <w:bookmarkEnd w:id="46"/>
             <w:bookmarkEnd w:id="47"/>
+            <w:bookmarkEnd w:id="48"/>
           </w:p>
           <w:p>
             <w:pPr>
@@ -3654,19 +3668,19 @@
                 <w:szCs w:val="22"/>
               </w:rPr>
               <w:object w:dxaOrig="1420" w:dyaOrig="859">
-                <v:shape id="_x0000_i4612" type="#_x0000_t75" style="width:71pt;height:43.35pt" o:ole="">
+                <v:shape id="_x0000_i1128" type="#_x0000_t75" style="width:71.1pt;height:43.2pt" o:ole="">
                   <v:imagedata r:id="rId218" o:title=""/>
                 </v:shape>
-                <o:OLEObject Type="Embed" ProgID="Equation.DSMT4" ShapeID="_x0000_i4612" DrawAspect="Content" ObjectID="_1575193299" r:id="rId219"/>
+                <o:OLEObject Type="Embed" ProgID="Equation.DSMT4" ShapeID="_x0000_i1128" DrawAspect="Content" ObjectID="_1651424775" r:id="rId219"/>
               </w:object>
             </w:r>
           </w:p>
         </w:tc>
-        <w:bookmarkStart w:id="49" w:name="_Hlk501048662"/>
-        <w:bookmarkStart w:id="50" w:name="_Hlk501048552"/>
-        <w:bookmarkStart w:id="51" w:name="_Hlk501048677"/>
-        <w:bookmarkStart w:id="52" w:name="_Hlk501386792"/>
-        <w:bookmarkStart w:id="53" w:name="_Hlk501437414"/>
+        <w:bookmarkStart w:id="49" w:name="_Hlk501437414"/>
+        <w:bookmarkStart w:id="50" w:name="_Hlk501048662"/>
+        <w:bookmarkStart w:id="51" w:name="_Hlk501048552"/>
+        <w:bookmarkStart w:id="52" w:name="_Hlk501048677"/>
+        <w:bookmarkStart w:id="53" w:name="_Hlk501386792"/>
         <w:tc>
           <w:tcPr>
             <w:tcW w:w="3501" w:type="dxa"/>
@@ -3692,13 +3706,13 @@
                 <w:szCs w:val="22"/>
               </w:rPr>
               <w:object w:dxaOrig="1420" w:dyaOrig="859">
-                <v:shape id="_x0000_i4337" type="#_x0000_t75" style="width:71pt;height:43.35pt" o:ole="">
+                <v:shape id="_x0000_i1129" type="#_x0000_t75" style="width:71.1pt;height:43.2pt" o:ole="">
                   <v:imagedata r:id="rId220" o:title=""/>
                 </v:shape>
-                <o:OLEObject Type="Embed" ProgID="Equation.DSMT4" ShapeID="_x0000_i4337" DrawAspect="Content" ObjectID="_1575193300" r:id="rId221"/>
+                <o:OLEObject Type="Embed" ProgID="Equation.DSMT4" ShapeID="_x0000_i1129" DrawAspect="Content" ObjectID="_1651424776" r:id="rId221"/>
               </w:object>
             </w:r>
-            <w:bookmarkEnd w:id="53"/>
+            <w:bookmarkEnd w:id="49"/>
           </w:p>
           <w:p>
             <w:pPr>
@@ -3721,10 +3735,10 @@
                 <w:szCs w:val="22"/>
               </w:rPr>
               <w:object w:dxaOrig="1840" w:dyaOrig="859">
-                <v:shape id="_x0000_i4332" type="#_x0000_t75" style="width:92pt;height:43.35pt" o:ole="">
+                <v:shape id="_x0000_i1130" type="#_x0000_t75" style="width:92.1pt;height:43.2pt" o:ole="">
                   <v:imagedata r:id="rId222" o:title=""/>
                 </v:shape>
-                <o:OLEObject Type="Embed" ProgID="Equation.DSMT4" ShapeID="_x0000_i4332" DrawAspect="Content" ObjectID="_1575193301" r:id="rId223"/>
+                <o:OLEObject Type="Embed" ProgID="Equation.DSMT4" ShapeID="_x0000_i1130" DrawAspect="Content" ObjectID="_1651424777" r:id="rId223"/>
               </w:object>
             </w:r>
           </w:p>
@@ -3749,10 +3763,10 @@
                 <w:szCs w:val="22"/>
               </w:rPr>
               <w:object w:dxaOrig="1480" w:dyaOrig="859">
-                <v:shape id="_x0000_i4333" type="#_x0000_t75" style="width:74.35pt;height:43.35pt" o:ole="">
+                <v:shape id="_x0000_i1131" type="#_x0000_t75" style="width:74.4pt;height:43.2pt" o:ole="">
                   <v:imagedata r:id="rId224" o:title=""/>
                 </v:shape>
-                <o:OLEObject Type="Embed" ProgID="Equation.DSMT4" ShapeID="_x0000_i4333" DrawAspect="Content" ObjectID="_1575193302" r:id="rId225"/>
+                <o:OLEObject Type="Embed" ProgID="Equation.DSMT4" ShapeID="_x0000_i1131" DrawAspect="Content" ObjectID="_1651424778" r:id="rId225"/>
               </w:object>
             </w:r>
           </w:p>
@@ -3777,10 +3791,10 @@
                 <w:szCs w:val="22"/>
               </w:rPr>
               <w:object w:dxaOrig="1660" w:dyaOrig="800">
-                <v:shape id="_x0000_i4334" type="#_x0000_t75" style="width:83pt;height:40.35pt" o:ole="">
+                <v:shape id="_x0000_i1132" type="#_x0000_t75" style="width:83.1pt;height:40.5pt" o:ole="">
                   <v:imagedata r:id="rId226" o:title=""/>
                 </v:shape>
-                <o:OLEObject Type="Embed" ProgID="Equation.DSMT4" ShapeID="_x0000_i4334" DrawAspect="Content" ObjectID="_1575193303" r:id="rId227"/>
+                <o:OLEObject Type="Embed" ProgID="Equation.DSMT4" ShapeID="_x0000_i1132" DrawAspect="Content" ObjectID="_1651424779" r:id="rId227"/>
               </w:object>
             </w:r>
           </w:p>
@@ -3805,10 +3819,10 @@
                 <w:szCs w:val="22"/>
               </w:rPr>
               <w:object w:dxaOrig="1740" w:dyaOrig="840">
-                <v:shape id="_x0000_i4335" type="#_x0000_t75" style="width:87pt;height:42pt" o:ole="">
+                <v:shape id="_x0000_i1133" type="#_x0000_t75" style="width:87pt;height:42pt" o:ole="">
                   <v:imagedata r:id="rId228" o:title=""/>
                 </v:shape>
-                <o:OLEObject Type="Embed" ProgID="Equation.DSMT4" ShapeID="_x0000_i4335" DrawAspect="Content" ObjectID="_1575193304" r:id="rId229"/>
+                <o:OLEObject Type="Embed" ProgID="Equation.DSMT4" ShapeID="_x0000_i1133" DrawAspect="Content" ObjectID="_1651424780" r:id="rId229"/>
               </w:object>
             </w:r>
           </w:p>
@@ -3833,10 +3847,10 @@
                 <w:szCs w:val="22"/>
               </w:rPr>
               <w:object w:dxaOrig="1300" w:dyaOrig="840">
-                <v:shape id="_x0000_i4336" type="#_x0000_t75" style="width:65.35pt;height:42pt" o:ole="">
+                <v:shape id="_x0000_i1134" type="#_x0000_t75" style="width:65.4pt;height:42pt" o:ole="">
                   <v:imagedata r:id="rId230" o:title=""/>
                 </v:shape>
-                <o:OLEObject Type="Embed" ProgID="Equation.DSMT4" ShapeID="_x0000_i4336" DrawAspect="Content" ObjectID="_1575193305" r:id="rId231"/>
+                <o:OLEObject Type="Embed" ProgID="Equation.DSMT4" ShapeID="_x0000_i1134" DrawAspect="Content" ObjectID="_1651424781" r:id="rId231"/>
               </w:object>
             </w:r>
           </w:p>
@@ -3860,10 +3874,10 @@
                 <w:szCs w:val="22"/>
               </w:rPr>
               <w:object w:dxaOrig="1260" w:dyaOrig="900">
-                <v:shape id="_x0000_i4331" type="#_x0000_t75" style="width:63pt;height:45pt" o:ole="">
+                <v:shape id="_x0000_i1135" type="#_x0000_t75" style="width:63pt;height:45pt" o:ole="">
                   <v:imagedata r:id="rId232" o:title=""/>
                 </v:shape>
-                <o:OLEObject Type="Embed" ProgID="Equation.DSMT4" ShapeID="_x0000_i4331" DrawAspect="Content" ObjectID="_1575193306" r:id="rId233"/>
+                <o:OLEObject Type="Embed" ProgID="Equation.DSMT4" ShapeID="_x0000_i1135" DrawAspect="Content" ObjectID="_1651424782" r:id="rId233"/>
               </w:object>
             </w:r>
           </w:p>
@@ -3887,10 +3901,10 @@
                 <w:szCs w:val="22"/>
               </w:rPr>
               <w:object w:dxaOrig="1420" w:dyaOrig="859">
-                <v:shape id="_x0000_i4328" type="#_x0000_t75" style="width:71.35pt;height:42.65pt" o:ole="">
+                <v:shape id="_x0000_i1136" type="#_x0000_t75" style="width:71.4pt;height:42.6pt" o:ole="">
                   <v:imagedata r:id="rId234" o:title=""/>
                 </v:shape>
-                <o:OLEObject Type="Embed" ProgID="Equation.DSMT4" ShapeID="_x0000_i4328" DrawAspect="Content" ObjectID="_1575193307" r:id="rId235"/>
+                <o:OLEObject Type="Embed" ProgID="Equation.DSMT4" ShapeID="_x0000_i1136" DrawAspect="Content" ObjectID="_1651424783" r:id="rId235"/>
               </w:object>
             </w:r>
           </w:p>
@@ -3914,10 +3928,10 @@
                 <w:szCs w:val="22"/>
               </w:rPr>
               <w:object w:dxaOrig="1160" w:dyaOrig="859">
-                <v:shape id="_x0000_i4329" type="#_x0000_t75" style="width:57.65pt;height:42.65pt" o:ole="">
+                <v:shape id="_x0000_i1137" type="#_x0000_t75" style="width:57.6pt;height:42.6pt" o:ole="">
                   <v:imagedata r:id="rId236" o:title=""/>
                 </v:shape>
-                <o:OLEObject Type="Embed" ProgID="Equation.DSMT4" ShapeID="_x0000_i4329" DrawAspect="Content" ObjectID="_1575193308" r:id="rId237"/>
+                <o:OLEObject Type="Embed" ProgID="Equation.DSMT4" ShapeID="_x0000_i1137" DrawAspect="Content" ObjectID="_1651424784" r:id="rId237"/>
               </w:object>
             </w:r>
           </w:p>
@@ -3941,10 +3955,10 @@
                 <w:szCs w:val="22"/>
               </w:rPr>
               <w:object w:dxaOrig="1939" w:dyaOrig="840">
-                <v:shape id="_x0000_i4330" type="#_x0000_t75" style="width:97pt;height:42pt" o:ole="">
+                <v:shape id="_x0000_i1138" type="#_x0000_t75" style="width:96.9pt;height:42pt" o:ole="">
                   <v:imagedata r:id="rId238" o:title=""/>
                 </v:shape>
-                <o:OLEObject Type="Embed" ProgID="Equation.DSMT4" ShapeID="_x0000_i4330" DrawAspect="Content" ObjectID="_1575193309" r:id="rId239"/>
+                <o:OLEObject Type="Embed" ProgID="Equation.DSMT4" ShapeID="_x0000_i1138" DrawAspect="Content" ObjectID="_1651424785" r:id="rId239"/>
               </w:object>
             </w:r>
           </w:p>
@@ -3968,10 +3982,10 @@
                 <w:szCs w:val="22"/>
               </w:rPr>
               <w:object w:dxaOrig="1440" w:dyaOrig="1060">
-                <v:shape id="_x0000_i4325" type="#_x0000_t75" style="width:72.35pt;height:53pt" o:ole="">
+                <v:shape id="_x0000_i1139" type="#_x0000_t75" style="width:72.3pt;height:53.1pt" o:ole="">
                   <v:imagedata r:id="rId240" o:title=""/>
                 </v:shape>
-                <o:OLEObject Type="Embed" ProgID="Equation.DSMT4" ShapeID="_x0000_i4325" DrawAspect="Content" ObjectID="_1575193310" r:id="rId241"/>
+                <o:OLEObject Type="Embed" ProgID="Equation.DSMT4" ShapeID="_x0000_i1139" DrawAspect="Content" ObjectID="_1651424786" r:id="rId241"/>
               </w:object>
             </w:r>
           </w:p>
@@ -3995,10 +4009,10 @@
                 <w:szCs w:val="22"/>
               </w:rPr>
               <w:object w:dxaOrig="1719" w:dyaOrig="1060">
-                <v:shape id="_x0000_i4326" type="#_x0000_t75" style="width:86.35pt;height:53pt" o:ole="">
+                <v:shape id="_x0000_i1140" type="#_x0000_t75" style="width:86.4pt;height:53.1pt" o:ole="">
                   <v:imagedata r:id="rId242" o:title=""/>
                 </v:shape>
-                <o:OLEObject Type="Embed" ProgID="Equation.DSMT4" ShapeID="_x0000_i4326" DrawAspect="Content" ObjectID="_1575193311" r:id="rId243"/>
+                <o:OLEObject Type="Embed" ProgID="Equation.DSMT4" ShapeID="_x0000_i1140" DrawAspect="Content" ObjectID="_1651424787" r:id="rId243"/>
               </w:object>
             </w:r>
           </w:p>
@@ -4022,16 +4036,16 @@
                 <w:szCs w:val="22"/>
               </w:rPr>
               <w:object w:dxaOrig="1620" w:dyaOrig="840">
-                <v:shape id="_x0000_i4327" type="#_x0000_t75" style="width:81pt;height:42pt" o:ole="">
+                <v:shape id="_x0000_i1141" type="#_x0000_t75" style="width:81pt;height:42pt" o:ole="">
                   <v:imagedata r:id="rId244" o:title=""/>
                 </v:shape>
-                <o:OLEObject Type="Embed" ProgID="Equation.DSMT4" ShapeID="_x0000_i4327" DrawAspect="Content" ObjectID="_1575193312" r:id="rId245"/>
+                <o:OLEObject Type="Embed" ProgID="Equation.DSMT4" ShapeID="_x0000_i1141" DrawAspect="Content" ObjectID="_1651424788" r:id="rId245"/>
               </w:object>
             </w:r>
-            <w:bookmarkEnd w:id="49"/>
             <w:bookmarkEnd w:id="50"/>
             <w:bookmarkEnd w:id="51"/>
             <w:bookmarkEnd w:id="52"/>
+            <w:bookmarkEnd w:id="53"/>
           </w:p>
           <w:p>
             <w:pPr>
@@ -4053,10 +4067,10 @@
                 <w:szCs w:val="22"/>
               </w:rPr>
               <w:object w:dxaOrig="1880" w:dyaOrig="840">
-                <v:shape id="_x0000_i4696" type="#_x0000_t75" style="width:93.65pt;height:42.35pt" o:ole="">
+                <v:shape id="_x0000_i1142" type="#_x0000_t75" style="width:93.6pt;height:42.3pt" o:ole="">
                   <v:imagedata r:id="rId246" o:title=""/>
                 </v:shape>
-                <o:OLEObject Type="Embed" ProgID="Equation.DSMT4" ShapeID="_x0000_i4696" DrawAspect="Content" ObjectID="_1575193313" r:id="rId247"/>
+                <o:OLEObject Type="Embed" ProgID="Equation.DSMT4" ShapeID="_x0000_i1142" DrawAspect="Content" ObjectID="_1651424789" r:id="rId247"/>
               </w:object>
             </w:r>
           </w:p>
@@ -4105,10 +4119,10 @@
                 <w:szCs w:val="22"/>
               </w:rPr>
               <w:object w:dxaOrig="2240" w:dyaOrig="760">
-                <v:shape id="_x0000_i4266" type="#_x0000_t75" style="width:112.35pt;height:38pt" o:ole="">
+                <v:shape id="_x0000_i1143" type="#_x0000_t75" style="width:112.2pt;height:38.1pt" o:ole="">
                   <v:imagedata r:id="rId248" o:title=""/>
                 </v:shape>
-                <o:OLEObject Type="Embed" ProgID="Equation.DSMT4" ShapeID="_x0000_i4266" DrawAspect="Content" ObjectID="_1575193314" r:id="rId249"/>
+                <o:OLEObject Type="Embed" ProgID="Equation.DSMT4" ShapeID="_x0000_i1143" DrawAspect="Content" ObjectID="_1651424790" r:id="rId249"/>
               </w:object>
             </w:r>
           </w:p>
@@ -4128,10 +4142,10 @@
                 <w:szCs w:val="22"/>
               </w:rPr>
               <w:object w:dxaOrig="1579" w:dyaOrig="800">
-                <v:shape id="_x0000_i4267" type="#_x0000_t75" style="width:79.35pt;height:40pt" o:ole="">
+                <v:shape id="_x0000_i1144" type="#_x0000_t75" style="width:79.2pt;height:39.9pt" o:ole="">
                   <v:imagedata r:id="rId250" o:title=""/>
                 </v:shape>
-                <o:OLEObject Type="Embed" ProgID="Equation.DSMT4" ShapeID="_x0000_i4267" DrawAspect="Content" ObjectID="_1575193315" r:id="rId251"/>
+                <o:OLEObject Type="Embed" ProgID="Equation.DSMT4" ShapeID="_x0000_i1144" DrawAspect="Content" ObjectID="_1651424791" r:id="rId251"/>
               </w:object>
             </w:r>
           </w:p>
@@ -4151,10 +4165,10 @@
                 <w:szCs w:val="22"/>
               </w:rPr>
               <w:object w:dxaOrig="1579" w:dyaOrig="980">
-                <v:shape id="_x0000_i4265" type="#_x0000_t75" style="width:78pt;height:49.35pt" o:ole="">
+                <v:shape id="_x0000_i1145" type="#_x0000_t75" style="width:78pt;height:49.2pt" o:ole="">
                   <v:imagedata r:id="rId252" o:title=""/>
                 </v:shape>
-                <o:OLEObject Type="Embed" ProgID="Equation.DSMT4" ShapeID="_x0000_i4265" DrawAspect="Content" ObjectID="_1575193316" r:id="rId253"/>
+                <o:OLEObject Type="Embed" ProgID="Equation.DSMT4" ShapeID="_x0000_i1145" DrawAspect="Content" ObjectID="_1651424792" r:id="rId253"/>
               </w:object>
             </w:r>
           </w:p>
@@ -4174,10 +4188,10 @@
                 <w:szCs w:val="22"/>
               </w:rPr>
               <w:object w:dxaOrig="1560" w:dyaOrig="980">
-                <v:shape id="_x0000_i4263" type="#_x0000_t75" style="width:78pt;height:49.35pt" o:ole="">
+                <v:shape id="_x0000_i1146" type="#_x0000_t75" style="width:78pt;height:49.2pt" o:ole="">
                   <v:imagedata r:id="rId254" o:title=""/>
                 </v:shape>
-                <o:OLEObject Type="Embed" ProgID="Equation.DSMT4" ShapeID="_x0000_i4263" DrawAspect="Content" ObjectID="_1575193317" r:id="rId255"/>
+                <o:OLEObject Type="Embed" ProgID="Equation.DSMT4" ShapeID="_x0000_i1146" DrawAspect="Content" ObjectID="_1651424793" r:id="rId255"/>
               </w:object>
             </w:r>
           </w:p>
@@ -4197,10 +4211,10 @@
                 <w:szCs w:val="22"/>
               </w:rPr>
               <w:object w:dxaOrig="2380" w:dyaOrig="1200">
-                <v:shape id="_x0000_i4264" type="#_x0000_t75" style="width:119.35pt;height:60pt" o:ole="">
+                <v:shape id="_x0000_i1147" type="#_x0000_t75" style="width:119.4pt;height:60pt" o:ole="">
                   <v:imagedata r:id="rId256" o:title=""/>
                 </v:shape>
-                <o:OLEObject Type="Embed" ProgID="Equation.DSMT4" ShapeID="_x0000_i4264" DrawAspect="Content" ObjectID="_1575193318" r:id="rId257"/>
+                <o:OLEObject Type="Embed" ProgID="Equation.DSMT4" ShapeID="_x0000_i1147" DrawAspect="Content" ObjectID="_1651424794" r:id="rId257"/>
               </w:object>
             </w:r>
           </w:p>
@@ -4220,10 +4234,10 @@
                 <w:szCs w:val="22"/>
               </w:rPr>
               <w:object w:dxaOrig="1800" w:dyaOrig="1160">
-                <v:shape id="_x0000_i4261" type="#_x0000_t75" style="width:88.35pt;height:58.65pt" o:ole="">
+                <v:shape id="_x0000_i1148" type="#_x0000_t75" style="width:88.5pt;height:58.5pt" o:ole="">
                   <v:imagedata r:id="rId258" o:title=""/>
                 </v:shape>
-                <o:OLEObject Type="Embed" ProgID="Equation.DSMT4" ShapeID="_x0000_i4261" DrawAspect="Content" ObjectID="_1575193319" r:id="rId259"/>
+                <o:OLEObject Type="Embed" ProgID="Equation.DSMT4" ShapeID="_x0000_i1148" DrawAspect="Content" ObjectID="_1651424795" r:id="rId259"/>
               </w:object>
             </w:r>
           </w:p>
@@ -4243,10 +4257,10 @@
                 <w:szCs w:val="22"/>
               </w:rPr>
               <w:object w:dxaOrig="1939" w:dyaOrig="1060">
-                <v:shape id="_x0000_i4262" type="#_x0000_t75" style="width:97.65pt;height:53.35pt" o:ole="">
+                <v:shape id="_x0000_i1149" type="#_x0000_t75" style="width:97.5pt;height:53.4pt" o:ole="">
                   <v:imagedata r:id="rId260" o:title=""/>
                 </v:shape>
-                <o:OLEObject Type="Embed" ProgID="Equation.DSMT4" ShapeID="_x0000_i4262" DrawAspect="Content" ObjectID="_1575193320" r:id="rId261"/>
+                <o:OLEObject Type="Embed" ProgID="Equation.DSMT4" ShapeID="_x0000_i1149" DrawAspect="Content" ObjectID="_1651424796" r:id="rId261"/>
               </w:object>
             </w:r>
             <w:bookmarkEnd w:id="54"/>
@@ -4279,10 +4293,10 @@
                 <w:szCs w:val="22"/>
               </w:rPr>
               <w:object w:dxaOrig="2140" w:dyaOrig="1060">
-                <v:shape id="_x0000_i3241" type="#_x0000_t75" style="width:108pt;height:53.35pt" o:ole="">
+                <v:shape id="_x0000_i1150" type="#_x0000_t75" style="width:108pt;height:53.4pt" o:ole="">
                   <v:imagedata r:id="rId262" o:title=""/>
                 </v:shape>
-                <o:OLEObject Type="Embed" ProgID="Equation.DSMT4" ShapeID="_x0000_i3241" DrawAspect="Content" ObjectID="_1575193321" r:id="rId263"/>
+                <o:OLEObject Type="Embed" ProgID="Equation.DSMT4" ShapeID="_x0000_i1150" DrawAspect="Content" ObjectID="_1651424797" r:id="rId263"/>
               </w:object>
             </w:r>
           </w:p>
@@ -4302,10 +4316,10 @@
                 <w:szCs w:val="22"/>
               </w:rPr>
               <w:object w:dxaOrig="1880" w:dyaOrig="1020">
-                <v:shape id="_x0000_i3240" type="#_x0000_t75" style="width:93.65pt;height:51.65pt" o:ole="">
+                <v:shape id="_x0000_i1151" type="#_x0000_t75" style="width:93.6pt;height:51.6pt" o:ole="">
                   <v:imagedata r:id="rId264" o:title=""/>
                 </v:shape>
-                <o:OLEObject Type="Embed" ProgID="Equation.DSMT4" ShapeID="_x0000_i3240" DrawAspect="Content" ObjectID="_1575193322" r:id="rId265"/>
+                <o:OLEObject Type="Embed" ProgID="Equation.DSMT4" ShapeID="_x0000_i1151" DrawAspect="Content" ObjectID="_1651424798" r:id="rId265"/>
               </w:object>
             </w:r>
           </w:p>
@@ -4325,10 +4339,10 @@
                 <w:szCs w:val="22"/>
               </w:rPr>
               <w:object w:dxaOrig="1880" w:dyaOrig="980">
-                <v:shape id="_x0000_i3198" type="#_x0000_t75" style="width:94pt;height:49.35pt" o:ole="">
+                <v:shape id="_x0000_i1152" type="#_x0000_t75" style="width:93.9pt;height:49.2pt" o:ole="">
                   <v:imagedata r:id="rId266" o:title=""/>
                 </v:shape>
-                <o:OLEObject Type="Embed" ProgID="Equation.DSMT4" ShapeID="_x0000_i3198" DrawAspect="Content" ObjectID="_1575193323" r:id="rId267"/>
+                <o:OLEObject Type="Embed" ProgID="Equation.DSMT4" ShapeID="_x0000_i1152" DrawAspect="Content" ObjectID="_1651424799" r:id="rId267"/>
               </w:object>
             </w:r>
           </w:p>
@@ -4348,10 +4362,10 @@
                 <w:szCs w:val="22"/>
               </w:rPr>
               <w:object w:dxaOrig="1740" w:dyaOrig="999">
-                <v:shape id="_x0000_i3197" type="#_x0000_t75" style="width:87.35pt;height:50pt" o:ole="">
+                <v:shape id="_x0000_i1153" type="#_x0000_t75" style="width:87.3pt;height:50.1pt" o:ole="">
                   <v:imagedata r:id="rId268" o:title=""/>
                 </v:shape>
-                <o:OLEObject Type="Embed" ProgID="Equation.DSMT4" ShapeID="_x0000_i3197" DrawAspect="Content" ObjectID="_1575193324" r:id="rId269"/>
+                <o:OLEObject Type="Embed" ProgID="Equation.DSMT4" ShapeID="_x0000_i1153" DrawAspect="Content" ObjectID="_1651424800" r:id="rId269"/>
               </w:object>
             </w:r>
           </w:p>
@@ -4371,10 +4385,10 @@
                 <w:szCs w:val="22"/>
               </w:rPr>
               <w:object w:dxaOrig="1740" w:dyaOrig="999">
-                <v:shape id="_x0000_i3193" type="#_x0000_t75" style="width:87.35pt;height:50pt" o:ole="">
+                <v:shape id="_x0000_i1154" type="#_x0000_t75" style="width:87.3pt;height:50.1pt" o:ole="">
                   <v:imagedata r:id="rId270" o:title=""/>
                 </v:shape>
-                <o:OLEObject Type="Embed" ProgID="Equation.DSMT4" ShapeID="_x0000_i3193" DrawAspect="Content" ObjectID="_1575193325" r:id="rId271"/>
+                <o:OLEObject Type="Embed" ProgID="Equation.DSMT4" ShapeID="_x0000_i1154" DrawAspect="Content" ObjectID="_1651424801" r:id="rId271"/>
               </w:object>
             </w:r>
           </w:p>
@@ -4394,10 +4408,10 @@
                 <w:szCs w:val="22"/>
               </w:rPr>
               <w:object w:dxaOrig="2120" w:dyaOrig="1060">
-                <v:shape id="_x0000_i3194" type="#_x0000_t75" style="width:105.65pt;height:53.35pt" o:ole="">
+                <v:shape id="_x0000_i1155" type="#_x0000_t75" style="width:105.6pt;height:53.4pt" o:ole="">
                   <v:imagedata r:id="rId272" o:title=""/>
                 </v:shape>
-                <o:OLEObject Type="Embed" ProgID="Equation.DSMT4" ShapeID="_x0000_i3194" DrawAspect="Content" ObjectID="_1575193326" r:id="rId273"/>
+                <o:OLEObject Type="Embed" ProgID="Equation.DSMT4" ShapeID="_x0000_i1155" DrawAspect="Content" ObjectID="_1651424802" r:id="rId273"/>
               </w:object>
             </w:r>
           </w:p>
@@ -4417,10 +4431,10 @@
                 <w:szCs w:val="22"/>
               </w:rPr>
               <w:object w:dxaOrig="1640" w:dyaOrig="1020">
-                <v:shape id="_x0000_i3195" type="#_x0000_t75" style="width:82pt;height:51pt" o:ole="">
+                <v:shape id="_x0000_i1156" type="#_x0000_t75" style="width:81.9pt;height:51pt" o:ole="">
                   <v:imagedata r:id="rId274" o:title=""/>
                 </v:shape>
-                <o:OLEObject Type="Embed" ProgID="Equation.DSMT4" ShapeID="_x0000_i3195" DrawAspect="Content" ObjectID="_1575193327" r:id="rId275"/>
+                <o:OLEObject Type="Embed" ProgID="Equation.DSMT4" ShapeID="_x0000_i1156" DrawAspect="Content" ObjectID="_1651424803" r:id="rId275"/>
               </w:object>
             </w:r>
           </w:p>
@@ -4451,10 +4465,10 @@
                 <w:szCs w:val="22"/>
               </w:rPr>
               <w:object w:dxaOrig="1640" w:dyaOrig="999">
-                <v:shape id="_x0000_i3206" type="#_x0000_t75" style="width:82.35pt;height:49.65pt" o:ole="">
+                <v:shape id="_x0000_i1157" type="#_x0000_t75" style="width:82.2pt;height:49.8pt" o:ole="">
                   <v:imagedata r:id="rId276" o:title=""/>
                 </v:shape>
-                <o:OLEObject Type="Embed" ProgID="Equation.DSMT4" ShapeID="_x0000_i3206" DrawAspect="Content" ObjectID="_1575193328" r:id="rId277"/>
+                <o:OLEObject Type="Embed" ProgID="Equation.DSMT4" ShapeID="_x0000_i1157" DrawAspect="Content" ObjectID="_1651424804" r:id="rId277"/>
               </w:object>
             </w:r>
           </w:p>
@@ -4474,10 +4488,10 @@
                 <w:szCs w:val="22"/>
               </w:rPr>
               <w:object w:dxaOrig="2180" w:dyaOrig="1180">
-                <v:shape id="_x0000_i3203" type="#_x0000_t75" style="width:108pt;height:58.65pt" o:ole="">
+                <v:shape id="_x0000_i1158" type="#_x0000_t75" style="width:108pt;height:58.5pt" o:ole="">
                   <v:imagedata r:id="rId278" o:title=""/>
                 </v:shape>
-                <o:OLEObject Type="Embed" ProgID="Equation.DSMT4" ShapeID="_x0000_i3203" DrawAspect="Content" ObjectID="_1575193329" r:id="rId279"/>
+                <o:OLEObject Type="Embed" ProgID="Equation.DSMT4" ShapeID="_x0000_i1158" DrawAspect="Content" ObjectID="_1651424805" r:id="rId279"/>
               </w:object>
             </w:r>
           </w:p>
@@ -4497,10 +4511,10 @@
                 <w:szCs w:val="22"/>
               </w:rPr>
               <w:object w:dxaOrig="2180" w:dyaOrig="1180">
-                <v:shape id="_x0000_i3204" type="#_x0000_t75" style="width:108pt;height:58.65pt" o:ole="">
+                <v:shape id="_x0000_i1159" type="#_x0000_t75" style="width:108pt;height:58.5pt" o:ole="">
                   <v:imagedata r:id="rId280" o:title=""/>
                 </v:shape>
-                <o:OLEObject Type="Embed" ProgID="Equation.DSMT4" ShapeID="_x0000_i3204" DrawAspect="Content" ObjectID="_1575193330" r:id="rId281"/>
+                <o:OLEObject Type="Embed" ProgID="Equation.DSMT4" ShapeID="_x0000_i1159" DrawAspect="Content" ObjectID="_1651424806" r:id="rId281"/>
               </w:object>
             </w:r>
           </w:p>
@@ -4520,10 +4534,10 @@
                 <w:szCs w:val="22"/>
               </w:rPr>
               <w:object w:dxaOrig="2000" w:dyaOrig="1020">
-                <v:shape id="_x0000_i3205" type="#_x0000_t75" style="width:100pt;height:51pt" o:ole="">
+                <v:shape id="_x0000_i1160" type="#_x0000_t75" style="width:99.9pt;height:51pt" o:ole="">
                   <v:imagedata r:id="rId282" o:title=""/>
                 </v:shape>
-                <o:OLEObject Type="Embed" ProgID="Equation.DSMT4" ShapeID="_x0000_i3205" DrawAspect="Content" ObjectID="_1575193331" r:id="rId283"/>
+                <o:OLEObject Type="Embed" ProgID="Equation.DSMT4" ShapeID="_x0000_i1160" DrawAspect="Content" ObjectID="_1651424807" r:id="rId283"/>
               </w:object>
             </w:r>
           </w:p>
@@ -4543,10 +4557,10 @@
                 <w:szCs w:val="22"/>
               </w:rPr>
               <w:object w:dxaOrig="1500" w:dyaOrig="980">
-                <v:shape id="_x0000_i1144" type="#_x0000_t75" style="width:75pt;height:49.35pt" o:ole="">
+                <v:shape id="_x0000_i1161" type="#_x0000_t75" style="width:75pt;height:49.2pt" o:ole="">
                   <v:imagedata r:id="rId284" o:title=""/>
                 </v:shape>
-                <o:OLEObject Type="Embed" ProgID="Equation.DSMT4" ShapeID="_x0000_i1144" DrawAspect="Content" ObjectID="_1575193332" r:id="rId285"/>
+                <o:OLEObject Type="Embed" ProgID="Equation.DSMT4" ShapeID="_x0000_i1161" DrawAspect="Content" ObjectID="_1651424808" r:id="rId285"/>
               </w:object>
             </w:r>
           </w:p>
@@ -4566,10 +4580,10 @@
                 <w:szCs w:val="22"/>
               </w:rPr>
               <w:object w:dxaOrig="1300" w:dyaOrig="980">
-                <v:shape id="_x0000_i1145" type="#_x0000_t75" style="width:65pt;height:49.35pt" o:ole="">
+                <v:shape id="_x0000_i1162" type="#_x0000_t75" style="width:65.1pt;height:49.2pt" o:ole="">
                   <v:imagedata r:id="rId286" o:title=""/>
                 </v:shape>
-                <o:OLEObject Type="Embed" ProgID="Equation.DSMT4" ShapeID="_x0000_i1145" DrawAspect="Content" ObjectID="_1575193333" r:id="rId287"/>
+                <o:OLEObject Type="Embed" ProgID="Equation.DSMT4" ShapeID="_x0000_i1162" DrawAspect="Content" ObjectID="_1651424809" r:id="rId287"/>
               </w:object>
             </w:r>
           </w:p>
@@ -4589,10 +4603,10 @@
                 <w:szCs w:val="22"/>
               </w:rPr>
               <w:object w:dxaOrig="2060" w:dyaOrig="980">
-                <v:shape id="_x0000_i1146" type="#_x0000_t75" style="width:103.65pt;height:49.35pt" o:ole="">
+                <v:shape id="_x0000_i1163" type="#_x0000_t75" style="width:103.5pt;height:49.2pt" o:ole="">
                   <v:imagedata r:id="rId288" o:title=""/>
                 </v:shape>
-                <o:OLEObject Type="Embed" ProgID="Equation.DSMT4" ShapeID="_x0000_i1146" DrawAspect="Content" ObjectID="_1575193334" r:id="rId289"/>
+                <o:OLEObject Type="Embed" ProgID="Equation.DSMT4" ShapeID="_x0000_i1163" DrawAspect="Content" ObjectID="_1651424810" r:id="rId289"/>
               </w:object>
             </w:r>
           </w:p>
@@ -4621,10 +4635,10 @@
           <w:position w:val="-10"/>
         </w:rPr>
         <w:object w:dxaOrig="1520" w:dyaOrig="480">
-          <v:shape id="_x0000_i1147" type="#_x0000_t75" style="width:76.65pt;height:24pt" o:ole="">
+          <v:shape id="_x0000_i1164" type="#_x0000_t75" style="width:76.8pt;height:24pt" o:ole="">
             <v:imagedata r:id="rId290" o:title=""/>
           </v:shape>
-          <o:OLEObject Type="Embed" ProgID="Equation.DSMT4" ShapeID="_x0000_i1147" DrawAspect="Content" ObjectID="_1575193335" r:id="rId291"/>
+          <o:OLEObject Type="Embed" ProgID="Equation.DSMT4" ShapeID="_x0000_i1164" DrawAspect="Content" ObjectID="_1651424811" r:id="rId291"/>
         </w:object>
       </w:r>
       <w:r>
@@ -4644,10 +4658,10 @@
           <w:position w:val="-6"/>
         </w:rPr>
         <w:object w:dxaOrig="900" w:dyaOrig="279">
-          <v:shape id="_x0000_i1148" type="#_x0000_t75" style="width:45pt;height:14.35pt" o:ole="">
+          <v:shape id="_x0000_i1165" type="#_x0000_t75" style="width:45pt;height:14.4pt" o:ole="">
             <v:imagedata r:id="rId292" o:title=""/>
           </v:shape>
-          <o:OLEObject Type="Embed" ProgID="Equation.DSMT4" ShapeID="_x0000_i1148" DrawAspect="Content" ObjectID="_1575193336" r:id="rId293"/>
+          <o:OLEObject Type="Embed" ProgID="Equation.DSMT4" ShapeID="_x0000_i1165" DrawAspect="Content" ObjectID="_1651424812" r:id="rId293"/>
         </w:object>
       </w:r>
       <w:r>
@@ -4808,15 +4822,7 @@
         <w:ind w:left="540" w:hanging="540"/>
       </w:pPr>
       <w:r>
-        <w:t xml:space="preserve">Use two </w:t>
-      </w:r>
-      <w:proofErr w:type="gramStart"/>
-      <w:r>
-        <w:t>approach</w:t>
-      </w:r>
-      <w:proofErr w:type="gramEnd"/>
-      <w:r>
-        <w:t xml:space="preserve"> to show that the area of a cap (or segment) of a circle of radius </w:t>
+        <w:t xml:space="preserve">Use two approach to show that the area of a cap (or segment) of a circle of radius </w:t>
       </w:r>
       <w:r>
         <w:rPr>
@@ -4852,10 +4858,10 @@
           <w:position w:val="-22"/>
         </w:rPr>
         <w:object w:dxaOrig="2299" w:dyaOrig="540">
-          <v:shape id="_x0000_i1149" type="#_x0000_t75" style="width:114.65pt;height:27pt" o:ole="">
+          <v:shape id="_x0000_i1166" type="#_x0000_t75" style="width:114.6pt;height:27pt" o:ole="">
             <v:imagedata r:id="rId296" o:title=""/>
           </v:shape>
-          <o:OLEObject Type="Embed" ProgID="Equation.DSMT4" ShapeID="_x0000_i1149" DrawAspect="Content" ObjectID="_1575193337" r:id="rId297"/>
+          <o:OLEObject Type="Embed" ProgID="Equation.DSMT4" ShapeID="_x0000_i1166" DrawAspect="Content" ObjectID="_1651424813" r:id="rId297"/>
         </w:object>
       </w:r>
     </w:p>
@@ -4914,10 +4920,10 @@
           <w:position w:val="-18"/>
         </w:rPr>
         <w:object w:dxaOrig="340" w:dyaOrig="420">
-          <v:shape id="_x0000_i1150" type="#_x0000_t75" style="width:17.35pt;height:21pt" o:ole="">
+          <v:shape id="_x0000_i1167" type="#_x0000_t75" style="width:17.4pt;height:21pt" o:ole="">
             <v:imagedata r:id="rId298" o:title=""/>
           </v:shape>
-          <o:OLEObject Type="Embed" ProgID="Equation.DSMT4" ShapeID="_x0000_i1150" DrawAspect="Content" ObjectID="_1575193338" r:id="rId299"/>
+          <o:OLEObject Type="Embed" ProgID="Equation.DSMT4" ShapeID="_x0000_i1167" DrawAspect="Content" ObjectID="_1651424814" r:id="rId299"/>
         </w:object>
       </w:r>
       <w:r>
@@ -4928,10 +4934,10 @@
           <w:position w:val="-18"/>
         </w:rPr>
         <w:object w:dxaOrig="380" w:dyaOrig="420">
-          <v:shape id="_x0000_i1151" type="#_x0000_t75" style="width:18.65pt;height:21pt" o:ole="">
+          <v:shape id="_x0000_i1168" type="#_x0000_t75" style="width:18.6pt;height:21pt" o:ole="">
             <v:imagedata r:id="rId300" o:title=""/>
           </v:shape>
-          <o:OLEObject Type="Embed" ProgID="Equation.DSMT4" ShapeID="_x0000_i1151" DrawAspect="Content" ObjectID="_1575193339" r:id="rId301"/>
+          <o:OLEObject Type="Embed" ProgID="Equation.DSMT4" ShapeID="_x0000_i1168" DrawAspect="Content" ObjectID="_1651424815" r:id="rId301"/>
         </w:object>
       </w:r>
       <w:r>
@@ -4942,10 +4948,10 @@
           <w:position w:val="-14"/>
         </w:rPr>
         <w:object w:dxaOrig="660" w:dyaOrig="400">
-          <v:shape id="_x0000_i1152" type="#_x0000_t75" style="width:33pt;height:20.35pt" o:ole="">
+          <v:shape id="_x0000_i1169" type="#_x0000_t75" style="width:33pt;height:20.4pt" o:ole="">
             <v:imagedata r:id="rId302" o:title=""/>
           </v:shape>
-          <o:OLEObject Type="Embed" ProgID="Equation.DSMT4" ShapeID="_x0000_i1152" DrawAspect="Content" ObjectID="_1575193340" r:id="rId303"/>
+          <o:OLEObject Type="Embed" ProgID="Equation.DSMT4" ShapeID="_x0000_i1169" DrawAspect="Content" ObjectID="_1651424816" r:id="rId303"/>
         </w:object>
       </w:r>
       <w:r>
@@ -4956,10 +4962,10 @@
           <w:position w:val="-18"/>
         </w:rPr>
         <w:object w:dxaOrig="340" w:dyaOrig="420">
-          <v:shape id="_x0000_i1153" type="#_x0000_t75" style="width:17.35pt;height:21pt" o:ole="">
+          <v:shape id="_x0000_i1170" type="#_x0000_t75" style="width:17.4pt;height:21pt" o:ole="">
             <v:imagedata r:id="rId304" o:title=""/>
           </v:shape>
-          <o:OLEObject Type="Embed" ProgID="Equation.DSMT4" ShapeID="_x0000_i1153" DrawAspect="Content" ObjectID="_1575193341" r:id="rId305"/>
+          <o:OLEObject Type="Embed" ProgID="Equation.DSMT4" ShapeID="_x0000_i1170" DrawAspect="Content" ObjectID="_1651424817" r:id="rId305"/>
         </w:object>
       </w:r>
       <w:r>
@@ -4970,10 +4976,10 @@
           <w:position w:val="-18"/>
         </w:rPr>
         <w:object w:dxaOrig="380" w:dyaOrig="420">
-          <v:shape id="_x0000_i1154" type="#_x0000_t75" style="width:18.65pt;height:21pt" o:ole="">
+          <v:shape id="_x0000_i1171" type="#_x0000_t75" style="width:18.6pt;height:21pt" o:ole="">
             <v:imagedata r:id="rId306" o:title=""/>
           </v:shape>
-          <o:OLEObject Type="Embed" ProgID="Equation.DSMT4" ShapeID="_x0000_i1154" DrawAspect="Content" ObjectID="_1575193342" r:id="rId307"/>
+          <o:OLEObject Type="Embed" ProgID="Equation.DSMT4" ShapeID="_x0000_i1171" DrawAspect="Content" ObjectID="_1651424818" r:id="rId307"/>
         </w:object>
       </w:r>
       <w:r>
@@ -5106,10 +5112,10 @@
           <w:position w:val="-22"/>
         </w:rPr>
         <w:object w:dxaOrig="2060" w:dyaOrig="660">
-          <v:shape id="_x0000_i1155" type="#_x0000_t75" style="width:102.65pt;height:33pt" o:ole="">
+          <v:shape id="_x0000_i1172" type="#_x0000_t75" style="width:102.6pt;height:33pt" o:ole="">
             <v:imagedata r:id="rId310" o:title=""/>
           </v:shape>
-          <o:OLEObject Type="Embed" ProgID="Equation.DSMT4" ShapeID="_x0000_i1155" DrawAspect="Content" ObjectID="_1575193343" r:id="rId311"/>
+          <o:OLEObject Type="Embed" ProgID="Equation.DSMT4" ShapeID="_x0000_i1172" DrawAspect="Content" ObjectID="_1651424819" r:id="rId311"/>
         </w:object>
       </w:r>
       <w:r>
@@ -5184,10 +5190,10 @@
           <w:position w:val="-6"/>
         </w:rPr>
         <w:object w:dxaOrig="680" w:dyaOrig="260">
-          <v:shape id="_x0000_i1156" type="#_x0000_t75" style="width:33.65pt;height:12.65pt" o:ole="">
+          <v:shape id="_x0000_i1173" type="#_x0000_t75" style="width:33.6pt;height:12.6pt" o:ole="">
             <v:imagedata r:id="rId312" o:title=""/>
           </v:shape>
-          <o:OLEObject Type="Embed" ProgID="Equation.DSMT4" ShapeID="_x0000_i1156" DrawAspect="Content" ObjectID="_1575193344" r:id="rId313"/>
+          <o:OLEObject Type="Embed" ProgID="Equation.DSMT4" ShapeID="_x0000_i1173" DrawAspect="Content" ObjectID="_1651424820" r:id="rId313"/>
         </w:object>
       </w:r>
       <w:r>
@@ -5225,10 +5231,10 @@
           <w:position w:val="-10"/>
         </w:rPr>
         <w:object w:dxaOrig="680" w:dyaOrig="300">
-          <v:shape id="_x0000_i1157" type="#_x0000_t75" style="width:33.65pt;height:15pt" o:ole="">
+          <v:shape id="_x0000_i1174" type="#_x0000_t75" style="width:33.6pt;height:15pt" o:ole="">
             <v:imagedata r:id="rId314" o:title=""/>
           </v:shape>
-          <o:OLEObject Type="Embed" ProgID="Equation.DSMT4" ShapeID="_x0000_i1157" DrawAspect="Content" ObjectID="_1575193345" r:id="rId315"/>
+          <o:OLEObject Type="Embed" ProgID="Equation.DSMT4" ShapeID="_x0000_i1174" DrawAspect="Content" ObjectID="_1651424821" r:id="rId315"/>
         </w:object>
       </w:r>
       <w:r>
@@ -5331,10 +5337,10 @@
           <w:position w:val="-10"/>
         </w:rPr>
         <w:object w:dxaOrig="680" w:dyaOrig="300">
-          <v:shape id="_x0000_i1158" type="#_x0000_t75" style="width:33.65pt;height:15pt" o:ole="">
+          <v:shape id="_x0000_i1175" type="#_x0000_t75" style="width:33.6pt;height:15pt" o:ole="">
             <v:imagedata r:id="rId317" o:title=""/>
           </v:shape>
-          <o:OLEObject Type="Embed" ProgID="Equation.DSMT4" ShapeID="_x0000_i1158" DrawAspect="Content" ObjectID="_1575193346" r:id="rId318"/>
+          <o:OLEObject Type="Embed" ProgID="Equation.DSMT4" ShapeID="_x0000_i1175" DrawAspect="Content" ObjectID="_1651424822" r:id="rId318"/>
         </w:object>
       </w:r>
       <w:r>
@@ -5354,10 +5360,10 @@
           <w:position w:val="-14"/>
         </w:rPr>
         <w:object w:dxaOrig="680" w:dyaOrig="400">
-          <v:shape id="_x0000_i1159" type="#_x0000_t75" style="width:33.65pt;height:20.35pt" o:ole="">
+          <v:shape id="_x0000_i1176" type="#_x0000_t75" style="width:33.6pt;height:20.4pt" o:ole="">
             <v:imagedata r:id="rId319" o:title=""/>
           </v:shape>
-          <o:OLEObject Type="Embed" ProgID="Equation.DSMT4" ShapeID="_x0000_i1159" DrawAspect="Content" ObjectID="_1575193347" r:id="rId320"/>
+          <o:OLEObject Type="Embed" ProgID="Equation.DSMT4" ShapeID="_x0000_i1176" DrawAspect="Content" ObjectID="_1651424823" r:id="rId320"/>
         </w:object>
       </w:r>
       <w:r>
@@ -5375,10 +5381,10 @@
           <w:position w:val="-58"/>
         </w:rPr>
         <w:object w:dxaOrig="3060" w:dyaOrig="1180">
-          <v:shape id="_x0000_i1160" type="#_x0000_t75" style="width:153pt;height:59.35pt" o:ole="">
+          <v:shape id="_x0000_i1177" type="#_x0000_t75" style="width:153pt;height:59.4pt" o:ole="">
             <v:imagedata r:id="rId321" o:title=""/>
           </v:shape>
-          <o:OLEObject Type="Embed" ProgID="Equation.DSMT4" ShapeID="_x0000_i1160" DrawAspect="Content" ObjectID="_1575193348" r:id="rId322"/>
+          <o:OLEObject Type="Embed" ProgID="Equation.DSMT4" ShapeID="_x0000_i1177" DrawAspect="Content" ObjectID="_1651424824" r:id="rId322"/>
         </w:object>
       </w:r>
     </w:p>
@@ -5459,10 +5465,10 @@
           <w:position w:val="-6"/>
         </w:rPr>
         <w:object w:dxaOrig="580" w:dyaOrig="279">
-          <v:shape id="_x0000_i5274" type="#_x0000_t75" style="width:29.35pt;height:14.35pt" o:ole="">
+          <v:shape id="_x0000_i1178" type="#_x0000_t75" style="width:29.4pt;height:14.4pt" o:ole="">
             <v:imagedata r:id="rId324" o:title=""/>
           </v:shape>
-          <o:OLEObject Type="Embed" ProgID="Equation.DSMT4" ShapeID="_x0000_i5274" DrawAspect="Content" ObjectID="_1575193349" r:id="rId325"/>
+          <o:OLEObject Type="Embed" ProgID="Equation.DSMT4" ShapeID="_x0000_i1178" DrawAspect="Content" ObjectID="_1651424825" r:id="rId325"/>
         </w:object>
       </w:r>
     </w:p>
@@ -5488,10 +5494,10 @@
           <w:position w:val="-38"/>
         </w:rPr>
         <w:object w:dxaOrig="2100" w:dyaOrig="760">
-          <v:shape id="_x0000_i5275" type="#_x0000_t75" style="width:105pt;height:38.35pt" o:ole="">
+          <v:shape id="_x0000_i1179" type="#_x0000_t75" style="width:105pt;height:38.4pt" o:ole="">
             <v:imagedata r:id="rId326" o:title=""/>
           </v:shape>
-          <o:OLEObject Type="Embed" ProgID="Equation.DSMT4" ShapeID="_x0000_i5275" DrawAspect="Content" ObjectID="_1575193350" r:id="rId327"/>
+          <o:OLEObject Type="Embed" ProgID="Equation.DSMT4" ShapeID="_x0000_i1179" DrawAspect="Content" ObjectID="_1651424826" r:id="rId327"/>
         </w:object>
       </w:r>
       <w:r>
@@ -5520,10 +5526,10 @@
           <w:position w:val="-20"/>
         </w:rPr>
         <w:object w:dxaOrig="800" w:dyaOrig="580">
-          <v:shape id="_x0000_i5336" type="#_x0000_t75" style="width:39pt;height:29.35pt" o:ole="">
+          <v:shape id="_x0000_i1180" type="#_x0000_t75" style="width:39pt;height:29.4pt" o:ole="">
             <v:imagedata r:id="rId328" o:title=""/>
           </v:shape>
-          <o:OLEObject Type="Embed" ProgID="Equation.DSMT4" ShapeID="_x0000_i5336" DrawAspect="Content" ObjectID="_1575193351" r:id="rId329"/>
+          <o:OLEObject Type="Embed" ProgID="Equation.DSMT4" ShapeID="_x0000_i1180" DrawAspect="Content" ObjectID="_1651424827" r:id="rId329"/>
         </w:object>
       </w:r>
       <w:r>
@@ -5534,10 +5540,10 @@
           <w:position w:val="-20"/>
         </w:rPr>
         <w:object w:dxaOrig="2460" w:dyaOrig="580">
-          <v:shape id="_x0000_i5337" type="#_x0000_t75" style="width:123pt;height:29.35pt" o:ole="">
+          <v:shape id="_x0000_i1181" type="#_x0000_t75" style="width:123pt;height:29.4pt" o:ole="">
             <v:imagedata r:id="rId330" o:title=""/>
           </v:shape>
-          <o:OLEObject Type="Embed" ProgID="Equation.DSMT4" ShapeID="_x0000_i5337" DrawAspect="Content" ObjectID="_1575193352" r:id="rId331"/>
+          <o:OLEObject Type="Embed" ProgID="Equation.DSMT4" ShapeID="_x0000_i1181" DrawAspect="Content" ObjectID="_1651424828" r:id="rId331"/>
         </w:object>
       </w:r>
     </w:p>
@@ -5591,10 +5597,10 @@
           <w:position w:val="-14"/>
         </w:rPr>
         <w:object w:dxaOrig="680" w:dyaOrig="400">
-          <v:shape id="_x0000_i1165" type="#_x0000_t75" style="width:33.65pt;height:20.35pt" o:ole="">
+          <v:shape id="_x0000_i1182" type="#_x0000_t75" style="width:33.6pt;height:20.4pt" o:ole="">
             <v:imagedata r:id="rId332" o:title=""/>
           </v:shape>
-          <o:OLEObject Type="Embed" ProgID="Equation.DSMT4" ShapeID="_x0000_i1165" DrawAspect="Content" ObjectID="_1575193353" r:id="rId333"/>
+          <o:OLEObject Type="Embed" ProgID="Equation.DSMT4" ShapeID="_x0000_i1182" DrawAspect="Content" ObjectID="_1651424829" r:id="rId333"/>
         </w:object>
       </w:r>
       <w:r>
@@ -5611,10 +5617,10 @@
           <w:position w:val="-38"/>
         </w:rPr>
         <w:object w:dxaOrig="2560" w:dyaOrig="940">
-          <v:shape id="_x0000_i5353" type="#_x0000_t75" style="width:128.35pt;height:47pt" o:ole="">
+          <v:shape id="_x0000_i1183" type="#_x0000_t75" style="width:128.4pt;height:47.1pt" o:ole="">
             <v:imagedata r:id="rId334" o:title=""/>
           </v:shape>
-          <o:OLEObject Type="Embed" ProgID="Equation.DSMT4" ShapeID="_x0000_i5353" DrawAspect="Content" ObjectID="_1575193354" r:id="rId335"/>
+          <o:OLEObject Type="Embed" ProgID="Equation.DSMT4" ShapeID="_x0000_i1183" DrawAspect="Content" ObjectID="_1651424830" r:id="rId335"/>
         </w:object>
       </w:r>
     </w:p>
@@ -5630,10 +5636,10 @@
           <w:position w:val="-18"/>
         </w:rPr>
         <w:object w:dxaOrig="380" w:dyaOrig="420">
-          <v:shape id="_x0000_i1167" type="#_x0000_t75" style="width:18.65pt;height:21pt" o:ole="">
+          <v:shape id="_x0000_i1184" type="#_x0000_t75" style="width:18.6pt;height:21pt" o:ole="">
             <v:imagedata r:id="rId336" o:title=""/>
           </v:shape>
-          <o:OLEObject Type="Embed" ProgID="Equation.DSMT4" ShapeID="_x0000_i1167" DrawAspect="Content" ObjectID="_1575193355" r:id="rId337"/>
+          <o:OLEObject Type="Embed" ProgID="Equation.DSMT4" ShapeID="_x0000_i1184" DrawAspect="Content" ObjectID="_1651424831" r:id="rId337"/>
         </w:object>
       </w:r>
       <w:r>
@@ -5644,10 +5650,10 @@
           <w:position w:val="-6"/>
         </w:rPr>
         <w:object w:dxaOrig="580" w:dyaOrig="279">
-          <v:shape id="_x0000_i1168" type="#_x0000_t75" style="width:29.35pt;height:14.35pt" o:ole="">
+          <v:shape id="_x0000_i1185" type="#_x0000_t75" style="width:29.4pt;height:14.4pt" o:ole="">
             <v:imagedata r:id="rId338" o:title=""/>
           </v:shape>
-          <o:OLEObject Type="Embed" ProgID="Equation.DSMT4" ShapeID="_x0000_i1168" DrawAspect="Content" ObjectID="_1575193356" r:id="rId339"/>
+          <o:OLEObject Type="Embed" ProgID="Equation.DSMT4" ShapeID="_x0000_i1185" DrawAspect="Content" ObjectID="_1651424832" r:id="rId339"/>
         </w:object>
       </w:r>
       <w:r>
@@ -5679,13 +5685,8 @@
         <w:t>y</w:t>
       </w:r>
       <w:r>
-        <w:t xml:space="preserve"> are related to the </w:t>
-      </w:r>
-      <w:proofErr w:type="gramStart"/>
-      <w:r>
-        <w:t>figure</w:t>
-      </w:r>
-      <w:proofErr w:type="gramEnd"/>
+        <w:t xml:space="preserve"> are related to the figure</w:t>
+      </w:r>
     </w:p>
     <w:p>
       <w:pPr>
@@ -5754,10 +5755,10 @@
           <w:position w:val="-14"/>
         </w:rPr>
         <w:object w:dxaOrig="680" w:dyaOrig="400">
-          <v:shape id="_x0000_i1169" type="#_x0000_t75" style="width:33.65pt;height:20.35pt" o:ole="">
+          <v:shape id="_x0000_i1186" type="#_x0000_t75" style="width:33.6pt;height:20.4pt" o:ole="">
             <v:imagedata r:id="rId341" o:title=""/>
           </v:shape>
-          <o:OLEObject Type="Embed" ProgID="Equation.DSMT4" ShapeID="_x0000_i1169" DrawAspect="Content" ObjectID="_1575193357" r:id="rId342"/>
+          <o:OLEObject Type="Embed" ProgID="Equation.DSMT4" ShapeID="_x0000_i1186" DrawAspect="Content" ObjectID="_1651424833" r:id="rId342"/>
         </w:object>
       </w:r>
       <w:r>
@@ -5768,10 +5769,10 @@
           <w:position w:val="-38"/>
         </w:rPr>
         <w:object w:dxaOrig="2299" w:dyaOrig="820">
-          <v:shape id="_x0000_i1170" type="#_x0000_t75" style="width:114.65pt;height:41.35pt" o:ole="">
+          <v:shape id="_x0000_i1187" type="#_x0000_t75" style="width:114.6pt;height:41.4pt" o:ole="">
             <v:imagedata r:id="rId343" o:title=""/>
           </v:shape>
-          <o:OLEObject Type="Embed" ProgID="Equation.DSMT4" ShapeID="_x0000_i1170" DrawAspect="Content" ObjectID="_1575193358" r:id="rId344"/>
+          <o:OLEObject Type="Embed" ProgID="Equation.DSMT4" ShapeID="_x0000_i1187" DrawAspect="Content" ObjectID="_1651424834" r:id="rId344"/>
         </w:object>
       </w:r>
     </w:p>
@@ -5797,10 +5798,10 @@
           <w:position w:val="-14"/>
         </w:rPr>
         <w:object w:dxaOrig="680" w:dyaOrig="400">
-          <v:shape id="_x0000_i1171" type="#_x0000_t75" style="width:33.65pt;height:20.35pt" o:ole="">
+          <v:shape id="_x0000_i1188" type="#_x0000_t75" style="width:33.6pt;height:20.4pt" o:ole="">
             <v:imagedata r:id="rId345" o:title=""/>
           </v:shape>
-          <o:OLEObject Type="Embed" ProgID="Equation.DSMT4" ShapeID="_x0000_i1171" DrawAspect="Content" ObjectID="_1575193359" r:id="rId346"/>
+          <o:OLEObject Type="Embed" ProgID="Equation.DSMT4" ShapeID="_x0000_i1188" DrawAspect="Content" ObjectID="_1651424835" r:id="rId346"/>
         </w:object>
       </w:r>
       <w:r>
@@ -5811,10 +5812,10 @@
           <w:position w:val="-14"/>
         </w:rPr>
         <w:object w:dxaOrig="920" w:dyaOrig="400">
-          <v:shape id="_x0000_i1172" type="#_x0000_t75" style="width:45.65pt;height:20.35pt" o:ole="">
+          <v:shape id="_x0000_i1189" type="#_x0000_t75" style="width:45.6pt;height:20.4pt" o:ole="">
             <v:imagedata r:id="rId347" o:title=""/>
           </v:shape>
-          <o:OLEObject Type="Embed" ProgID="Equation.DSMT4" ShapeID="_x0000_i1172" DrawAspect="Content" ObjectID="_1575193360" r:id="rId348"/>
+          <o:OLEObject Type="Embed" ProgID="Equation.DSMT4" ShapeID="_x0000_i1189" DrawAspect="Content" ObjectID="_1651424836" r:id="rId348"/>
         </w:object>
       </w:r>
       <w:r>
@@ -5908,10 +5909,10 @@
           <w:position w:val="-6"/>
         </w:rPr>
         <w:object w:dxaOrig="1340" w:dyaOrig="279">
-          <v:shape id="_x0000_i1173" type="#_x0000_t75" style="width:66.65pt;height:14.35pt" o:ole="">
+          <v:shape id="_x0000_i1190" type="#_x0000_t75" style="width:66.6pt;height:14.4pt" o:ole="">
             <v:imagedata r:id="rId350" o:title=""/>
           </v:shape>
-          <o:OLEObject Type="Embed" ProgID="Equation.DSMT4" ShapeID="_x0000_i1173" DrawAspect="Content" ObjectID="_1575193361" r:id="rId351"/>
+          <o:OLEObject Type="Embed" ProgID="Equation.DSMT4" ShapeID="_x0000_i1190" DrawAspect="Content" ObjectID="_1651424837" r:id="rId351"/>
         </w:object>
       </w:r>
       <w:r>
@@ -5929,10 +5930,10 @@
           <w:position w:val="-40"/>
         </w:rPr>
         <w:object w:dxaOrig="3940" w:dyaOrig="980">
-          <v:shape id="_x0000_i5351" type="#_x0000_t75" style="width:196.35pt;height:48.65pt" o:ole="">
+          <v:shape id="_x0000_i1191" type="#_x0000_t75" style="width:196.5pt;height:48.6pt" o:ole="">
             <v:imagedata r:id="rId352" o:title=""/>
           </v:shape>
-          <o:OLEObject Type="Embed" ProgID="Equation.DSMT4" ShapeID="_x0000_i5351" DrawAspect="Content" ObjectID="_1575193362" r:id="rId353"/>
+          <o:OLEObject Type="Embed" ProgID="Equation.DSMT4" ShapeID="_x0000_i1191" DrawAspect="Content" ObjectID="_1651424838" r:id="rId353"/>
         </w:object>
       </w:r>
     </w:p>
@@ -5957,10 +5958,10 @@
           <w:position w:val="-6"/>
         </w:rPr>
         <w:object w:dxaOrig="520" w:dyaOrig="279">
-          <v:shape id="_x0000_i1175" type="#_x0000_t75" style="width:26.35pt;height:14.35pt" o:ole="">
+          <v:shape id="_x0000_i1192" type="#_x0000_t75" style="width:26.4pt;height:14.4pt" o:ole="">
             <v:imagedata r:id="rId354" o:title=""/>
           </v:shape>
-          <o:OLEObject Type="Embed" ProgID="Equation.DSMT4" ShapeID="_x0000_i1175" DrawAspect="Content" ObjectID="_1575193363" r:id="rId355"/>
+          <o:OLEObject Type="Embed" ProgID="Equation.DSMT4" ShapeID="_x0000_i1192" DrawAspect="Content" ObjectID="_1651424839" r:id="rId355"/>
         </w:object>
       </w:r>
       <w:r>
@@ -5971,10 +5972,10 @@
           <w:position w:val="-6"/>
         </w:rPr>
         <w:object w:dxaOrig="560" w:dyaOrig="240">
-          <v:shape id="_x0000_i1176" type="#_x0000_t75" style="width:27.65pt;height:12pt" o:ole="">
+          <v:shape id="_x0000_i1193" type="#_x0000_t75" style="width:27.6pt;height:12pt" o:ole="">
             <v:imagedata r:id="rId356" o:title=""/>
           </v:shape>
-          <o:OLEObject Type="Embed" ProgID="Equation.DSMT4" ShapeID="_x0000_i1176" DrawAspect="Content" ObjectID="_1575193364" r:id="rId357"/>
+          <o:OLEObject Type="Embed" ProgID="Equation.DSMT4" ShapeID="_x0000_i1193" DrawAspect="Content" ObjectID="_1651424840" r:id="rId357"/>
         </w:object>
       </w:r>
       <w:r>
@@ -6003,10 +6004,10 @@
           <w:position w:val="-14"/>
         </w:rPr>
         <w:object w:dxaOrig="620" w:dyaOrig="400">
-          <v:shape id="_x0000_i1177" type="#_x0000_t75" style="width:30.65pt;height:20.35pt" o:ole="">
+          <v:shape id="_x0000_i1194" type="#_x0000_t75" style="width:30.6pt;height:20.4pt" o:ole="">
             <v:imagedata r:id="rId358" o:title=""/>
           </v:shape>
-          <o:OLEObject Type="Embed" ProgID="Equation.DSMT4" ShapeID="_x0000_i1177" DrawAspect="Content" ObjectID="_1575193365" r:id="rId359"/>
+          <o:OLEObject Type="Embed" ProgID="Equation.DSMT4" ShapeID="_x0000_i1194" DrawAspect="Content" ObjectID="_1651424841" r:id="rId359"/>
         </w:object>
       </w:r>
       <w:r>
@@ -6035,10 +6036,10 @@
           <w:position w:val="-6"/>
         </w:rPr>
         <w:object w:dxaOrig="580" w:dyaOrig="279">
-          <v:shape id="_x0000_i1178" type="#_x0000_t75" style="width:29.35pt;height:14.35pt" o:ole="">
+          <v:shape id="_x0000_i1195" type="#_x0000_t75" style="width:29.4pt;height:14.4pt" o:ole="">
             <v:imagedata r:id="rId360" o:title=""/>
           </v:shape>
-          <o:OLEObject Type="Embed" ProgID="Equation.DSMT4" ShapeID="_x0000_i1178" DrawAspect="Content" ObjectID="_1575193366" r:id="rId361"/>
+          <o:OLEObject Type="Embed" ProgID="Equation.DSMT4" ShapeID="_x0000_i1195" DrawAspect="Content" ObjectID="_1651424842" r:id="rId361"/>
         </w:object>
       </w:r>
       <w:r>
@@ -6081,10 +6082,10 @@
           <w:position w:val="-22"/>
         </w:rPr>
         <w:object w:dxaOrig="2180" w:dyaOrig="660">
-          <v:shape id="_x0000_i1179" type="#_x0000_t75" style="width:108pt;height:33pt" o:ole="">
+          <v:shape id="_x0000_i1196" type="#_x0000_t75" style="width:108pt;height:33pt" o:ole="">
             <v:imagedata r:id="rId362" o:title=""/>
           </v:shape>
-          <o:OLEObject Type="Embed" ProgID="Equation.DSMT4" ShapeID="_x0000_i1179" DrawAspect="Content" ObjectID="_1575193367" r:id="rId363"/>
+          <o:OLEObject Type="Embed" ProgID="Equation.DSMT4" ShapeID="_x0000_i1196" DrawAspect="Content" ObjectID="_1651424843" r:id="rId363"/>
         </w:object>
       </w:r>
       <w:r>
@@ -6095,10 +6096,10 @@
           <w:position w:val="-6"/>
         </w:rPr>
         <w:object w:dxaOrig="660" w:dyaOrig="260">
-          <v:shape id="_x0000_i1180" type="#_x0000_t75" style="width:33pt;height:12.65pt" o:ole="">
+          <v:shape id="_x0000_i1197" type="#_x0000_t75" style="width:33pt;height:12.6pt" o:ole="">
             <v:imagedata r:id="rId364" o:title=""/>
           </v:shape>
-          <o:OLEObject Type="Embed" ProgID="Equation.DSMT4" ShapeID="_x0000_i1180" DrawAspect="Content" ObjectID="_1575193368" r:id="rId365"/>
+          <o:OLEObject Type="Embed" ProgID="Equation.DSMT4" ShapeID="_x0000_i1197" DrawAspect="Content" ObjectID="_1651424844" r:id="rId365"/>
         </w:object>
       </w:r>
       <w:r>
@@ -6109,10 +6110,10 @@
           <w:position w:val="-14"/>
         </w:rPr>
         <w:object w:dxaOrig="620" w:dyaOrig="400">
-          <v:shape id="_x0000_i1181" type="#_x0000_t75" style="width:30.65pt;height:20.35pt" o:ole="">
+          <v:shape id="_x0000_i1198" type="#_x0000_t75" style="width:30.6pt;height:20.4pt" o:ole="">
             <v:imagedata r:id="rId366" o:title=""/>
           </v:shape>
-          <o:OLEObject Type="Embed" ProgID="Equation.DSMT4" ShapeID="_x0000_i1181" DrawAspect="Content" ObjectID="_1575193369" r:id="rId367"/>
+          <o:OLEObject Type="Embed" ProgID="Equation.DSMT4" ShapeID="_x0000_i1198" DrawAspect="Content" ObjectID="_1651424845" r:id="rId367"/>
         </w:object>
       </w:r>
     </w:p>
@@ -6135,10 +6136,10 @@
           <w:position w:val="-10"/>
         </w:rPr>
         <w:object w:dxaOrig="820" w:dyaOrig="420">
-          <v:shape id="_x0000_i1182" type="#_x0000_t75" style="width:41.35pt;height:21pt" o:ole="">
+          <v:shape id="_x0000_i1199" type="#_x0000_t75" style="width:41.4pt;height:21pt" o:ole="">
             <v:imagedata r:id="rId368" o:title=""/>
           </v:shape>
-          <o:OLEObject Type="Embed" ProgID="Equation.DSMT4" ShapeID="_x0000_i1182" DrawAspect="Content" ObjectID="_1575193370" r:id="rId369"/>
+          <o:OLEObject Type="Embed" ProgID="Equation.DSMT4" ShapeID="_x0000_i1199" DrawAspect="Content" ObjectID="_1651424846" r:id="rId369"/>
         </w:object>
       </w:r>
       <w:r>
@@ -6149,10 +6150,10 @@
           <w:position w:val="-6"/>
         </w:rPr>
         <w:object w:dxaOrig="560" w:dyaOrig="279">
-          <v:shape id="_x0000_i1183" type="#_x0000_t75" style="width:27.65pt;height:14.35pt" o:ole="">
+          <v:shape id="_x0000_i1200" type="#_x0000_t75" style="width:27.6pt;height:14.4pt" o:ole="">
             <v:imagedata r:id="rId370" o:title=""/>
           </v:shape>
-          <o:OLEObject Type="Embed" ProgID="Equation.DSMT4" ShapeID="_x0000_i1183" DrawAspect="Content" ObjectID="_1575193371" r:id="rId371"/>
+          <o:OLEObject Type="Embed" ProgID="Equation.DSMT4" ShapeID="_x0000_i1200" DrawAspect="Content" ObjectID="_1651424847" r:id="rId371"/>
         </w:object>
       </w:r>
       <w:r>
@@ -6163,10 +6164,10 @@
           <w:position w:val="-6"/>
         </w:rPr>
         <w:object w:dxaOrig="660" w:dyaOrig="279">
-          <v:shape id="_x0000_i1184" type="#_x0000_t75" style="width:33pt;height:14.35pt" o:ole="">
+          <v:shape id="_x0000_i1201" type="#_x0000_t75" style="width:33pt;height:14.4pt" o:ole="">
             <v:imagedata r:id="rId372" o:title=""/>
           </v:shape>
-          <o:OLEObject Type="Embed" ProgID="Equation.DSMT4" ShapeID="_x0000_i1184" DrawAspect="Content" ObjectID="_1575193372" r:id="rId373"/>
+          <o:OLEObject Type="Embed" ProgID="Equation.DSMT4" ShapeID="_x0000_i1201" DrawAspect="Content" ObjectID="_1651424848" r:id="rId373"/>
         </w:object>
       </w:r>
       <w:r>
@@ -6177,10 +6178,10 @@
           <w:position w:val="-6"/>
         </w:rPr>
         <w:object w:dxaOrig="580" w:dyaOrig="279">
-          <v:shape id="_x0000_i1185" type="#_x0000_t75" style="width:29.35pt;height:14.35pt" o:ole="">
+          <v:shape id="_x0000_i1202" type="#_x0000_t75" style="width:29.4pt;height:14.4pt" o:ole="">
             <v:imagedata r:id="rId374" o:title=""/>
           </v:shape>
-          <o:OLEObject Type="Embed" ProgID="Equation.DSMT4" ShapeID="_x0000_i1185" DrawAspect="Content" ObjectID="_1575193373" r:id="rId375"/>
+          <o:OLEObject Type="Embed" ProgID="Equation.DSMT4" ShapeID="_x0000_i1202" DrawAspect="Content" ObjectID="_1651424849" r:id="rId375"/>
         </w:object>
       </w:r>
       <w:r>
@@ -6205,10 +6206,10 @@
           <w:position w:val="-20"/>
         </w:rPr>
         <w:object w:dxaOrig="1240" w:dyaOrig="520">
-          <v:shape id="_x0000_i1186" type="#_x0000_t75" style="width:62.35pt;height:26.35pt" o:ole="">
+          <v:shape id="_x0000_i1203" type="#_x0000_t75" style="width:62.4pt;height:26.4pt" o:ole="">
             <v:imagedata r:id="rId376" o:title=""/>
           </v:shape>
-          <o:OLEObject Type="Embed" ProgID="Equation.DSMT4" ShapeID="_x0000_i1186" DrawAspect="Content" ObjectID="_1575193374" r:id="rId377"/>
+          <o:OLEObject Type="Embed" ProgID="Equation.DSMT4" ShapeID="_x0000_i1203" DrawAspect="Content" ObjectID="_1651424850" r:id="rId377"/>
         </w:object>
       </w:r>
       <w:r>
@@ -6219,10 +6220,10 @@
           <w:position w:val="-6"/>
         </w:rPr>
         <w:object w:dxaOrig="560" w:dyaOrig="279">
-          <v:shape id="_x0000_i1187" type="#_x0000_t75" style="width:27.65pt;height:14.35pt" o:ole="">
+          <v:shape id="_x0000_i1204" type="#_x0000_t75" style="width:27.6pt;height:14.4pt" o:ole="">
             <v:imagedata r:id="rId378" o:title=""/>
           </v:shape>
-          <o:OLEObject Type="Embed" ProgID="Equation.DSMT4" ShapeID="_x0000_i1187" DrawAspect="Content" ObjectID="_1575193375" r:id="rId379"/>
+          <o:OLEObject Type="Embed" ProgID="Equation.DSMT4" ShapeID="_x0000_i1204" DrawAspect="Content" ObjectID="_1651424851" r:id="rId379"/>
         </w:object>
       </w:r>
       <w:r>
@@ -6233,10 +6234,10 @@
           <w:position w:val="-6"/>
         </w:rPr>
         <w:object w:dxaOrig="520" w:dyaOrig="279">
-          <v:shape id="_x0000_i1188" type="#_x0000_t75" style="width:26.35pt;height:14.35pt" o:ole="">
+          <v:shape id="_x0000_i1205" type="#_x0000_t75" style="width:26.4pt;height:14.4pt" o:ole="">
             <v:imagedata r:id="rId380" o:title=""/>
           </v:shape>
-          <o:OLEObject Type="Embed" ProgID="Equation.DSMT4" ShapeID="_x0000_i1188" DrawAspect="Content" ObjectID="_1575193376" r:id="rId381"/>
+          <o:OLEObject Type="Embed" ProgID="Equation.DSMT4" ShapeID="_x0000_i1205" DrawAspect="Content" ObjectID="_1651424852" r:id="rId381"/>
         </w:object>
       </w:r>
       <w:r>
@@ -6271,10 +6272,10 @@
           <w:position w:val="-6"/>
         </w:rPr>
         <w:object w:dxaOrig="200" w:dyaOrig="279">
-          <v:shape id="_x0000_i1189" type="#_x0000_t75" style="width:9.65pt;height:14.35pt" o:ole="">
+          <v:shape id="_x0000_i1206" type="#_x0000_t75" style="width:9.6pt;height:14.4pt" o:ole="">
             <v:imagedata r:id="rId382" o:title=""/>
           </v:shape>
-          <o:OLEObject Type="Embed" ProgID="Equation.DSMT4" ShapeID="_x0000_i1189" DrawAspect="Content" ObjectID="_1575193377" r:id="rId383"/>
+          <o:OLEObject Type="Embed" ProgID="Equation.DSMT4" ShapeID="_x0000_i1206" DrawAspect="Content" ObjectID="_1651424853" r:id="rId383"/>
         </w:object>
       </w:r>
       <w:r>
@@ -6285,10 +6286,10 @@
           <w:position w:val="-6"/>
         </w:rPr>
         <w:object w:dxaOrig="680" w:dyaOrig="260">
-          <v:shape id="_x0000_i1190" type="#_x0000_t75" style="width:33.65pt;height:12.65pt" o:ole="">
+          <v:shape id="_x0000_i1207" type="#_x0000_t75" style="width:33.6pt;height:12.6pt" o:ole="">
             <v:imagedata r:id="rId384" o:title=""/>
           </v:shape>
-          <o:OLEObject Type="Embed" ProgID="Equation.DSMT4" ShapeID="_x0000_i1190" DrawAspect="Content" ObjectID="_1575193378" r:id="rId385"/>
+          <o:OLEObject Type="Embed" ProgID="Equation.DSMT4" ShapeID="_x0000_i1207" DrawAspect="Content" ObjectID="_1651424854" r:id="rId385"/>
         </w:object>
       </w:r>
       <w:r>
@@ -6331,10 +6332,10 @@
           <w:position w:val="-72"/>
         </w:rPr>
         <w:object w:dxaOrig="4239" w:dyaOrig="1560">
-          <v:shape id="_x0000_i1191" type="#_x0000_t75" style="width:211.65pt;height:78pt" o:ole="">
+          <v:shape id="_x0000_i1208" type="#_x0000_t75" style="width:211.8pt;height:78pt" o:ole="">
             <v:imagedata r:id="rId386" o:title=""/>
           </v:shape>
-          <o:OLEObject Type="Embed" ProgID="Equation.DSMT4" ShapeID="_x0000_i1191" DrawAspect="Content" ObjectID="_1575193379" r:id="rId387"/>
+          <o:OLEObject Type="Embed" ProgID="Equation.DSMT4" ShapeID="_x0000_i1208" DrawAspect="Content" ObjectID="_1651424855" r:id="rId387"/>
         </w:object>
       </w:r>
       <w:r>
@@ -6363,10 +6364,10 @@
           <w:position w:val="-20"/>
         </w:rPr>
         <w:object w:dxaOrig="1020" w:dyaOrig="520">
-          <v:shape id="_x0000_i1192" type="#_x0000_t75" style="width:51pt;height:26.35pt" o:ole="">
+          <v:shape id="_x0000_i1209" type="#_x0000_t75" style="width:51pt;height:26.4pt" o:ole="">
             <v:imagedata r:id="rId388" o:title=""/>
           </v:shape>
-          <o:OLEObject Type="Embed" ProgID="Equation.DSMT4" ShapeID="_x0000_i1192" DrawAspect="Content" ObjectID="_1575193380" r:id="rId389"/>
+          <o:OLEObject Type="Embed" ProgID="Equation.DSMT4" ShapeID="_x0000_i1209" DrawAspect="Content" ObjectID="_1651424856" r:id="rId389"/>
         </w:object>
       </w:r>
       <w:r>
@@ -6377,10 +6378,10 @@
           <w:position w:val="-14"/>
         </w:rPr>
         <w:object w:dxaOrig="800" w:dyaOrig="400">
-          <v:shape id="_x0000_i1193" type="#_x0000_t75" style="width:39pt;height:20.35pt" o:ole="">
+          <v:shape id="_x0000_i1210" type="#_x0000_t75" style="width:39pt;height:20.4pt" o:ole="">
             <v:imagedata r:id="rId390" o:title=""/>
           </v:shape>
-          <o:OLEObject Type="Embed" ProgID="Equation.DSMT4" ShapeID="_x0000_i1193" DrawAspect="Content" ObjectID="_1575193381" r:id="rId391"/>
+          <o:OLEObject Type="Embed" ProgID="Equation.DSMT4" ShapeID="_x0000_i1210" DrawAspect="Content" ObjectID="_1651424857" r:id="rId391"/>
         </w:object>
       </w:r>
       <w:r>
@@ -6391,10 +6392,10 @@
           <w:position w:val="-14"/>
         </w:rPr>
         <w:object w:dxaOrig="660" w:dyaOrig="400">
-          <v:shape id="_x0000_i1194" type="#_x0000_t75" style="width:33pt;height:20.35pt" o:ole="">
+          <v:shape id="_x0000_i1211" type="#_x0000_t75" style="width:33pt;height:20.4pt" o:ole="">
             <v:imagedata r:id="rId392" o:title=""/>
           </v:shape>
-          <o:OLEObject Type="Embed" ProgID="Equation.DSMT4" ShapeID="_x0000_i1194" DrawAspect="Content" ObjectID="_1575193382" r:id="rId393"/>
+          <o:OLEObject Type="Embed" ProgID="Equation.DSMT4" ShapeID="_x0000_i1211" DrawAspect="Content" ObjectID="_1651424858" r:id="rId393"/>
         </w:object>
       </w:r>
       <w:r>
@@ -6435,10 +6436,10 @@
           <w:position w:val="-38"/>
         </w:rPr>
         <w:object w:dxaOrig="1920" w:dyaOrig="940">
-          <v:shape id="_x0000_i5355" type="#_x0000_t75" style="width:95pt;height:47pt" o:ole="">
+          <v:shape id="_x0000_i1212" type="#_x0000_t75" style="width:95.1pt;height:47.1pt" o:ole="">
             <v:imagedata r:id="rId394" o:title=""/>
           </v:shape>
-          <o:OLEObject Type="Embed" ProgID="Equation.DSMT4" ShapeID="_x0000_i5355" DrawAspect="Content" ObjectID="_1575193383" r:id="rId395"/>
+          <o:OLEObject Type="Embed" ProgID="Equation.DSMT4" ShapeID="_x0000_i1212" DrawAspect="Content" ObjectID="_1651424859" r:id="rId395"/>
         </w:object>
       </w:r>
     </w:p>
@@ -6473,10 +6474,10 @@
           <w:position w:val="-6"/>
         </w:rPr>
         <w:object w:dxaOrig="200" w:dyaOrig="279">
-          <v:shape id="_x0000_i1196" type="#_x0000_t75" style="width:9.65pt;height:14.35pt" o:ole="">
+          <v:shape id="_x0000_i1213" type="#_x0000_t75" style="width:9.6pt;height:14.4pt" o:ole="">
             <v:imagedata r:id="rId382" o:title=""/>
           </v:shape>
-          <o:OLEObject Type="Embed" ProgID="Equation.DSMT4" ShapeID="_x0000_i1196" DrawAspect="Content" ObjectID="_1575193384" r:id="rId396"/>
+          <o:OLEObject Type="Embed" ProgID="Equation.DSMT4" ShapeID="_x0000_i1213" DrawAspect="Content" ObjectID="_1651424860" r:id="rId396"/>
         </w:object>
       </w:r>
       <w:r>
@@ -6523,10 +6524,10 @@
           <w:position w:val="-6"/>
         </w:rPr>
         <w:object w:dxaOrig="200" w:dyaOrig="279">
-          <v:shape id="_x0000_i1197" type="#_x0000_t75" style="width:9.65pt;height:14.35pt" o:ole="">
+          <v:shape id="_x0000_i1214" type="#_x0000_t75" style="width:9.6pt;height:14.4pt" o:ole="">
             <v:imagedata r:id="rId382" o:title=""/>
           </v:shape>
-          <o:OLEObject Type="Embed" ProgID="Equation.DSMT4" ShapeID="_x0000_i1197" DrawAspect="Content" ObjectID="_1575193385" r:id="rId397"/>
+          <o:OLEObject Type="Embed" ProgID="Equation.DSMT4" ShapeID="_x0000_i1214" DrawAspect="Content" ObjectID="_1651424861" r:id="rId397"/>
         </w:object>
       </w:r>
       <w:r>
@@ -6537,10 +6538,10 @@
           <w:position w:val="-14"/>
         </w:rPr>
         <w:object w:dxaOrig="2600" w:dyaOrig="400">
-          <v:shape id="_x0000_i1198" type="#_x0000_t75" style="width:129.65pt;height:20.35pt" o:ole="">
+          <v:shape id="_x0000_i1215" type="#_x0000_t75" style="width:129.6pt;height:20.4pt" o:ole="">
             <v:imagedata r:id="rId398" o:title=""/>
           </v:shape>
-          <o:OLEObject Type="Embed" ProgID="Equation.DSMT4" ShapeID="_x0000_i1198" DrawAspect="Content" ObjectID="_1575193386" r:id="rId399"/>
+          <o:OLEObject Type="Embed" ProgID="Equation.DSMT4" ShapeID="_x0000_i1215" DrawAspect="Content" ObjectID="_1651424862" r:id="rId399"/>
         </w:object>
       </w:r>
       <w:r>
@@ -6571,37 +6572,42 @@
         <w:rPr>
           <w:position w:val="-38"/>
         </w:rPr>
-        <w:object w:dxaOrig="2340" w:dyaOrig="940">
-          <v:shape id="_x0000_i5357" type="#_x0000_t75" style="width:117.35pt;height:46.65pt" o:ole="">
+        <w:object w:dxaOrig="2360" w:dyaOrig="940">
+          <v:shape id="_x0000_i1216" type="#_x0000_t75" style="width:118.5pt;height:46.8pt" o:ole="">
             <v:imagedata r:id="rId400" o:title=""/>
           </v:shape>
-          <o:OLEObject Type="Embed" ProgID="Equation.DSMT4" ShapeID="_x0000_i5357" DrawAspect="Content" ObjectID="_1575193387" r:id="rId401"/>
+          <o:OLEObject Type="Embed" ProgID="Equation.DSMT4" ShapeID="_x0000_i1216" DrawAspect="Content" ObjectID="_1651424863" r:id="rId401"/>
         </w:object>
       </w:r>
       <w:r>
         <w:t xml:space="preserve">. The figure shows that </w:t>
+      </w:r>
+    </w:p>
+    <w:bookmarkStart w:id="56" w:name="MTBlankEqn"/>
+    <w:bookmarkEnd w:id="56"/>
+    <w:p>
+      <w:pPr>
+        <w:spacing w:line="360" w:lineRule="auto"/>
+        <w:ind w:left="540"/>
+      </w:pPr>
+      <w:r>
+        <w:object w:dxaOrig="5040" w:dyaOrig="400">
+          <v:shape id="_x0000_i1217" type="#_x0000_t75" style="width:252.9pt;height:20.4pt" o:ole="">
+            <v:imagedata r:id="rId402" o:title=""/>
+          </v:shape>
+          <o:OLEObject Type="Embed" ProgID="Equation.DSMT4" ShapeID="_x0000_i1217" DrawAspect="Content" ObjectID="_1651424864" r:id="rId403"/>
+        </w:object>
+      </w:r>
+      <w:r>
+        <w:t xml:space="preserve"> </w:t>
+      </w:r>
+      <w:r>
+        <w:t xml:space="preserve"> </w:t>
       </w:r>
     </w:p>
     <w:p>
       <w:pPr>
-        <w:spacing w:line="360" w:lineRule="auto"/>
-        <w:ind w:left="540"/>
-      </w:pPr>
-      <w:r>
-        <w:object w:dxaOrig="5040" w:dyaOrig="400">
-          <v:shape id="_x0000_i1200" type="#_x0000_t75" style="width:252.65pt;height:20.35pt" o:ole="">
-            <v:imagedata r:id="rId402" o:title=""/>
-          </v:shape>
-          <o:OLEObject Type="Embed" ProgID="Equation.DSMT4" ShapeID="_x0000_i1200" DrawAspect="Content" ObjectID="_1575193388" r:id="rId403"/>
-        </w:object>
-      </w:r>
-      <w:r>
-        <w:t xml:space="preserve"> </w:t>
-      </w:r>
-    </w:p>
-    <w:p>
-      <w:pPr>
-        <w:spacing w:line="360" w:lineRule="auto"/>
+        <w:spacing w:line="480" w:lineRule="auto"/>
         <w:ind w:left="540"/>
         <w:jc w:val="center"/>
       </w:pPr>
@@ -6610,10 +6616,10 @@
           <w:noProof/>
         </w:rPr>
         <w:drawing>
-          <wp:inline distT="0" distB="0" distL="0" distR="0" wp14:anchorId="293B8D97" wp14:editId="6CB394BF">
-            <wp:extent cx="1763745" cy="1828800"/>
-            <wp:effectExtent l="0" t="0" r="8255" b="0"/>
-            <wp:docPr id="67" name="Picture 67"/>
+          <wp:inline distT="0" distB="0" distL="0" distR="0" wp14:anchorId="06BE561A" wp14:editId="4EF9CD8E">
+            <wp:extent cx="1785685" cy="1828800"/>
+            <wp:effectExtent l="0" t="0" r="5080" b="0"/>
+            <wp:docPr id="3" name="Picture 3"/>
             <wp:cNvGraphicFramePr>
               <a:graphicFrameLocks xmlns:a="http://schemas.openxmlformats.org/drawingml/2006/main" noChangeAspect="1"/>
             </wp:cNvGraphicFramePr>
@@ -6625,13 +6631,7 @@
                     <pic:cNvPicPr/>
                   </pic:nvPicPr>
                   <pic:blipFill>
-                    <a:blip r:embed="rId404">
-                      <a:extLst>
-                        <a:ext uri="{28A0092B-C50C-407E-A947-70E740481C1C}">
-                          <a14:useLocalDpi xmlns:a14="http://schemas.microsoft.com/office/drawing/2010/main" val="0"/>
-                        </a:ext>
-                      </a:extLst>
-                    </a:blip>
+                    <a:blip r:embed="rId404"/>
                     <a:stretch>
                       <a:fillRect/>
                     </a:stretch>
@@ -6639,7 +6639,7 @@
                   <pic:spPr>
                     <a:xfrm>
                       <a:off x="0" y="0"/>
-                      <a:ext cx="1763745" cy="1828800"/>
+                      <a:ext cx="1785685" cy="1828800"/>
                     </a:xfrm>
                     <a:prstGeom prst="rect">
                       <a:avLst/>
@@ -6651,6 +6651,8 @@
           </wp:inline>
         </w:drawing>
       </w:r>
+      <w:bookmarkStart w:id="57" w:name="_GoBack"/>
+      <w:bookmarkEnd w:id="57"/>
     </w:p>
     <w:p>
       <w:pPr>
@@ -6673,12 +6675,18 @@
         <w:rPr>
           <w:position w:val="-20"/>
         </w:rPr>
-        <w:object w:dxaOrig="3379" w:dyaOrig="800">
-          <v:shape id="_x0000_i1201" type="#_x0000_t75" style="width:168.65pt;height:39pt" o:ole="">
+        <w:object w:dxaOrig="3420" w:dyaOrig="800">
+          <v:shape id="_x0000_i1231" type="#_x0000_t75" style="width:170.7pt;height:39pt" o:ole="">
             <v:imagedata r:id="rId405" o:title=""/>
           </v:shape>
-          <o:OLEObject Type="Embed" ProgID="Equation.DSMT4" ShapeID="_x0000_i1201" DrawAspect="Content" ObjectID="_1575193389" r:id="rId406"/>
+          <o:OLEObject Type="Embed" ProgID="Equation.DSMT4" ShapeID="_x0000_i1231" DrawAspect="Content" ObjectID="_1651424865" r:id="rId406"/>
         </w:object>
+      </w:r>
+      <w:r>
+        <w:t xml:space="preserve"> </w:t>
+      </w:r>
+      <w:r>
+        <w:t xml:space="preserve"> </w:t>
       </w:r>
     </w:p>
     <w:p>
@@ -6702,15 +6710,12 @@
         <w:rPr>
           <w:position w:val="-34"/>
         </w:rPr>
-        <w:object w:dxaOrig="4720" w:dyaOrig="960">
-          <v:shape id="_x0000_i5359" type="#_x0000_t75" style="width:236pt;height:48pt" o:ole="">
+        <w:object w:dxaOrig="4819" w:dyaOrig="940">
+          <v:shape id="_x0000_i1229" type="#_x0000_t75" style="width:240.9pt;height:47.1pt" o:ole="">
             <v:imagedata r:id="rId407" o:title=""/>
           </v:shape>
-          <o:OLEObject Type="Embed" ProgID="Equation.DSMT4" ShapeID="_x0000_i5359" DrawAspect="Content" ObjectID="_1575193390" r:id="rId408"/>
+          <o:OLEObject Type="Embed" ProgID="Equation.DSMT4" ShapeID="_x0000_i1229" DrawAspect="Content" ObjectID="_1651424866" r:id="rId408"/>
         </w:object>
-      </w:r>
-      <w:r>
-        <w:t xml:space="preserve">  </w:t>
       </w:r>
     </w:p>
     <w:p/>
@@ -7007,10 +7012,10 @@
           <w:position w:val="-20"/>
         </w:rPr>
         <w:object w:dxaOrig="1400" w:dyaOrig="520">
-          <v:shape id="_x0000_i1203" type="#_x0000_t75" style="width:69.65pt;height:26.35pt" o:ole="">
+          <v:shape id="_x0000_i1221" type="#_x0000_t75" style="width:69.6pt;height:26.4pt" o:ole="">
             <v:imagedata r:id="rId412" o:title=""/>
           </v:shape>
-          <o:OLEObject Type="Embed" ProgID="Equation.DSMT4" ShapeID="_x0000_i1203" DrawAspect="Content" ObjectID="_1575193391" r:id="rId413"/>
+          <o:OLEObject Type="Embed" ProgID="Equation.DSMT4" ShapeID="_x0000_i1221" DrawAspect="Content" ObjectID="_1651424867" r:id="rId413"/>
         </w:object>
       </w:r>
       <w:r>
@@ -7039,10 +7044,10 @@
           <w:position w:val="-20"/>
         </w:rPr>
         <w:object w:dxaOrig="1020" w:dyaOrig="520">
-          <v:shape id="_x0000_i1204" type="#_x0000_t75" style="width:51pt;height:26.35pt" o:ole="">
+          <v:shape id="_x0000_i1222" type="#_x0000_t75" style="width:51pt;height:26.4pt" o:ole="">
             <v:imagedata r:id="rId414" o:title=""/>
           </v:shape>
-          <o:OLEObject Type="Embed" ProgID="Equation.DSMT4" ShapeID="_x0000_i1204" DrawAspect="Content" ObjectID="_1575193392" r:id="rId415"/>
+          <o:OLEObject Type="Embed" ProgID="Equation.DSMT4" ShapeID="_x0000_i1222" DrawAspect="Content" ObjectID="_1651424868" r:id="rId415"/>
         </w:object>
       </w:r>
       <w:r>
@@ -7104,10 +7109,10 @@
           <w:position w:val="-14"/>
         </w:rPr>
         <w:object w:dxaOrig="3180" w:dyaOrig="480">
-          <v:shape id="_x0000_i1205" type="#_x0000_t75" style="width:159pt;height:24pt" o:ole="">
+          <v:shape id="_x0000_i1223" type="#_x0000_t75" style="width:159pt;height:24pt" o:ole="">
             <v:imagedata r:id="rId416" o:title=""/>
           </v:shape>
-          <o:OLEObject Type="Embed" ProgID="Equation.DSMT4" ShapeID="_x0000_i1205" DrawAspect="Content" ObjectID="_1575193393" r:id="rId417"/>
+          <o:OLEObject Type="Embed" ProgID="Equation.DSMT4" ShapeID="_x0000_i1223" DrawAspect="Content" ObjectID="_1651424869" r:id="rId417"/>
         </w:object>
       </w:r>
       <w:r>
@@ -7206,10 +7211,10 @@
           <w:position w:val="-14"/>
         </w:rPr>
         <w:object w:dxaOrig="660" w:dyaOrig="400">
-          <v:shape id="_x0000_i1206" type="#_x0000_t75" style="width:33pt;height:20.35pt" o:ole="">
+          <v:shape id="_x0000_i1224" type="#_x0000_t75" style="width:33pt;height:20.4pt" o:ole="">
             <v:imagedata r:id="rId419" o:title=""/>
           </v:shape>
-          <o:OLEObject Type="Embed" ProgID="Equation.DSMT4" ShapeID="_x0000_i1206" DrawAspect="Content" ObjectID="_1575193394" r:id="rId420"/>
+          <o:OLEObject Type="Embed" ProgID="Equation.DSMT4" ShapeID="_x0000_i1224" DrawAspect="Content" ObjectID="_1651424870" r:id="rId420"/>
         </w:object>
       </w:r>
       <w:r>
@@ -7278,8 +7283,6 @@
         <w:spacing w:after="60" w:line="360" w:lineRule="auto"/>
         <w:ind w:left="540" w:hanging="540"/>
       </w:pPr>
-      <w:bookmarkStart w:id="56" w:name="_GoBack"/>
-      <w:bookmarkEnd w:id="56"/>
       <w:r>
         <w:lastRenderedPageBreak/>
         <w:t xml:space="preserve">The field strength </w:t>
@@ -7324,10 +7327,10 @@
           <w:position w:val="-58"/>
         </w:rPr>
         <w:object w:dxaOrig="1800" w:dyaOrig="900">
-          <v:shape id="_x0000_i1207" type="#_x0000_t75" style="width:90pt;height:45pt" o:ole="">
+          <v:shape id="_x0000_i1225" type="#_x0000_t75" style="width:90pt;height:45pt" o:ole="">
             <v:imagedata r:id="rId421" o:title=""/>
           </v:shape>
-          <o:OLEObject Type="Embed" ProgID="Equation.DSMT4" ShapeID="_x0000_i1207" DrawAspect="Content" ObjectID="_1575193395" r:id="rId422"/>
+          <o:OLEObject Type="Embed" ProgID="Equation.DSMT4" ShapeID="_x0000_i1225" DrawAspect="Content" ObjectID="_1651424871" r:id="rId422"/>
         </w:object>
       </w:r>
     </w:p>
@@ -7344,10 +7347,10 @@
           <w:noProof/>
         </w:rPr>
         <w:drawing>
-          <wp:inline distT="0" distB="0" distL="0" distR="0" wp14:anchorId="04C0ABC3" wp14:editId="6E8A1A60">
-            <wp:extent cx="1173891" cy="1737360"/>
-            <wp:effectExtent l="0" t="0" r="7620" b="0"/>
-            <wp:docPr id="76" name="Picture 76"/>
+          <wp:inline distT="0" distB="0" distL="0" distR="0" wp14:anchorId="30E931FF" wp14:editId="466A99E0">
+            <wp:extent cx="1129565" cy="1554480"/>
+            <wp:effectExtent l="0" t="0" r="0" b="7620"/>
+            <wp:docPr id="1" name="Picture 1"/>
             <wp:cNvGraphicFramePr>
               <a:graphicFrameLocks xmlns:a="http://schemas.openxmlformats.org/drawingml/2006/main" noChangeAspect="1"/>
             </wp:cNvGraphicFramePr>
@@ -7359,13 +7362,7 @@
                     <pic:cNvPicPr/>
                   </pic:nvPicPr>
                   <pic:blipFill>
-                    <a:blip r:embed="rId423">
-                      <a:extLst>
-                        <a:ext uri="{28A0092B-C50C-407E-A947-70E740481C1C}">
-                          <a14:useLocalDpi xmlns:a14="http://schemas.microsoft.com/office/drawing/2010/main" val="0"/>
-                        </a:ext>
-                      </a:extLst>
-                    </a:blip>
+                    <a:blip r:embed="rId423"/>
                     <a:stretch>
                       <a:fillRect/>
                     </a:stretch>
@@ -7373,7 +7370,7 @@
                   <pic:spPr>
                     <a:xfrm>
                       <a:off x="0" y="0"/>
-                      <a:ext cx="1173891" cy="1737360"/>
+                      <a:ext cx="1129565" cy="1554480"/>
                     </a:xfrm>
                     <a:prstGeom prst="rect">
                       <a:avLst/>
@@ -7399,20 +7396,15 @@
           <w:position w:val="-6"/>
         </w:rPr>
         <w:object w:dxaOrig="400" w:dyaOrig="260">
-          <v:shape id="_x0000_i1208" type="#_x0000_t75" style="width:20.35pt;height:12.65pt" o:ole="">
+          <v:shape id="_x0000_i1226" type="#_x0000_t75" style="width:20.4pt;height:12.6pt" o:ole="">
             <v:imagedata r:id="rId424" o:title=""/>
           </v:shape>
-          <o:OLEObject Type="Embed" ProgID="Equation.DSMT4" ShapeID="_x0000_i1208" DrawAspect="Content" ObjectID="_1575193396" r:id="rId425"/>
+          <o:OLEObject Type="Embed" ProgID="Equation.DSMT4" ShapeID="_x0000_i1226" DrawAspect="Content" ObjectID="_1651424872" r:id="rId425"/>
         </w:object>
       </w:r>
       <w:r>
-        <w:t xml:space="preserve"> are the poles of the </w:t>
-      </w:r>
-      <w:proofErr w:type="gramStart"/>
-      <w:r>
-        <w:t>magnet</w:t>
-      </w:r>
-      <w:proofErr w:type="gramEnd"/>
+        <w:t xml:space="preserve"> are the poles of the magnet</w:t>
+      </w:r>
     </w:p>
     <w:p>
       <w:pPr>
@@ -7456,10 +7448,10 @@
           <w:position w:val="-56"/>
         </w:rPr>
         <w:object w:dxaOrig="2140" w:dyaOrig="1160">
-          <v:shape id="_x0000_i1209" type="#_x0000_t75" style="width:108pt;height:57.65pt" o:ole="">
+          <v:shape id="_x0000_i1227" type="#_x0000_t75" style="width:108pt;height:57.6pt" o:ole="">
             <v:imagedata r:id="rId426" o:title=""/>
           </v:shape>
-          <o:OLEObject Type="Embed" ProgID="Equation.DSMT4" ShapeID="_x0000_i1209" DrawAspect="Content" ObjectID="_1575193397" r:id="rId427"/>
+          <o:OLEObject Type="Embed" ProgID="Equation.DSMT4" ShapeID="_x0000_i1227" DrawAspect="Content" ObjectID="_1651424873" r:id="rId427"/>
         </w:object>
       </w:r>
       <w:r>
@@ -13293,7 +13285,7 @@
       </w:pPr>
     </w:pPrDefault>
   </w:docDefaults>
-  <w:latentStyles w:defLockedState="0" w:defUIPriority="99" w:defSemiHidden="0" w:defUnhideWhenUsed="0" w:defQFormat="0" w:count="375">
+  <w:latentStyles w:defLockedState="0" w:defUIPriority="99" w:defSemiHidden="0" w:defUnhideWhenUsed="0" w:defQFormat="0" w:count="377">
     <w:lsdException w:name="Normal" w:uiPriority="0" w:qFormat="1"/>
     <w:lsdException w:name="heading 1" w:uiPriority="9" w:qFormat="1"/>
     <w:lsdException w:name="heading 2" w:semiHidden="1" w:uiPriority="9" w:unhideWhenUsed="1" w:qFormat="1"/>
@@ -13669,6 +13661,8 @@
     <w:lsdException w:name="Smart Hyperlink" w:semiHidden="1" w:unhideWhenUsed="1"/>
     <w:lsdException w:name="Hashtag" w:semiHidden="1" w:unhideWhenUsed="1"/>
     <w:lsdException w:name="Unresolved Mention" w:semiHidden="1" w:unhideWhenUsed="1"/>
+    <w:lsdException w:name="Smart Link" w:semiHidden="1" w:unhideWhenUsed="1"/>
+    <w:lsdException w:name="Smart Link Error" w:semiHidden="1" w:unhideWhenUsed="1"/>
   </w:latentStyles>
   <w:style w:type="paragraph" w:default="1" w:styleId="Normal">
     <w:name w:val="Normal"/>

--- a/Calculus/cal-II/Notes/Lect 2/Word/sec2.3.docx
+++ b/Calculus/cal-II/Notes/Lect 2/Word/sec2.3.docx
@@ -1,6 +1,6 @@
 
 <file path=word/document.xml><?xml version="1.0" encoding="utf-8"?>
-<w:document xmlns:wpc="http://schemas.microsoft.com/office/word/2010/wordprocessingCanvas" xmlns:cx="http://schemas.microsoft.com/office/drawing/2014/chartex" xmlns:cx1="http://schemas.microsoft.com/office/drawing/2015/9/8/chartex" xmlns:cx2="http://schemas.microsoft.com/office/drawing/2015/10/21/chartex" xmlns:cx3="http://schemas.microsoft.com/office/drawing/2016/5/9/chartex" xmlns:cx4="http://schemas.microsoft.com/office/drawing/2016/5/10/chartex" xmlns:cx5="http://schemas.microsoft.com/office/drawing/2016/5/11/chartex" xmlns:cx6="http://schemas.microsoft.com/office/drawing/2016/5/12/chartex" xmlns:cx7="http://schemas.microsoft.com/office/drawing/2016/5/13/chartex" xmlns:cx8="http://schemas.microsoft.com/office/drawing/2016/5/14/chartex" xmlns:mc="http://schemas.openxmlformats.org/markup-compatibility/2006" xmlns:aink="http://schemas.microsoft.com/office/drawing/2016/ink" xmlns:am3d="http://schemas.microsoft.com/office/drawing/2017/model3d" xmlns:o="urn:schemas-microsoft-com:office:office" xmlns:r="http://schemas.openxmlformats.org/officeDocument/2006/relationships" xmlns:m="http://schemas.openxmlformats.org/officeDocument/2006/math" xmlns:v="urn:schemas-microsoft-com:vml" xmlns:wp14="http://schemas.microsoft.com/office/word/2010/wordprocessingDrawing" xmlns:wp="http://schemas.openxmlformats.org/drawingml/2006/wordprocessingDrawing" xmlns:w10="urn:schemas-microsoft-com:office:word" xmlns:w="http://schemas.openxmlformats.org/wordprocessingml/2006/main" xmlns:w14="http://schemas.microsoft.com/office/word/2010/wordml" xmlns:w15="http://schemas.microsoft.com/office/word/2012/wordml" xmlns:w16cid="http://schemas.microsoft.com/office/word/2016/wordml/cid" xmlns:w16se="http://schemas.microsoft.com/office/word/2015/wordml/symex" xmlns:wpg="http://schemas.microsoft.com/office/word/2010/wordprocessingGroup" xmlns:wpi="http://schemas.microsoft.com/office/word/2010/wordprocessingInk" xmlns:wne="http://schemas.microsoft.com/office/word/2006/wordml" xmlns:wps="http://schemas.microsoft.com/office/word/2010/wordprocessingShape" mc:Ignorable="w14 w15 w16se w16cid wp14">
+<w:document xmlns:wpc="http://schemas.microsoft.com/office/word/2010/wordprocessingCanvas" xmlns:cx="http://schemas.microsoft.com/office/drawing/2014/chartex" xmlns:cx1="http://schemas.microsoft.com/office/drawing/2015/9/8/chartex" xmlns:cx2="http://schemas.microsoft.com/office/drawing/2015/10/21/chartex" xmlns:cx3="http://schemas.microsoft.com/office/drawing/2016/5/9/chartex" xmlns:cx4="http://schemas.microsoft.com/office/drawing/2016/5/10/chartex" xmlns:cx5="http://schemas.microsoft.com/office/drawing/2016/5/11/chartex" xmlns:cx6="http://schemas.microsoft.com/office/drawing/2016/5/12/chartex" xmlns:cx7="http://schemas.microsoft.com/office/drawing/2016/5/13/chartex" xmlns:cx8="http://schemas.microsoft.com/office/drawing/2016/5/14/chartex" xmlns:mc="http://schemas.openxmlformats.org/markup-compatibility/2006" xmlns:aink="http://schemas.microsoft.com/office/drawing/2016/ink" xmlns:am3d="http://schemas.microsoft.com/office/drawing/2017/model3d" xmlns:o="urn:schemas-microsoft-com:office:office" xmlns:r="http://schemas.openxmlformats.org/officeDocument/2006/relationships" xmlns:m="http://schemas.openxmlformats.org/officeDocument/2006/math" xmlns:v="urn:schemas-microsoft-com:vml" xmlns:wp14="http://schemas.microsoft.com/office/word/2010/wordprocessingDrawing" xmlns:wp="http://schemas.openxmlformats.org/drawingml/2006/wordprocessingDrawing" xmlns:w10="urn:schemas-microsoft-com:office:word" xmlns:w="http://schemas.openxmlformats.org/wordprocessingml/2006/main" xmlns:w14="http://schemas.microsoft.com/office/word/2010/wordml" xmlns:w15="http://schemas.microsoft.com/office/word/2012/wordml" xmlns:w16cex="http://schemas.microsoft.com/office/word/2018/wordml/cex" xmlns:w16cid="http://schemas.microsoft.com/office/word/2016/wordml/cid" xmlns:w16="http://schemas.microsoft.com/office/word/2018/wordml" xmlns:w16se="http://schemas.microsoft.com/office/word/2015/wordml/symex" xmlns:wpg="http://schemas.microsoft.com/office/word/2010/wordprocessingGroup" xmlns:wpi="http://schemas.microsoft.com/office/word/2010/wordprocessingInk" xmlns:wne="http://schemas.microsoft.com/office/word/2006/wordml" xmlns:wps="http://schemas.microsoft.com/office/word/2010/wordprocessingShape" mc:Ignorable="w14 w15 w16se w16cid w16 w16cex wp14">
   <w:body>
     <w:p>
       <w:pPr>
@@ -86,7 +86,7 @@
           <w:noProof/>
         </w:rPr>
         <w:drawing>
-          <wp:inline distT="0" distB="0" distL="0" distR="0" wp14:anchorId="40A84F2F" wp14:editId="13F2900C">
+          <wp:inline distT="0" distB="0" distL="0" distR="0" wp14:anchorId="1CE6C05F" wp14:editId="5B6EB0F6">
             <wp:extent cx="5106550" cy="1737360"/>
             <wp:effectExtent l="0" t="0" r="0" b="0"/>
             <wp:docPr id="14338" name="Picture 2" descr="08-02"/>
@@ -147,7 +147,7 @@
         <w:rPr>
           <w:position w:val="-22"/>
         </w:rPr>
-        <w:object w:dxaOrig="5160" w:dyaOrig="560">
+        <w:object w:dxaOrig="5160" w:dyaOrig="560" w14:anchorId="4087ACE7">
           <v:shapetype id="_x0000_t75" coordsize="21600,21600" o:spt="75" o:preferrelative="t" path="m@4@5l@4@11@9@11@9@5xe" filled="f" stroked="f">
             <v:stroke joinstyle="miter"/>
             <v:formulas>
@@ -170,7 +170,7 @@
           <v:shape id="_x0000_i1025" type="#_x0000_t75" style="width:258pt;height:27.6pt" o:ole="">
             <v:imagedata r:id="rId8" o:title=""/>
           </v:shape>
-          <o:OLEObject Type="Embed" ProgID="Equation.DSMT4" ShapeID="_x0000_i1025" DrawAspect="Content" ObjectID="_1651424672" r:id="rId9"/>
+          <o:OLEObject Type="Embed" ProgID="Equation.DSMT4" ShapeID="_x0000_i1025" DrawAspect="Content" ObjectID="_1656822383" r:id="rId9"/>
         </w:object>
       </w:r>
     </w:p>
@@ -179,11 +179,11 @@
         <w:rPr>
           <w:position w:val="-22"/>
         </w:rPr>
-        <w:object w:dxaOrig="5120" w:dyaOrig="560">
+        <w:object w:dxaOrig="5120" w:dyaOrig="560" w14:anchorId="3000E419">
           <v:shape id="_x0000_i1026" type="#_x0000_t75" style="width:255pt;height:27.6pt" o:ole="">
             <v:imagedata r:id="rId10" o:title=""/>
           </v:shape>
-          <o:OLEObject Type="Embed" ProgID="Equation.DSMT4" ShapeID="_x0000_i1026" DrawAspect="Content" ObjectID="_1651424673" r:id="rId11"/>
+          <o:OLEObject Type="Embed" ProgID="Equation.DSMT4" ShapeID="_x0000_i1026" DrawAspect="Content" ObjectID="_1656822384" r:id="rId11"/>
         </w:object>
       </w:r>
     </w:p>
@@ -193,11 +193,11 @@
         <w:rPr>
           <w:position w:val="-50"/>
         </w:rPr>
-        <w:object w:dxaOrig="6240" w:dyaOrig="1120">
+        <w:object w:dxaOrig="6240" w:dyaOrig="1120" w14:anchorId="2D3B662E">
           <v:shape id="_x0000_i1027" type="#_x0000_t75" style="width:312pt;height:56.4pt" o:ole="">
             <v:imagedata r:id="rId12" o:title=""/>
           </v:shape>
-          <o:OLEObject Type="Embed" ProgID="Equation.DSMT4" ShapeID="_x0000_i1027" DrawAspect="Content" ObjectID="_1651424674" r:id="rId13"/>
+          <o:OLEObject Type="Embed" ProgID="Equation.DSMT4" ShapeID="_x0000_i1027" DrawAspect="Content" ObjectID="_1656822385" r:id="rId13"/>
         </w:object>
       </w:r>
     </w:p>
@@ -210,7 +210,7 @@
           <w:noProof/>
         </w:rPr>
         <w:drawing>
-          <wp:inline distT="0" distB="0" distL="0" distR="0" wp14:anchorId="5B8CEB42" wp14:editId="482A2715">
+          <wp:inline distT="0" distB="0" distL="0" distR="0" wp14:anchorId="5ACBB70B" wp14:editId="543A1403">
             <wp:extent cx="2686345" cy="1645920"/>
             <wp:effectExtent l="0" t="0" r="0" b="0"/>
             <wp:docPr id="15362" name="Picture 2" descr="08-03a"/>
@@ -266,7 +266,7 @@
           <w:noProof/>
         </w:rPr>
         <w:drawing>
-          <wp:inline distT="0" distB="0" distL="0" distR="0" wp14:anchorId="142A1DE2" wp14:editId="2EC924FE">
+          <wp:inline distT="0" distB="0" distL="0" distR="0" wp14:anchorId="531E89F6" wp14:editId="559F7829">
             <wp:extent cx="2003502" cy="2011680"/>
             <wp:effectExtent l="0" t="0" r="0" b="7620"/>
             <wp:docPr id="12" name="Picture 2" descr="08-03a"/>
@@ -327,7 +327,7 @@
           <w:noProof/>
         </w:rPr>
         <w:drawing>
-          <wp:inline distT="0" distB="0" distL="0" distR="0" wp14:anchorId="759CFF75" wp14:editId="23012DE2">
+          <wp:inline distT="0" distB="0" distL="0" distR="0" wp14:anchorId="61D195E8" wp14:editId="4070DD64">
             <wp:extent cx="2725530" cy="1554480"/>
             <wp:effectExtent l="0" t="0" r="0" b="7620"/>
             <wp:docPr id="7" name="Picture 2" descr="08-03a"/>
@@ -533,11 +533,11 @@
         <w:rPr>
           <w:position w:val="-38"/>
         </w:rPr>
-        <w:object w:dxaOrig="1160" w:dyaOrig="840">
+        <w:object w:dxaOrig="1160" w:dyaOrig="840" w14:anchorId="44EA25B0">
           <v:shape id="_x0000_i1028" type="#_x0000_t75" style="width:57.6pt;height:42pt" o:ole="">
             <v:imagedata r:id="rId15" o:title=""/>
           </v:shape>
-          <o:OLEObject Type="Embed" ProgID="Equation.DSMT4" ShapeID="_x0000_i1028" DrawAspect="Content" ObjectID="_1651424675" r:id="rId16"/>
+          <o:OLEObject Type="Embed" ProgID="Equation.DSMT4" ShapeID="_x0000_i1028" DrawAspect="Content" ObjectID="_1656822386" r:id="rId16"/>
         </w:object>
       </w:r>
     </w:p>
@@ -573,7 +573,7 @@
           <w:noProof/>
         </w:rPr>
         <w:drawing>
-          <wp:anchor distT="0" distB="0" distL="114300" distR="114300" simplePos="0" relativeHeight="251662336" behindDoc="0" locked="0" layoutInCell="1" allowOverlap="1" wp14:anchorId="7F49ECAC" wp14:editId="52097DD1">
+          <wp:anchor distT="0" distB="0" distL="114300" distR="114300" simplePos="0" relativeHeight="251662336" behindDoc="0" locked="0" layoutInCell="1" allowOverlap="1" wp14:anchorId="65B49B0A" wp14:editId="5CACC11F">
             <wp:simplePos x="0" y="0"/>
             <wp:positionH relativeFrom="column">
               <wp:posOffset>4608195</wp:posOffset>
@@ -648,11 +648,11 @@
         <w:rPr>
           <w:position w:val="-18"/>
         </w:rPr>
-        <w:object w:dxaOrig="4560" w:dyaOrig="499">
+        <w:object w:dxaOrig="4560" w:dyaOrig="499" w14:anchorId="6A79B114">
           <v:shape id="_x0000_i1029" type="#_x0000_t75" style="width:228pt;height:24.6pt" o:ole="">
             <v:imagedata r:id="rId18" o:title=""/>
           </v:shape>
-          <o:OLEObject Type="Embed" ProgID="Equation.DSMT4" ShapeID="_x0000_i1029" DrawAspect="Content" ObjectID="_1651424676" r:id="rId19"/>
+          <o:OLEObject Type="Embed" ProgID="Equation.DSMT4" ShapeID="_x0000_i1029" DrawAspect="Content" ObjectID="_1656822387" r:id="rId19"/>
         </w:object>
       </w:r>
     </w:p>
@@ -670,11 +670,11 @@
         <w:rPr>
           <w:position w:val="-6"/>
         </w:rPr>
-        <w:object w:dxaOrig="2079" w:dyaOrig="380">
+        <w:object w:dxaOrig="2079" w:dyaOrig="380" w14:anchorId="598B3EE8">
           <v:shape id="_x0000_i1030" type="#_x0000_t75" style="width:105pt;height:18.6pt" o:ole="">
             <v:imagedata r:id="rId20" o:title=""/>
           </v:shape>
-          <o:OLEObject Type="Embed" ProgID="Equation.DSMT4" ShapeID="_x0000_i1030" DrawAspect="Content" ObjectID="_1651424677" r:id="rId21"/>
+          <o:OLEObject Type="Embed" ProgID="Equation.DSMT4" ShapeID="_x0000_i1030" DrawAspect="Content" ObjectID="_1656822388" r:id="rId21"/>
         </w:object>
       </w:r>
     </w:p>
@@ -692,11 +692,11 @@
         <w:rPr>
           <w:position w:val="-22"/>
         </w:rPr>
-        <w:object w:dxaOrig="1540" w:dyaOrig="560">
+        <w:object w:dxaOrig="1540" w:dyaOrig="560" w14:anchorId="4DF920AC">
           <v:shape id="_x0000_i1031" type="#_x0000_t75" style="width:77.4pt;height:27.6pt" o:ole="">
             <v:imagedata r:id="rId22" o:title=""/>
           </v:shape>
-          <o:OLEObject Type="Embed" ProgID="Equation.DSMT4" ShapeID="_x0000_i1031" DrawAspect="Content" ObjectID="_1651424678" r:id="rId23"/>
+          <o:OLEObject Type="Embed" ProgID="Equation.DSMT4" ShapeID="_x0000_i1031" DrawAspect="Content" ObjectID="_1656822389" r:id="rId23"/>
         </w:object>
       </w:r>
     </w:p>
@@ -715,11 +715,11 @@
         <w:rPr>
           <w:position w:val="-6"/>
         </w:rPr>
-        <w:object w:dxaOrig="1040" w:dyaOrig="380">
+        <w:object w:dxaOrig="1040" w:dyaOrig="380" w14:anchorId="696750E1">
           <v:shape id="_x0000_i1032" type="#_x0000_t75" style="width:51.6pt;height:18.6pt" o:ole="">
             <v:imagedata r:id="rId24" o:title=""/>
           </v:shape>
-          <o:OLEObject Type="Embed" ProgID="Equation.DSMT4" ShapeID="_x0000_i1032" DrawAspect="Content" ObjectID="_1651424679" r:id="rId25"/>
+          <o:OLEObject Type="Embed" ProgID="Equation.DSMT4" ShapeID="_x0000_i1032" DrawAspect="Content" ObjectID="_1656822390" r:id="rId25"/>
         </w:object>
       </w:r>
     </w:p>
@@ -732,11 +732,11 @@
         <w:rPr>
           <w:position w:val="-38"/>
         </w:rPr>
-        <w:object w:dxaOrig="2720" w:dyaOrig="840">
+        <w:object w:dxaOrig="2720" w:dyaOrig="840" w14:anchorId="3B96C53E">
           <v:shape id="_x0000_i1033" type="#_x0000_t75" style="width:136.8pt;height:42pt" o:ole="">
             <v:imagedata r:id="rId26" o:title=""/>
           </v:shape>
-          <o:OLEObject Type="Embed" ProgID="Equation.DSMT4" ShapeID="_x0000_i1033" DrawAspect="Content" ObjectID="_1651424680" r:id="rId27"/>
+          <o:OLEObject Type="Embed" ProgID="Equation.DSMT4" ShapeID="_x0000_i1033" DrawAspect="Content" ObjectID="_1656822391" r:id="rId27"/>
         </w:object>
       </w:r>
     </w:p>
@@ -754,11 +754,11 @@
         <w:rPr>
           <w:position w:val="-34"/>
         </w:rPr>
-        <w:object w:dxaOrig="1579" w:dyaOrig="800">
+        <w:object w:dxaOrig="1579" w:dyaOrig="800" w14:anchorId="2219BEE1">
           <v:shape id="_x0000_i1034" type="#_x0000_t75" style="width:78pt;height:39pt" o:ole="">
             <v:imagedata r:id="rId28" o:title=""/>
           </v:shape>
-          <o:OLEObject Type="Embed" ProgID="Equation.DSMT4" ShapeID="_x0000_i1034" DrawAspect="Content" ObjectID="_1651424681" r:id="rId29"/>
+          <o:OLEObject Type="Embed" ProgID="Equation.DSMT4" ShapeID="_x0000_i1034" DrawAspect="Content" ObjectID="_1656822392" r:id="rId29"/>
         </w:object>
       </w:r>
     </w:p>
@@ -776,11 +776,11 @@
         <w:rPr>
           <w:position w:val="-34"/>
         </w:rPr>
-        <w:object w:dxaOrig="1260" w:dyaOrig="800">
+        <w:object w:dxaOrig="1260" w:dyaOrig="800" w14:anchorId="50BC9208">
           <v:shape id="_x0000_i1035" type="#_x0000_t75" style="width:63pt;height:39pt" o:ole="">
             <v:imagedata r:id="rId30" o:title=""/>
           </v:shape>
-          <o:OLEObject Type="Embed" ProgID="Equation.DSMT4" ShapeID="_x0000_i1035" DrawAspect="Content" ObjectID="_1651424682" r:id="rId31"/>
+          <o:OLEObject Type="Embed" ProgID="Equation.DSMT4" ShapeID="_x0000_i1035" DrawAspect="Content" ObjectID="_1656822393" r:id="rId31"/>
         </w:object>
       </w:r>
     </w:p>
@@ -799,11 +799,11 @@
         <w:rPr>
           <w:position w:val="-14"/>
         </w:rPr>
-        <w:object w:dxaOrig="2160" w:dyaOrig="400">
+        <w:object w:dxaOrig="2160" w:dyaOrig="400" w14:anchorId="6D3B2401">
           <v:shape id="_x0000_i1036" type="#_x0000_t75" style="width:108.6pt;height:20.4pt" o:ole="">
             <v:imagedata r:id="rId32" o:title=""/>
           </v:shape>
-          <o:OLEObject Type="Embed" ProgID="Equation.DSMT4" ShapeID="_x0000_i1036" DrawAspect="Content" ObjectID="_1651424683" r:id="rId33"/>
+          <o:OLEObject Type="Embed" ProgID="Equation.DSMT4" ShapeID="_x0000_i1036" DrawAspect="Content" ObjectID="_1656822394" r:id="rId33"/>
         </w:object>
       </w:r>
     </w:p>
@@ -822,11 +822,11 @@
         <w:rPr>
           <w:position w:val="-44"/>
         </w:rPr>
-        <w:object w:dxaOrig="2260" w:dyaOrig="960">
+        <w:object w:dxaOrig="2260" w:dyaOrig="960" w14:anchorId="10E1382C">
           <v:shape id="_x0000_i1037" type="#_x0000_t75" style="width:113.4pt;height:48pt" o:ole="">
             <v:imagedata r:id="rId34" o:title=""/>
           </v:shape>
-          <o:OLEObject Type="Embed" ProgID="Equation.DSMT4" ShapeID="_x0000_i1037" DrawAspect="Content" ObjectID="_1651424684" r:id="rId35"/>
+          <o:OLEObject Type="Embed" ProgID="Equation.DSMT4" ShapeID="_x0000_i1037" DrawAspect="Content" ObjectID="_1656822395" r:id="rId35"/>
         </w:object>
       </w:r>
     </w:p>
@@ -875,11 +875,11 @@
         <w:rPr>
           <w:position w:val="-38"/>
         </w:rPr>
-        <w:object w:dxaOrig="1140" w:dyaOrig="840">
+        <w:object w:dxaOrig="1140" w:dyaOrig="840" w14:anchorId="2B34A290">
           <v:shape id="_x0000_i1038" type="#_x0000_t75" style="width:57pt;height:42pt" o:ole="">
             <v:imagedata r:id="rId36" o:title=""/>
           </v:shape>
-          <o:OLEObject Type="Embed" ProgID="Equation.DSMT4" ShapeID="_x0000_i1038" DrawAspect="Content" ObjectID="_1651424685" r:id="rId37"/>
+          <o:OLEObject Type="Embed" ProgID="Equation.DSMT4" ShapeID="_x0000_i1038" DrawAspect="Content" ObjectID="_1656822396" r:id="rId37"/>
         </w:object>
       </w:r>
     </w:p>
@@ -900,7 +900,7 @@
           <w:color w:val="833C0B" w:themeColor="accent2" w:themeShade="80"/>
         </w:rPr>
         <w:drawing>
-          <wp:anchor distT="0" distB="0" distL="114300" distR="114300" simplePos="0" relativeHeight="251660288" behindDoc="0" locked="0" layoutInCell="1" allowOverlap="1" wp14:anchorId="0F161E72" wp14:editId="5E9AC4EB">
+          <wp:anchor distT="0" distB="0" distL="114300" distR="114300" simplePos="0" relativeHeight="251660288" behindDoc="0" locked="0" layoutInCell="1" allowOverlap="1" wp14:anchorId="1D4D3918" wp14:editId="36940BD6">
             <wp:simplePos x="0" y="0"/>
             <wp:positionH relativeFrom="column">
               <wp:posOffset>4722495</wp:posOffset>
@@ -983,11 +983,11 @@
         <w:rPr>
           <w:position w:val="-18"/>
         </w:rPr>
-        <w:object w:dxaOrig="4400" w:dyaOrig="499">
+        <w:object w:dxaOrig="4400" w:dyaOrig="499" w14:anchorId="6896DA78">
           <v:shape id="_x0000_i1039" type="#_x0000_t75" style="width:220.5pt;height:24.6pt" o:ole="">
             <v:imagedata r:id="rId39" o:title=""/>
           </v:shape>
-          <o:OLEObject Type="Embed" ProgID="Equation.DSMT4" ShapeID="_x0000_i1039" DrawAspect="Content" ObjectID="_1651424686" r:id="rId40"/>
+          <o:OLEObject Type="Embed" ProgID="Equation.DSMT4" ShapeID="_x0000_i1039" DrawAspect="Content" ObjectID="_1656822397" r:id="rId40"/>
         </w:object>
       </w:r>
     </w:p>
@@ -999,11 +999,11 @@
         <w:rPr>
           <w:position w:val="-6"/>
         </w:rPr>
-        <w:object w:dxaOrig="2020" w:dyaOrig="380">
+        <w:object w:dxaOrig="2020" w:dyaOrig="380" w14:anchorId="7E48239A">
           <v:shape id="_x0000_i1040" type="#_x0000_t75" style="width:101.4pt;height:18.6pt" o:ole="">
             <v:imagedata r:id="rId41" o:title=""/>
           </v:shape>
-          <o:OLEObject Type="Embed" ProgID="Equation.DSMT4" ShapeID="_x0000_i1040" DrawAspect="Content" ObjectID="_1651424687" r:id="rId42"/>
+          <o:OLEObject Type="Embed" ProgID="Equation.DSMT4" ShapeID="_x0000_i1040" DrawAspect="Content" ObjectID="_1656822398" r:id="rId42"/>
         </w:object>
       </w:r>
     </w:p>
@@ -1021,11 +1021,11 @@
         <w:rPr>
           <w:position w:val="-22"/>
         </w:rPr>
-        <w:object w:dxaOrig="1500" w:dyaOrig="560">
+        <w:object w:dxaOrig="1500" w:dyaOrig="560" w14:anchorId="308ACE5F">
           <v:shape id="_x0000_i1041" type="#_x0000_t75" style="width:75pt;height:27.6pt" o:ole="">
             <v:imagedata r:id="rId43" o:title=""/>
           </v:shape>
-          <o:OLEObject Type="Embed" ProgID="Equation.DSMT4" ShapeID="_x0000_i1041" DrawAspect="Content" ObjectID="_1651424688" r:id="rId44"/>
+          <o:OLEObject Type="Embed" ProgID="Equation.DSMT4" ShapeID="_x0000_i1041" DrawAspect="Content" ObjectID="_1656822399" r:id="rId44"/>
         </w:object>
       </w:r>
     </w:p>
@@ -1044,11 +1044,11 @@
         <w:rPr>
           <w:position w:val="-6"/>
         </w:rPr>
-        <w:object w:dxaOrig="1040" w:dyaOrig="380">
+        <w:object w:dxaOrig="1040" w:dyaOrig="380" w14:anchorId="581BDD10">
           <v:shape id="_x0000_i1042" type="#_x0000_t75" style="width:51.6pt;height:18.6pt" o:ole="">
             <v:imagedata r:id="rId45" o:title=""/>
           </v:shape>
-          <o:OLEObject Type="Embed" ProgID="Equation.DSMT4" ShapeID="_x0000_i1042" DrawAspect="Content" ObjectID="_1651424689" r:id="rId46"/>
+          <o:OLEObject Type="Embed" ProgID="Equation.DSMT4" ShapeID="_x0000_i1042" DrawAspect="Content" ObjectID="_1656822400" r:id="rId46"/>
         </w:object>
       </w:r>
     </w:p>
@@ -1061,11 +1061,11 @@
         <w:rPr>
           <w:position w:val="-38"/>
         </w:rPr>
-        <w:object w:dxaOrig="3500" w:dyaOrig="840">
+        <w:object w:dxaOrig="3500" w:dyaOrig="840" w14:anchorId="3FFCA4C0">
           <v:shape id="_x0000_i1043" type="#_x0000_t75" style="width:174.6pt;height:42pt" o:ole="">
             <v:imagedata r:id="rId47" o:title=""/>
           </v:shape>
-          <o:OLEObject Type="Embed" ProgID="Equation.DSMT4" ShapeID="_x0000_i1043" DrawAspect="Content" ObjectID="_1651424690" r:id="rId48"/>
+          <o:OLEObject Type="Embed" ProgID="Equation.DSMT4" ShapeID="_x0000_i1043" DrawAspect="Content" ObjectID="_1656822401" r:id="rId48"/>
         </w:object>
       </w:r>
     </w:p>
@@ -1083,11 +1083,11 @@
         <w:rPr>
           <w:position w:val="-34"/>
         </w:rPr>
-        <w:object w:dxaOrig="1500" w:dyaOrig="800">
+        <w:object w:dxaOrig="1500" w:dyaOrig="800" w14:anchorId="5A492FD7">
           <v:shape id="_x0000_i1044" type="#_x0000_t75" style="width:75pt;height:39pt" o:ole="">
             <v:imagedata r:id="rId49" o:title=""/>
           </v:shape>
-          <o:OLEObject Type="Embed" ProgID="Equation.DSMT4" ShapeID="_x0000_i1044" DrawAspect="Content" ObjectID="_1651424691" r:id="rId50"/>
+          <o:OLEObject Type="Embed" ProgID="Equation.DSMT4" ShapeID="_x0000_i1044" DrawAspect="Content" ObjectID="_1656822402" r:id="rId50"/>
         </w:object>
       </w:r>
     </w:p>
@@ -1105,11 +1105,11 @@
         <w:rPr>
           <w:position w:val="-34"/>
         </w:rPr>
-        <w:object w:dxaOrig="1900" w:dyaOrig="800">
+        <w:object w:dxaOrig="1900" w:dyaOrig="800" w14:anchorId="44BD3FFE">
           <v:shape id="_x0000_i1045" type="#_x0000_t75" style="width:95.4pt;height:39pt" o:ole="">
             <v:imagedata r:id="rId51" o:title=""/>
           </v:shape>
-          <o:OLEObject Type="Embed" ProgID="Equation.DSMT4" ShapeID="_x0000_i1045" DrawAspect="Content" ObjectID="_1651424692" r:id="rId52"/>
+          <o:OLEObject Type="Embed" ProgID="Equation.DSMT4" ShapeID="_x0000_i1045" DrawAspect="Content" ObjectID="_1656822403" r:id="rId52"/>
         </w:object>
       </w:r>
     </w:p>
@@ -1128,11 +1128,11 @@
         <w:rPr>
           <w:position w:val="-22"/>
         </w:rPr>
-        <w:object w:dxaOrig="2180" w:dyaOrig="560">
+        <w:object w:dxaOrig="2180" w:dyaOrig="560" w14:anchorId="2B4CDAE7">
           <v:shape id="_x0000_i1046" type="#_x0000_t75" style="width:108pt;height:27.6pt" o:ole="">
             <v:imagedata r:id="rId53" o:title=""/>
           </v:shape>
-          <o:OLEObject Type="Embed" ProgID="Equation.DSMT4" ShapeID="_x0000_i1046" DrawAspect="Content" ObjectID="_1651424693" r:id="rId54"/>
+          <o:OLEObject Type="Embed" ProgID="Equation.DSMT4" ShapeID="_x0000_i1046" DrawAspect="Content" ObjectID="_1656822404" r:id="rId54"/>
         </w:object>
       </w:r>
       <w:r>
@@ -1142,11 +1142,11 @@
         <w:rPr>
           <w:position w:val="-6"/>
         </w:rPr>
-        <w:object w:dxaOrig="1920" w:dyaOrig="260">
+        <w:object w:dxaOrig="1920" w:dyaOrig="260" w14:anchorId="3E768B69">
           <v:shape id="_x0000_i1047" type="#_x0000_t75" style="width:96pt;height:12.6pt" o:ole="">
             <v:imagedata r:id="rId55" o:title=""/>
           </v:shape>
-          <o:OLEObject Type="Embed" ProgID="Equation.DSMT4" ShapeID="_x0000_i1047" DrawAspect="Content" ObjectID="_1651424694" r:id="rId56"/>
+          <o:OLEObject Type="Embed" ProgID="Equation.DSMT4" ShapeID="_x0000_i1047" DrawAspect="Content" ObjectID="_1656822405" r:id="rId56"/>
         </w:object>
       </w:r>
     </w:p>
@@ -1165,11 +1165,11 @@
         <w:rPr>
           <w:position w:val="-22"/>
         </w:rPr>
-        <w:object w:dxaOrig="2740" w:dyaOrig="560">
+        <w:object w:dxaOrig="2740" w:dyaOrig="560" w14:anchorId="64CF1D86">
           <v:shape id="_x0000_i1048" type="#_x0000_t75" style="width:136.2pt;height:27.6pt" o:ole="">
             <v:imagedata r:id="rId57" o:title=""/>
           </v:shape>
-          <o:OLEObject Type="Embed" ProgID="Equation.DSMT4" ShapeID="_x0000_i1048" DrawAspect="Content" ObjectID="_1651424695" r:id="rId58"/>
+          <o:OLEObject Type="Embed" ProgID="Equation.DSMT4" ShapeID="_x0000_i1048" DrawAspect="Content" ObjectID="_1656822406" r:id="rId58"/>
         </w:object>
       </w:r>
       <w:r>
@@ -1179,11 +1179,11 @@
         <w:rPr>
           <w:position w:val="-20"/>
         </w:rPr>
-        <w:object w:dxaOrig="4459" w:dyaOrig="700">
+        <w:object w:dxaOrig="4459" w:dyaOrig="700" w14:anchorId="78AC8A79">
           <v:shape id="_x0000_i1049" type="#_x0000_t75" style="width:223.5pt;height:35.4pt" o:ole="">
             <v:imagedata r:id="rId59" o:title=""/>
           </v:shape>
-          <o:OLEObject Type="Embed" ProgID="Equation.DSMT4" ShapeID="_x0000_i1049" DrawAspect="Content" ObjectID="_1651424696" r:id="rId60"/>
+          <o:OLEObject Type="Embed" ProgID="Equation.DSMT4" ShapeID="_x0000_i1049" DrawAspect="Content" ObjectID="_1656822407" r:id="rId60"/>
         </w:object>
       </w:r>
     </w:p>
@@ -1201,11 +1201,11 @@
         <w:rPr>
           <w:position w:val="-40"/>
         </w:rPr>
-        <w:object w:dxaOrig="3360" w:dyaOrig="920">
+        <w:object w:dxaOrig="3360" w:dyaOrig="920" w14:anchorId="0E493A46">
           <v:shape id="_x0000_i1050" type="#_x0000_t75" style="width:168pt;height:45.6pt" o:ole="">
             <v:imagedata r:id="rId61" o:title=""/>
           </v:shape>
-          <o:OLEObject Type="Embed" ProgID="Equation.DSMT4" ShapeID="_x0000_i1050" DrawAspect="Content" ObjectID="_1651424697" r:id="rId62"/>
+          <o:OLEObject Type="Embed" ProgID="Equation.DSMT4" ShapeID="_x0000_i1050" DrawAspect="Content" ObjectID="_1656822408" r:id="rId62"/>
         </w:object>
       </w:r>
     </w:p>
@@ -1223,11 +1223,11 @@
         <w:rPr>
           <w:position w:val="-28"/>
         </w:rPr>
-        <w:object w:dxaOrig="3040" w:dyaOrig="660">
+        <w:object w:dxaOrig="3040" w:dyaOrig="660" w14:anchorId="2A4D3BB7">
           <v:shape id="_x0000_i1051" type="#_x0000_t75" style="width:151.8pt;height:33pt" o:ole="">
             <v:imagedata r:id="rId63" o:title=""/>
           </v:shape>
-          <o:OLEObject Type="Embed" ProgID="Equation.DSMT4" ShapeID="_x0000_i1051" DrawAspect="Content" ObjectID="_1651424698" r:id="rId64"/>
+          <o:OLEObject Type="Embed" ProgID="Equation.DSMT4" ShapeID="_x0000_i1051" DrawAspect="Content" ObjectID="_1656822409" r:id="rId64"/>
         </w:object>
       </w:r>
     </w:p>
@@ -1275,11 +1275,11 @@
         <w:rPr>
           <w:position w:val="-38"/>
         </w:rPr>
-        <w:object w:dxaOrig="2220" w:dyaOrig="840">
+        <w:object w:dxaOrig="2220" w:dyaOrig="840" w14:anchorId="6FF89C5E">
           <v:shape id="_x0000_i1052" type="#_x0000_t75" style="width:111pt;height:42pt" o:ole="">
             <v:imagedata r:id="rId65" o:title=""/>
           </v:shape>
-          <o:OLEObject Type="Embed" ProgID="Equation.DSMT4" ShapeID="_x0000_i1052" DrawAspect="Content" ObjectID="_1651424699" r:id="rId66"/>
+          <o:OLEObject Type="Embed" ProgID="Equation.DSMT4" ShapeID="_x0000_i1052" DrawAspect="Content" ObjectID="_1656822410" r:id="rId66"/>
         </w:object>
       </w:r>
     </w:p>
@@ -1300,7 +1300,7 @@
           <w:color w:val="833C0B" w:themeColor="accent2" w:themeShade="80"/>
         </w:rPr>
         <w:drawing>
-          <wp:anchor distT="0" distB="0" distL="114300" distR="114300" simplePos="0" relativeHeight="251661312" behindDoc="0" locked="0" layoutInCell="1" allowOverlap="1" wp14:anchorId="1D3D4D49" wp14:editId="53CAB96E">
+          <wp:anchor distT="0" distB="0" distL="114300" distR="114300" simplePos="0" relativeHeight="251661312" behindDoc="0" locked="0" layoutInCell="1" allowOverlap="1" wp14:anchorId="2F93A787" wp14:editId="4E8EB6BD">
             <wp:simplePos x="0" y="0"/>
             <wp:positionH relativeFrom="column">
               <wp:posOffset>4608195</wp:posOffset>
@@ -1383,11 +1383,11 @@
         <w:rPr>
           <w:position w:val="-24"/>
         </w:rPr>
-        <w:object w:dxaOrig="2760" w:dyaOrig="639">
+        <w:object w:dxaOrig="2760" w:dyaOrig="639" w14:anchorId="5405628D">
           <v:shape id="_x0000_i1053" type="#_x0000_t75" style="width:137.4pt;height:33pt" o:ole="">
             <v:imagedata r:id="rId68" o:title=""/>
           </v:shape>
-          <o:OLEObject Type="Embed" ProgID="Equation.DSMT4" ShapeID="_x0000_i1053" DrawAspect="Content" ObjectID="_1651424700" r:id="rId69"/>
+          <o:OLEObject Type="Embed" ProgID="Equation.DSMT4" ShapeID="_x0000_i1053" DrawAspect="Content" ObjectID="_1656822411" r:id="rId69"/>
         </w:object>
       </w:r>
     </w:p>
@@ -1405,11 +1405,11 @@
         <w:rPr>
           <w:position w:val="-24"/>
         </w:rPr>
-        <w:object w:dxaOrig="1540" w:dyaOrig="720">
+        <w:object w:dxaOrig="1540" w:dyaOrig="720" w14:anchorId="6DA298A8">
           <v:shape id="_x0000_i1054" type="#_x0000_t75" style="width:77.4pt;height:36.6pt" o:ole="">
             <v:imagedata r:id="rId70" o:title=""/>
           </v:shape>
-          <o:OLEObject Type="Embed" ProgID="Equation.DSMT4" ShapeID="_x0000_i1054" DrawAspect="Content" ObjectID="_1651424701" r:id="rId71"/>
+          <o:OLEObject Type="Embed" ProgID="Equation.DSMT4" ShapeID="_x0000_i1054" DrawAspect="Content" ObjectID="_1656822412" r:id="rId71"/>
         </w:object>
       </w:r>
     </w:p>
@@ -1421,11 +1421,11 @@
         <w:rPr>
           <w:position w:val="-20"/>
         </w:rPr>
-        <w:object w:dxaOrig="4760" w:dyaOrig="520">
+        <w:object w:dxaOrig="4760" w:dyaOrig="520" w14:anchorId="11C75248">
           <v:shape id="_x0000_i1055" type="#_x0000_t75" style="width:238.2pt;height:26.4pt" o:ole="">
             <v:imagedata r:id="rId72" o:title=""/>
           </v:shape>
-          <o:OLEObject Type="Embed" ProgID="Equation.DSMT4" ShapeID="_x0000_i1055" DrawAspect="Content" ObjectID="_1651424702" r:id="rId73"/>
+          <o:OLEObject Type="Embed" ProgID="Equation.DSMT4" ShapeID="_x0000_i1055" DrawAspect="Content" ObjectID="_1656822413" r:id="rId73"/>
         </w:object>
       </w:r>
     </w:p>
@@ -1437,11 +1437,11 @@
         <w:rPr>
           <w:position w:val="-22"/>
         </w:rPr>
-        <w:object w:dxaOrig="2700" w:dyaOrig="660">
+        <w:object w:dxaOrig="2700" w:dyaOrig="660" w14:anchorId="26AC4157">
           <v:shape id="_x0000_i1056" type="#_x0000_t75" style="width:135pt;height:33pt" o:ole="">
             <v:imagedata r:id="rId74" o:title=""/>
           </v:shape>
-          <o:OLEObject Type="Embed" ProgID="Equation.DSMT4" ShapeID="_x0000_i1056" DrawAspect="Content" ObjectID="_1651424703" r:id="rId75"/>
+          <o:OLEObject Type="Embed" ProgID="Equation.DSMT4" ShapeID="_x0000_i1056" DrawAspect="Content" ObjectID="_1656822414" r:id="rId75"/>
         </w:object>
       </w:r>
     </w:p>
@@ -1459,11 +1459,11 @@
         <w:rPr>
           <w:position w:val="-22"/>
         </w:rPr>
-        <w:object w:dxaOrig="1660" w:dyaOrig="560">
+        <w:object w:dxaOrig="1660" w:dyaOrig="560" w14:anchorId="39536E63">
           <v:shape id="_x0000_i1057" type="#_x0000_t75" style="width:83.4pt;height:27.6pt" o:ole="">
             <v:imagedata r:id="rId76" o:title=""/>
           </v:shape>
-          <o:OLEObject Type="Embed" ProgID="Equation.DSMT4" ShapeID="_x0000_i1057" DrawAspect="Content" ObjectID="_1651424704" r:id="rId77"/>
+          <o:OLEObject Type="Embed" ProgID="Equation.DSMT4" ShapeID="_x0000_i1057" DrawAspect="Content" ObjectID="_1656822415" r:id="rId77"/>
         </w:object>
       </w:r>
     </w:p>
@@ -1482,11 +1482,11 @@
         <w:rPr>
           <w:position w:val="-20"/>
         </w:rPr>
-        <w:object w:dxaOrig="1180" w:dyaOrig="520">
+        <w:object w:dxaOrig="1180" w:dyaOrig="520" w14:anchorId="50BEA641">
           <v:shape id="_x0000_i1058" type="#_x0000_t75" style="width:59.4pt;height:26.4pt" o:ole="">
             <v:imagedata r:id="rId78" o:title=""/>
           </v:shape>
-          <o:OLEObject Type="Embed" ProgID="Equation.DSMT4" ShapeID="_x0000_i1058" DrawAspect="Content" ObjectID="_1651424705" r:id="rId79"/>
+          <o:OLEObject Type="Embed" ProgID="Equation.DSMT4" ShapeID="_x0000_i1058" DrawAspect="Content" ObjectID="_1656822416" r:id="rId79"/>
         </w:object>
       </w:r>
     </w:p>
@@ -1498,11 +1498,11 @@
         <w:rPr>
           <w:position w:val="-66"/>
         </w:rPr>
-        <w:object w:dxaOrig="3140" w:dyaOrig="1120">
+        <w:object w:dxaOrig="3140" w:dyaOrig="1120" w14:anchorId="3CFCE0BB">
           <v:shape id="_x0000_i1059" type="#_x0000_t75" style="width:156.6pt;height:56.4pt" o:ole="">
             <v:imagedata r:id="rId80" o:title=""/>
           </v:shape>
-          <o:OLEObject Type="Embed" ProgID="Equation.DSMT4" ShapeID="_x0000_i1059" DrawAspect="Content" ObjectID="_1651424706" r:id="rId81"/>
+          <o:OLEObject Type="Embed" ProgID="Equation.DSMT4" ShapeID="_x0000_i1059" DrawAspect="Content" ObjectID="_1656822417" r:id="rId81"/>
         </w:object>
       </w:r>
     </w:p>
@@ -1520,11 +1520,11 @@
         <w:rPr>
           <w:position w:val="-46"/>
         </w:rPr>
-        <w:object w:dxaOrig="2180" w:dyaOrig="1040">
+        <w:object w:dxaOrig="2180" w:dyaOrig="1040" w14:anchorId="4C464CF6">
           <v:shape id="_x0000_i1060" type="#_x0000_t75" style="width:108pt;height:51.6pt" o:ole="">
             <v:imagedata r:id="rId82" o:title=""/>
           </v:shape>
-          <o:OLEObject Type="Embed" ProgID="Equation.DSMT4" ShapeID="_x0000_i1060" DrawAspect="Content" ObjectID="_1651424707" r:id="rId83"/>
+          <o:OLEObject Type="Embed" ProgID="Equation.DSMT4" ShapeID="_x0000_i1060" DrawAspect="Content" ObjectID="_1656822418" r:id="rId83"/>
         </w:object>
       </w:r>
     </w:p>
@@ -1542,11 +1542,11 @@
         <w:rPr>
           <w:position w:val="-34"/>
         </w:rPr>
-        <w:object w:dxaOrig="1440" w:dyaOrig="800">
+        <w:object w:dxaOrig="1440" w:dyaOrig="800" w14:anchorId="400349D7">
           <v:shape id="_x0000_i1061" type="#_x0000_t75" style="width:1in;height:39pt" o:ole="">
             <v:imagedata r:id="rId84" o:title=""/>
           </v:shape>
-          <o:OLEObject Type="Embed" ProgID="Equation.DSMT4" ShapeID="_x0000_i1061" DrawAspect="Content" ObjectID="_1651424708" r:id="rId85"/>
+          <o:OLEObject Type="Embed" ProgID="Equation.DSMT4" ShapeID="_x0000_i1061" DrawAspect="Content" ObjectID="_1656822419" r:id="rId85"/>
         </w:object>
       </w:r>
     </w:p>
@@ -1564,11 +1564,11 @@
         <w:rPr>
           <w:position w:val="-20"/>
         </w:rPr>
-        <w:object w:dxaOrig="2340" w:dyaOrig="520">
+        <w:object w:dxaOrig="2340" w:dyaOrig="520" w14:anchorId="59349A17">
           <v:shape id="_x0000_i1062" type="#_x0000_t75" style="width:117pt;height:26.4pt" o:ole="">
             <v:imagedata r:id="rId86" o:title=""/>
           </v:shape>
-          <o:OLEObject Type="Embed" ProgID="Equation.DSMT4" ShapeID="_x0000_i1062" DrawAspect="Content" ObjectID="_1651424709" r:id="rId87"/>
+          <o:OLEObject Type="Embed" ProgID="Equation.DSMT4" ShapeID="_x0000_i1062" DrawAspect="Content" ObjectID="_1656822420" r:id="rId87"/>
         </w:object>
       </w:r>
     </w:p>
@@ -1586,11 +1586,11 @@
         <w:rPr>
           <w:position w:val="-44"/>
         </w:rPr>
-        <w:object w:dxaOrig="2780" w:dyaOrig="960">
+        <w:object w:dxaOrig="2780" w:dyaOrig="960" w14:anchorId="52084E27">
           <v:shape id="_x0000_i1063" type="#_x0000_t75" style="width:138.6pt;height:48pt" o:ole="">
             <v:imagedata r:id="rId88" o:title=""/>
           </v:shape>
-          <o:OLEObject Type="Embed" ProgID="Equation.DSMT4" ShapeID="_x0000_i1063" DrawAspect="Content" ObjectID="_1651424710" r:id="rId89"/>
+          <o:OLEObject Type="Embed" ProgID="Equation.DSMT4" ShapeID="_x0000_i1063" DrawAspect="Content" ObjectID="_1656822421" r:id="rId89"/>
         </w:object>
       </w:r>
     </w:p>
@@ -1752,11 +1752,11 @@
                 <w:position w:val="-38"/>
                 <w:szCs w:val="22"/>
               </w:rPr>
-              <w:object w:dxaOrig="1240" w:dyaOrig="859">
+              <w:object w:dxaOrig="1240" w:dyaOrig="859" w14:anchorId="23AB1A4B">
                 <v:shape id="_x0000_i1064" type="#_x0000_t75" style="width:61.5pt;height:42.9pt" o:ole="">
                   <v:imagedata r:id="rId90" o:title=""/>
                 </v:shape>
-                <o:OLEObject Type="Embed" ProgID="Equation.DSMT4" ShapeID="_x0000_i1064" DrawAspect="Content" ObjectID="_1651424711" r:id="rId91"/>
+                <o:OLEObject Type="Embed" ProgID="Equation.DSMT4" ShapeID="_x0000_i1064" DrawAspect="Content" ObjectID="_1656822422" r:id="rId91"/>
               </w:object>
             </w:r>
           </w:p>
@@ -1780,11 +1780,11 @@
                 <w:position w:val="-36"/>
                 <w:szCs w:val="22"/>
               </w:rPr>
-              <w:object w:dxaOrig="1240" w:dyaOrig="840">
+              <w:object w:dxaOrig="1240" w:dyaOrig="840" w14:anchorId="761C66D7">
                 <v:shape id="_x0000_i1065" type="#_x0000_t75" style="width:62.4pt;height:41.1pt" o:ole="">
                   <v:imagedata r:id="rId92" o:title=""/>
                 </v:shape>
-                <o:OLEObject Type="Embed" ProgID="Equation.DSMT4" ShapeID="_x0000_i1065" DrawAspect="Content" ObjectID="_1651424712" r:id="rId93"/>
+                <o:OLEObject Type="Embed" ProgID="Equation.DSMT4" ShapeID="_x0000_i1065" DrawAspect="Content" ObjectID="_1656822423" r:id="rId93"/>
               </w:object>
             </w:r>
           </w:p>
@@ -1808,11 +1808,11 @@
                 <w:position w:val="-38"/>
                 <w:szCs w:val="22"/>
               </w:rPr>
-              <w:object w:dxaOrig="1380" w:dyaOrig="840">
+              <w:object w:dxaOrig="1380" w:dyaOrig="840" w14:anchorId="3AA23DC4">
                 <v:shape id="_x0000_i1066" type="#_x0000_t75" style="width:69pt;height:42pt" o:ole="">
                   <v:imagedata r:id="rId94" o:title=""/>
                 </v:shape>
-                <o:OLEObject Type="Embed" ProgID="Equation.DSMT4" ShapeID="_x0000_i1066" DrawAspect="Content" ObjectID="_1651424713" r:id="rId95"/>
+                <o:OLEObject Type="Embed" ProgID="Equation.DSMT4" ShapeID="_x0000_i1066" DrawAspect="Content" ObjectID="_1656822424" r:id="rId95"/>
               </w:object>
             </w:r>
           </w:p>
@@ -1836,11 +1836,11 @@
                 <w:position w:val="-38"/>
                 <w:szCs w:val="22"/>
               </w:rPr>
-              <w:object w:dxaOrig="1200" w:dyaOrig="859">
+              <w:object w:dxaOrig="1200" w:dyaOrig="859" w14:anchorId="7D286530">
                 <v:shape id="_x0000_i1067" type="#_x0000_t75" style="width:59.4pt;height:42.6pt" o:ole="">
                   <v:imagedata r:id="rId96" o:title=""/>
                 </v:shape>
-                <o:OLEObject Type="Embed" ProgID="Equation.DSMT4" ShapeID="_x0000_i1067" DrawAspect="Content" ObjectID="_1651424714" r:id="rId97"/>
+                <o:OLEObject Type="Embed" ProgID="Equation.DSMT4" ShapeID="_x0000_i1067" DrawAspect="Content" ObjectID="_1656822425" r:id="rId97"/>
               </w:object>
             </w:r>
           </w:p>
@@ -1863,11 +1863,11 @@
                 <w:position w:val="-58"/>
                 <w:szCs w:val="22"/>
               </w:rPr>
-              <w:object w:dxaOrig="1280" w:dyaOrig="1100">
+              <w:object w:dxaOrig="1280" w:dyaOrig="1100" w14:anchorId="11BECC3D">
                 <v:shape id="_x0000_i1068" type="#_x0000_t75" style="width:63.6pt;height:54.6pt" o:ole="">
                   <v:imagedata r:id="rId98" o:title=""/>
                 </v:shape>
-                <o:OLEObject Type="Embed" ProgID="Equation.DSMT4" ShapeID="_x0000_i1068" DrawAspect="Content" ObjectID="_1651424715" r:id="rId99"/>
+                <o:OLEObject Type="Embed" ProgID="Equation.DSMT4" ShapeID="_x0000_i1068" DrawAspect="Content" ObjectID="_1656822426" r:id="rId99"/>
               </w:object>
             </w:r>
           </w:p>
@@ -1892,11 +1892,11 @@
                 <w:position w:val="-38"/>
                 <w:szCs w:val="22"/>
               </w:rPr>
-              <w:object w:dxaOrig="1240" w:dyaOrig="859">
+              <w:object w:dxaOrig="1240" w:dyaOrig="859" w14:anchorId="5FAE05EB">
                 <v:shape id="_x0000_i1069" type="#_x0000_t75" style="width:62.1pt;height:43.2pt" o:ole="">
                   <v:imagedata r:id="rId100" o:title=""/>
                 </v:shape>
-                <o:OLEObject Type="Embed" ProgID="Equation.DSMT4" ShapeID="_x0000_i1069" DrawAspect="Content" ObjectID="_1651424716" r:id="rId101"/>
+                <o:OLEObject Type="Embed" ProgID="Equation.DSMT4" ShapeID="_x0000_i1069" DrawAspect="Content" ObjectID="_1656822427" r:id="rId101"/>
               </w:object>
             </w:r>
             <w:bookmarkEnd w:id="0"/>
@@ -1922,11 +1922,11 @@
                 <w:position w:val="-58"/>
                 <w:szCs w:val="22"/>
               </w:rPr>
-              <w:object w:dxaOrig="1460" w:dyaOrig="1060">
+              <w:object w:dxaOrig="1460" w:dyaOrig="1060" w14:anchorId="3225E655">
                 <v:shape id="_x0000_i1070" type="#_x0000_t75" style="width:72.6pt;height:52.5pt" o:ole="">
                   <v:imagedata r:id="rId102" o:title=""/>
                 </v:shape>
-                <o:OLEObject Type="Embed" ProgID="Equation.DSMT4" ShapeID="_x0000_i1070" DrawAspect="Content" ObjectID="_1651424717" r:id="rId103"/>
+                <o:OLEObject Type="Embed" ProgID="Equation.DSMT4" ShapeID="_x0000_i1070" DrawAspect="Content" ObjectID="_1656822428" r:id="rId103"/>
               </w:object>
             </w:r>
             <w:bookmarkEnd w:id="1"/>
@@ -1952,11 +1952,11 @@
                 <w:position w:val="-38"/>
                 <w:szCs w:val="22"/>
               </w:rPr>
-              <w:object w:dxaOrig="1440" w:dyaOrig="859">
+              <w:object w:dxaOrig="1440" w:dyaOrig="859" w14:anchorId="73021C2C">
                 <v:shape id="_x0000_i1071" type="#_x0000_t75" style="width:71.7pt;height:43.2pt" o:ole="">
                   <v:imagedata r:id="rId104" o:title=""/>
                 </v:shape>
-                <o:OLEObject Type="Embed" ProgID="Equation.DSMT4" ShapeID="_x0000_i1071" DrawAspect="Content" ObjectID="_1651424718" r:id="rId105"/>
+                <o:OLEObject Type="Embed" ProgID="Equation.DSMT4" ShapeID="_x0000_i1071" DrawAspect="Content" ObjectID="_1656822429" r:id="rId105"/>
               </w:object>
             </w:r>
             <w:bookmarkEnd w:id="2"/>
@@ -1982,11 +1982,11 @@
                 <w:position w:val="-38"/>
                 <w:szCs w:val="22"/>
               </w:rPr>
-              <w:object w:dxaOrig="1640" w:dyaOrig="880">
+              <w:object w:dxaOrig="1640" w:dyaOrig="880" w14:anchorId="32FFC743">
                 <v:shape id="_x0000_i1072" type="#_x0000_t75" style="width:81.9pt;height:44.4pt" o:ole="">
                   <v:imagedata r:id="rId106" o:title=""/>
                 </v:shape>
-                <o:OLEObject Type="Embed" ProgID="Equation.DSMT4" ShapeID="_x0000_i1072" DrawAspect="Content" ObjectID="_1651424719" r:id="rId107"/>
+                <o:OLEObject Type="Embed" ProgID="Equation.DSMT4" ShapeID="_x0000_i1072" DrawAspect="Content" ObjectID="_1656822430" r:id="rId107"/>
               </w:object>
             </w:r>
             <w:bookmarkEnd w:id="3"/>
@@ -2012,11 +2012,11 @@
                 <w:position w:val="-36"/>
                 <w:szCs w:val="22"/>
               </w:rPr>
-              <w:object w:dxaOrig="1500" w:dyaOrig="840">
+              <w:object w:dxaOrig="1500" w:dyaOrig="840" w14:anchorId="198C11CF">
                 <v:shape id="_x0000_i1073" type="#_x0000_t75" style="width:74.7pt;height:42.3pt" o:ole="">
                   <v:imagedata r:id="rId108" o:title=""/>
                 </v:shape>
-                <o:OLEObject Type="Embed" ProgID="Equation.DSMT4" ShapeID="_x0000_i1073" DrawAspect="Content" ObjectID="_1651424720" r:id="rId109"/>
+                <o:OLEObject Type="Embed" ProgID="Equation.DSMT4" ShapeID="_x0000_i1073" DrawAspect="Content" ObjectID="_1656822431" r:id="rId109"/>
               </w:object>
             </w:r>
             <w:bookmarkEnd w:id="4"/>
@@ -2042,11 +2042,11 @@
                 <w:position w:val="-34"/>
                 <w:szCs w:val="22"/>
               </w:rPr>
-              <w:object w:dxaOrig="1660" w:dyaOrig="840">
+              <w:object w:dxaOrig="1660" w:dyaOrig="840" w14:anchorId="2D93FC14">
                 <v:shape id="_x0000_i1074" type="#_x0000_t75" style="width:83.1pt;height:42pt" o:ole="">
                   <v:imagedata r:id="rId110" o:title=""/>
                 </v:shape>
-                <o:OLEObject Type="Embed" ProgID="Equation.DSMT4" ShapeID="_x0000_i1074" DrawAspect="Content" ObjectID="_1651424721" r:id="rId111"/>
+                <o:OLEObject Type="Embed" ProgID="Equation.DSMT4" ShapeID="_x0000_i1074" DrawAspect="Content" ObjectID="_1656822432" r:id="rId111"/>
               </w:object>
             </w:r>
             <w:bookmarkEnd w:id="5"/>
@@ -2072,11 +2072,11 @@
                 <w:position w:val="-38"/>
                 <w:szCs w:val="22"/>
               </w:rPr>
-              <w:object w:dxaOrig="1660" w:dyaOrig="840">
+              <w:object w:dxaOrig="1660" w:dyaOrig="840" w14:anchorId="213A68DA">
                 <v:shape id="_x0000_i1075" type="#_x0000_t75" style="width:82.8pt;height:42pt" o:ole="">
                   <v:imagedata r:id="rId112" o:title=""/>
                 </v:shape>
-                <o:OLEObject Type="Embed" ProgID="Equation.DSMT4" ShapeID="_x0000_i1075" DrawAspect="Content" ObjectID="_1651424722" r:id="rId113"/>
+                <o:OLEObject Type="Embed" ProgID="Equation.DSMT4" ShapeID="_x0000_i1075" DrawAspect="Content" ObjectID="_1656822433" r:id="rId113"/>
               </w:object>
             </w:r>
             <w:bookmarkEnd w:id="6"/>
@@ -2107,11 +2107,11 @@
                 <w:position w:val="-58"/>
                 <w:szCs w:val="22"/>
               </w:rPr>
-              <w:object w:dxaOrig="1760" w:dyaOrig="1060">
+              <w:object w:dxaOrig="1760" w:dyaOrig="1060" w14:anchorId="58D54803">
                 <v:shape id="_x0000_i1076" type="#_x0000_t75" style="width:87.6pt;height:53.4pt" o:ole="">
                   <v:imagedata r:id="rId114" o:title=""/>
                 </v:shape>
-                <o:OLEObject Type="Embed" ProgID="Equation.DSMT4" ShapeID="_x0000_i1076" DrawAspect="Content" ObjectID="_1651424723" r:id="rId115"/>
+                <o:OLEObject Type="Embed" ProgID="Equation.DSMT4" ShapeID="_x0000_i1076" DrawAspect="Content" ObjectID="_1656822434" r:id="rId115"/>
               </w:object>
             </w:r>
             <w:bookmarkEnd w:id="7"/>
@@ -2135,11 +2135,11 @@
                 <w:position w:val="-38"/>
                 <w:szCs w:val="22"/>
               </w:rPr>
-              <w:object w:dxaOrig="1160" w:dyaOrig="859">
+              <w:object w:dxaOrig="1160" w:dyaOrig="859" w14:anchorId="09388C9C">
                 <v:shape id="_x0000_i1077" type="#_x0000_t75" style="width:57.9pt;height:42.9pt" o:ole="">
                   <v:imagedata r:id="rId116" o:title=""/>
                 </v:shape>
-                <o:OLEObject Type="Embed" ProgID="Equation.DSMT4" ShapeID="_x0000_i1077" DrawAspect="Content" ObjectID="_1651424724" r:id="rId117"/>
+                <o:OLEObject Type="Embed" ProgID="Equation.DSMT4" ShapeID="_x0000_i1077" DrawAspect="Content" ObjectID="_1656822435" r:id="rId117"/>
               </w:object>
             </w:r>
           </w:p>
@@ -2162,11 +2162,11 @@
                 <w:position w:val="-38"/>
                 <w:szCs w:val="22"/>
               </w:rPr>
-              <w:object w:dxaOrig="1440" w:dyaOrig="859">
+              <w:object w:dxaOrig="1440" w:dyaOrig="859" w14:anchorId="5976F744">
                 <v:shape id="_x0000_i1078" type="#_x0000_t75" style="width:72.3pt;height:42.6pt" o:ole="">
                   <v:imagedata r:id="rId118" o:title=""/>
                 </v:shape>
-                <o:OLEObject Type="Embed" ProgID="Equation.DSMT4" ShapeID="_x0000_i1078" DrawAspect="Content" ObjectID="_1651424725" r:id="rId119"/>
+                <o:OLEObject Type="Embed" ProgID="Equation.DSMT4" ShapeID="_x0000_i1078" DrawAspect="Content" ObjectID="_1656822436" r:id="rId119"/>
               </w:object>
             </w:r>
           </w:p>
@@ -2190,11 +2190,11 @@
                 <w:position w:val="-58"/>
                 <w:szCs w:val="22"/>
               </w:rPr>
-              <w:object w:dxaOrig="1560" w:dyaOrig="1040">
+              <w:object w:dxaOrig="1560" w:dyaOrig="1040" w14:anchorId="43F8C731">
                 <v:shape id="_x0000_i1079" type="#_x0000_t75" style="width:78pt;height:51.9pt" o:ole="">
                   <v:imagedata r:id="rId120" o:title=""/>
                 </v:shape>
-                <o:OLEObject Type="Embed" ProgID="Equation.DSMT4" ShapeID="_x0000_i1079" DrawAspect="Content" ObjectID="_1651424726" r:id="rId121"/>
+                <o:OLEObject Type="Embed" ProgID="Equation.DSMT4" ShapeID="_x0000_i1079" DrawAspect="Content" ObjectID="_1656822437" r:id="rId121"/>
               </w:object>
             </w:r>
             <w:bookmarkEnd w:id="8"/>
@@ -2222,11 +2222,11 @@
                 <w:position w:val="-38"/>
                 <w:szCs w:val="22"/>
               </w:rPr>
-              <w:object w:dxaOrig="1500" w:dyaOrig="859">
+              <w:object w:dxaOrig="1500" w:dyaOrig="859" w14:anchorId="39FE7453">
                 <v:shape id="_x0000_i1080" type="#_x0000_t75" style="width:75.3pt;height:42.6pt" o:ole="">
                   <v:imagedata r:id="rId122" o:title=""/>
                 </v:shape>
-                <o:OLEObject Type="Embed" ProgID="Equation.DSMT4" ShapeID="_x0000_i1080" DrawAspect="Content" ObjectID="_1651424727" r:id="rId123"/>
+                <o:OLEObject Type="Embed" ProgID="Equation.DSMT4" ShapeID="_x0000_i1080" DrawAspect="Content" ObjectID="_1656822438" r:id="rId123"/>
               </w:object>
             </w:r>
             <w:bookmarkEnd w:id="9"/>
@@ -2250,11 +2250,11 @@
                 <w:position w:val="-38"/>
                 <w:szCs w:val="22"/>
               </w:rPr>
-              <w:object w:dxaOrig="1500" w:dyaOrig="859">
+              <w:object w:dxaOrig="1500" w:dyaOrig="859" w14:anchorId="71C15F9A">
                 <v:shape id="_x0000_i1081" type="#_x0000_t75" style="width:75.3pt;height:42.6pt" o:ole="">
                   <v:imagedata r:id="rId124" o:title=""/>
                 </v:shape>
-                <o:OLEObject Type="Embed" ProgID="Equation.DSMT4" ShapeID="_x0000_i1081" DrawAspect="Content" ObjectID="_1651424728" r:id="rId125"/>
+                <o:OLEObject Type="Embed" ProgID="Equation.DSMT4" ShapeID="_x0000_i1081" DrawAspect="Content" ObjectID="_1656822439" r:id="rId125"/>
               </w:object>
             </w:r>
           </w:p>
@@ -2277,11 +2277,11 @@
                 <w:position w:val="-38"/>
                 <w:szCs w:val="22"/>
               </w:rPr>
-              <w:object w:dxaOrig="1120" w:dyaOrig="859">
+              <w:object w:dxaOrig="1120" w:dyaOrig="859" w14:anchorId="227D93C7">
                 <v:shape id="_x0000_i1082" type="#_x0000_t75" style="width:56.4pt;height:42.6pt" o:ole="">
                   <v:imagedata r:id="rId126" o:title=""/>
                 </v:shape>
-                <o:OLEObject Type="Embed" ProgID="Equation.DSMT4" ShapeID="_x0000_i1082" DrawAspect="Content" ObjectID="_1651424729" r:id="rId127"/>
+                <o:OLEObject Type="Embed" ProgID="Equation.DSMT4" ShapeID="_x0000_i1082" DrawAspect="Content" ObjectID="_1656822440" r:id="rId127"/>
               </w:object>
             </w:r>
           </w:p>
@@ -2304,11 +2304,11 @@
                 <w:position w:val="-58"/>
                 <w:szCs w:val="22"/>
               </w:rPr>
-              <w:object w:dxaOrig="1640" w:dyaOrig="1060">
+              <w:object w:dxaOrig="1640" w:dyaOrig="1060" w14:anchorId="469B0472">
                 <v:shape id="_x0000_i1083" type="#_x0000_t75" style="width:82.2pt;height:52.5pt" o:ole="">
                   <v:imagedata r:id="rId128" o:title=""/>
                 </v:shape>
-                <o:OLEObject Type="Embed" ProgID="Equation.DSMT4" ShapeID="_x0000_i1083" DrawAspect="Content" ObjectID="_1651424730" r:id="rId129"/>
+                <o:OLEObject Type="Embed" ProgID="Equation.DSMT4" ShapeID="_x0000_i1083" DrawAspect="Content" ObjectID="_1656822441" r:id="rId129"/>
               </w:object>
             </w:r>
           </w:p>
@@ -2331,11 +2331,11 @@
                 <w:position w:val="-58"/>
                 <w:szCs w:val="22"/>
               </w:rPr>
-              <w:object w:dxaOrig="1300" w:dyaOrig="1060">
+              <w:object w:dxaOrig="1300" w:dyaOrig="1060" w14:anchorId="44066A5F">
                 <v:shape id="_x0000_i1084" type="#_x0000_t75" style="width:65.4pt;height:52.5pt" o:ole="">
                   <v:imagedata r:id="rId130" o:title=""/>
                 </v:shape>
-                <o:OLEObject Type="Embed" ProgID="Equation.DSMT4" ShapeID="_x0000_i1084" DrawAspect="Content" ObjectID="_1651424731" r:id="rId131"/>
+                <o:OLEObject Type="Embed" ProgID="Equation.DSMT4" ShapeID="_x0000_i1084" DrawAspect="Content" ObjectID="_1656822442" r:id="rId131"/>
               </w:object>
             </w:r>
           </w:p>
@@ -2359,11 +2359,11 @@
                 <w:position w:val="-38"/>
                 <w:szCs w:val="22"/>
               </w:rPr>
-              <w:object w:dxaOrig="1380" w:dyaOrig="859">
+              <w:object w:dxaOrig="1380" w:dyaOrig="859" w14:anchorId="452B9A00">
                 <v:shape id="_x0000_i1085" type="#_x0000_t75" style="width:69.3pt;height:42.6pt" o:ole="">
                   <v:imagedata r:id="rId132" o:title=""/>
                 </v:shape>
-                <o:OLEObject Type="Embed" ProgID="Equation.DSMT4" ShapeID="_x0000_i1085" DrawAspect="Content" ObjectID="_1651424732" r:id="rId133"/>
+                <o:OLEObject Type="Embed" ProgID="Equation.DSMT4" ShapeID="_x0000_i1085" DrawAspect="Content" ObjectID="_1656822443" r:id="rId133"/>
               </w:object>
             </w:r>
             <w:bookmarkEnd w:id="10"/>
@@ -2387,11 +2387,11 @@
                 <w:position w:val="-36"/>
                 <w:szCs w:val="22"/>
               </w:rPr>
-              <w:object w:dxaOrig="1260" w:dyaOrig="840">
+              <w:object w:dxaOrig="1260" w:dyaOrig="840" w14:anchorId="34BFC386">
                 <v:shape id="_x0000_i1086" type="#_x0000_t75" style="width:63.3pt;height:41.7pt" o:ole="">
                   <v:imagedata r:id="rId134" o:title=""/>
                 </v:shape>
-                <o:OLEObject Type="Embed" ProgID="Equation.DSMT4" ShapeID="_x0000_i1086" DrawAspect="Content" ObjectID="_1651424733" r:id="rId135"/>
+                <o:OLEObject Type="Embed" ProgID="Equation.DSMT4" ShapeID="_x0000_i1086" DrawAspect="Content" ObjectID="_1656822444" r:id="rId135"/>
               </w:object>
             </w:r>
           </w:p>
@@ -2415,11 +2415,11 @@
                 <w:position w:val="-58"/>
                 <w:szCs w:val="22"/>
               </w:rPr>
-              <w:object w:dxaOrig="1820" w:dyaOrig="1060">
+              <w:object w:dxaOrig="1820" w:dyaOrig="1060" w14:anchorId="3BBCB722">
                 <v:shape id="_x0000_i1087" type="#_x0000_t75" style="width:90.3pt;height:52.5pt" o:ole="">
                   <v:imagedata r:id="rId136" o:title=""/>
                 </v:shape>
-                <o:OLEObject Type="Embed" ProgID="Equation.DSMT4" ShapeID="_x0000_i1087" DrawAspect="Content" ObjectID="_1651424734" r:id="rId137"/>
+                <o:OLEObject Type="Embed" ProgID="Equation.DSMT4" ShapeID="_x0000_i1087" DrawAspect="Content" ObjectID="_1656822445" r:id="rId137"/>
               </w:object>
             </w:r>
             <w:bookmarkEnd w:id="11"/>
@@ -2460,11 +2460,11 @@
                 <w:position w:val="-34"/>
                 <w:szCs w:val="22"/>
               </w:rPr>
-              <w:object w:dxaOrig="1140" w:dyaOrig="800">
+              <w:object w:dxaOrig="1140" w:dyaOrig="800" w14:anchorId="51CA69D1">
                 <v:shape id="_x0000_i1088" type="#_x0000_t75" style="width:56.7pt;height:39.9pt" o:ole="">
                   <v:imagedata r:id="rId138" o:title=""/>
                 </v:shape>
-                <o:OLEObject Type="Embed" ProgID="Equation.DSMT4" ShapeID="_x0000_i1088" DrawAspect="Content" ObjectID="_1651424735" r:id="rId139"/>
+                <o:OLEObject Type="Embed" ProgID="Equation.DSMT4" ShapeID="_x0000_i1088" DrawAspect="Content" ObjectID="_1656822446" r:id="rId139"/>
               </w:object>
             </w:r>
           </w:p>
@@ -2488,11 +2488,11 @@
                 <w:position w:val="-38"/>
                 <w:szCs w:val="22"/>
               </w:rPr>
-              <w:object w:dxaOrig="1300" w:dyaOrig="859">
+              <w:object w:dxaOrig="1300" w:dyaOrig="859" w14:anchorId="5D4A684A">
                 <v:shape id="_x0000_i1089" type="#_x0000_t75" style="width:65.4pt;height:43.2pt" o:ole="">
                   <v:imagedata r:id="rId140" o:title=""/>
                 </v:shape>
-                <o:OLEObject Type="Embed" ProgID="Equation.DSMT4" ShapeID="_x0000_i1089" DrawAspect="Content" ObjectID="_1651424736" r:id="rId141"/>
+                <o:OLEObject Type="Embed" ProgID="Equation.DSMT4" ShapeID="_x0000_i1089" DrawAspect="Content" ObjectID="_1656822447" r:id="rId141"/>
               </w:object>
             </w:r>
             <w:bookmarkEnd w:id="12"/>
@@ -2517,11 +2517,11 @@
                 <w:position w:val="-36"/>
                 <w:szCs w:val="22"/>
               </w:rPr>
-              <w:object w:dxaOrig="1440" w:dyaOrig="859">
+              <w:object w:dxaOrig="1440" w:dyaOrig="859" w14:anchorId="0A8FD845">
                 <v:shape id="_x0000_i1090" type="#_x0000_t75" style="width:1in;height:43.2pt" o:ole="">
                   <v:imagedata r:id="rId142" o:title=""/>
                 </v:shape>
-                <o:OLEObject Type="Embed" ProgID="Equation.DSMT4" ShapeID="_x0000_i1090" DrawAspect="Content" ObjectID="_1651424737" r:id="rId143"/>
+                <o:OLEObject Type="Embed" ProgID="Equation.DSMT4" ShapeID="_x0000_i1090" DrawAspect="Content" ObjectID="_1656822448" r:id="rId143"/>
               </w:object>
             </w:r>
             <w:bookmarkEnd w:id="13"/>
@@ -2546,11 +2546,11 @@
                 <w:position w:val="-34"/>
                 <w:szCs w:val="22"/>
               </w:rPr>
-              <w:object w:dxaOrig="2340" w:dyaOrig="880">
+              <w:object w:dxaOrig="2340" w:dyaOrig="880" w14:anchorId="4B688C6F">
                 <v:shape id="_x0000_i1091" type="#_x0000_t75" style="width:117.3pt;height:44.4pt" o:ole="">
                   <v:imagedata r:id="rId144" o:title=""/>
                 </v:shape>
-                <o:OLEObject Type="Embed" ProgID="Equation.DSMT4" ShapeID="_x0000_i1091" DrawAspect="Content" ObjectID="_1651424738" r:id="rId145"/>
+                <o:OLEObject Type="Embed" ProgID="Equation.DSMT4" ShapeID="_x0000_i1091" DrawAspect="Content" ObjectID="_1656822449" r:id="rId145"/>
               </w:object>
             </w:r>
             <w:bookmarkStart w:id="24" w:name="_Hlk501049210"/>
@@ -2576,11 +2576,11 @@
                 <w:position w:val="-38"/>
                 <w:szCs w:val="22"/>
               </w:rPr>
-              <w:object w:dxaOrig="2220" w:dyaOrig="859">
+              <w:object w:dxaOrig="2220" w:dyaOrig="859" w14:anchorId="04E04F1A">
                 <v:shape id="_x0000_i1092" type="#_x0000_t75" style="width:111pt;height:42.9pt" o:ole="">
                   <v:imagedata r:id="rId146" o:title=""/>
                 </v:shape>
-                <o:OLEObject Type="Embed" ProgID="Equation.DSMT4" ShapeID="_x0000_i1092" DrawAspect="Content" ObjectID="_1651424739" r:id="rId147"/>
+                <o:OLEObject Type="Embed" ProgID="Equation.DSMT4" ShapeID="_x0000_i1092" DrawAspect="Content" ObjectID="_1656822450" r:id="rId147"/>
               </w:object>
             </w:r>
             <w:bookmarkEnd w:id="24"/>
@@ -2604,11 +2604,11 @@
                 <w:position w:val="-38"/>
                 <w:szCs w:val="22"/>
               </w:rPr>
-              <w:object w:dxaOrig="2120" w:dyaOrig="840">
+              <w:object w:dxaOrig="2120" w:dyaOrig="840" w14:anchorId="2C474494">
                 <v:shape id="_x0000_i1093" type="#_x0000_t75" style="width:105.6pt;height:42pt" o:ole="">
                   <v:imagedata r:id="rId148" o:title=""/>
                 </v:shape>
-                <o:OLEObject Type="Embed" ProgID="Equation.DSMT4" ShapeID="_x0000_i1093" DrawAspect="Content" ObjectID="_1651424740" r:id="rId149"/>
+                <o:OLEObject Type="Embed" ProgID="Equation.DSMT4" ShapeID="_x0000_i1093" DrawAspect="Content" ObjectID="_1656822451" r:id="rId149"/>
               </w:object>
             </w:r>
             <w:bookmarkEnd w:id="15"/>
@@ -2632,11 +2632,11 @@
                 <w:position w:val="-38"/>
                 <w:szCs w:val="22"/>
               </w:rPr>
-              <w:object w:dxaOrig="1620" w:dyaOrig="840">
+              <w:object w:dxaOrig="1620" w:dyaOrig="840" w14:anchorId="451EBB15">
                 <v:shape id="_x0000_i1094" type="#_x0000_t75" style="width:80.7pt;height:42pt" o:ole="">
                   <v:imagedata r:id="rId150" o:title=""/>
                 </v:shape>
-                <o:OLEObject Type="Embed" ProgID="Equation.DSMT4" ShapeID="_x0000_i1094" DrawAspect="Content" ObjectID="_1651424741" r:id="rId151"/>
+                <o:OLEObject Type="Embed" ProgID="Equation.DSMT4" ShapeID="_x0000_i1094" DrawAspect="Content" ObjectID="_1656822452" r:id="rId151"/>
               </w:object>
             </w:r>
             <w:bookmarkEnd w:id="16"/>
@@ -2661,11 +2661,11 @@
                 <w:position w:val="-36"/>
                 <w:szCs w:val="22"/>
               </w:rPr>
-              <w:object w:dxaOrig="940" w:dyaOrig="840">
+              <w:object w:dxaOrig="940" w:dyaOrig="840" w14:anchorId="46FBDBE3">
                 <v:shape id="_x0000_i1095" type="#_x0000_t75" style="width:46.8pt;height:41.1pt" o:ole="">
                   <v:imagedata r:id="rId152" o:title=""/>
                 </v:shape>
-                <o:OLEObject Type="Embed" ProgID="Equation.DSMT4" ShapeID="_x0000_i1095" DrawAspect="Content" ObjectID="_1651424742" r:id="rId153"/>
+                <o:OLEObject Type="Embed" ProgID="Equation.DSMT4" ShapeID="_x0000_i1095" DrawAspect="Content" ObjectID="_1656822453" r:id="rId153"/>
               </w:object>
             </w:r>
             <w:bookmarkEnd w:id="17"/>
@@ -2690,11 +2690,11 @@
                 <w:position w:val="-36"/>
                 <w:szCs w:val="22"/>
               </w:rPr>
-              <w:object w:dxaOrig="1680" w:dyaOrig="1060">
+              <w:object w:dxaOrig="1680" w:dyaOrig="1060" w14:anchorId="472F6357">
                 <v:shape id="_x0000_i1096" type="#_x0000_t75" style="width:84pt;height:52.5pt" o:ole="">
                   <v:imagedata r:id="rId154" o:title=""/>
                 </v:shape>
-                <o:OLEObject Type="Embed" ProgID="Equation.DSMT4" ShapeID="_x0000_i1096" DrawAspect="Content" ObjectID="_1651424743" r:id="rId155"/>
+                <o:OLEObject Type="Embed" ProgID="Equation.DSMT4" ShapeID="_x0000_i1096" DrawAspect="Content" ObjectID="_1656822454" r:id="rId155"/>
               </w:object>
             </w:r>
             <w:bookmarkEnd w:id="18"/>
@@ -2719,11 +2719,11 @@
                 <w:position w:val="-36"/>
                 <w:szCs w:val="22"/>
               </w:rPr>
-              <w:object w:dxaOrig="1800" w:dyaOrig="940">
+              <w:object w:dxaOrig="1800" w:dyaOrig="940" w14:anchorId="0002CC36">
                 <v:shape id="_x0000_i1097" type="#_x0000_t75" style="width:90.3pt;height:46.8pt" o:ole="">
                   <v:imagedata r:id="rId156" o:title=""/>
                 </v:shape>
-                <o:OLEObject Type="Embed" ProgID="Equation.DSMT4" ShapeID="_x0000_i1097" DrawAspect="Content" ObjectID="_1651424744" r:id="rId157"/>
+                <o:OLEObject Type="Embed" ProgID="Equation.DSMT4" ShapeID="_x0000_i1097" DrawAspect="Content" ObjectID="_1656822455" r:id="rId157"/>
               </w:object>
             </w:r>
             <w:bookmarkEnd w:id="19"/>
@@ -2748,11 +2748,11 @@
                 <w:position w:val="-34"/>
                 <w:szCs w:val="22"/>
               </w:rPr>
-              <w:object w:dxaOrig="1620" w:dyaOrig="800">
+              <w:object w:dxaOrig="1620" w:dyaOrig="800" w14:anchorId="0660F1A9">
                 <v:shape id="_x0000_i1098" type="#_x0000_t75" style="width:81pt;height:39pt" o:ole="">
                   <v:imagedata r:id="rId158" o:title=""/>
                 </v:shape>
-                <o:OLEObject Type="Embed" ProgID="Equation.DSMT4" ShapeID="_x0000_i1098" DrawAspect="Content" ObjectID="_1651424745" r:id="rId159"/>
+                <o:OLEObject Type="Embed" ProgID="Equation.DSMT4" ShapeID="_x0000_i1098" DrawAspect="Content" ObjectID="_1656822456" r:id="rId159"/>
               </w:object>
             </w:r>
             <w:bookmarkEnd w:id="20"/>
@@ -2777,11 +2777,11 @@
                 <w:position w:val="-36"/>
                 <w:szCs w:val="22"/>
               </w:rPr>
-              <w:object w:dxaOrig="1280" w:dyaOrig="840">
+              <w:object w:dxaOrig="1280" w:dyaOrig="840" w14:anchorId="5023A328">
                 <v:shape id="_x0000_i1099" type="#_x0000_t75" style="width:64.5pt;height:41.1pt" o:ole="">
                   <v:imagedata r:id="rId160" o:title=""/>
                 </v:shape>
-                <o:OLEObject Type="Embed" ProgID="Equation.DSMT4" ShapeID="_x0000_i1099" DrawAspect="Content" ObjectID="_1651424746" r:id="rId161"/>
+                <o:OLEObject Type="Embed" ProgID="Equation.DSMT4" ShapeID="_x0000_i1099" DrawAspect="Content" ObjectID="_1656822457" r:id="rId161"/>
               </w:object>
             </w:r>
             <w:bookmarkEnd w:id="21"/>
@@ -2809,11 +2809,11 @@
                 <w:position w:val="-38"/>
                 <w:szCs w:val="22"/>
               </w:rPr>
-              <w:object w:dxaOrig="1460" w:dyaOrig="859">
+              <w:object w:dxaOrig="1460" w:dyaOrig="859" w14:anchorId="02371724">
                 <v:shape id="_x0000_i1100" type="#_x0000_t75" style="width:72.6pt;height:42.6pt" o:ole="">
                   <v:imagedata r:id="rId162" o:title=""/>
                 </v:shape>
-                <o:OLEObject Type="Embed" ProgID="Equation.DSMT4" ShapeID="_x0000_i1100" DrawAspect="Content" ObjectID="_1651424747" r:id="rId163"/>
+                <o:OLEObject Type="Embed" ProgID="Equation.DSMT4" ShapeID="_x0000_i1100" DrawAspect="Content" ObjectID="_1656822458" r:id="rId163"/>
               </w:object>
             </w:r>
             <w:bookmarkEnd w:id="25"/>
@@ -2888,11 +2888,11 @@
                 <w:position w:val="-38"/>
                 <w:szCs w:val="22"/>
               </w:rPr>
-              <w:object w:dxaOrig="1280" w:dyaOrig="859">
+              <w:object w:dxaOrig="1280" w:dyaOrig="859" w14:anchorId="167F5FC7">
                 <v:shape id="_x0000_i1101" type="#_x0000_t75" style="width:64.2pt;height:43.2pt" o:ole="">
                   <v:imagedata r:id="rId164" o:title=""/>
                 </v:shape>
-                <o:OLEObject Type="Embed" ProgID="Equation.DSMT4" ShapeID="_x0000_i1101" DrawAspect="Content" ObjectID="_1651424748" r:id="rId165"/>
+                <o:OLEObject Type="Embed" ProgID="Equation.DSMT4" ShapeID="_x0000_i1101" DrawAspect="Content" ObjectID="_1656822459" r:id="rId165"/>
               </w:object>
             </w:r>
           </w:p>
@@ -2916,11 +2916,11 @@
                 <w:position w:val="-36"/>
                 <w:szCs w:val="22"/>
               </w:rPr>
-              <w:object w:dxaOrig="1600" w:dyaOrig="859">
+              <w:object w:dxaOrig="1600" w:dyaOrig="859" w14:anchorId="2F8A0267">
                 <v:shape id="_x0000_i1102" type="#_x0000_t75" style="width:80.1pt;height:43.2pt" o:ole="">
                   <v:imagedata r:id="rId166" o:title=""/>
                 </v:shape>
-                <o:OLEObject Type="Embed" ProgID="Equation.DSMT4" ShapeID="_x0000_i1102" DrawAspect="Content" ObjectID="_1651424749" r:id="rId167"/>
+                <o:OLEObject Type="Embed" ProgID="Equation.DSMT4" ShapeID="_x0000_i1102" DrawAspect="Content" ObjectID="_1656822460" r:id="rId167"/>
               </w:object>
             </w:r>
           </w:p>
@@ -2943,11 +2943,11 @@
                 <w:position w:val="-38"/>
                 <w:szCs w:val="22"/>
               </w:rPr>
-              <w:object w:dxaOrig="1640" w:dyaOrig="859">
+              <w:object w:dxaOrig="1640" w:dyaOrig="859" w14:anchorId="5C8B013C">
                 <v:shape id="_x0000_i1103" type="#_x0000_t75" style="width:82.2pt;height:43.5pt" o:ole="">
                   <v:imagedata r:id="rId168" o:title=""/>
                 </v:shape>
-                <o:OLEObject Type="Embed" ProgID="Equation.DSMT4" ShapeID="_x0000_i1103" DrawAspect="Content" ObjectID="_1651424750" r:id="rId169"/>
+                <o:OLEObject Type="Embed" ProgID="Equation.DSMT4" ShapeID="_x0000_i1103" DrawAspect="Content" ObjectID="_1656822461" r:id="rId169"/>
               </w:object>
             </w:r>
           </w:p>
@@ -2972,11 +2972,11 @@
                 <w:position w:val="-38"/>
                 <w:szCs w:val="22"/>
               </w:rPr>
-              <w:object w:dxaOrig="1600" w:dyaOrig="859">
+              <w:object w:dxaOrig="1600" w:dyaOrig="859" w14:anchorId="5BBB3024">
                 <v:shape id="_x0000_i1104" type="#_x0000_t75" style="width:80.1pt;height:43.2pt" o:ole="">
                   <v:imagedata r:id="rId170" o:title=""/>
                 </v:shape>
-                <o:OLEObject Type="Embed" ProgID="Equation.DSMT4" ShapeID="_x0000_i1104" DrawAspect="Content" ObjectID="_1651424751" r:id="rId171"/>
+                <o:OLEObject Type="Embed" ProgID="Equation.DSMT4" ShapeID="_x0000_i1104" DrawAspect="Content" ObjectID="_1656822462" r:id="rId171"/>
               </w:object>
             </w:r>
             <w:bookmarkEnd w:id="35"/>
@@ -3002,11 +3002,11 @@
                 <w:position w:val="-36"/>
                 <w:szCs w:val="22"/>
               </w:rPr>
-              <w:object w:dxaOrig="1800" w:dyaOrig="840">
+              <w:object w:dxaOrig="1800" w:dyaOrig="840" w14:anchorId="3732AAA6">
                 <v:shape id="_x0000_i1105" type="#_x0000_t75" style="width:90pt;height:42.3pt" o:ole="">
                   <v:imagedata r:id="rId172" o:title=""/>
                 </v:shape>
-                <o:OLEObject Type="Embed" ProgID="Equation.DSMT4" ShapeID="_x0000_i1105" DrawAspect="Content" ObjectID="_1651424752" r:id="rId173"/>
+                <o:OLEObject Type="Embed" ProgID="Equation.DSMT4" ShapeID="_x0000_i1105" DrawAspect="Content" ObjectID="_1656822463" r:id="rId173"/>
               </w:object>
             </w:r>
             <w:bookmarkEnd w:id="36"/>
@@ -3030,11 +3030,11 @@
                 <w:position w:val="-34"/>
                 <w:szCs w:val="22"/>
               </w:rPr>
-              <w:object w:dxaOrig="1480" w:dyaOrig="800">
+              <w:object w:dxaOrig="1480" w:dyaOrig="800" w14:anchorId="2DC9666A">
                 <v:shape id="_x0000_i1106" type="#_x0000_t75" style="width:74.1pt;height:39.9pt" o:ole="">
                   <v:imagedata r:id="rId174" o:title=""/>
                 </v:shape>
-                <o:OLEObject Type="Embed" ProgID="Equation.DSMT4" ShapeID="_x0000_i1106" DrawAspect="Content" ObjectID="_1651424753" r:id="rId175"/>
+                <o:OLEObject Type="Embed" ProgID="Equation.DSMT4" ShapeID="_x0000_i1106" DrawAspect="Content" ObjectID="_1656822464" r:id="rId175"/>
               </w:object>
             </w:r>
             <w:bookmarkEnd w:id="26"/>
@@ -3058,11 +3058,11 @@
                 <w:position w:val="-38"/>
                 <w:szCs w:val="22"/>
               </w:rPr>
-              <w:object w:dxaOrig="2220" w:dyaOrig="859">
+              <w:object w:dxaOrig="2220" w:dyaOrig="859" w14:anchorId="226ACE9F">
                 <v:shape id="_x0000_i1107" type="#_x0000_t75" style="width:111pt;height:42.6pt" o:ole="">
                   <v:imagedata r:id="rId176" o:title=""/>
                 </v:shape>
-                <o:OLEObject Type="Embed" ProgID="Equation.DSMT4" ShapeID="_x0000_i1107" DrawAspect="Content" ObjectID="_1651424754" r:id="rId177"/>
+                <o:OLEObject Type="Embed" ProgID="Equation.DSMT4" ShapeID="_x0000_i1107" DrawAspect="Content" ObjectID="_1656822465" r:id="rId177"/>
               </w:object>
             </w:r>
           </w:p>
@@ -3085,11 +3085,11 @@
                 <w:position w:val="-38"/>
                 <w:szCs w:val="22"/>
               </w:rPr>
-              <w:object w:dxaOrig="1240" w:dyaOrig="859">
+              <w:object w:dxaOrig="1240" w:dyaOrig="859" w14:anchorId="768562A1">
                 <v:shape id="_x0000_i1108" type="#_x0000_t75" style="width:62.1pt;height:42.9pt" o:ole="">
                   <v:imagedata r:id="rId178" o:title=""/>
                 </v:shape>
-                <o:OLEObject Type="Embed" ProgID="Equation.DSMT4" ShapeID="_x0000_i1108" DrawAspect="Content" ObjectID="_1651424755" r:id="rId179"/>
+                <o:OLEObject Type="Embed" ProgID="Equation.DSMT4" ShapeID="_x0000_i1108" DrawAspect="Content" ObjectID="_1656822466" r:id="rId179"/>
               </w:object>
             </w:r>
           </w:p>
@@ -3112,11 +3112,11 @@
                 <w:position w:val="-38"/>
                 <w:szCs w:val="22"/>
               </w:rPr>
-              <w:object w:dxaOrig="1240" w:dyaOrig="859">
+              <w:object w:dxaOrig="1240" w:dyaOrig="859" w14:anchorId="7625B584">
                 <v:shape id="_x0000_i1109" type="#_x0000_t75" style="width:62.4pt;height:42.6pt" o:ole="">
                   <v:imagedata r:id="rId180" o:title=""/>
                 </v:shape>
-                <o:OLEObject Type="Embed" ProgID="Equation.DSMT4" ShapeID="_x0000_i1109" DrawAspect="Content" ObjectID="_1651424756" r:id="rId181"/>
+                <o:OLEObject Type="Embed" ProgID="Equation.DSMT4" ShapeID="_x0000_i1109" DrawAspect="Content" ObjectID="_1656822467" r:id="rId181"/>
               </w:object>
             </w:r>
           </w:p>
@@ -3140,11 +3140,11 @@
                 <w:position w:val="-36"/>
                 <w:szCs w:val="22"/>
               </w:rPr>
-              <w:object w:dxaOrig="1480" w:dyaOrig="859">
+              <w:object w:dxaOrig="1480" w:dyaOrig="859" w14:anchorId="1FB1930C">
                 <v:shape id="_x0000_i1110" type="#_x0000_t75" style="width:74.4pt;height:42.6pt" o:ole="">
                   <v:imagedata r:id="rId182" o:title=""/>
                 </v:shape>
-                <o:OLEObject Type="Embed" ProgID="Equation.DSMT4" ShapeID="_x0000_i1110" DrawAspect="Content" ObjectID="_1651424757" r:id="rId183"/>
+                <o:OLEObject Type="Embed" ProgID="Equation.DSMT4" ShapeID="_x0000_i1110" DrawAspect="Content" ObjectID="_1656822468" r:id="rId183"/>
               </w:object>
             </w:r>
             <w:bookmarkEnd w:id="37"/>
@@ -3169,11 +3169,11 @@
                 <w:position w:val="-38"/>
                 <w:szCs w:val="22"/>
               </w:rPr>
-              <w:object w:dxaOrig="1900" w:dyaOrig="859">
+              <w:object w:dxaOrig="1900" w:dyaOrig="859" w14:anchorId="7A630434">
                 <v:shape id="_x0000_i1111" type="#_x0000_t75" style="width:95.7pt;height:42.6pt" o:ole="">
                   <v:imagedata r:id="rId184" o:title=""/>
                 </v:shape>
-                <o:OLEObject Type="Embed" ProgID="Equation.DSMT4" ShapeID="_x0000_i1111" DrawAspect="Content" ObjectID="_1651424758" r:id="rId185"/>
+                <o:OLEObject Type="Embed" ProgID="Equation.DSMT4" ShapeID="_x0000_i1111" DrawAspect="Content" ObjectID="_1656822469" r:id="rId185"/>
               </w:object>
             </w:r>
             <w:bookmarkEnd w:id="27"/>
@@ -3206,11 +3206,11 @@
                 <w:position w:val="-58"/>
                 <w:szCs w:val="22"/>
               </w:rPr>
-              <w:object w:dxaOrig="1600" w:dyaOrig="1060">
+              <w:object w:dxaOrig="1600" w:dyaOrig="1060" w14:anchorId="43A53EB8">
                 <v:shape id="_x0000_i1112" type="#_x0000_t75" style="width:80.4pt;height:53.1pt" o:ole="">
                   <v:imagedata r:id="rId186" o:title=""/>
                 </v:shape>
-                <o:OLEObject Type="Embed" ProgID="Equation.DSMT4" ShapeID="_x0000_i1112" DrawAspect="Content" ObjectID="_1651424759" r:id="rId187"/>
+                <o:OLEObject Type="Embed" ProgID="Equation.DSMT4" ShapeID="_x0000_i1112" DrawAspect="Content" ObjectID="_1656822470" r:id="rId187"/>
               </w:object>
             </w:r>
             <w:bookmarkEnd w:id="39"/>
@@ -3236,11 +3236,11 @@
                 <w:position w:val="-38"/>
                 <w:szCs w:val="22"/>
               </w:rPr>
-              <w:object w:dxaOrig="1280" w:dyaOrig="859">
+              <w:object w:dxaOrig="1280" w:dyaOrig="859" w14:anchorId="3563EE30">
                 <v:shape id="_x0000_i1113" type="#_x0000_t75" style="width:64.2pt;height:43.2pt" o:ole="">
                   <v:imagedata r:id="rId188" o:title=""/>
                 </v:shape>
-                <o:OLEObject Type="Embed" ProgID="Equation.DSMT4" ShapeID="_x0000_i1113" DrawAspect="Content" ObjectID="_1651424760" r:id="rId189"/>
+                <o:OLEObject Type="Embed" ProgID="Equation.DSMT4" ShapeID="_x0000_i1113" DrawAspect="Content" ObjectID="_1656822471" r:id="rId189"/>
               </w:object>
             </w:r>
             <w:bookmarkEnd w:id="40"/>
@@ -3265,11 +3265,11 @@
                 <w:position w:val="-34"/>
                 <w:szCs w:val="22"/>
               </w:rPr>
-              <w:object w:dxaOrig="1560" w:dyaOrig="800">
+              <w:object w:dxaOrig="1560" w:dyaOrig="800" w14:anchorId="55B57D01">
                 <v:shape id="_x0000_i1114" type="#_x0000_t75" style="width:78pt;height:39.9pt" o:ole="">
                   <v:imagedata r:id="rId190" o:title=""/>
                 </v:shape>
-                <o:OLEObject Type="Embed" ProgID="Equation.DSMT4" ShapeID="_x0000_i1114" DrawAspect="Content" ObjectID="_1651424761" r:id="rId191"/>
+                <o:OLEObject Type="Embed" ProgID="Equation.DSMT4" ShapeID="_x0000_i1114" DrawAspect="Content" ObjectID="_1656822472" r:id="rId191"/>
               </w:object>
             </w:r>
             <w:bookmarkEnd w:id="41"/>
@@ -3305,11 +3305,11 @@
                 <w:position w:val="-34"/>
                 <w:szCs w:val="22"/>
               </w:rPr>
-              <w:object w:dxaOrig="1120" w:dyaOrig="800">
+              <w:object w:dxaOrig="1120" w:dyaOrig="800" w14:anchorId="2E8979D6">
                 <v:shape id="_x0000_i1115" type="#_x0000_t75" style="width:56.1pt;height:39.9pt" o:ole="">
                   <v:imagedata r:id="rId192" o:title=""/>
                 </v:shape>
-                <o:OLEObject Type="Embed" ProgID="Equation.DSMT4" ShapeID="_x0000_i1115" DrawAspect="Content" ObjectID="_1651424762" r:id="rId193"/>
+                <o:OLEObject Type="Embed" ProgID="Equation.DSMT4" ShapeID="_x0000_i1115" DrawAspect="Content" ObjectID="_1656822473" r:id="rId193"/>
               </w:object>
             </w:r>
           </w:p>
@@ -3332,11 +3332,11 @@
                 <w:position w:val="-34"/>
                 <w:szCs w:val="22"/>
               </w:rPr>
-              <w:object w:dxaOrig="960" w:dyaOrig="800">
+              <w:object w:dxaOrig="960" w:dyaOrig="800" w14:anchorId="6B13E4DA">
                 <v:shape id="_x0000_i1116" type="#_x0000_t75" style="width:48pt;height:39.9pt" o:ole="">
                   <v:imagedata r:id="rId194" o:title=""/>
                 </v:shape>
-                <o:OLEObject Type="Embed" ProgID="Equation.DSMT4" ShapeID="_x0000_i1116" DrawAspect="Content" ObjectID="_1651424763" r:id="rId195"/>
+                <o:OLEObject Type="Embed" ProgID="Equation.DSMT4" ShapeID="_x0000_i1116" DrawAspect="Content" ObjectID="_1656822474" r:id="rId195"/>
               </w:object>
             </w:r>
           </w:p>
@@ -3360,11 +3360,11 @@
                 <w:position w:val="-38"/>
                 <w:szCs w:val="22"/>
               </w:rPr>
-              <w:object w:dxaOrig="1280" w:dyaOrig="859">
+              <w:object w:dxaOrig="1280" w:dyaOrig="859" w14:anchorId="753F5E6D">
                 <v:shape id="_x0000_i1117" type="#_x0000_t75" style="width:64.5pt;height:42.6pt" o:ole="">
                   <v:imagedata r:id="rId196" o:title=""/>
                 </v:shape>
-                <o:OLEObject Type="Embed" ProgID="Equation.DSMT4" ShapeID="_x0000_i1117" DrawAspect="Content" ObjectID="_1651424764" r:id="rId197"/>
+                <o:OLEObject Type="Embed" ProgID="Equation.DSMT4" ShapeID="_x0000_i1117" DrawAspect="Content" ObjectID="_1656822475" r:id="rId197"/>
               </w:object>
             </w:r>
             <w:bookmarkEnd w:id="42"/>
@@ -3388,11 +3388,11 @@
                 <w:position w:val="-58"/>
                 <w:szCs w:val="22"/>
               </w:rPr>
-              <w:object w:dxaOrig="2060" w:dyaOrig="1060">
+              <w:object w:dxaOrig="2060" w:dyaOrig="1060" w14:anchorId="1B1676B5">
                 <v:shape id="_x0000_i1118" type="#_x0000_t75" style="width:104.1pt;height:52.5pt" o:ole="">
                   <v:imagedata r:id="rId198" o:title=""/>
                 </v:shape>
-                <o:OLEObject Type="Embed" ProgID="Equation.DSMT4" ShapeID="_x0000_i1118" DrawAspect="Content" ObjectID="_1651424765" r:id="rId199"/>
+                <o:OLEObject Type="Embed" ProgID="Equation.DSMT4" ShapeID="_x0000_i1118" DrawAspect="Content" ObjectID="_1656822476" r:id="rId199"/>
               </w:object>
             </w:r>
           </w:p>
@@ -3416,11 +3416,11 @@
                 <w:position w:val="-38"/>
                 <w:szCs w:val="22"/>
               </w:rPr>
-              <w:object w:dxaOrig="1280" w:dyaOrig="859">
+              <w:object w:dxaOrig="1280" w:dyaOrig="859" w14:anchorId="47D4C203">
                 <v:shape id="_x0000_i1119" type="#_x0000_t75" style="width:64.5pt;height:42.6pt" o:ole="">
                   <v:imagedata r:id="rId200" o:title=""/>
                 </v:shape>
-                <o:OLEObject Type="Embed" ProgID="Equation.DSMT4" ShapeID="_x0000_i1119" DrawAspect="Content" ObjectID="_1651424766" r:id="rId201"/>
+                <o:OLEObject Type="Embed" ProgID="Equation.DSMT4" ShapeID="_x0000_i1119" DrawAspect="Content" ObjectID="_1656822477" r:id="rId201"/>
               </w:object>
             </w:r>
           </w:p>
@@ -3443,11 +3443,11 @@
                 <w:position w:val="-40"/>
                 <w:szCs w:val="22"/>
               </w:rPr>
-              <w:object w:dxaOrig="1300" w:dyaOrig="920">
+              <w:object w:dxaOrig="1300" w:dyaOrig="920" w14:anchorId="4823D923">
                 <v:shape id="_x0000_i1120" type="#_x0000_t75" style="width:65.4pt;height:45.6pt" o:ole="">
                   <v:imagedata r:id="rId202" o:title=""/>
                 </v:shape>
-                <o:OLEObject Type="Embed" ProgID="Equation.DSMT4" ShapeID="_x0000_i1120" DrawAspect="Content" ObjectID="_1651424767" r:id="rId203"/>
+                <o:OLEObject Type="Embed" ProgID="Equation.DSMT4" ShapeID="_x0000_i1120" DrawAspect="Content" ObjectID="_1656822478" r:id="rId203"/>
               </w:object>
             </w:r>
           </w:p>
@@ -3470,11 +3470,11 @@
                 <w:position w:val="-40"/>
                 <w:szCs w:val="22"/>
               </w:rPr>
-              <w:object w:dxaOrig="1780" w:dyaOrig="920">
+              <w:object w:dxaOrig="1780" w:dyaOrig="920" w14:anchorId="224DEAB5">
                 <v:shape id="_x0000_i1121" type="#_x0000_t75" style="width:89.4pt;height:45.6pt" o:ole="">
                   <v:imagedata r:id="rId204" o:title=""/>
                 </v:shape>
-                <o:OLEObject Type="Embed" ProgID="Equation.DSMT4" ShapeID="_x0000_i1121" DrawAspect="Content" ObjectID="_1651424768" r:id="rId205"/>
+                <o:OLEObject Type="Embed" ProgID="Equation.DSMT4" ShapeID="_x0000_i1121" DrawAspect="Content" ObjectID="_1656822479" r:id="rId205"/>
               </w:object>
             </w:r>
           </w:p>
@@ -3497,11 +3497,11 @@
                 <w:position w:val="-40"/>
                 <w:szCs w:val="22"/>
               </w:rPr>
-              <w:object w:dxaOrig="1939" w:dyaOrig="920">
+              <w:object w:dxaOrig="1939" w:dyaOrig="920" w14:anchorId="2231F72D">
                 <v:shape id="_x0000_i1122" type="#_x0000_t75" style="width:97.2pt;height:45.6pt" o:ole="">
                   <v:imagedata r:id="rId206" o:title=""/>
                 </v:shape>
-                <o:OLEObject Type="Embed" ProgID="Equation.DSMT4" ShapeID="_x0000_i1122" DrawAspect="Content" ObjectID="_1651424769" r:id="rId207"/>
+                <o:OLEObject Type="Embed" ProgID="Equation.DSMT4" ShapeID="_x0000_i1122" DrawAspect="Content" ObjectID="_1656822480" r:id="rId207"/>
               </w:object>
             </w:r>
           </w:p>
@@ -3524,11 +3524,11 @@
                 <w:position w:val="-40"/>
                 <w:szCs w:val="22"/>
               </w:rPr>
-              <w:object w:dxaOrig="1640" w:dyaOrig="920">
+              <w:object w:dxaOrig="1640" w:dyaOrig="920" w14:anchorId="71E42F85">
                 <v:shape id="_x0000_i1123" type="#_x0000_t75" style="width:82.2pt;height:45.6pt" o:ole="">
                   <v:imagedata r:id="rId208" o:title=""/>
                 </v:shape>
-                <o:OLEObject Type="Embed" ProgID="Equation.DSMT4" ShapeID="_x0000_i1123" DrawAspect="Content" ObjectID="_1651424770" r:id="rId209"/>
+                <o:OLEObject Type="Embed" ProgID="Equation.DSMT4" ShapeID="_x0000_i1123" DrawAspect="Content" ObjectID="_1656822481" r:id="rId209"/>
               </w:object>
             </w:r>
           </w:p>
@@ -3551,11 +3551,11 @@
                 <w:position w:val="-40"/>
                 <w:szCs w:val="22"/>
               </w:rPr>
-              <w:object w:dxaOrig="2400" w:dyaOrig="920">
+              <w:object w:dxaOrig="2400" w:dyaOrig="920" w14:anchorId="59FFE7AB">
                 <v:shape id="_x0000_i1124" type="#_x0000_t75" style="width:120.3pt;height:45.6pt" o:ole="">
                   <v:imagedata r:id="rId210" o:title=""/>
                 </v:shape>
-                <o:OLEObject Type="Embed" ProgID="Equation.DSMT4" ShapeID="_x0000_i1124" DrawAspect="Content" ObjectID="_1651424771" r:id="rId211"/>
+                <o:OLEObject Type="Embed" ProgID="Equation.DSMT4" ShapeID="_x0000_i1124" DrawAspect="Content" ObjectID="_1656822482" r:id="rId211"/>
               </w:object>
             </w:r>
           </w:p>
@@ -3578,11 +3578,11 @@
                 <w:position w:val="-40"/>
                 <w:szCs w:val="22"/>
               </w:rPr>
-              <w:object w:dxaOrig="1660" w:dyaOrig="920">
+              <w:object w:dxaOrig="1660" w:dyaOrig="920" w14:anchorId="496769C1">
                 <v:shape id="_x0000_i1125" type="#_x0000_t75" style="width:83.4pt;height:45.6pt" o:ole="">
                   <v:imagedata r:id="rId212" o:title=""/>
                 </v:shape>
-                <o:OLEObject Type="Embed" ProgID="Equation.DSMT4" ShapeID="_x0000_i1125" DrawAspect="Content" ObjectID="_1651424772" r:id="rId213"/>
+                <o:OLEObject Type="Embed" ProgID="Equation.DSMT4" ShapeID="_x0000_i1125" DrawAspect="Content" ObjectID="_1656822483" r:id="rId213"/>
               </w:object>
             </w:r>
           </w:p>
@@ -3605,11 +3605,11 @@
                 <w:position w:val="-40"/>
                 <w:szCs w:val="22"/>
               </w:rPr>
-              <w:object w:dxaOrig="1600" w:dyaOrig="920">
+              <w:object w:dxaOrig="1600" w:dyaOrig="920" w14:anchorId="1F50FAC4">
                 <v:shape id="_x0000_i1126" type="#_x0000_t75" style="width:80.4pt;height:45.6pt" o:ole="">
                   <v:imagedata r:id="rId214" o:title=""/>
                 </v:shape>
-                <o:OLEObject Type="Embed" ProgID="Equation.DSMT4" ShapeID="_x0000_i1126" DrawAspect="Content" ObjectID="_1651424773" r:id="rId215"/>
+                <o:OLEObject Type="Embed" ProgID="Equation.DSMT4" ShapeID="_x0000_i1126" DrawAspect="Content" ObjectID="_1656822484" r:id="rId215"/>
               </w:object>
             </w:r>
           </w:p>
@@ -3633,11 +3633,11 @@
                 <w:position w:val="-58"/>
                 <w:szCs w:val="22"/>
               </w:rPr>
-              <w:object w:dxaOrig="1579" w:dyaOrig="1060">
+              <w:object w:dxaOrig="1579" w:dyaOrig="1060" w14:anchorId="00B0E907">
                 <v:shape id="_x0000_i1127" type="#_x0000_t75" style="width:78.6pt;height:52.5pt" o:ole="">
                   <v:imagedata r:id="rId216" o:title=""/>
                 </v:shape>
-                <o:OLEObject Type="Embed" ProgID="Equation.DSMT4" ShapeID="_x0000_i1127" DrawAspect="Content" ObjectID="_1651424774" r:id="rId217"/>
+                <o:OLEObject Type="Embed" ProgID="Equation.DSMT4" ShapeID="_x0000_i1127" DrawAspect="Content" ObjectID="_1656822485" r:id="rId217"/>
               </w:object>
             </w:r>
             <w:bookmarkEnd w:id="43"/>
@@ -3667,11 +3667,11 @@
                 <w:position w:val="-38"/>
                 <w:szCs w:val="22"/>
               </w:rPr>
-              <w:object w:dxaOrig="1420" w:dyaOrig="859">
+              <w:object w:dxaOrig="1420" w:dyaOrig="859" w14:anchorId="1DE87162">
                 <v:shape id="_x0000_i1128" type="#_x0000_t75" style="width:71.1pt;height:43.2pt" o:ole="">
                   <v:imagedata r:id="rId218" o:title=""/>
                 </v:shape>
-                <o:OLEObject Type="Embed" ProgID="Equation.DSMT4" ShapeID="_x0000_i1128" DrawAspect="Content" ObjectID="_1651424775" r:id="rId219"/>
+                <o:OLEObject Type="Embed" ProgID="Equation.DSMT4" ShapeID="_x0000_i1128" DrawAspect="Content" ObjectID="_1656822486" r:id="rId219"/>
               </w:object>
             </w:r>
           </w:p>
@@ -3705,11 +3705,11 @@
                 <w:position w:val="-38"/>
                 <w:szCs w:val="22"/>
               </w:rPr>
-              <w:object w:dxaOrig="1420" w:dyaOrig="859">
+              <w:object w:dxaOrig="1420" w:dyaOrig="859" w14:anchorId="79528D26">
                 <v:shape id="_x0000_i1129" type="#_x0000_t75" style="width:71.1pt;height:43.2pt" o:ole="">
                   <v:imagedata r:id="rId220" o:title=""/>
                 </v:shape>
-                <o:OLEObject Type="Embed" ProgID="Equation.DSMT4" ShapeID="_x0000_i1129" DrawAspect="Content" ObjectID="_1651424776" r:id="rId221"/>
+                <o:OLEObject Type="Embed" ProgID="Equation.DSMT4" ShapeID="_x0000_i1129" DrawAspect="Content" ObjectID="_1656822487" r:id="rId221"/>
               </w:object>
             </w:r>
             <w:bookmarkEnd w:id="49"/>
@@ -3734,11 +3734,11 @@
                 <w:position w:val="-38"/>
                 <w:szCs w:val="22"/>
               </w:rPr>
-              <w:object w:dxaOrig="1840" w:dyaOrig="859">
+              <w:object w:dxaOrig="1840" w:dyaOrig="859" w14:anchorId="6EFDDA42">
                 <v:shape id="_x0000_i1130" type="#_x0000_t75" style="width:92.1pt;height:43.2pt" o:ole="">
                   <v:imagedata r:id="rId222" o:title=""/>
                 </v:shape>
-                <o:OLEObject Type="Embed" ProgID="Equation.DSMT4" ShapeID="_x0000_i1130" DrawAspect="Content" ObjectID="_1651424777" r:id="rId223"/>
+                <o:OLEObject Type="Embed" ProgID="Equation.DSMT4" ShapeID="_x0000_i1130" DrawAspect="Content" ObjectID="_1656822488" r:id="rId223"/>
               </w:object>
             </w:r>
           </w:p>
@@ -3762,11 +3762,11 @@
                 <w:position w:val="-38"/>
                 <w:szCs w:val="22"/>
               </w:rPr>
-              <w:object w:dxaOrig="1480" w:dyaOrig="859">
+              <w:object w:dxaOrig="1480" w:dyaOrig="859" w14:anchorId="1BAB0A58">
                 <v:shape id="_x0000_i1131" type="#_x0000_t75" style="width:74.4pt;height:43.2pt" o:ole="">
                   <v:imagedata r:id="rId224" o:title=""/>
                 </v:shape>
-                <o:OLEObject Type="Embed" ProgID="Equation.DSMT4" ShapeID="_x0000_i1131" DrawAspect="Content" ObjectID="_1651424778" r:id="rId225"/>
+                <o:OLEObject Type="Embed" ProgID="Equation.DSMT4" ShapeID="_x0000_i1131" DrawAspect="Content" ObjectID="_1656822489" r:id="rId225"/>
               </w:object>
             </w:r>
           </w:p>
@@ -3790,11 +3790,11 @@
                 <w:position w:val="-34"/>
                 <w:szCs w:val="22"/>
               </w:rPr>
-              <w:object w:dxaOrig="1660" w:dyaOrig="800">
+              <w:object w:dxaOrig="1660" w:dyaOrig="800" w14:anchorId="0BB888E5">
                 <v:shape id="_x0000_i1132" type="#_x0000_t75" style="width:83.1pt;height:40.5pt" o:ole="">
                   <v:imagedata r:id="rId226" o:title=""/>
                 </v:shape>
-                <o:OLEObject Type="Embed" ProgID="Equation.DSMT4" ShapeID="_x0000_i1132" DrawAspect="Content" ObjectID="_1651424779" r:id="rId227"/>
+                <o:OLEObject Type="Embed" ProgID="Equation.DSMT4" ShapeID="_x0000_i1132" DrawAspect="Content" ObjectID="_1656822490" r:id="rId227"/>
               </w:object>
             </w:r>
           </w:p>
@@ -3818,11 +3818,11 @@
                 <w:position w:val="-36"/>
                 <w:szCs w:val="22"/>
               </w:rPr>
-              <w:object w:dxaOrig="1740" w:dyaOrig="840">
+              <w:object w:dxaOrig="1740" w:dyaOrig="840" w14:anchorId="41687223">
                 <v:shape id="_x0000_i1133" type="#_x0000_t75" style="width:87pt;height:42pt" o:ole="">
                   <v:imagedata r:id="rId228" o:title=""/>
                 </v:shape>
-                <o:OLEObject Type="Embed" ProgID="Equation.DSMT4" ShapeID="_x0000_i1133" DrawAspect="Content" ObjectID="_1651424780" r:id="rId229"/>
+                <o:OLEObject Type="Embed" ProgID="Equation.DSMT4" ShapeID="_x0000_i1133" DrawAspect="Content" ObjectID="_1656822491" r:id="rId229"/>
               </w:object>
             </w:r>
           </w:p>
@@ -3846,11 +3846,11 @@
                 <w:position w:val="-36"/>
                 <w:szCs w:val="22"/>
               </w:rPr>
-              <w:object w:dxaOrig="1300" w:dyaOrig="840">
+              <w:object w:dxaOrig="1300" w:dyaOrig="840" w14:anchorId="5EEF845A">
                 <v:shape id="_x0000_i1134" type="#_x0000_t75" style="width:65.4pt;height:42pt" o:ole="">
                   <v:imagedata r:id="rId230" o:title=""/>
                 </v:shape>
-                <o:OLEObject Type="Embed" ProgID="Equation.DSMT4" ShapeID="_x0000_i1134" DrawAspect="Content" ObjectID="_1651424781" r:id="rId231"/>
+                <o:OLEObject Type="Embed" ProgID="Equation.DSMT4" ShapeID="_x0000_i1134" DrawAspect="Content" ObjectID="_1656822492" r:id="rId231"/>
               </w:object>
             </w:r>
           </w:p>
@@ -3873,11 +3873,11 @@
                 <w:position w:val="-42"/>
                 <w:szCs w:val="22"/>
               </w:rPr>
-              <w:object w:dxaOrig="1260" w:dyaOrig="900">
+              <w:object w:dxaOrig="1260" w:dyaOrig="900" w14:anchorId="25B55028">
                 <v:shape id="_x0000_i1135" type="#_x0000_t75" style="width:63pt;height:45pt" o:ole="">
                   <v:imagedata r:id="rId232" o:title=""/>
                 </v:shape>
-                <o:OLEObject Type="Embed" ProgID="Equation.DSMT4" ShapeID="_x0000_i1135" DrawAspect="Content" ObjectID="_1651424782" r:id="rId233"/>
+                <o:OLEObject Type="Embed" ProgID="Equation.DSMT4" ShapeID="_x0000_i1135" DrawAspect="Content" ObjectID="_1656822493" r:id="rId233"/>
               </w:object>
             </w:r>
           </w:p>
@@ -3900,11 +3900,11 @@
                 <w:position w:val="-38"/>
                 <w:szCs w:val="22"/>
               </w:rPr>
-              <w:object w:dxaOrig="1420" w:dyaOrig="859">
+              <w:object w:dxaOrig="1420" w:dyaOrig="859" w14:anchorId="37D0D1BE">
                 <v:shape id="_x0000_i1136" type="#_x0000_t75" style="width:71.4pt;height:42.6pt" o:ole="">
                   <v:imagedata r:id="rId234" o:title=""/>
                 </v:shape>
-                <o:OLEObject Type="Embed" ProgID="Equation.DSMT4" ShapeID="_x0000_i1136" DrawAspect="Content" ObjectID="_1651424783" r:id="rId235"/>
+                <o:OLEObject Type="Embed" ProgID="Equation.DSMT4" ShapeID="_x0000_i1136" DrawAspect="Content" ObjectID="_1656822494" r:id="rId235"/>
               </w:object>
             </w:r>
           </w:p>
@@ -3927,11 +3927,11 @@
                 <w:position w:val="-38"/>
                 <w:szCs w:val="22"/>
               </w:rPr>
-              <w:object w:dxaOrig="1160" w:dyaOrig="859">
+              <w:object w:dxaOrig="1160" w:dyaOrig="859" w14:anchorId="610B3D3D">
                 <v:shape id="_x0000_i1137" type="#_x0000_t75" style="width:57.6pt;height:42.6pt" o:ole="">
                   <v:imagedata r:id="rId236" o:title=""/>
                 </v:shape>
-                <o:OLEObject Type="Embed" ProgID="Equation.DSMT4" ShapeID="_x0000_i1137" DrawAspect="Content" ObjectID="_1651424784" r:id="rId237"/>
+                <o:OLEObject Type="Embed" ProgID="Equation.DSMT4" ShapeID="_x0000_i1137" DrawAspect="Content" ObjectID="_1656822495" r:id="rId237"/>
               </w:object>
             </w:r>
           </w:p>
@@ -3954,11 +3954,11 @@
                 <w:position w:val="-36"/>
                 <w:szCs w:val="22"/>
               </w:rPr>
-              <w:object w:dxaOrig="1939" w:dyaOrig="840">
+              <w:object w:dxaOrig="1939" w:dyaOrig="840" w14:anchorId="0739377D">
                 <v:shape id="_x0000_i1138" type="#_x0000_t75" style="width:96.9pt;height:42pt" o:ole="">
                   <v:imagedata r:id="rId238" o:title=""/>
                 </v:shape>
-                <o:OLEObject Type="Embed" ProgID="Equation.DSMT4" ShapeID="_x0000_i1138" DrawAspect="Content" ObjectID="_1651424785" r:id="rId239"/>
+                <o:OLEObject Type="Embed" ProgID="Equation.DSMT4" ShapeID="_x0000_i1138" DrawAspect="Content" ObjectID="_1656822496" r:id="rId239"/>
               </w:object>
             </w:r>
           </w:p>
@@ -3981,11 +3981,11 @@
                 <w:position w:val="-58"/>
                 <w:szCs w:val="22"/>
               </w:rPr>
-              <w:object w:dxaOrig="1440" w:dyaOrig="1060">
+              <w:object w:dxaOrig="1440" w:dyaOrig="1060" w14:anchorId="39126039">
                 <v:shape id="_x0000_i1139" type="#_x0000_t75" style="width:72.3pt;height:53.1pt" o:ole="">
                   <v:imagedata r:id="rId240" o:title=""/>
                 </v:shape>
-                <o:OLEObject Type="Embed" ProgID="Equation.DSMT4" ShapeID="_x0000_i1139" DrawAspect="Content" ObjectID="_1651424786" r:id="rId241"/>
+                <o:OLEObject Type="Embed" ProgID="Equation.DSMT4" ShapeID="_x0000_i1139" DrawAspect="Content" ObjectID="_1656822497" r:id="rId241"/>
               </w:object>
             </w:r>
           </w:p>
@@ -4008,11 +4008,11 @@
                 <w:position w:val="-36"/>
                 <w:szCs w:val="22"/>
               </w:rPr>
-              <w:object w:dxaOrig="1719" w:dyaOrig="1060">
+              <w:object w:dxaOrig="1719" w:dyaOrig="1060" w14:anchorId="11022BD3">
                 <v:shape id="_x0000_i1140" type="#_x0000_t75" style="width:86.4pt;height:53.1pt" o:ole="">
                   <v:imagedata r:id="rId242" o:title=""/>
                 </v:shape>
-                <o:OLEObject Type="Embed" ProgID="Equation.DSMT4" ShapeID="_x0000_i1140" DrawAspect="Content" ObjectID="_1651424787" r:id="rId243"/>
+                <o:OLEObject Type="Embed" ProgID="Equation.DSMT4" ShapeID="_x0000_i1140" DrawAspect="Content" ObjectID="_1656822498" r:id="rId243"/>
               </w:object>
             </w:r>
           </w:p>
@@ -4035,11 +4035,11 @@
                 <w:position w:val="-38"/>
                 <w:szCs w:val="22"/>
               </w:rPr>
-              <w:object w:dxaOrig="1620" w:dyaOrig="840">
+              <w:object w:dxaOrig="1620" w:dyaOrig="840" w14:anchorId="1B57EB36">
                 <v:shape id="_x0000_i1141" type="#_x0000_t75" style="width:81pt;height:42pt" o:ole="">
                   <v:imagedata r:id="rId244" o:title=""/>
                 </v:shape>
-                <o:OLEObject Type="Embed" ProgID="Equation.DSMT4" ShapeID="_x0000_i1141" DrawAspect="Content" ObjectID="_1651424788" r:id="rId245"/>
+                <o:OLEObject Type="Embed" ProgID="Equation.DSMT4" ShapeID="_x0000_i1141" DrawAspect="Content" ObjectID="_1656822499" r:id="rId245"/>
               </w:object>
             </w:r>
             <w:bookmarkEnd w:id="50"/>
@@ -4066,11 +4066,11 @@
                 <w:position w:val="-36"/>
                 <w:szCs w:val="22"/>
               </w:rPr>
-              <w:object w:dxaOrig="1880" w:dyaOrig="840">
+              <w:object w:dxaOrig="1880" w:dyaOrig="840" w14:anchorId="16E73AE1">
                 <v:shape id="_x0000_i1142" type="#_x0000_t75" style="width:93.6pt;height:42.3pt" o:ole="">
                   <v:imagedata r:id="rId246" o:title=""/>
                 </v:shape>
-                <o:OLEObject Type="Embed" ProgID="Equation.DSMT4" ShapeID="_x0000_i1142" DrawAspect="Content" ObjectID="_1651424789" r:id="rId247"/>
+                <o:OLEObject Type="Embed" ProgID="Equation.DSMT4" ShapeID="_x0000_i1142" DrawAspect="Content" ObjectID="_1656822500" r:id="rId247"/>
               </w:object>
             </w:r>
           </w:p>
@@ -4118,11 +4118,11 @@
                 <w:position w:val="-32"/>
                 <w:szCs w:val="22"/>
               </w:rPr>
-              <w:object w:dxaOrig="2240" w:dyaOrig="760">
+              <w:object w:dxaOrig="2240" w:dyaOrig="760" w14:anchorId="3FCA8F6C">
                 <v:shape id="_x0000_i1143" type="#_x0000_t75" style="width:112.2pt;height:38.1pt" o:ole="">
                   <v:imagedata r:id="rId248" o:title=""/>
                 </v:shape>
-                <o:OLEObject Type="Embed" ProgID="Equation.DSMT4" ShapeID="_x0000_i1143" DrawAspect="Content" ObjectID="_1651424790" r:id="rId249"/>
+                <o:OLEObject Type="Embed" ProgID="Equation.DSMT4" ShapeID="_x0000_i1143" DrawAspect="Content" ObjectID="_1656822501" r:id="rId249"/>
               </w:object>
             </w:r>
           </w:p>
@@ -4141,11 +4141,11 @@
                 <w:position w:val="-34"/>
                 <w:szCs w:val="22"/>
               </w:rPr>
-              <w:object w:dxaOrig="1579" w:dyaOrig="800">
+              <w:object w:dxaOrig="1579" w:dyaOrig="800" w14:anchorId="58ECF93A">
                 <v:shape id="_x0000_i1144" type="#_x0000_t75" style="width:79.2pt;height:39.9pt" o:ole="">
                   <v:imagedata r:id="rId250" o:title=""/>
                 </v:shape>
-                <o:OLEObject Type="Embed" ProgID="Equation.DSMT4" ShapeID="_x0000_i1144" DrawAspect="Content" ObjectID="_1651424791" r:id="rId251"/>
+                <o:OLEObject Type="Embed" ProgID="Equation.DSMT4" ShapeID="_x0000_i1144" DrawAspect="Content" ObjectID="_1656822502" r:id="rId251"/>
               </w:object>
             </w:r>
           </w:p>
@@ -4164,11 +4164,11 @@
                 <w:position w:val="-40"/>
                 <w:szCs w:val="22"/>
               </w:rPr>
-              <w:object w:dxaOrig="1579" w:dyaOrig="980">
+              <w:object w:dxaOrig="1579" w:dyaOrig="980" w14:anchorId="1621FB7E">
                 <v:shape id="_x0000_i1145" type="#_x0000_t75" style="width:78pt;height:49.2pt" o:ole="">
                   <v:imagedata r:id="rId252" o:title=""/>
                 </v:shape>
-                <o:OLEObject Type="Embed" ProgID="Equation.DSMT4" ShapeID="_x0000_i1145" DrawAspect="Content" ObjectID="_1651424792" r:id="rId253"/>
+                <o:OLEObject Type="Embed" ProgID="Equation.DSMT4" ShapeID="_x0000_i1145" DrawAspect="Content" ObjectID="_1656822503" r:id="rId253"/>
               </w:object>
             </w:r>
           </w:p>
@@ -4187,11 +4187,11 @@
                 <w:position w:val="-40"/>
                 <w:szCs w:val="22"/>
               </w:rPr>
-              <w:object w:dxaOrig="1560" w:dyaOrig="980">
+              <w:object w:dxaOrig="1560" w:dyaOrig="980" w14:anchorId="30B9C6F3">
                 <v:shape id="_x0000_i1146" type="#_x0000_t75" style="width:78pt;height:49.2pt" o:ole="">
                   <v:imagedata r:id="rId254" o:title=""/>
                 </v:shape>
-                <o:OLEObject Type="Embed" ProgID="Equation.DSMT4" ShapeID="_x0000_i1146" DrawAspect="Content" ObjectID="_1651424793" r:id="rId255"/>
+                <o:OLEObject Type="Embed" ProgID="Equation.DSMT4" ShapeID="_x0000_i1146" DrawAspect="Content" ObjectID="_1656822504" r:id="rId255"/>
               </w:object>
             </w:r>
           </w:p>
@@ -4210,11 +4210,11 @@
                 <w:position w:val="-58"/>
                 <w:szCs w:val="22"/>
               </w:rPr>
-              <w:object w:dxaOrig="2380" w:dyaOrig="1200">
+              <w:object w:dxaOrig="2380" w:dyaOrig="1200" w14:anchorId="62121844">
                 <v:shape id="_x0000_i1147" type="#_x0000_t75" style="width:119.4pt;height:60pt" o:ole="">
                   <v:imagedata r:id="rId256" o:title=""/>
                 </v:shape>
-                <o:OLEObject Type="Embed" ProgID="Equation.DSMT4" ShapeID="_x0000_i1147" DrawAspect="Content" ObjectID="_1651424794" r:id="rId257"/>
+                <o:OLEObject Type="Embed" ProgID="Equation.DSMT4" ShapeID="_x0000_i1147" DrawAspect="Content" ObjectID="_1656822505" r:id="rId257"/>
               </w:object>
             </w:r>
           </w:p>
@@ -4233,11 +4233,11 @@
                 <w:position w:val="-58"/>
                 <w:szCs w:val="22"/>
               </w:rPr>
-              <w:object w:dxaOrig="1800" w:dyaOrig="1160">
+              <w:object w:dxaOrig="1800" w:dyaOrig="1160" w14:anchorId="6B39C72F">
                 <v:shape id="_x0000_i1148" type="#_x0000_t75" style="width:88.5pt;height:58.5pt" o:ole="">
                   <v:imagedata r:id="rId258" o:title=""/>
                 </v:shape>
-                <o:OLEObject Type="Embed" ProgID="Equation.DSMT4" ShapeID="_x0000_i1148" DrawAspect="Content" ObjectID="_1651424795" r:id="rId259"/>
+                <o:OLEObject Type="Embed" ProgID="Equation.DSMT4" ShapeID="_x0000_i1148" DrawAspect="Content" ObjectID="_1656822506" r:id="rId259"/>
               </w:object>
             </w:r>
           </w:p>
@@ -4256,11 +4256,11 @@
                 <w:position w:val="-46"/>
                 <w:szCs w:val="22"/>
               </w:rPr>
-              <w:object w:dxaOrig="1939" w:dyaOrig="1060">
+              <w:object w:dxaOrig="1939" w:dyaOrig="1060" w14:anchorId="229B5827">
                 <v:shape id="_x0000_i1149" type="#_x0000_t75" style="width:97.5pt;height:53.4pt" o:ole="">
                   <v:imagedata r:id="rId260" o:title=""/>
                 </v:shape>
-                <o:OLEObject Type="Embed" ProgID="Equation.DSMT4" ShapeID="_x0000_i1149" DrawAspect="Content" ObjectID="_1651424796" r:id="rId261"/>
+                <o:OLEObject Type="Embed" ProgID="Equation.DSMT4" ShapeID="_x0000_i1149" DrawAspect="Content" ObjectID="_1656822507" r:id="rId261"/>
               </w:object>
             </w:r>
             <w:bookmarkEnd w:id="54"/>
@@ -4292,11 +4292,11 @@
                 <w:position w:val="-46"/>
                 <w:szCs w:val="22"/>
               </w:rPr>
-              <w:object w:dxaOrig="2140" w:dyaOrig="1060">
+              <w:object w:dxaOrig="2140" w:dyaOrig="1060" w14:anchorId="3C91903B">
                 <v:shape id="_x0000_i1150" type="#_x0000_t75" style="width:108pt;height:53.4pt" o:ole="">
                   <v:imagedata r:id="rId262" o:title=""/>
                 </v:shape>
-                <o:OLEObject Type="Embed" ProgID="Equation.DSMT4" ShapeID="_x0000_i1150" DrawAspect="Content" ObjectID="_1651424797" r:id="rId263"/>
+                <o:OLEObject Type="Embed" ProgID="Equation.DSMT4" ShapeID="_x0000_i1150" DrawAspect="Content" ObjectID="_1656822508" r:id="rId263"/>
               </w:object>
             </w:r>
           </w:p>
@@ -4315,11 +4315,11 @@
                 <w:position w:val="-40"/>
                 <w:szCs w:val="22"/>
               </w:rPr>
-              <w:object w:dxaOrig="1880" w:dyaOrig="1020">
+              <w:object w:dxaOrig="1880" w:dyaOrig="1020" w14:anchorId="37570CE3">
                 <v:shape id="_x0000_i1151" type="#_x0000_t75" style="width:93.6pt;height:51.6pt" o:ole="">
                   <v:imagedata r:id="rId264" o:title=""/>
                 </v:shape>
-                <o:OLEObject Type="Embed" ProgID="Equation.DSMT4" ShapeID="_x0000_i1151" DrawAspect="Content" ObjectID="_1651424798" r:id="rId265"/>
+                <o:OLEObject Type="Embed" ProgID="Equation.DSMT4" ShapeID="_x0000_i1151" DrawAspect="Content" ObjectID="_1656822509" r:id="rId265"/>
               </w:object>
             </w:r>
           </w:p>
@@ -4338,11 +4338,11 @@
                 <w:position w:val="-40"/>
                 <w:szCs w:val="22"/>
               </w:rPr>
-              <w:object w:dxaOrig="1880" w:dyaOrig="980">
+              <w:object w:dxaOrig="1880" w:dyaOrig="980" w14:anchorId="2196380F">
                 <v:shape id="_x0000_i1152" type="#_x0000_t75" style="width:93.9pt;height:49.2pt" o:ole="">
                   <v:imagedata r:id="rId266" o:title=""/>
                 </v:shape>
-                <o:OLEObject Type="Embed" ProgID="Equation.DSMT4" ShapeID="_x0000_i1152" DrawAspect="Content" ObjectID="_1651424799" r:id="rId267"/>
+                <o:OLEObject Type="Embed" ProgID="Equation.DSMT4" ShapeID="_x0000_i1152" DrawAspect="Content" ObjectID="_1656822510" r:id="rId267"/>
               </w:object>
             </w:r>
           </w:p>
@@ -4361,11 +4361,11 @@
                 <w:position w:val="-42"/>
                 <w:szCs w:val="22"/>
               </w:rPr>
-              <w:object w:dxaOrig="1740" w:dyaOrig="999">
+              <w:object w:dxaOrig="1740" w:dyaOrig="999" w14:anchorId="1AF157E4">
                 <v:shape id="_x0000_i1153" type="#_x0000_t75" style="width:87.3pt;height:50.1pt" o:ole="">
                   <v:imagedata r:id="rId268" o:title=""/>
                 </v:shape>
-                <o:OLEObject Type="Embed" ProgID="Equation.DSMT4" ShapeID="_x0000_i1153" DrawAspect="Content" ObjectID="_1651424800" r:id="rId269"/>
+                <o:OLEObject Type="Embed" ProgID="Equation.DSMT4" ShapeID="_x0000_i1153" DrawAspect="Content" ObjectID="_1656822511" r:id="rId269"/>
               </w:object>
             </w:r>
           </w:p>
@@ -4384,11 +4384,11 @@
                 <w:position w:val="-42"/>
                 <w:szCs w:val="22"/>
               </w:rPr>
-              <w:object w:dxaOrig="1740" w:dyaOrig="999">
+              <w:object w:dxaOrig="1740" w:dyaOrig="999" w14:anchorId="37C58166">
                 <v:shape id="_x0000_i1154" type="#_x0000_t75" style="width:87.3pt;height:50.1pt" o:ole="">
                   <v:imagedata r:id="rId270" o:title=""/>
                 </v:shape>
-                <o:OLEObject Type="Embed" ProgID="Equation.DSMT4" ShapeID="_x0000_i1154" DrawAspect="Content" ObjectID="_1651424801" r:id="rId271"/>
+                <o:OLEObject Type="Embed" ProgID="Equation.DSMT4" ShapeID="_x0000_i1154" DrawAspect="Content" ObjectID="_1656822512" r:id="rId271"/>
               </w:object>
             </w:r>
           </w:p>
@@ -4407,11 +4407,11 @@
                 <w:position w:val="-42"/>
                 <w:szCs w:val="22"/>
               </w:rPr>
-              <w:object w:dxaOrig="2120" w:dyaOrig="1060">
+              <w:object w:dxaOrig="2120" w:dyaOrig="1060" w14:anchorId="2F01E90B">
                 <v:shape id="_x0000_i1155" type="#_x0000_t75" style="width:105.6pt;height:53.4pt" o:ole="">
                   <v:imagedata r:id="rId272" o:title=""/>
                 </v:shape>
-                <o:OLEObject Type="Embed" ProgID="Equation.DSMT4" ShapeID="_x0000_i1155" DrawAspect="Content" ObjectID="_1651424802" r:id="rId273"/>
+                <o:OLEObject Type="Embed" ProgID="Equation.DSMT4" ShapeID="_x0000_i1155" DrawAspect="Content" ObjectID="_1656822513" r:id="rId273"/>
               </w:object>
             </w:r>
           </w:p>
@@ -4430,11 +4430,11 @@
                 <w:position w:val="-42"/>
                 <w:szCs w:val="22"/>
               </w:rPr>
-              <w:object w:dxaOrig="1640" w:dyaOrig="1020">
+              <w:object w:dxaOrig="1640" w:dyaOrig="1020" w14:anchorId="77560D4E">
                 <v:shape id="_x0000_i1156" type="#_x0000_t75" style="width:81.9pt;height:51pt" o:ole="">
                   <v:imagedata r:id="rId274" o:title=""/>
                 </v:shape>
-                <o:OLEObject Type="Embed" ProgID="Equation.DSMT4" ShapeID="_x0000_i1156" DrawAspect="Content" ObjectID="_1651424803" r:id="rId275"/>
+                <o:OLEObject Type="Embed" ProgID="Equation.DSMT4" ShapeID="_x0000_i1156" DrawAspect="Content" ObjectID="_1656822514" r:id="rId275"/>
               </w:object>
             </w:r>
           </w:p>
@@ -4464,11 +4464,11 @@
                 <w:position w:val="-42"/>
                 <w:szCs w:val="22"/>
               </w:rPr>
-              <w:object w:dxaOrig="1640" w:dyaOrig="999">
+              <w:object w:dxaOrig="1640" w:dyaOrig="999" w14:anchorId="3B496006">
                 <v:shape id="_x0000_i1157" type="#_x0000_t75" style="width:82.2pt;height:49.8pt" o:ole="">
                   <v:imagedata r:id="rId276" o:title=""/>
                 </v:shape>
-                <o:OLEObject Type="Embed" ProgID="Equation.DSMT4" ShapeID="_x0000_i1157" DrawAspect="Content" ObjectID="_1651424804" r:id="rId277"/>
+                <o:OLEObject Type="Embed" ProgID="Equation.DSMT4" ShapeID="_x0000_i1157" DrawAspect="Content" ObjectID="_1656822515" r:id="rId277"/>
               </w:object>
             </w:r>
           </w:p>
@@ -4487,11 +4487,11 @@
                 <w:position w:val="-56"/>
                 <w:szCs w:val="22"/>
               </w:rPr>
-              <w:object w:dxaOrig="2180" w:dyaOrig="1180">
+              <w:object w:dxaOrig="2180" w:dyaOrig="1180" w14:anchorId="08F5953C">
                 <v:shape id="_x0000_i1158" type="#_x0000_t75" style="width:108pt;height:58.5pt" o:ole="">
                   <v:imagedata r:id="rId278" o:title=""/>
                 </v:shape>
-                <o:OLEObject Type="Embed" ProgID="Equation.DSMT4" ShapeID="_x0000_i1158" DrawAspect="Content" ObjectID="_1651424805" r:id="rId279"/>
+                <o:OLEObject Type="Embed" ProgID="Equation.DSMT4" ShapeID="_x0000_i1158" DrawAspect="Content" ObjectID="_1656822516" r:id="rId279"/>
               </w:object>
             </w:r>
           </w:p>
@@ -4510,11 +4510,11 @@
                 <w:position w:val="-56"/>
                 <w:szCs w:val="22"/>
               </w:rPr>
-              <w:object w:dxaOrig="2180" w:dyaOrig="1180">
+              <w:object w:dxaOrig="2180" w:dyaOrig="1180" w14:anchorId="506AC41C">
                 <v:shape id="_x0000_i1159" type="#_x0000_t75" style="width:108pt;height:58.5pt" o:ole="">
                   <v:imagedata r:id="rId280" o:title=""/>
                 </v:shape>
-                <o:OLEObject Type="Embed" ProgID="Equation.DSMT4" ShapeID="_x0000_i1159" DrawAspect="Content" ObjectID="_1651424806" r:id="rId281"/>
+                <o:OLEObject Type="Embed" ProgID="Equation.DSMT4" ShapeID="_x0000_i1159" DrawAspect="Content" ObjectID="_1656822517" r:id="rId281"/>
               </w:object>
             </w:r>
           </w:p>
@@ -4533,11 +4533,11 @@
                 <w:position w:val="-42"/>
                 <w:szCs w:val="22"/>
               </w:rPr>
-              <w:object w:dxaOrig="2000" w:dyaOrig="1020">
+              <w:object w:dxaOrig="2000" w:dyaOrig="1020" w14:anchorId="2AF2518C">
                 <v:shape id="_x0000_i1160" type="#_x0000_t75" style="width:99.9pt;height:51pt" o:ole="">
                   <v:imagedata r:id="rId282" o:title=""/>
                 </v:shape>
-                <o:OLEObject Type="Embed" ProgID="Equation.DSMT4" ShapeID="_x0000_i1160" DrawAspect="Content" ObjectID="_1651424807" r:id="rId283"/>
+                <o:OLEObject Type="Embed" ProgID="Equation.DSMT4" ShapeID="_x0000_i1160" DrawAspect="Content" ObjectID="_1656822518" r:id="rId283"/>
               </w:object>
             </w:r>
           </w:p>
@@ -4556,11 +4556,11 @@
                 <w:position w:val="-40"/>
                 <w:szCs w:val="22"/>
               </w:rPr>
-              <w:object w:dxaOrig="1500" w:dyaOrig="980">
+              <w:object w:dxaOrig="1500" w:dyaOrig="980" w14:anchorId="2D2F2680">
                 <v:shape id="_x0000_i1161" type="#_x0000_t75" style="width:75pt;height:49.2pt" o:ole="">
                   <v:imagedata r:id="rId284" o:title=""/>
                 </v:shape>
-                <o:OLEObject Type="Embed" ProgID="Equation.DSMT4" ShapeID="_x0000_i1161" DrawAspect="Content" ObjectID="_1651424808" r:id="rId285"/>
+                <o:OLEObject Type="Embed" ProgID="Equation.DSMT4" ShapeID="_x0000_i1161" DrawAspect="Content" ObjectID="_1656822519" r:id="rId285"/>
               </w:object>
             </w:r>
           </w:p>
@@ -4579,11 +4579,11 @@
                 <w:position w:val="-40"/>
                 <w:szCs w:val="22"/>
               </w:rPr>
-              <w:object w:dxaOrig="1300" w:dyaOrig="980">
+              <w:object w:dxaOrig="1300" w:dyaOrig="980" w14:anchorId="04E4D0A6">
                 <v:shape id="_x0000_i1162" type="#_x0000_t75" style="width:65.1pt;height:49.2pt" o:ole="">
                   <v:imagedata r:id="rId286" o:title=""/>
                 </v:shape>
-                <o:OLEObject Type="Embed" ProgID="Equation.DSMT4" ShapeID="_x0000_i1162" DrawAspect="Content" ObjectID="_1651424809" r:id="rId287"/>
+                <o:OLEObject Type="Embed" ProgID="Equation.DSMT4" ShapeID="_x0000_i1162" DrawAspect="Content" ObjectID="_1656822520" r:id="rId287"/>
               </w:object>
             </w:r>
           </w:p>
@@ -4602,11 +4602,11 @@
                 <w:position w:val="-40"/>
                 <w:szCs w:val="22"/>
               </w:rPr>
-              <w:object w:dxaOrig="2060" w:dyaOrig="980">
+              <w:object w:dxaOrig="2060" w:dyaOrig="980" w14:anchorId="5925231B">
                 <v:shape id="_x0000_i1163" type="#_x0000_t75" style="width:103.5pt;height:49.2pt" o:ole="">
                   <v:imagedata r:id="rId288" o:title=""/>
                 </v:shape>
-                <o:OLEObject Type="Embed" ProgID="Equation.DSMT4" ShapeID="_x0000_i1163" DrawAspect="Content" ObjectID="_1651424810" r:id="rId289"/>
+                <o:OLEObject Type="Embed" ProgID="Equation.DSMT4" ShapeID="_x0000_i1163" DrawAspect="Content" ObjectID="_1656822521" r:id="rId289"/>
               </w:object>
             </w:r>
           </w:p>
@@ -4634,11 +4634,11 @@
         <w:rPr>
           <w:position w:val="-10"/>
         </w:rPr>
-        <w:object w:dxaOrig="1520" w:dyaOrig="480">
+        <w:object w:dxaOrig="1520" w:dyaOrig="480" w14:anchorId="00C0A27F">
           <v:shape id="_x0000_i1164" type="#_x0000_t75" style="width:76.8pt;height:24pt" o:ole="">
             <v:imagedata r:id="rId290" o:title=""/>
           </v:shape>
-          <o:OLEObject Type="Embed" ProgID="Equation.DSMT4" ShapeID="_x0000_i1164" DrawAspect="Content" ObjectID="_1651424811" r:id="rId291"/>
+          <o:OLEObject Type="Embed" ProgID="Equation.DSMT4" ShapeID="_x0000_i1164" DrawAspect="Content" ObjectID="_1656822522" r:id="rId291"/>
         </w:object>
       </w:r>
       <w:r>
@@ -4657,11 +4657,11 @@
         <w:rPr>
           <w:position w:val="-6"/>
         </w:rPr>
-        <w:object w:dxaOrig="900" w:dyaOrig="279">
+        <w:object w:dxaOrig="900" w:dyaOrig="279" w14:anchorId="792693E3">
           <v:shape id="_x0000_i1165" type="#_x0000_t75" style="width:45pt;height:14.4pt" o:ole="">
             <v:imagedata r:id="rId292" o:title=""/>
           </v:shape>
-          <o:OLEObject Type="Embed" ProgID="Equation.DSMT4" ShapeID="_x0000_i1165" DrawAspect="Content" ObjectID="_1651424812" r:id="rId293"/>
+          <o:OLEObject Type="Embed" ProgID="Equation.DSMT4" ShapeID="_x0000_i1165" DrawAspect="Content" ObjectID="_1656822523" r:id="rId293"/>
         </w:object>
       </w:r>
       <w:r>
@@ -4699,7 +4699,7 @@
           <w:noProof/>
         </w:rPr>
         <w:drawing>
-          <wp:inline distT="0" distB="0" distL="0" distR="0" wp14:anchorId="5FE62A74" wp14:editId="0260A413">
+          <wp:inline distT="0" distB="0" distL="0" distR="0" wp14:anchorId="58045CAE" wp14:editId="3A647646">
             <wp:extent cx="1554480" cy="1554480"/>
             <wp:effectExtent l="0" t="0" r="7620" b="7620"/>
             <wp:docPr id="34" name="Picture 34"/>
@@ -4747,7 +4747,7 @@
           <w:noProof/>
         </w:rPr>
         <w:drawing>
-          <wp:anchor distT="0" distB="0" distL="114300" distR="114300" simplePos="0" relativeHeight="251672576" behindDoc="1" locked="0" layoutInCell="1" allowOverlap="1" wp14:anchorId="2C64B43B" wp14:editId="2E6307DA">
+          <wp:anchor distT="0" distB="0" distL="114300" distR="114300" simplePos="0" relativeHeight="251672576" behindDoc="1" locked="0" layoutInCell="1" allowOverlap="1" wp14:anchorId="3B1A26F5" wp14:editId="75556270">
             <wp:simplePos x="0" y="0"/>
             <wp:positionH relativeFrom="column">
               <wp:posOffset>4749652</wp:posOffset>
@@ -4857,11 +4857,11 @@
         <w:rPr>
           <w:position w:val="-22"/>
         </w:rPr>
-        <w:object w:dxaOrig="2299" w:dyaOrig="540">
+        <w:object w:dxaOrig="2299" w:dyaOrig="540" w14:anchorId="67AE4FEE">
           <v:shape id="_x0000_i1166" type="#_x0000_t75" style="width:114.6pt;height:27pt" o:ole="">
             <v:imagedata r:id="rId296" o:title=""/>
           </v:shape>
-          <o:OLEObject Type="Embed" ProgID="Equation.DSMT4" ShapeID="_x0000_i1166" DrawAspect="Content" ObjectID="_1651424813" r:id="rId297"/>
+          <o:OLEObject Type="Embed" ProgID="Equation.DSMT4" ShapeID="_x0000_i1166" DrawAspect="Content" ObjectID="_1656822524" r:id="rId297"/>
         </w:object>
       </w:r>
     </w:p>
@@ -4919,11 +4919,11 @@
         <w:rPr>
           <w:position w:val="-18"/>
         </w:rPr>
-        <w:object w:dxaOrig="340" w:dyaOrig="420">
+        <w:object w:dxaOrig="340" w:dyaOrig="420" w14:anchorId="253D575F">
           <v:shape id="_x0000_i1167" type="#_x0000_t75" style="width:17.4pt;height:21pt" o:ole="">
             <v:imagedata r:id="rId298" o:title=""/>
           </v:shape>
-          <o:OLEObject Type="Embed" ProgID="Equation.DSMT4" ShapeID="_x0000_i1167" DrawAspect="Content" ObjectID="_1651424814" r:id="rId299"/>
+          <o:OLEObject Type="Embed" ProgID="Equation.DSMT4" ShapeID="_x0000_i1167" DrawAspect="Content" ObjectID="_1656822525" r:id="rId299"/>
         </w:object>
       </w:r>
       <w:r>
@@ -4933,11 +4933,11 @@
         <w:rPr>
           <w:position w:val="-18"/>
         </w:rPr>
-        <w:object w:dxaOrig="380" w:dyaOrig="420">
+        <w:object w:dxaOrig="380" w:dyaOrig="420" w14:anchorId="3D4D9F4B">
           <v:shape id="_x0000_i1168" type="#_x0000_t75" style="width:18.6pt;height:21pt" o:ole="">
             <v:imagedata r:id="rId300" o:title=""/>
           </v:shape>
-          <o:OLEObject Type="Embed" ProgID="Equation.DSMT4" ShapeID="_x0000_i1168" DrawAspect="Content" ObjectID="_1651424815" r:id="rId301"/>
+          <o:OLEObject Type="Embed" ProgID="Equation.DSMT4" ShapeID="_x0000_i1168" DrawAspect="Content" ObjectID="_1656822526" r:id="rId301"/>
         </w:object>
       </w:r>
       <w:r>
@@ -4947,11 +4947,11 @@
         <w:rPr>
           <w:position w:val="-14"/>
         </w:rPr>
-        <w:object w:dxaOrig="660" w:dyaOrig="400">
+        <w:object w:dxaOrig="660" w:dyaOrig="400" w14:anchorId="65E4DA88">
           <v:shape id="_x0000_i1169" type="#_x0000_t75" style="width:33pt;height:20.4pt" o:ole="">
             <v:imagedata r:id="rId302" o:title=""/>
           </v:shape>
-          <o:OLEObject Type="Embed" ProgID="Equation.DSMT4" ShapeID="_x0000_i1169" DrawAspect="Content" ObjectID="_1651424816" r:id="rId303"/>
+          <o:OLEObject Type="Embed" ProgID="Equation.DSMT4" ShapeID="_x0000_i1169" DrawAspect="Content" ObjectID="_1656822527" r:id="rId303"/>
         </w:object>
       </w:r>
       <w:r>
@@ -4961,11 +4961,11 @@
         <w:rPr>
           <w:position w:val="-18"/>
         </w:rPr>
-        <w:object w:dxaOrig="340" w:dyaOrig="420">
+        <w:object w:dxaOrig="340" w:dyaOrig="420" w14:anchorId="17A08EE4">
           <v:shape id="_x0000_i1170" type="#_x0000_t75" style="width:17.4pt;height:21pt" o:ole="">
             <v:imagedata r:id="rId304" o:title=""/>
           </v:shape>
-          <o:OLEObject Type="Embed" ProgID="Equation.DSMT4" ShapeID="_x0000_i1170" DrawAspect="Content" ObjectID="_1651424817" r:id="rId305"/>
+          <o:OLEObject Type="Embed" ProgID="Equation.DSMT4" ShapeID="_x0000_i1170" DrawAspect="Content" ObjectID="_1656822528" r:id="rId305"/>
         </w:object>
       </w:r>
       <w:r>
@@ -4975,11 +4975,11 @@
         <w:rPr>
           <w:position w:val="-18"/>
         </w:rPr>
-        <w:object w:dxaOrig="380" w:dyaOrig="420">
+        <w:object w:dxaOrig="380" w:dyaOrig="420" w14:anchorId="0596817F">
           <v:shape id="_x0000_i1171" type="#_x0000_t75" style="width:18.6pt;height:21pt" o:ole="">
             <v:imagedata r:id="rId306" o:title=""/>
           </v:shape>
-          <o:OLEObject Type="Embed" ProgID="Equation.DSMT4" ShapeID="_x0000_i1171" DrawAspect="Content" ObjectID="_1651424818" r:id="rId307"/>
+          <o:OLEObject Type="Embed" ProgID="Equation.DSMT4" ShapeID="_x0000_i1171" DrawAspect="Content" ObjectID="_1656822529" r:id="rId307"/>
         </w:object>
       </w:r>
       <w:r>
@@ -4996,7 +4996,7 @@
           <w:noProof/>
         </w:rPr>
         <w:drawing>
-          <wp:inline distT="0" distB="0" distL="0" distR="0" wp14:anchorId="3B693F8D" wp14:editId="4FB7DBE3">
+          <wp:inline distT="0" distB="0" distL="0" distR="0" wp14:anchorId="79F28F3E" wp14:editId="696E40DF">
             <wp:extent cx="1902941" cy="1828800"/>
             <wp:effectExtent l="0" t="0" r="2540" b="0"/>
             <wp:docPr id="51" name="Picture 51"/>
@@ -5057,7 +5057,7 @@
           <w:noProof/>
         </w:rPr>
         <w:drawing>
-          <wp:inline distT="0" distB="0" distL="0" distR="0" wp14:anchorId="3E57EBC7" wp14:editId="4DFD19F8">
+          <wp:inline distT="0" distB="0" distL="0" distR="0" wp14:anchorId="45BB94E3" wp14:editId="484B9531">
             <wp:extent cx="1375822" cy="1645920"/>
             <wp:effectExtent l="0" t="0" r="0" b="0"/>
             <wp:docPr id="79" name="Picture 79"/>
@@ -5111,11 +5111,11 @@
         <w:rPr>
           <w:position w:val="-22"/>
         </w:rPr>
-        <w:object w:dxaOrig="2060" w:dyaOrig="660">
+        <w:object w:dxaOrig="2060" w:dyaOrig="660" w14:anchorId="16A752A5">
           <v:shape id="_x0000_i1172" type="#_x0000_t75" style="width:102.6pt;height:33pt" o:ole="">
             <v:imagedata r:id="rId310" o:title=""/>
           </v:shape>
-          <o:OLEObject Type="Embed" ProgID="Equation.DSMT4" ShapeID="_x0000_i1172" DrawAspect="Content" ObjectID="_1651424819" r:id="rId311"/>
+          <o:OLEObject Type="Embed" ProgID="Equation.DSMT4" ShapeID="_x0000_i1172" DrawAspect="Content" ObjectID="_1656822530" r:id="rId311"/>
         </w:object>
       </w:r>
       <w:r>
@@ -5189,11 +5189,11 @@
         <w:rPr>
           <w:position w:val="-6"/>
         </w:rPr>
-        <w:object w:dxaOrig="680" w:dyaOrig="260">
+        <w:object w:dxaOrig="680" w:dyaOrig="260" w14:anchorId="2C1A2F40">
           <v:shape id="_x0000_i1173" type="#_x0000_t75" style="width:33.6pt;height:12.6pt" o:ole="">
             <v:imagedata r:id="rId312" o:title=""/>
           </v:shape>
-          <o:OLEObject Type="Embed" ProgID="Equation.DSMT4" ShapeID="_x0000_i1173" DrawAspect="Content" ObjectID="_1651424820" r:id="rId313"/>
+          <o:OLEObject Type="Embed" ProgID="Equation.DSMT4" ShapeID="_x0000_i1173" DrawAspect="Content" ObjectID="_1656822531" r:id="rId313"/>
         </w:object>
       </w:r>
       <w:r>
@@ -5230,11 +5230,11 @@
         <w:rPr>
           <w:position w:val="-10"/>
         </w:rPr>
-        <w:object w:dxaOrig="680" w:dyaOrig="300">
+        <w:object w:dxaOrig="680" w:dyaOrig="300" w14:anchorId="039383A5">
           <v:shape id="_x0000_i1174" type="#_x0000_t75" style="width:33.6pt;height:15pt" o:ole="">
             <v:imagedata r:id="rId314" o:title=""/>
           </v:shape>
-          <o:OLEObject Type="Embed" ProgID="Equation.DSMT4" ShapeID="_x0000_i1174" DrawAspect="Content" ObjectID="_1651424821" r:id="rId315"/>
+          <o:OLEObject Type="Embed" ProgID="Equation.DSMT4" ShapeID="_x0000_i1174" DrawAspect="Content" ObjectID="_1656822532" r:id="rId315"/>
         </w:object>
       </w:r>
       <w:r>
@@ -5250,7 +5250,7 @@
           <w:noProof/>
         </w:rPr>
         <w:drawing>
-          <wp:inline distT="0" distB="0" distL="0" distR="0" wp14:anchorId="5B7B813C" wp14:editId="2C19B89C">
+          <wp:inline distT="0" distB="0" distL="0" distR="0" wp14:anchorId="4D2DF8CE" wp14:editId="77AEC296">
             <wp:extent cx="1845202" cy="1828800"/>
             <wp:effectExtent l="0" t="0" r="3175" b="0"/>
             <wp:docPr id="53" name="Picture 53"/>
@@ -5336,11 +5336,11 @@
         <w:rPr>
           <w:position w:val="-10"/>
         </w:rPr>
-        <w:object w:dxaOrig="680" w:dyaOrig="300">
+        <w:object w:dxaOrig="680" w:dyaOrig="300" w14:anchorId="066BE6D6">
           <v:shape id="_x0000_i1175" type="#_x0000_t75" style="width:33.6pt;height:15pt" o:ole="">
             <v:imagedata r:id="rId317" o:title=""/>
           </v:shape>
-          <o:OLEObject Type="Embed" ProgID="Equation.DSMT4" ShapeID="_x0000_i1175" DrawAspect="Content" ObjectID="_1651424822" r:id="rId318"/>
+          <o:OLEObject Type="Embed" ProgID="Equation.DSMT4" ShapeID="_x0000_i1175" DrawAspect="Content" ObjectID="_1656822533" r:id="rId318"/>
         </w:object>
       </w:r>
       <w:r>
@@ -5359,11 +5359,11 @@
         <w:rPr>
           <w:position w:val="-14"/>
         </w:rPr>
-        <w:object w:dxaOrig="680" w:dyaOrig="400">
+        <w:object w:dxaOrig="680" w:dyaOrig="400" w14:anchorId="74835A68">
           <v:shape id="_x0000_i1176" type="#_x0000_t75" style="width:33.6pt;height:20.4pt" o:ole="">
             <v:imagedata r:id="rId319" o:title=""/>
           </v:shape>
-          <o:OLEObject Type="Embed" ProgID="Equation.DSMT4" ShapeID="_x0000_i1176" DrawAspect="Content" ObjectID="_1651424823" r:id="rId320"/>
+          <o:OLEObject Type="Embed" ProgID="Equation.DSMT4" ShapeID="_x0000_i1176" DrawAspect="Content" ObjectID="_1656822534" r:id="rId320"/>
         </w:object>
       </w:r>
       <w:r>
@@ -5380,11 +5380,11 @@
         <w:rPr>
           <w:position w:val="-58"/>
         </w:rPr>
-        <w:object w:dxaOrig="3060" w:dyaOrig="1180">
+        <w:object w:dxaOrig="3060" w:dyaOrig="1180" w14:anchorId="6E305099">
           <v:shape id="_x0000_i1177" type="#_x0000_t75" style="width:153pt;height:59.4pt" o:ole="">
             <v:imagedata r:id="rId321" o:title=""/>
           </v:shape>
-          <o:OLEObject Type="Embed" ProgID="Equation.DSMT4" ShapeID="_x0000_i1177" DrawAspect="Content" ObjectID="_1651424824" r:id="rId322"/>
+          <o:OLEObject Type="Embed" ProgID="Equation.DSMT4" ShapeID="_x0000_i1177" DrawAspect="Content" ObjectID="_1656822535" r:id="rId322"/>
         </w:object>
       </w:r>
     </w:p>
@@ -5399,7 +5399,7 @@
           <w:noProof/>
         </w:rPr>
         <w:drawing>
-          <wp:inline distT="0" distB="0" distL="0" distR="0" wp14:anchorId="5F3855B5" wp14:editId="0F3CE935">
+          <wp:inline distT="0" distB="0" distL="0" distR="0" wp14:anchorId="4E90F17F" wp14:editId="298D6EFA">
             <wp:extent cx="1737360" cy="1737360"/>
             <wp:effectExtent l="0" t="0" r="0" b="0"/>
             <wp:docPr id="58" name="Picture 58"/>
@@ -5464,11 +5464,11 @@
         <w:rPr>
           <w:position w:val="-6"/>
         </w:rPr>
-        <w:object w:dxaOrig="580" w:dyaOrig="279">
+        <w:object w:dxaOrig="580" w:dyaOrig="279" w14:anchorId="31E73E7E">
           <v:shape id="_x0000_i1178" type="#_x0000_t75" style="width:29.4pt;height:14.4pt" o:ole="">
             <v:imagedata r:id="rId324" o:title=""/>
           </v:shape>
-          <o:OLEObject Type="Embed" ProgID="Equation.DSMT4" ShapeID="_x0000_i1178" DrawAspect="Content" ObjectID="_1651424825" r:id="rId325"/>
+          <o:OLEObject Type="Embed" ProgID="Equation.DSMT4" ShapeID="_x0000_i1178" DrawAspect="Content" ObjectID="_1656822536" r:id="rId325"/>
         </w:object>
       </w:r>
     </w:p>
@@ -5493,11 +5493,11 @@
         <w:rPr>
           <w:position w:val="-38"/>
         </w:rPr>
-        <w:object w:dxaOrig="2100" w:dyaOrig="760">
+        <w:object w:dxaOrig="2100" w:dyaOrig="760" w14:anchorId="0F55412B">
           <v:shape id="_x0000_i1179" type="#_x0000_t75" style="width:105pt;height:38.4pt" o:ole="">
             <v:imagedata r:id="rId326" o:title=""/>
           </v:shape>
-          <o:OLEObject Type="Embed" ProgID="Equation.DSMT4" ShapeID="_x0000_i1179" DrawAspect="Content" ObjectID="_1651424826" r:id="rId327"/>
+          <o:OLEObject Type="Embed" ProgID="Equation.DSMT4" ShapeID="_x0000_i1179" DrawAspect="Content" ObjectID="_1656822537" r:id="rId327"/>
         </w:object>
       </w:r>
       <w:r>
@@ -5525,11 +5525,11 @@
         <w:rPr>
           <w:position w:val="-20"/>
         </w:rPr>
-        <w:object w:dxaOrig="800" w:dyaOrig="580">
+        <w:object w:dxaOrig="800" w:dyaOrig="580" w14:anchorId="54B1B67B">
           <v:shape id="_x0000_i1180" type="#_x0000_t75" style="width:39pt;height:29.4pt" o:ole="">
             <v:imagedata r:id="rId328" o:title=""/>
           </v:shape>
-          <o:OLEObject Type="Embed" ProgID="Equation.DSMT4" ShapeID="_x0000_i1180" DrawAspect="Content" ObjectID="_1651424827" r:id="rId329"/>
+          <o:OLEObject Type="Embed" ProgID="Equation.DSMT4" ShapeID="_x0000_i1180" DrawAspect="Content" ObjectID="_1656822538" r:id="rId329"/>
         </w:object>
       </w:r>
       <w:r>
@@ -5539,11 +5539,11 @@
         <w:rPr>
           <w:position w:val="-20"/>
         </w:rPr>
-        <w:object w:dxaOrig="2460" w:dyaOrig="580">
+        <w:object w:dxaOrig="2460" w:dyaOrig="580" w14:anchorId="40B27ECD">
           <v:shape id="_x0000_i1181" type="#_x0000_t75" style="width:123pt;height:29.4pt" o:ole="">
             <v:imagedata r:id="rId330" o:title=""/>
           </v:shape>
-          <o:OLEObject Type="Embed" ProgID="Equation.DSMT4" ShapeID="_x0000_i1181" DrawAspect="Content" ObjectID="_1651424828" r:id="rId331"/>
+          <o:OLEObject Type="Embed" ProgID="Equation.DSMT4" ShapeID="_x0000_i1181" DrawAspect="Content" ObjectID="_1656822539" r:id="rId331"/>
         </w:object>
       </w:r>
     </w:p>
@@ -5596,11 +5596,11 @@
         <w:rPr>
           <w:position w:val="-14"/>
         </w:rPr>
-        <w:object w:dxaOrig="680" w:dyaOrig="400">
+        <w:object w:dxaOrig="680" w:dyaOrig="400" w14:anchorId="1AB74A74">
           <v:shape id="_x0000_i1182" type="#_x0000_t75" style="width:33.6pt;height:20.4pt" o:ole="">
             <v:imagedata r:id="rId332" o:title=""/>
           </v:shape>
-          <o:OLEObject Type="Embed" ProgID="Equation.DSMT4" ShapeID="_x0000_i1182" DrawAspect="Content" ObjectID="_1651424829" r:id="rId333"/>
+          <o:OLEObject Type="Embed" ProgID="Equation.DSMT4" ShapeID="_x0000_i1182" DrawAspect="Content" ObjectID="_1656822540" r:id="rId333"/>
         </w:object>
       </w:r>
       <w:r>
@@ -5616,11 +5616,11 @@
         <w:rPr>
           <w:position w:val="-38"/>
         </w:rPr>
-        <w:object w:dxaOrig="2560" w:dyaOrig="940">
+        <w:object w:dxaOrig="2560" w:dyaOrig="940" w14:anchorId="04AFFEAA">
           <v:shape id="_x0000_i1183" type="#_x0000_t75" style="width:128.4pt;height:47.1pt" o:ole="">
             <v:imagedata r:id="rId334" o:title=""/>
           </v:shape>
-          <o:OLEObject Type="Embed" ProgID="Equation.DSMT4" ShapeID="_x0000_i1183" DrawAspect="Content" ObjectID="_1651424830" r:id="rId335"/>
+          <o:OLEObject Type="Embed" ProgID="Equation.DSMT4" ShapeID="_x0000_i1183" DrawAspect="Content" ObjectID="_1656822541" r:id="rId335"/>
         </w:object>
       </w:r>
     </w:p>
@@ -5635,11 +5635,11 @@
         <w:rPr>
           <w:position w:val="-18"/>
         </w:rPr>
-        <w:object w:dxaOrig="380" w:dyaOrig="420">
+        <w:object w:dxaOrig="380" w:dyaOrig="420" w14:anchorId="6EC96DE9">
           <v:shape id="_x0000_i1184" type="#_x0000_t75" style="width:18.6pt;height:21pt" o:ole="">
             <v:imagedata r:id="rId336" o:title=""/>
           </v:shape>
-          <o:OLEObject Type="Embed" ProgID="Equation.DSMT4" ShapeID="_x0000_i1184" DrawAspect="Content" ObjectID="_1651424831" r:id="rId337"/>
+          <o:OLEObject Type="Embed" ProgID="Equation.DSMT4" ShapeID="_x0000_i1184" DrawAspect="Content" ObjectID="_1656822542" r:id="rId337"/>
         </w:object>
       </w:r>
       <w:r>
@@ -5649,11 +5649,11 @@
         <w:rPr>
           <w:position w:val="-6"/>
         </w:rPr>
-        <w:object w:dxaOrig="580" w:dyaOrig="279">
+        <w:object w:dxaOrig="580" w:dyaOrig="279" w14:anchorId="408A7FA7">
           <v:shape id="_x0000_i1185" type="#_x0000_t75" style="width:29.4pt;height:14.4pt" o:ole="">
             <v:imagedata r:id="rId338" o:title=""/>
           </v:shape>
-          <o:OLEObject Type="Embed" ProgID="Equation.DSMT4" ShapeID="_x0000_i1185" DrawAspect="Content" ObjectID="_1651424832" r:id="rId339"/>
+          <o:OLEObject Type="Embed" ProgID="Equation.DSMT4" ShapeID="_x0000_i1185" DrawAspect="Content" ObjectID="_1656822543" r:id="rId339"/>
         </w:object>
       </w:r>
       <w:r>
@@ -5697,7 +5697,7 @@
           <w:noProof/>
         </w:rPr>
         <w:drawing>
-          <wp:inline distT="0" distB="0" distL="0" distR="0" wp14:anchorId="7CF2B5AD" wp14:editId="0630B313">
+          <wp:inline distT="0" distB="0" distL="0" distR="0" wp14:anchorId="1C4FF4D3" wp14:editId="426FFD3F">
             <wp:extent cx="1792512" cy="1828800"/>
             <wp:effectExtent l="0" t="0" r="0" b="0"/>
             <wp:docPr id="60" name="Picture 60"/>
@@ -5754,11 +5754,11 @@
         <w:rPr>
           <w:position w:val="-14"/>
         </w:rPr>
-        <w:object w:dxaOrig="680" w:dyaOrig="400">
+        <w:object w:dxaOrig="680" w:dyaOrig="400" w14:anchorId="5D53355F">
           <v:shape id="_x0000_i1186" type="#_x0000_t75" style="width:33.6pt;height:20.4pt" o:ole="">
             <v:imagedata r:id="rId341" o:title=""/>
           </v:shape>
-          <o:OLEObject Type="Embed" ProgID="Equation.DSMT4" ShapeID="_x0000_i1186" DrawAspect="Content" ObjectID="_1651424833" r:id="rId342"/>
+          <o:OLEObject Type="Embed" ProgID="Equation.DSMT4" ShapeID="_x0000_i1186" DrawAspect="Content" ObjectID="_1656822544" r:id="rId342"/>
         </w:object>
       </w:r>
       <w:r>
@@ -5768,11 +5768,11 @@
         <w:rPr>
           <w:position w:val="-38"/>
         </w:rPr>
-        <w:object w:dxaOrig="2299" w:dyaOrig="820">
+        <w:object w:dxaOrig="2299" w:dyaOrig="820" w14:anchorId="5C337565">
           <v:shape id="_x0000_i1187" type="#_x0000_t75" style="width:114.6pt;height:41.4pt" o:ole="">
             <v:imagedata r:id="rId343" o:title=""/>
           </v:shape>
-          <o:OLEObject Type="Embed" ProgID="Equation.DSMT4" ShapeID="_x0000_i1187" DrawAspect="Content" ObjectID="_1651424834" r:id="rId344"/>
+          <o:OLEObject Type="Embed" ProgID="Equation.DSMT4" ShapeID="_x0000_i1187" DrawAspect="Content" ObjectID="_1656822545" r:id="rId344"/>
         </w:object>
       </w:r>
     </w:p>
@@ -5797,11 +5797,11 @@
         <w:rPr>
           <w:position w:val="-14"/>
         </w:rPr>
-        <w:object w:dxaOrig="680" w:dyaOrig="400">
+        <w:object w:dxaOrig="680" w:dyaOrig="400" w14:anchorId="3D2B9582">
           <v:shape id="_x0000_i1188" type="#_x0000_t75" style="width:33.6pt;height:20.4pt" o:ole="">
             <v:imagedata r:id="rId345" o:title=""/>
           </v:shape>
-          <o:OLEObject Type="Embed" ProgID="Equation.DSMT4" ShapeID="_x0000_i1188" DrawAspect="Content" ObjectID="_1651424835" r:id="rId346"/>
+          <o:OLEObject Type="Embed" ProgID="Equation.DSMT4" ShapeID="_x0000_i1188" DrawAspect="Content" ObjectID="_1656822546" r:id="rId346"/>
         </w:object>
       </w:r>
       <w:r>
@@ -5811,11 +5811,11 @@
         <w:rPr>
           <w:position w:val="-14"/>
         </w:rPr>
-        <w:object w:dxaOrig="920" w:dyaOrig="400">
+        <w:object w:dxaOrig="920" w:dyaOrig="400" w14:anchorId="4C1372B2">
           <v:shape id="_x0000_i1189" type="#_x0000_t75" style="width:45.6pt;height:20.4pt" o:ole="">
             <v:imagedata r:id="rId347" o:title=""/>
           </v:shape>
-          <o:OLEObject Type="Embed" ProgID="Equation.DSMT4" ShapeID="_x0000_i1189" DrawAspect="Content" ObjectID="_1651424836" r:id="rId348"/>
+          <o:OLEObject Type="Embed" ProgID="Equation.DSMT4" ShapeID="_x0000_i1189" DrawAspect="Content" ObjectID="_1656822547" r:id="rId348"/>
         </w:object>
       </w:r>
       <w:r>
@@ -5861,7 +5861,7 @@
           <w:noProof/>
         </w:rPr>
         <w:drawing>
-          <wp:inline distT="0" distB="0" distL="0" distR="0" wp14:anchorId="155291E2" wp14:editId="1BB34480">
+          <wp:inline distT="0" distB="0" distL="0" distR="0" wp14:anchorId="2123E1AB" wp14:editId="78953023">
             <wp:extent cx="2245650" cy="1645920"/>
             <wp:effectExtent l="0" t="0" r="2540" b="0"/>
             <wp:docPr id="63" name="Picture 63"/>
@@ -5908,11 +5908,11 @@
         <w:rPr>
           <w:position w:val="-6"/>
         </w:rPr>
-        <w:object w:dxaOrig="1340" w:dyaOrig="279">
+        <w:object w:dxaOrig="1340" w:dyaOrig="279" w14:anchorId="0E64B8D0">
           <v:shape id="_x0000_i1190" type="#_x0000_t75" style="width:66.6pt;height:14.4pt" o:ole="">
             <v:imagedata r:id="rId350" o:title=""/>
           </v:shape>
-          <o:OLEObject Type="Embed" ProgID="Equation.DSMT4" ShapeID="_x0000_i1190" DrawAspect="Content" ObjectID="_1651424837" r:id="rId351"/>
+          <o:OLEObject Type="Embed" ProgID="Equation.DSMT4" ShapeID="_x0000_i1190" DrawAspect="Content" ObjectID="_1656822548" r:id="rId351"/>
         </w:object>
       </w:r>
       <w:r>
@@ -5929,11 +5929,11 @@
         <w:rPr>
           <w:position w:val="-40"/>
         </w:rPr>
-        <w:object w:dxaOrig="3940" w:dyaOrig="980">
+        <w:object w:dxaOrig="3940" w:dyaOrig="980" w14:anchorId="4912AE0C">
           <v:shape id="_x0000_i1191" type="#_x0000_t75" style="width:196.5pt;height:48.6pt" o:ole="">
             <v:imagedata r:id="rId352" o:title=""/>
           </v:shape>
-          <o:OLEObject Type="Embed" ProgID="Equation.DSMT4" ShapeID="_x0000_i1191" DrawAspect="Content" ObjectID="_1651424838" r:id="rId353"/>
+          <o:OLEObject Type="Embed" ProgID="Equation.DSMT4" ShapeID="_x0000_i1191" DrawAspect="Content" ObjectID="_1656822549" r:id="rId353"/>
         </w:object>
       </w:r>
     </w:p>
@@ -5957,11 +5957,11 @@
         <w:rPr>
           <w:position w:val="-6"/>
         </w:rPr>
-        <w:object w:dxaOrig="520" w:dyaOrig="279">
+        <w:object w:dxaOrig="520" w:dyaOrig="279" w14:anchorId="6CABDBD2">
           <v:shape id="_x0000_i1192" type="#_x0000_t75" style="width:26.4pt;height:14.4pt" o:ole="">
             <v:imagedata r:id="rId354" o:title=""/>
           </v:shape>
-          <o:OLEObject Type="Embed" ProgID="Equation.DSMT4" ShapeID="_x0000_i1192" DrawAspect="Content" ObjectID="_1651424839" r:id="rId355"/>
+          <o:OLEObject Type="Embed" ProgID="Equation.DSMT4" ShapeID="_x0000_i1192" DrawAspect="Content" ObjectID="_1656822550" r:id="rId355"/>
         </w:object>
       </w:r>
       <w:r>
@@ -5971,11 +5971,11 @@
         <w:rPr>
           <w:position w:val="-6"/>
         </w:rPr>
-        <w:object w:dxaOrig="560" w:dyaOrig="240">
+        <w:object w:dxaOrig="560" w:dyaOrig="240" w14:anchorId="181D02D9">
           <v:shape id="_x0000_i1193" type="#_x0000_t75" style="width:27.6pt;height:12pt" o:ole="">
             <v:imagedata r:id="rId356" o:title=""/>
           </v:shape>
-          <o:OLEObject Type="Embed" ProgID="Equation.DSMT4" ShapeID="_x0000_i1193" DrawAspect="Content" ObjectID="_1651424840" r:id="rId357"/>
+          <o:OLEObject Type="Embed" ProgID="Equation.DSMT4" ShapeID="_x0000_i1193" DrawAspect="Content" ObjectID="_1656822551" r:id="rId357"/>
         </w:object>
       </w:r>
       <w:r>
@@ -6003,11 +6003,11 @@
         <w:rPr>
           <w:position w:val="-14"/>
         </w:rPr>
-        <w:object w:dxaOrig="620" w:dyaOrig="400">
+        <w:object w:dxaOrig="620" w:dyaOrig="400" w14:anchorId="2C03068A">
           <v:shape id="_x0000_i1194" type="#_x0000_t75" style="width:30.6pt;height:20.4pt" o:ole="">
             <v:imagedata r:id="rId358" o:title=""/>
           </v:shape>
-          <o:OLEObject Type="Embed" ProgID="Equation.DSMT4" ShapeID="_x0000_i1194" DrawAspect="Content" ObjectID="_1651424841" r:id="rId359"/>
+          <o:OLEObject Type="Embed" ProgID="Equation.DSMT4" ShapeID="_x0000_i1194" DrawAspect="Content" ObjectID="_1656822552" r:id="rId359"/>
         </w:object>
       </w:r>
       <w:r>
@@ -6035,11 +6035,11 @@
         <w:rPr>
           <w:position w:val="-6"/>
         </w:rPr>
-        <w:object w:dxaOrig="580" w:dyaOrig="279">
+        <w:object w:dxaOrig="580" w:dyaOrig="279" w14:anchorId="0B1EAF75">
           <v:shape id="_x0000_i1195" type="#_x0000_t75" style="width:29.4pt;height:14.4pt" o:ole="">
             <v:imagedata r:id="rId360" o:title=""/>
           </v:shape>
-          <o:OLEObject Type="Embed" ProgID="Equation.DSMT4" ShapeID="_x0000_i1195" DrawAspect="Content" ObjectID="_1651424842" r:id="rId361"/>
+          <o:OLEObject Type="Embed" ProgID="Equation.DSMT4" ShapeID="_x0000_i1195" DrawAspect="Content" ObjectID="_1656822553" r:id="rId361"/>
         </w:object>
       </w:r>
       <w:r>
@@ -6081,11 +6081,11 @@
         <w:rPr>
           <w:position w:val="-22"/>
         </w:rPr>
-        <w:object w:dxaOrig="2180" w:dyaOrig="660">
+        <w:object w:dxaOrig="2180" w:dyaOrig="660" w14:anchorId="333DCE62">
           <v:shape id="_x0000_i1196" type="#_x0000_t75" style="width:108pt;height:33pt" o:ole="">
             <v:imagedata r:id="rId362" o:title=""/>
           </v:shape>
-          <o:OLEObject Type="Embed" ProgID="Equation.DSMT4" ShapeID="_x0000_i1196" DrawAspect="Content" ObjectID="_1651424843" r:id="rId363"/>
+          <o:OLEObject Type="Embed" ProgID="Equation.DSMT4" ShapeID="_x0000_i1196" DrawAspect="Content" ObjectID="_1656822554" r:id="rId363"/>
         </w:object>
       </w:r>
       <w:r>
@@ -6095,11 +6095,11 @@
         <w:rPr>
           <w:position w:val="-6"/>
         </w:rPr>
-        <w:object w:dxaOrig="660" w:dyaOrig="260">
+        <w:object w:dxaOrig="660" w:dyaOrig="260" w14:anchorId="652345E3">
           <v:shape id="_x0000_i1197" type="#_x0000_t75" style="width:33pt;height:12.6pt" o:ole="">
             <v:imagedata r:id="rId364" o:title=""/>
           </v:shape>
-          <o:OLEObject Type="Embed" ProgID="Equation.DSMT4" ShapeID="_x0000_i1197" DrawAspect="Content" ObjectID="_1651424844" r:id="rId365"/>
+          <o:OLEObject Type="Embed" ProgID="Equation.DSMT4" ShapeID="_x0000_i1197" DrawAspect="Content" ObjectID="_1656822555" r:id="rId365"/>
         </w:object>
       </w:r>
       <w:r>
@@ -6109,11 +6109,11 @@
         <w:rPr>
           <w:position w:val="-14"/>
         </w:rPr>
-        <w:object w:dxaOrig="620" w:dyaOrig="400">
+        <w:object w:dxaOrig="620" w:dyaOrig="400" w14:anchorId="153D0FD3">
           <v:shape id="_x0000_i1198" type="#_x0000_t75" style="width:30.6pt;height:20.4pt" o:ole="">
             <v:imagedata r:id="rId366" o:title=""/>
           </v:shape>
-          <o:OLEObject Type="Embed" ProgID="Equation.DSMT4" ShapeID="_x0000_i1198" DrawAspect="Content" ObjectID="_1651424845" r:id="rId367"/>
+          <o:OLEObject Type="Embed" ProgID="Equation.DSMT4" ShapeID="_x0000_i1198" DrawAspect="Content" ObjectID="_1656822556" r:id="rId367"/>
         </w:object>
       </w:r>
     </w:p>
@@ -6135,11 +6135,11 @@
         <w:rPr>
           <w:position w:val="-10"/>
         </w:rPr>
-        <w:object w:dxaOrig="820" w:dyaOrig="420">
+        <w:object w:dxaOrig="820" w:dyaOrig="420" w14:anchorId="6294DCE1">
           <v:shape id="_x0000_i1199" type="#_x0000_t75" style="width:41.4pt;height:21pt" o:ole="">
             <v:imagedata r:id="rId368" o:title=""/>
           </v:shape>
-          <o:OLEObject Type="Embed" ProgID="Equation.DSMT4" ShapeID="_x0000_i1199" DrawAspect="Content" ObjectID="_1651424846" r:id="rId369"/>
+          <o:OLEObject Type="Embed" ProgID="Equation.DSMT4" ShapeID="_x0000_i1199" DrawAspect="Content" ObjectID="_1656822557" r:id="rId369"/>
         </w:object>
       </w:r>
       <w:r>
@@ -6149,11 +6149,11 @@
         <w:rPr>
           <w:position w:val="-6"/>
         </w:rPr>
-        <w:object w:dxaOrig="560" w:dyaOrig="279">
+        <w:object w:dxaOrig="560" w:dyaOrig="279" w14:anchorId="03EA8BAB">
           <v:shape id="_x0000_i1200" type="#_x0000_t75" style="width:27.6pt;height:14.4pt" o:ole="">
             <v:imagedata r:id="rId370" o:title=""/>
           </v:shape>
-          <o:OLEObject Type="Embed" ProgID="Equation.DSMT4" ShapeID="_x0000_i1200" DrawAspect="Content" ObjectID="_1651424847" r:id="rId371"/>
+          <o:OLEObject Type="Embed" ProgID="Equation.DSMT4" ShapeID="_x0000_i1200" DrawAspect="Content" ObjectID="_1656822558" r:id="rId371"/>
         </w:object>
       </w:r>
       <w:r>
@@ -6163,11 +6163,11 @@
         <w:rPr>
           <w:position w:val="-6"/>
         </w:rPr>
-        <w:object w:dxaOrig="660" w:dyaOrig="279">
+        <w:object w:dxaOrig="660" w:dyaOrig="279" w14:anchorId="57FCD020">
           <v:shape id="_x0000_i1201" type="#_x0000_t75" style="width:33pt;height:14.4pt" o:ole="">
             <v:imagedata r:id="rId372" o:title=""/>
           </v:shape>
-          <o:OLEObject Type="Embed" ProgID="Equation.DSMT4" ShapeID="_x0000_i1201" DrawAspect="Content" ObjectID="_1651424848" r:id="rId373"/>
+          <o:OLEObject Type="Embed" ProgID="Equation.DSMT4" ShapeID="_x0000_i1201" DrawAspect="Content" ObjectID="_1656822559" r:id="rId373"/>
         </w:object>
       </w:r>
       <w:r>
@@ -6177,11 +6177,11 @@
         <w:rPr>
           <w:position w:val="-6"/>
         </w:rPr>
-        <w:object w:dxaOrig="580" w:dyaOrig="279">
+        <w:object w:dxaOrig="580" w:dyaOrig="279" w14:anchorId="18C92D86">
           <v:shape id="_x0000_i1202" type="#_x0000_t75" style="width:29.4pt;height:14.4pt" o:ole="">
             <v:imagedata r:id="rId374" o:title=""/>
           </v:shape>
-          <o:OLEObject Type="Embed" ProgID="Equation.DSMT4" ShapeID="_x0000_i1202" DrawAspect="Content" ObjectID="_1651424849" r:id="rId375"/>
+          <o:OLEObject Type="Embed" ProgID="Equation.DSMT4" ShapeID="_x0000_i1202" DrawAspect="Content" ObjectID="_1656822560" r:id="rId375"/>
         </w:object>
       </w:r>
       <w:r>
@@ -6205,11 +6205,11 @@
         <w:rPr>
           <w:position w:val="-20"/>
         </w:rPr>
-        <w:object w:dxaOrig="1240" w:dyaOrig="520">
+        <w:object w:dxaOrig="1240" w:dyaOrig="520" w14:anchorId="78E4359C">
           <v:shape id="_x0000_i1203" type="#_x0000_t75" style="width:62.4pt;height:26.4pt" o:ole="">
             <v:imagedata r:id="rId376" o:title=""/>
           </v:shape>
-          <o:OLEObject Type="Embed" ProgID="Equation.DSMT4" ShapeID="_x0000_i1203" DrawAspect="Content" ObjectID="_1651424850" r:id="rId377"/>
+          <o:OLEObject Type="Embed" ProgID="Equation.DSMT4" ShapeID="_x0000_i1203" DrawAspect="Content" ObjectID="_1656822561" r:id="rId377"/>
         </w:object>
       </w:r>
       <w:r>
@@ -6219,11 +6219,11 @@
         <w:rPr>
           <w:position w:val="-6"/>
         </w:rPr>
-        <w:object w:dxaOrig="560" w:dyaOrig="279">
+        <w:object w:dxaOrig="560" w:dyaOrig="279" w14:anchorId="65E989E5">
           <v:shape id="_x0000_i1204" type="#_x0000_t75" style="width:27.6pt;height:14.4pt" o:ole="">
             <v:imagedata r:id="rId378" o:title=""/>
           </v:shape>
-          <o:OLEObject Type="Embed" ProgID="Equation.DSMT4" ShapeID="_x0000_i1204" DrawAspect="Content" ObjectID="_1651424851" r:id="rId379"/>
+          <o:OLEObject Type="Embed" ProgID="Equation.DSMT4" ShapeID="_x0000_i1204" DrawAspect="Content" ObjectID="_1656822562" r:id="rId379"/>
         </w:object>
       </w:r>
       <w:r>
@@ -6233,11 +6233,11 @@
         <w:rPr>
           <w:position w:val="-6"/>
         </w:rPr>
-        <w:object w:dxaOrig="520" w:dyaOrig="279">
+        <w:object w:dxaOrig="520" w:dyaOrig="279" w14:anchorId="4B5C0981">
           <v:shape id="_x0000_i1205" type="#_x0000_t75" style="width:26.4pt;height:14.4pt" o:ole="">
             <v:imagedata r:id="rId380" o:title=""/>
           </v:shape>
-          <o:OLEObject Type="Embed" ProgID="Equation.DSMT4" ShapeID="_x0000_i1205" DrawAspect="Content" ObjectID="_1651424852" r:id="rId381"/>
+          <o:OLEObject Type="Embed" ProgID="Equation.DSMT4" ShapeID="_x0000_i1205" DrawAspect="Content" ObjectID="_1656822563" r:id="rId381"/>
         </w:object>
       </w:r>
       <w:r>
@@ -6271,11 +6271,11 @@
         <w:rPr>
           <w:position w:val="-6"/>
         </w:rPr>
-        <w:object w:dxaOrig="200" w:dyaOrig="279">
+        <w:object w:dxaOrig="200" w:dyaOrig="279" w14:anchorId="24E5889C">
           <v:shape id="_x0000_i1206" type="#_x0000_t75" style="width:9.6pt;height:14.4pt" o:ole="">
             <v:imagedata r:id="rId382" o:title=""/>
           </v:shape>
-          <o:OLEObject Type="Embed" ProgID="Equation.DSMT4" ShapeID="_x0000_i1206" DrawAspect="Content" ObjectID="_1651424853" r:id="rId383"/>
+          <o:OLEObject Type="Embed" ProgID="Equation.DSMT4" ShapeID="_x0000_i1206" DrawAspect="Content" ObjectID="_1656822564" r:id="rId383"/>
         </w:object>
       </w:r>
       <w:r>
@@ -6285,11 +6285,11 @@
         <w:rPr>
           <w:position w:val="-6"/>
         </w:rPr>
-        <w:object w:dxaOrig="680" w:dyaOrig="260">
+        <w:object w:dxaOrig="680" w:dyaOrig="260" w14:anchorId="14B68DFC">
           <v:shape id="_x0000_i1207" type="#_x0000_t75" style="width:33.6pt;height:12.6pt" o:ole="">
             <v:imagedata r:id="rId384" o:title=""/>
           </v:shape>
-          <o:OLEObject Type="Embed" ProgID="Equation.DSMT4" ShapeID="_x0000_i1207" DrawAspect="Content" ObjectID="_1651424854" r:id="rId385"/>
+          <o:OLEObject Type="Embed" ProgID="Equation.DSMT4" ShapeID="_x0000_i1207" DrawAspect="Content" ObjectID="_1656822565" r:id="rId385"/>
         </w:object>
       </w:r>
       <w:r>
@@ -6331,11 +6331,11 @@
         <w:rPr>
           <w:position w:val="-72"/>
         </w:rPr>
-        <w:object w:dxaOrig="4239" w:dyaOrig="1560">
+        <w:object w:dxaOrig="4239" w:dyaOrig="1560" w14:anchorId="3A71B0B3">
           <v:shape id="_x0000_i1208" type="#_x0000_t75" style="width:211.8pt;height:78pt" o:ole="">
             <v:imagedata r:id="rId386" o:title=""/>
           </v:shape>
-          <o:OLEObject Type="Embed" ProgID="Equation.DSMT4" ShapeID="_x0000_i1208" DrawAspect="Content" ObjectID="_1651424855" r:id="rId387"/>
+          <o:OLEObject Type="Embed" ProgID="Equation.DSMT4" ShapeID="_x0000_i1208" DrawAspect="Content" ObjectID="_1656822566" r:id="rId387"/>
         </w:object>
       </w:r>
       <w:r>
@@ -6363,11 +6363,11 @@
         <w:rPr>
           <w:position w:val="-20"/>
         </w:rPr>
-        <w:object w:dxaOrig="1020" w:dyaOrig="520">
+        <w:object w:dxaOrig="1020" w:dyaOrig="520" w14:anchorId="369486B0">
           <v:shape id="_x0000_i1209" type="#_x0000_t75" style="width:51pt;height:26.4pt" o:ole="">
             <v:imagedata r:id="rId388" o:title=""/>
           </v:shape>
-          <o:OLEObject Type="Embed" ProgID="Equation.DSMT4" ShapeID="_x0000_i1209" DrawAspect="Content" ObjectID="_1651424856" r:id="rId389"/>
+          <o:OLEObject Type="Embed" ProgID="Equation.DSMT4" ShapeID="_x0000_i1209" DrawAspect="Content" ObjectID="_1656822567" r:id="rId389"/>
         </w:object>
       </w:r>
       <w:r>
@@ -6377,11 +6377,11 @@
         <w:rPr>
           <w:position w:val="-14"/>
         </w:rPr>
-        <w:object w:dxaOrig="800" w:dyaOrig="400">
+        <w:object w:dxaOrig="800" w:dyaOrig="400" w14:anchorId="7AFFE899">
           <v:shape id="_x0000_i1210" type="#_x0000_t75" style="width:39pt;height:20.4pt" o:ole="">
             <v:imagedata r:id="rId390" o:title=""/>
           </v:shape>
-          <o:OLEObject Type="Embed" ProgID="Equation.DSMT4" ShapeID="_x0000_i1210" DrawAspect="Content" ObjectID="_1651424857" r:id="rId391"/>
+          <o:OLEObject Type="Embed" ProgID="Equation.DSMT4" ShapeID="_x0000_i1210" DrawAspect="Content" ObjectID="_1656822568" r:id="rId391"/>
         </w:object>
       </w:r>
       <w:r>
@@ -6391,11 +6391,11 @@
         <w:rPr>
           <w:position w:val="-14"/>
         </w:rPr>
-        <w:object w:dxaOrig="660" w:dyaOrig="400">
+        <w:object w:dxaOrig="660" w:dyaOrig="400" w14:anchorId="468B2D8B">
           <v:shape id="_x0000_i1211" type="#_x0000_t75" style="width:33pt;height:20.4pt" o:ole="">
             <v:imagedata r:id="rId392" o:title=""/>
           </v:shape>
-          <o:OLEObject Type="Embed" ProgID="Equation.DSMT4" ShapeID="_x0000_i1211" DrawAspect="Content" ObjectID="_1651424858" r:id="rId393"/>
+          <o:OLEObject Type="Embed" ProgID="Equation.DSMT4" ShapeID="_x0000_i1211" DrawAspect="Content" ObjectID="_1656822569" r:id="rId393"/>
         </w:object>
       </w:r>
       <w:r>
@@ -6435,11 +6435,11 @@
         <w:rPr>
           <w:position w:val="-38"/>
         </w:rPr>
-        <w:object w:dxaOrig="1920" w:dyaOrig="940">
+        <w:object w:dxaOrig="1920" w:dyaOrig="940" w14:anchorId="645EFFFE">
           <v:shape id="_x0000_i1212" type="#_x0000_t75" style="width:95.1pt;height:47.1pt" o:ole="">
             <v:imagedata r:id="rId394" o:title=""/>
           </v:shape>
-          <o:OLEObject Type="Embed" ProgID="Equation.DSMT4" ShapeID="_x0000_i1212" DrawAspect="Content" ObjectID="_1651424859" r:id="rId395"/>
+          <o:OLEObject Type="Embed" ProgID="Equation.DSMT4" ShapeID="_x0000_i1212" DrawAspect="Content" ObjectID="_1656822570" r:id="rId395"/>
         </w:object>
       </w:r>
     </w:p>
@@ -6473,11 +6473,11 @@
         <w:rPr>
           <w:position w:val="-6"/>
         </w:rPr>
-        <w:object w:dxaOrig="200" w:dyaOrig="279">
+        <w:object w:dxaOrig="200" w:dyaOrig="279" w14:anchorId="2B8F8C97">
           <v:shape id="_x0000_i1213" type="#_x0000_t75" style="width:9.6pt;height:14.4pt" o:ole="">
             <v:imagedata r:id="rId382" o:title=""/>
           </v:shape>
-          <o:OLEObject Type="Embed" ProgID="Equation.DSMT4" ShapeID="_x0000_i1213" DrawAspect="Content" ObjectID="_1651424860" r:id="rId396"/>
+          <o:OLEObject Type="Embed" ProgID="Equation.DSMT4" ShapeID="_x0000_i1213" DrawAspect="Content" ObjectID="_1656822571" r:id="rId396"/>
         </w:object>
       </w:r>
       <w:r>
@@ -6523,11 +6523,11 @@
         <w:rPr>
           <w:position w:val="-6"/>
         </w:rPr>
-        <w:object w:dxaOrig="200" w:dyaOrig="279">
+        <w:object w:dxaOrig="200" w:dyaOrig="279" w14:anchorId="3D11441D">
           <v:shape id="_x0000_i1214" type="#_x0000_t75" style="width:9.6pt;height:14.4pt" o:ole="">
             <v:imagedata r:id="rId382" o:title=""/>
           </v:shape>
-          <o:OLEObject Type="Embed" ProgID="Equation.DSMT4" ShapeID="_x0000_i1214" DrawAspect="Content" ObjectID="_1651424861" r:id="rId397"/>
+          <o:OLEObject Type="Embed" ProgID="Equation.DSMT4" ShapeID="_x0000_i1214" DrawAspect="Content" ObjectID="_1656822572" r:id="rId397"/>
         </w:object>
       </w:r>
       <w:r>
@@ -6537,11 +6537,11 @@
         <w:rPr>
           <w:position w:val="-14"/>
         </w:rPr>
-        <w:object w:dxaOrig="2600" w:dyaOrig="400">
+        <w:object w:dxaOrig="2600" w:dyaOrig="400" w14:anchorId="5A6EDC68">
           <v:shape id="_x0000_i1215" type="#_x0000_t75" style="width:129.6pt;height:20.4pt" o:ole="">
             <v:imagedata r:id="rId398" o:title=""/>
           </v:shape>
-          <o:OLEObject Type="Embed" ProgID="Equation.DSMT4" ShapeID="_x0000_i1215" DrawAspect="Content" ObjectID="_1651424862" r:id="rId399"/>
+          <o:OLEObject Type="Embed" ProgID="Equation.DSMT4" ShapeID="_x0000_i1215" DrawAspect="Content" ObjectID="_1656822573" r:id="rId399"/>
         </w:object>
       </w:r>
       <w:r>
@@ -6572,11 +6572,11 @@
         <w:rPr>
           <w:position w:val="-38"/>
         </w:rPr>
-        <w:object w:dxaOrig="2360" w:dyaOrig="940">
+        <w:object w:dxaOrig="2360" w:dyaOrig="940" w14:anchorId="6A0A73BF">
           <v:shape id="_x0000_i1216" type="#_x0000_t75" style="width:118.5pt;height:46.8pt" o:ole="">
             <v:imagedata r:id="rId400" o:title=""/>
           </v:shape>
-          <o:OLEObject Type="Embed" ProgID="Equation.DSMT4" ShapeID="_x0000_i1216" DrawAspect="Content" ObjectID="_1651424863" r:id="rId401"/>
+          <o:OLEObject Type="Embed" ProgID="Equation.DSMT4" ShapeID="_x0000_i1216" DrawAspect="Content" ObjectID="_1656822574" r:id="rId401"/>
         </w:object>
       </w:r>
       <w:r>
@@ -6591,11 +6591,11 @@
         <w:ind w:left="540"/>
       </w:pPr>
       <w:r>
-        <w:object w:dxaOrig="5040" w:dyaOrig="400">
+        <w:object w:dxaOrig="5040" w:dyaOrig="400" w14:anchorId="2E074ACB">
           <v:shape id="_x0000_i1217" type="#_x0000_t75" style="width:252.9pt;height:20.4pt" o:ole="">
             <v:imagedata r:id="rId402" o:title=""/>
           </v:shape>
-          <o:OLEObject Type="Embed" ProgID="Equation.DSMT4" ShapeID="_x0000_i1217" DrawAspect="Content" ObjectID="_1651424864" r:id="rId403"/>
+          <o:OLEObject Type="Embed" ProgID="Equation.DSMT4" ShapeID="_x0000_i1217" DrawAspect="Content" ObjectID="_1656822575" r:id="rId403"/>
         </w:object>
       </w:r>
       <w:r>
@@ -6616,7 +6616,7 @@
           <w:noProof/>
         </w:rPr>
         <w:drawing>
-          <wp:inline distT="0" distB="0" distL="0" distR="0" wp14:anchorId="06BE561A" wp14:editId="4EF9CD8E">
+          <wp:inline distT="0" distB="0" distL="0" distR="0" wp14:anchorId="68CD1081" wp14:editId="1DFF1F00">
             <wp:extent cx="1785685" cy="1828800"/>
             <wp:effectExtent l="0" t="0" r="5080" b="0"/>
             <wp:docPr id="3" name="Picture 3"/>
@@ -6651,8 +6651,6 @@
           </wp:inline>
         </w:drawing>
       </w:r>
-      <w:bookmarkStart w:id="57" w:name="_GoBack"/>
-      <w:bookmarkEnd w:id="57"/>
     </w:p>
     <w:p>
       <w:pPr>
@@ -6675,11 +6673,11 @@
         <w:rPr>
           <w:position w:val="-20"/>
         </w:rPr>
-        <w:object w:dxaOrig="3420" w:dyaOrig="800">
-          <v:shape id="_x0000_i1231" type="#_x0000_t75" style="width:170.7pt;height:39pt" o:ole="">
+        <w:object w:dxaOrig="3420" w:dyaOrig="800" w14:anchorId="5F54F952">
+          <v:shape id="_x0000_i1218" type="#_x0000_t75" style="width:170.7pt;height:39pt" o:ole="">
             <v:imagedata r:id="rId405" o:title=""/>
           </v:shape>
-          <o:OLEObject Type="Embed" ProgID="Equation.DSMT4" ShapeID="_x0000_i1231" DrawAspect="Content" ObjectID="_1651424865" r:id="rId406"/>
+          <o:OLEObject Type="Embed" ProgID="Equation.DSMT4" ShapeID="_x0000_i1218" DrawAspect="Content" ObjectID="_1656822576" r:id="rId406"/>
         </w:object>
       </w:r>
       <w:r>
@@ -6710,11 +6708,11 @@
         <w:rPr>
           <w:position w:val="-34"/>
         </w:rPr>
-        <w:object w:dxaOrig="4819" w:dyaOrig="940">
-          <v:shape id="_x0000_i1229" type="#_x0000_t75" style="width:240.9pt;height:47.1pt" o:ole="">
+        <w:object w:dxaOrig="4819" w:dyaOrig="940" w14:anchorId="59EDB314">
+          <v:shape id="_x0000_i1219" type="#_x0000_t75" style="width:240.9pt;height:47.1pt" o:ole="">
             <v:imagedata r:id="rId407" o:title=""/>
           </v:shape>
-          <o:OLEObject Type="Embed" ProgID="Equation.DSMT4" ShapeID="_x0000_i1229" DrawAspect="Content" ObjectID="_1651424866" r:id="rId408"/>
+          <o:OLEObject Type="Embed" ProgID="Equation.DSMT4" ShapeID="_x0000_i1219" DrawAspect="Content" ObjectID="_1656822577" r:id="rId408"/>
         </w:object>
       </w:r>
     </w:p>
@@ -6752,7 +6750,7 @@
           <w:noProof/>
         </w:rPr>
         <w:drawing>
-          <wp:inline distT="0" distB="0" distL="0" distR="0" wp14:anchorId="55482746" wp14:editId="4C17990C">
+          <wp:inline distT="0" distB="0" distL="0" distR="0" wp14:anchorId="0EFBDC83" wp14:editId="6F4743AF">
             <wp:extent cx="2018713" cy="1188720"/>
             <wp:effectExtent l="0" t="0" r="635" b="0"/>
             <wp:docPr id="54" name="Picture 54"/>
@@ -6795,7 +6793,7 @@
           <w:noProof/>
         </w:rPr>
         <w:drawing>
-          <wp:inline distT="0" distB="0" distL="0" distR="0" wp14:anchorId="40573B6C" wp14:editId="6D8F84CF">
+          <wp:inline distT="0" distB="0" distL="0" distR="0" wp14:anchorId="1BFC9653" wp14:editId="441FAA78">
             <wp:extent cx="2110797" cy="2103120"/>
             <wp:effectExtent l="0" t="0" r="3810" b="0"/>
             <wp:docPr id="16" name="Picture 16"/>
@@ -6900,7 +6898,7 @@
           <w:noProof/>
         </w:rPr>
         <w:drawing>
-          <wp:inline distT="0" distB="0" distL="0" distR="0" wp14:anchorId="4DD04DC4" wp14:editId="4B4436C3">
+          <wp:inline distT="0" distB="0" distL="0" distR="0" wp14:anchorId="0DDB9FE7" wp14:editId="3D922062">
             <wp:extent cx="2400899" cy="1554480"/>
             <wp:effectExtent l="0" t="0" r="0" b="7620"/>
             <wp:docPr id="73" name="Picture 73"/>
@@ -7011,11 +7009,11 @@
         <w:rPr>
           <w:position w:val="-20"/>
         </w:rPr>
-        <w:object w:dxaOrig="1400" w:dyaOrig="520">
-          <v:shape id="_x0000_i1221" type="#_x0000_t75" style="width:69.6pt;height:26.4pt" o:ole="">
+        <w:object w:dxaOrig="1400" w:dyaOrig="520" w14:anchorId="29F123AC">
+          <v:shape id="_x0000_i1220" type="#_x0000_t75" style="width:69.6pt;height:26.4pt" o:ole="">
             <v:imagedata r:id="rId412" o:title=""/>
           </v:shape>
-          <o:OLEObject Type="Embed" ProgID="Equation.DSMT4" ShapeID="_x0000_i1221" DrawAspect="Content" ObjectID="_1651424867" r:id="rId413"/>
+          <o:OLEObject Type="Embed" ProgID="Equation.DSMT4" ShapeID="_x0000_i1220" DrawAspect="Content" ObjectID="_1656822578" r:id="rId413"/>
         </w:object>
       </w:r>
       <w:r>
@@ -7043,11 +7041,11 @@
         <w:rPr>
           <w:position w:val="-20"/>
         </w:rPr>
-        <w:object w:dxaOrig="1020" w:dyaOrig="520">
-          <v:shape id="_x0000_i1222" type="#_x0000_t75" style="width:51pt;height:26.4pt" o:ole="">
+        <w:object w:dxaOrig="1020" w:dyaOrig="520" w14:anchorId="22F24FAF">
+          <v:shape id="_x0000_i1221" type="#_x0000_t75" style="width:51pt;height:26.4pt" o:ole="">
             <v:imagedata r:id="rId414" o:title=""/>
           </v:shape>
-          <o:OLEObject Type="Embed" ProgID="Equation.DSMT4" ShapeID="_x0000_i1222" DrawAspect="Content" ObjectID="_1651424868" r:id="rId415"/>
+          <o:OLEObject Type="Embed" ProgID="Equation.DSMT4" ShapeID="_x0000_i1221" DrawAspect="Content" ObjectID="_1656822579" r:id="rId415"/>
         </w:object>
       </w:r>
       <w:r>
@@ -7108,11 +7106,11 @@
         <w:rPr>
           <w:position w:val="-14"/>
         </w:rPr>
-        <w:object w:dxaOrig="3180" w:dyaOrig="480">
-          <v:shape id="_x0000_i1223" type="#_x0000_t75" style="width:159pt;height:24pt" o:ole="">
+        <w:object w:dxaOrig="3180" w:dyaOrig="480" w14:anchorId="44E7AA04">
+          <v:shape id="_x0000_i1222" type="#_x0000_t75" style="width:159pt;height:24pt" o:ole="">
             <v:imagedata r:id="rId416" o:title=""/>
           </v:shape>
-          <o:OLEObject Type="Embed" ProgID="Equation.DSMT4" ShapeID="_x0000_i1223" DrawAspect="Content" ObjectID="_1651424869" r:id="rId417"/>
+          <o:OLEObject Type="Embed" ProgID="Equation.DSMT4" ShapeID="_x0000_i1222" DrawAspect="Content" ObjectID="_1656822580" r:id="rId417"/>
         </w:object>
       </w:r>
       <w:r>
@@ -7129,7 +7127,7 @@
           <w:noProof/>
         </w:rPr>
         <w:drawing>
-          <wp:inline distT="0" distB="0" distL="0" distR="0" wp14:anchorId="309001EB" wp14:editId="1FA65CAE">
+          <wp:inline distT="0" distB="0" distL="0" distR="0" wp14:anchorId="06723333" wp14:editId="6622D389">
             <wp:extent cx="1926597" cy="1828800"/>
             <wp:effectExtent l="0" t="0" r="0" b="0"/>
             <wp:docPr id="38" name="Picture 38"/>
@@ -7210,11 +7208,11 @@
         <w:rPr>
           <w:position w:val="-14"/>
         </w:rPr>
-        <w:object w:dxaOrig="660" w:dyaOrig="400">
-          <v:shape id="_x0000_i1224" type="#_x0000_t75" style="width:33pt;height:20.4pt" o:ole="">
+        <w:object w:dxaOrig="660" w:dyaOrig="400" w14:anchorId="611A2ED2">
+          <v:shape id="_x0000_i1223" type="#_x0000_t75" style="width:33pt;height:20.4pt" o:ole="">
             <v:imagedata r:id="rId419" o:title=""/>
           </v:shape>
-          <o:OLEObject Type="Embed" ProgID="Equation.DSMT4" ShapeID="_x0000_i1224" DrawAspect="Content" ObjectID="_1651424870" r:id="rId420"/>
+          <o:OLEObject Type="Embed" ProgID="Equation.DSMT4" ShapeID="_x0000_i1223" DrawAspect="Content" ObjectID="_1656822581" r:id="rId420"/>
         </w:object>
       </w:r>
       <w:r>
@@ -7326,11 +7324,11 @@
         <w:rPr>
           <w:position w:val="-58"/>
         </w:rPr>
-        <w:object w:dxaOrig="1800" w:dyaOrig="900">
-          <v:shape id="_x0000_i1225" type="#_x0000_t75" style="width:90pt;height:45pt" o:ole="">
+        <w:object w:dxaOrig="1800" w:dyaOrig="900" w14:anchorId="44831863">
+          <v:shape id="_x0000_i1224" type="#_x0000_t75" style="width:90pt;height:45pt" o:ole="">
             <v:imagedata r:id="rId421" o:title=""/>
           </v:shape>
-          <o:OLEObject Type="Embed" ProgID="Equation.DSMT4" ShapeID="_x0000_i1225" DrawAspect="Content" ObjectID="_1651424871" r:id="rId422"/>
+          <o:OLEObject Type="Embed" ProgID="Equation.DSMT4" ShapeID="_x0000_i1224" DrawAspect="Content" ObjectID="_1656822582" r:id="rId422"/>
         </w:object>
       </w:r>
     </w:p>
@@ -7347,7 +7345,7 @@
           <w:noProof/>
         </w:rPr>
         <w:drawing>
-          <wp:inline distT="0" distB="0" distL="0" distR="0" wp14:anchorId="30E931FF" wp14:editId="466A99E0">
+          <wp:inline distT="0" distB="0" distL="0" distR="0" wp14:anchorId="744B6F98" wp14:editId="0D050E10">
             <wp:extent cx="1129565" cy="1554480"/>
             <wp:effectExtent l="0" t="0" r="0" b="7620"/>
             <wp:docPr id="1" name="Picture 1"/>
@@ -7395,11 +7393,11 @@
         <w:rPr>
           <w:position w:val="-6"/>
         </w:rPr>
-        <w:object w:dxaOrig="400" w:dyaOrig="260">
-          <v:shape id="_x0000_i1226" type="#_x0000_t75" style="width:20.4pt;height:12.6pt" o:ole="">
+        <w:object w:dxaOrig="400" w:dyaOrig="260" w14:anchorId="15F92866">
+          <v:shape id="_x0000_i1225" type="#_x0000_t75" style="width:20.4pt;height:12.6pt" o:ole="">
             <v:imagedata r:id="rId424" o:title=""/>
           </v:shape>
-          <o:OLEObject Type="Embed" ProgID="Equation.DSMT4" ShapeID="_x0000_i1226" DrawAspect="Content" ObjectID="_1651424872" r:id="rId425"/>
+          <o:OLEObject Type="Embed" ProgID="Equation.DSMT4" ShapeID="_x0000_i1225" DrawAspect="Content" ObjectID="_1656822583" r:id="rId425"/>
         </w:object>
       </w:r>
       <w:r>
@@ -7447,11 +7445,11 @@
         <w:rPr>
           <w:position w:val="-56"/>
         </w:rPr>
-        <w:object w:dxaOrig="2140" w:dyaOrig="1160">
-          <v:shape id="_x0000_i1227" type="#_x0000_t75" style="width:108pt;height:57.6pt" o:ole="">
+        <w:object w:dxaOrig="2140" w:dyaOrig="1160" w14:anchorId="128F8775">
+          <v:shape id="_x0000_i1226" type="#_x0000_t75" style="width:108pt;height:57.6pt" o:ole="">
             <v:imagedata r:id="rId426" o:title=""/>
           </v:shape>
-          <o:OLEObject Type="Embed" ProgID="Equation.DSMT4" ShapeID="_x0000_i1227" DrawAspect="Content" ObjectID="_1651424873" r:id="rId427"/>
+          <o:OLEObject Type="Embed" ProgID="Equation.DSMT4" ShapeID="_x0000_i1226" DrawAspect="Content" ObjectID="_1656822584" r:id="rId427"/>
         </w:object>
       </w:r>
       <w:r>
@@ -7464,7 +7462,7 @@
       <w:footerReference w:type="default" r:id="rId428"/>
       <w:pgSz w:w="12240" w:h="15840" w:code="1"/>
       <w:pgMar w:top="720" w:right="720" w:bottom="720" w:left="1008" w:header="288" w:footer="144" w:gutter="0"/>
-      <w:pgNumType w:start="23"/>
+      <w:pgNumType w:start="171"/>
       <w:cols w:space="720"/>
       <w:docGrid w:linePitch="360"/>
     </w:sectPr>
@@ -7473,7 +7471,7 @@
 </file>
 
 <file path=word/endnotes.xml><?xml version="1.0" encoding="utf-8"?>
-<w:endnotes xmlns:wpc="http://schemas.microsoft.com/office/word/2010/wordprocessingCanvas" xmlns:cx="http://schemas.microsoft.com/office/drawing/2014/chartex" xmlns:cx1="http://schemas.microsoft.com/office/drawing/2015/9/8/chartex" xmlns:cx2="http://schemas.microsoft.com/office/drawing/2015/10/21/chartex" xmlns:cx3="http://schemas.microsoft.com/office/drawing/2016/5/9/chartex" xmlns:cx4="http://schemas.microsoft.com/office/drawing/2016/5/10/chartex" xmlns:cx5="http://schemas.microsoft.com/office/drawing/2016/5/11/chartex" xmlns:cx6="http://schemas.microsoft.com/office/drawing/2016/5/12/chartex" xmlns:cx7="http://schemas.microsoft.com/office/drawing/2016/5/13/chartex" xmlns:cx8="http://schemas.microsoft.com/office/drawing/2016/5/14/chartex" xmlns:mc="http://schemas.openxmlformats.org/markup-compatibility/2006" xmlns:aink="http://schemas.microsoft.com/office/drawing/2016/ink" xmlns:am3d="http://schemas.microsoft.com/office/drawing/2017/model3d" xmlns:o="urn:schemas-microsoft-com:office:office" xmlns:r="http://schemas.openxmlformats.org/officeDocument/2006/relationships" xmlns:m="http://schemas.openxmlformats.org/officeDocument/2006/math" xmlns:v="urn:schemas-microsoft-com:vml" xmlns:wp14="http://schemas.microsoft.com/office/word/2010/wordprocessingDrawing" xmlns:wp="http://schemas.openxmlformats.org/drawingml/2006/wordprocessingDrawing" xmlns:w10="urn:schemas-microsoft-com:office:word" xmlns:w="http://schemas.openxmlformats.org/wordprocessingml/2006/main" xmlns:w14="http://schemas.microsoft.com/office/word/2010/wordml" xmlns:w15="http://schemas.microsoft.com/office/word/2012/wordml" xmlns:w16cid="http://schemas.microsoft.com/office/word/2016/wordml/cid" xmlns:w16se="http://schemas.microsoft.com/office/word/2015/wordml/symex" xmlns:wpg="http://schemas.microsoft.com/office/word/2010/wordprocessingGroup" xmlns:wpi="http://schemas.microsoft.com/office/word/2010/wordprocessingInk" xmlns:wne="http://schemas.microsoft.com/office/word/2006/wordml" xmlns:wps="http://schemas.microsoft.com/office/word/2010/wordprocessingShape" mc:Ignorable="w14 w15 w16se w16cid wp14">
+<w:endnotes xmlns:wpc="http://schemas.microsoft.com/office/word/2010/wordprocessingCanvas" xmlns:cx="http://schemas.microsoft.com/office/drawing/2014/chartex" xmlns:cx1="http://schemas.microsoft.com/office/drawing/2015/9/8/chartex" xmlns:cx2="http://schemas.microsoft.com/office/drawing/2015/10/21/chartex" xmlns:cx3="http://schemas.microsoft.com/office/drawing/2016/5/9/chartex" xmlns:cx4="http://schemas.microsoft.com/office/drawing/2016/5/10/chartex" xmlns:cx5="http://schemas.microsoft.com/office/drawing/2016/5/11/chartex" xmlns:cx6="http://schemas.microsoft.com/office/drawing/2016/5/12/chartex" xmlns:cx7="http://schemas.microsoft.com/office/drawing/2016/5/13/chartex" xmlns:cx8="http://schemas.microsoft.com/office/drawing/2016/5/14/chartex" xmlns:mc="http://schemas.openxmlformats.org/markup-compatibility/2006" xmlns:aink="http://schemas.microsoft.com/office/drawing/2016/ink" xmlns:am3d="http://schemas.microsoft.com/office/drawing/2017/model3d" xmlns:o="urn:schemas-microsoft-com:office:office" xmlns:r="http://schemas.openxmlformats.org/officeDocument/2006/relationships" xmlns:m="http://schemas.openxmlformats.org/officeDocument/2006/math" xmlns:v="urn:schemas-microsoft-com:vml" xmlns:wp14="http://schemas.microsoft.com/office/word/2010/wordprocessingDrawing" xmlns:wp="http://schemas.openxmlformats.org/drawingml/2006/wordprocessingDrawing" xmlns:w10="urn:schemas-microsoft-com:office:word" xmlns:w="http://schemas.openxmlformats.org/wordprocessingml/2006/main" xmlns:w14="http://schemas.microsoft.com/office/word/2010/wordml" xmlns:w15="http://schemas.microsoft.com/office/word/2012/wordml" xmlns:w16cex="http://schemas.microsoft.com/office/word/2018/wordml/cex" xmlns:w16cid="http://schemas.microsoft.com/office/word/2016/wordml/cid" xmlns:w16="http://schemas.microsoft.com/office/word/2018/wordml" xmlns:w16se="http://schemas.microsoft.com/office/word/2015/wordml/symex" xmlns:wpg="http://schemas.microsoft.com/office/word/2010/wordprocessingGroup" xmlns:wpi="http://schemas.microsoft.com/office/word/2010/wordprocessingInk" xmlns:wne="http://schemas.microsoft.com/office/word/2006/wordml" xmlns:wps="http://schemas.microsoft.com/office/word/2010/wordprocessingShape" mc:Ignorable="w14 w15 w16se w16cid w16 w16cex wp14">
   <w:endnote w:type="separator" w:id="-1">
     <w:p>
       <w:pPr>
@@ -7498,7 +7496,7 @@
 </file>
 
 <file path=word/footer1.xml><?xml version="1.0" encoding="utf-8"?>
-<w:ftr xmlns:wpc="http://schemas.microsoft.com/office/word/2010/wordprocessingCanvas" xmlns:cx="http://schemas.microsoft.com/office/drawing/2014/chartex" xmlns:cx1="http://schemas.microsoft.com/office/drawing/2015/9/8/chartex" xmlns:cx2="http://schemas.microsoft.com/office/drawing/2015/10/21/chartex" xmlns:cx3="http://schemas.microsoft.com/office/drawing/2016/5/9/chartex" xmlns:cx4="http://schemas.microsoft.com/office/drawing/2016/5/10/chartex" xmlns:cx5="http://schemas.microsoft.com/office/drawing/2016/5/11/chartex" xmlns:cx6="http://schemas.microsoft.com/office/drawing/2016/5/12/chartex" xmlns:cx7="http://schemas.microsoft.com/office/drawing/2016/5/13/chartex" xmlns:cx8="http://schemas.microsoft.com/office/drawing/2016/5/14/chartex" xmlns:mc="http://schemas.openxmlformats.org/markup-compatibility/2006" xmlns:aink="http://schemas.microsoft.com/office/drawing/2016/ink" xmlns:am3d="http://schemas.microsoft.com/office/drawing/2017/model3d" xmlns:o="urn:schemas-microsoft-com:office:office" xmlns:r="http://schemas.openxmlformats.org/officeDocument/2006/relationships" xmlns:m="http://schemas.openxmlformats.org/officeDocument/2006/math" xmlns:v="urn:schemas-microsoft-com:vml" xmlns:wp14="http://schemas.microsoft.com/office/word/2010/wordprocessingDrawing" xmlns:wp="http://schemas.openxmlformats.org/drawingml/2006/wordprocessingDrawing" xmlns:w10="urn:schemas-microsoft-com:office:word" xmlns:w="http://schemas.openxmlformats.org/wordprocessingml/2006/main" xmlns:w14="http://schemas.microsoft.com/office/word/2010/wordml" xmlns:w15="http://schemas.microsoft.com/office/word/2012/wordml" xmlns:w16cid="http://schemas.microsoft.com/office/word/2016/wordml/cid" xmlns:w16se="http://schemas.microsoft.com/office/word/2015/wordml/symex" xmlns:wpg="http://schemas.microsoft.com/office/word/2010/wordprocessingGroup" xmlns:wpi="http://schemas.microsoft.com/office/word/2010/wordprocessingInk" xmlns:wne="http://schemas.microsoft.com/office/word/2006/wordml" xmlns:wps="http://schemas.microsoft.com/office/word/2010/wordprocessingShape" mc:Ignorable="w14 w15 w16se w16cid wp14">
+<w:ftr xmlns:wpc="http://schemas.microsoft.com/office/word/2010/wordprocessingCanvas" xmlns:cx="http://schemas.microsoft.com/office/drawing/2014/chartex" xmlns:cx1="http://schemas.microsoft.com/office/drawing/2015/9/8/chartex" xmlns:cx2="http://schemas.microsoft.com/office/drawing/2015/10/21/chartex" xmlns:cx3="http://schemas.microsoft.com/office/drawing/2016/5/9/chartex" xmlns:cx4="http://schemas.microsoft.com/office/drawing/2016/5/10/chartex" xmlns:cx5="http://schemas.microsoft.com/office/drawing/2016/5/11/chartex" xmlns:cx6="http://schemas.microsoft.com/office/drawing/2016/5/12/chartex" xmlns:cx7="http://schemas.microsoft.com/office/drawing/2016/5/13/chartex" xmlns:cx8="http://schemas.microsoft.com/office/drawing/2016/5/14/chartex" xmlns:mc="http://schemas.openxmlformats.org/markup-compatibility/2006" xmlns:aink="http://schemas.microsoft.com/office/drawing/2016/ink" xmlns:am3d="http://schemas.microsoft.com/office/drawing/2017/model3d" xmlns:o="urn:schemas-microsoft-com:office:office" xmlns:r="http://schemas.openxmlformats.org/officeDocument/2006/relationships" xmlns:m="http://schemas.openxmlformats.org/officeDocument/2006/math" xmlns:v="urn:schemas-microsoft-com:vml" xmlns:wp14="http://schemas.microsoft.com/office/word/2010/wordprocessingDrawing" xmlns:wp="http://schemas.openxmlformats.org/drawingml/2006/wordprocessingDrawing" xmlns:w10="urn:schemas-microsoft-com:office:word" xmlns:w="http://schemas.openxmlformats.org/wordprocessingml/2006/main" xmlns:w14="http://schemas.microsoft.com/office/word/2010/wordml" xmlns:w15="http://schemas.microsoft.com/office/word/2012/wordml" xmlns:w16cex="http://schemas.microsoft.com/office/word/2018/wordml/cex" xmlns:w16cid="http://schemas.microsoft.com/office/word/2016/wordml/cid" xmlns:w16="http://schemas.microsoft.com/office/word/2018/wordml" xmlns:w16se="http://schemas.microsoft.com/office/word/2015/wordml/symex" xmlns:wpg="http://schemas.microsoft.com/office/word/2010/wordprocessingGroup" xmlns:wpi="http://schemas.microsoft.com/office/word/2010/wordprocessingInk" xmlns:wne="http://schemas.microsoft.com/office/word/2006/wordml" xmlns:wps="http://schemas.microsoft.com/office/word/2010/wordprocessingShape" mc:Ignorable="w14 w15 w16se w16cid w16 w16cex wp14">
   <w:sdt>
     <w:sdtPr>
       <w:id w:val="801660251"/>
@@ -7551,7 +7549,7 @@
 </file>
 
 <file path=word/footnotes.xml><?xml version="1.0" encoding="utf-8"?>
-<w:footnotes xmlns:wpc="http://schemas.microsoft.com/office/word/2010/wordprocessingCanvas" xmlns:cx="http://schemas.microsoft.com/office/drawing/2014/chartex" xmlns:cx1="http://schemas.microsoft.com/office/drawing/2015/9/8/chartex" xmlns:cx2="http://schemas.microsoft.com/office/drawing/2015/10/21/chartex" xmlns:cx3="http://schemas.microsoft.com/office/drawing/2016/5/9/chartex" xmlns:cx4="http://schemas.microsoft.com/office/drawing/2016/5/10/chartex" xmlns:cx5="http://schemas.microsoft.com/office/drawing/2016/5/11/chartex" xmlns:cx6="http://schemas.microsoft.com/office/drawing/2016/5/12/chartex" xmlns:cx7="http://schemas.microsoft.com/office/drawing/2016/5/13/chartex" xmlns:cx8="http://schemas.microsoft.com/office/drawing/2016/5/14/chartex" xmlns:mc="http://schemas.openxmlformats.org/markup-compatibility/2006" xmlns:aink="http://schemas.microsoft.com/office/drawing/2016/ink" xmlns:am3d="http://schemas.microsoft.com/office/drawing/2017/model3d" xmlns:o="urn:schemas-microsoft-com:office:office" xmlns:r="http://schemas.openxmlformats.org/officeDocument/2006/relationships" xmlns:m="http://schemas.openxmlformats.org/officeDocument/2006/math" xmlns:v="urn:schemas-microsoft-com:vml" xmlns:wp14="http://schemas.microsoft.com/office/word/2010/wordprocessingDrawing" xmlns:wp="http://schemas.openxmlformats.org/drawingml/2006/wordprocessingDrawing" xmlns:w10="urn:schemas-microsoft-com:office:word" xmlns:w="http://schemas.openxmlformats.org/wordprocessingml/2006/main" xmlns:w14="http://schemas.microsoft.com/office/word/2010/wordml" xmlns:w15="http://schemas.microsoft.com/office/word/2012/wordml" xmlns:w16cid="http://schemas.microsoft.com/office/word/2016/wordml/cid" xmlns:w16se="http://schemas.microsoft.com/office/word/2015/wordml/symex" xmlns:wpg="http://schemas.microsoft.com/office/word/2010/wordprocessingGroup" xmlns:wpi="http://schemas.microsoft.com/office/word/2010/wordprocessingInk" xmlns:wne="http://schemas.microsoft.com/office/word/2006/wordml" xmlns:wps="http://schemas.microsoft.com/office/word/2010/wordprocessingShape" mc:Ignorable="w14 w15 w16se w16cid wp14">
+<w:footnotes xmlns:wpc="http://schemas.microsoft.com/office/word/2010/wordprocessingCanvas" xmlns:cx="http://schemas.microsoft.com/office/drawing/2014/chartex" xmlns:cx1="http://schemas.microsoft.com/office/drawing/2015/9/8/chartex" xmlns:cx2="http://schemas.microsoft.com/office/drawing/2015/10/21/chartex" xmlns:cx3="http://schemas.microsoft.com/office/drawing/2016/5/9/chartex" xmlns:cx4="http://schemas.microsoft.com/office/drawing/2016/5/10/chartex" xmlns:cx5="http://schemas.microsoft.com/office/drawing/2016/5/11/chartex" xmlns:cx6="http://schemas.microsoft.com/office/drawing/2016/5/12/chartex" xmlns:cx7="http://schemas.microsoft.com/office/drawing/2016/5/13/chartex" xmlns:cx8="http://schemas.microsoft.com/office/drawing/2016/5/14/chartex" xmlns:mc="http://schemas.openxmlformats.org/markup-compatibility/2006" xmlns:aink="http://schemas.microsoft.com/office/drawing/2016/ink" xmlns:am3d="http://schemas.microsoft.com/office/drawing/2017/model3d" xmlns:o="urn:schemas-microsoft-com:office:office" xmlns:r="http://schemas.openxmlformats.org/officeDocument/2006/relationships" xmlns:m="http://schemas.openxmlformats.org/officeDocument/2006/math" xmlns:v="urn:schemas-microsoft-com:vml" xmlns:wp14="http://schemas.microsoft.com/office/word/2010/wordprocessingDrawing" xmlns:wp="http://schemas.openxmlformats.org/drawingml/2006/wordprocessingDrawing" xmlns:w10="urn:schemas-microsoft-com:office:word" xmlns:w="http://schemas.openxmlformats.org/wordprocessingml/2006/main" xmlns:w14="http://schemas.microsoft.com/office/word/2010/wordml" xmlns:w15="http://schemas.microsoft.com/office/word/2012/wordml" xmlns:w16cex="http://schemas.microsoft.com/office/word/2018/wordml/cex" xmlns:w16cid="http://schemas.microsoft.com/office/word/2016/wordml/cid" xmlns:w16="http://schemas.microsoft.com/office/word/2018/wordml" xmlns:w16se="http://schemas.microsoft.com/office/word/2015/wordml/symex" xmlns:wpg="http://schemas.microsoft.com/office/word/2010/wordprocessingGroup" xmlns:wpi="http://schemas.microsoft.com/office/word/2010/wordprocessingInk" xmlns:wne="http://schemas.microsoft.com/office/word/2006/wordml" xmlns:wps="http://schemas.microsoft.com/office/word/2010/wordprocessingShape" mc:Ignorable="w14 w15 w16se w16cid w16 w16cex wp14">
   <w:footnote w:type="separator" w:id="-1">
     <w:p>
       <w:pPr>
@@ -7576,7 +7574,7 @@
 </file>
 
 <file path=word/numbering.xml><?xml version="1.0" encoding="utf-8"?>
-<w:numbering xmlns:wpc="http://schemas.microsoft.com/office/word/2010/wordprocessingCanvas" xmlns:cx="http://schemas.microsoft.com/office/drawing/2014/chartex" xmlns:cx1="http://schemas.microsoft.com/office/drawing/2015/9/8/chartex" xmlns:cx2="http://schemas.microsoft.com/office/drawing/2015/10/21/chartex" xmlns:cx3="http://schemas.microsoft.com/office/drawing/2016/5/9/chartex" xmlns:cx4="http://schemas.microsoft.com/office/drawing/2016/5/10/chartex" xmlns:cx5="http://schemas.microsoft.com/office/drawing/2016/5/11/chartex" xmlns:cx6="http://schemas.microsoft.com/office/drawing/2016/5/12/chartex" xmlns:cx7="http://schemas.microsoft.com/office/drawing/2016/5/13/chartex" xmlns:cx8="http://schemas.microsoft.com/office/drawing/2016/5/14/chartex" xmlns:mc="http://schemas.openxmlformats.org/markup-compatibility/2006" xmlns:aink="http://schemas.microsoft.com/office/drawing/2016/ink" xmlns:am3d="http://schemas.microsoft.com/office/drawing/2017/model3d" xmlns:o="urn:schemas-microsoft-com:office:office" xmlns:r="http://schemas.openxmlformats.org/officeDocument/2006/relationships" xmlns:m="http://schemas.openxmlformats.org/officeDocument/2006/math" xmlns:v="urn:schemas-microsoft-com:vml" xmlns:wp14="http://schemas.microsoft.com/office/word/2010/wordprocessingDrawing" xmlns:wp="http://schemas.openxmlformats.org/drawingml/2006/wordprocessingDrawing" xmlns:w10="urn:schemas-microsoft-com:office:word" xmlns:w="http://schemas.openxmlformats.org/wordprocessingml/2006/main" xmlns:w14="http://schemas.microsoft.com/office/word/2010/wordml" xmlns:w15="http://schemas.microsoft.com/office/word/2012/wordml" xmlns:w16cid="http://schemas.microsoft.com/office/word/2016/wordml/cid" xmlns:w16se="http://schemas.microsoft.com/office/word/2015/wordml/symex" xmlns:wpg="http://schemas.microsoft.com/office/word/2010/wordprocessingGroup" xmlns:wpi="http://schemas.microsoft.com/office/word/2010/wordprocessingInk" xmlns:wne="http://schemas.microsoft.com/office/word/2006/wordml" xmlns:wps="http://schemas.microsoft.com/office/word/2010/wordprocessingShape" mc:Ignorable="w14 w15 w16se w16cid wp14">
+<w:numbering xmlns:wpc="http://schemas.microsoft.com/office/word/2010/wordprocessingCanvas" xmlns:cx="http://schemas.microsoft.com/office/drawing/2014/chartex" xmlns:cx1="http://schemas.microsoft.com/office/drawing/2015/9/8/chartex" xmlns:cx2="http://schemas.microsoft.com/office/drawing/2015/10/21/chartex" xmlns:cx3="http://schemas.microsoft.com/office/drawing/2016/5/9/chartex" xmlns:cx4="http://schemas.microsoft.com/office/drawing/2016/5/10/chartex" xmlns:cx5="http://schemas.microsoft.com/office/drawing/2016/5/11/chartex" xmlns:cx6="http://schemas.microsoft.com/office/drawing/2016/5/12/chartex" xmlns:cx7="http://schemas.microsoft.com/office/drawing/2016/5/13/chartex" xmlns:cx8="http://schemas.microsoft.com/office/drawing/2016/5/14/chartex" xmlns:mc="http://schemas.openxmlformats.org/markup-compatibility/2006" xmlns:aink="http://schemas.microsoft.com/office/drawing/2016/ink" xmlns:am3d="http://schemas.microsoft.com/office/drawing/2017/model3d" xmlns:o="urn:schemas-microsoft-com:office:office" xmlns:r="http://schemas.openxmlformats.org/officeDocument/2006/relationships" xmlns:m="http://schemas.openxmlformats.org/officeDocument/2006/math" xmlns:v="urn:schemas-microsoft-com:vml" xmlns:wp14="http://schemas.microsoft.com/office/word/2010/wordprocessingDrawing" xmlns:wp="http://schemas.openxmlformats.org/drawingml/2006/wordprocessingDrawing" xmlns:w10="urn:schemas-microsoft-com:office:word" xmlns:w="http://schemas.openxmlformats.org/wordprocessingml/2006/main" xmlns:w14="http://schemas.microsoft.com/office/word/2010/wordml" xmlns:w15="http://schemas.microsoft.com/office/word/2012/wordml" xmlns:w16cex="http://schemas.microsoft.com/office/word/2018/wordml/cex" xmlns:w16cid="http://schemas.microsoft.com/office/word/2016/wordml/cid" xmlns:w16="http://schemas.microsoft.com/office/word/2018/wordml" xmlns:w16se="http://schemas.microsoft.com/office/word/2015/wordml/symex" xmlns:wpg="http://schemas.microsoft.com/office/word/2010/wordprocessingGroup" xmlns:wpi="http://schemas.microsoft.com/office/word/2010/wordprocessingInk" xmlns:wne="http://schemas.microsoft.com/office/word/2006/wordml" xmlns:wps="http://schemas.microsoft.com/office/word/2010/wordprocessingShape" mc:Ignorable="w14 w15 w16se w16cid w16 w16cex wp14">
   <w:abstractNum w:abstractNumId="0" w15:restartNumberingAfterBreak="0">
     <w:nsid w:val="000C7F6A"/>
     <w:multiLevelType w:val="hybridMultilevel"/>
@@ -13269,7 +13267,7 @@
 </file>
 
 <file path=word/styles.xml><?xml version="1.0" encoding="utf-8"?>
-<w:styles xmlns:mc="http://schemas.openxmlformats.org/markup-compatibility/2006" xmlns:r="http://schemas.openxmlformats.org/officeDocument/2006/relationships" xmlns:w="http://schemas.openxmlformats.org/wordprocessingml/2006/main" xmlns:w14="http://schemas.microsoft.com/office/word/2010/wordml" xmlns:w15="http://schemas.microsoft.com/office/word/2012/wordml" xmlns:w16cid="http://schemas.microsoft.com/office/word/2016/wordml/cid" xmlns:w16se="http://schemas.microsoft.com/office/word/2015/wordml/symex" mc:Ignorable="w14 w15 w16se w16cid">
+<w:styles xmlns:mc="http://schemas.openxmlformats.org/markup-compatibility/2006" xmlns:r="http://schemas.openxmlformats.org/officeDocument/2006/relationships" xmlns:w="http://schemas.openxmlformats.org/wordprocessingml/2006/main" xmlns:w14="http://schemas.microsoft.com/office/word/2010/wordml" xmlns:w15="http://schemas.microsoft.com/office/word/2012/wordml" xmlns:w16cex="http://schemas.microsoft.com/office/word/2018/wordml/cex" xmlns:w16cid="http://schemas.microsoft.com/office/word/2016/wordml/cid" xmlns:w16="http://schemas.microsoft.com/office/word/2018/wordml" xmlns:w16se="http://schemas.microsoft.com/office/word/2015/wordml/symex" mc:Ignorable="w14 w15 w16se w16cid w16 w16cex">
   <w:docDefaults>
     <w:rPrDefault>
       <w:rPr>
@@ -13285,7 +13283,7 @@
       </w:pPr>
     </w:pPrDefault>
   </w:docDefaults>
-  <w:latentStyles w:defLockedState="0" w:defUIPriority="99" w:defSemiHidden="0" w:defUnhideWhenUsed="0" w:defQFormat="0" w:count="377">
+  <w:latentStyles w:defLockedState="0" w:defUIPriority="99" w:defSemiHidden="0" w:defUnhideWhenUsed="0" w:defQFormat="0" w:count="376">
     <w:lsdException w:name="Normal" w:uiPriority="0" w:qFormat="1"/>
     <w:lsdException w:name="heading 1" w:uiPriority="9" w:qFormat="1"/>
     <w:lsdException w:name="heading 2" w:semiHidden="1" w:uiPriority="9" w:unhideWhenUsed="1" w:qFormat="1"/>
@@ -13662,7 +13660,6 @@
     <w:lsdException w:name="Hashtag" w:semiHidden="1" w:unhideWhenUsed="1"/>
     <w:lsdException w:name="Unresolved Mention" w:semiHidden="1" w:unhideWhenUsed="1"/>
     <w:lsdException w:name="Smart Link" w:semiHidden="1" w:unhideWhenUsed="1"/>
-    <w:lsdException w:name="Smart Link Error" w:semiHidden="1" w:unhideWhenUsed="1"/>
   </w:latentStyles>
   <w:style w:type="paragraph" w:default="1" w:styleId="Normal">
     <w:name w:val="Normal"/>
